--- a/2do_cuatrimestre/met_invesigacion/4_tp_completo/Informe_tp4_dreschPedro.docx
+++ b/2do_cuatrimestre/met_invesigacion/4_tp_completo/Informe_tp4_dreschPedro.docx
@@ -267,7 +267,7 @@
     </w:p>
     <w:p>
       <w:pPr>
-        <w:ind w:left="0" w:firstLine="0"/>
+        <w:ind w:firstLine="0"/>
         <w:rPr>
           <w:rFonts w:ascii="Arial" w:hAnsi="Arial" w:cs="Arial"/>
           <w:sz w:val="40"/>
@@ -649,7 +649,7 @@
     </w:p>
     <w:p>
       <w:pPr>
-        <w:ind w:left="0" w:firstLine="0"/>
+        <w:ind w:firstLine="0"/>
         <w:rPr>
           <w:rFonts w:ascii="Arial" w:hAnsi="Arial" w:cs="Arial"/>
           <w:sz w:val="40"/>
@@ -1051,7 +1051,6 @@
         <w:spacing w:before="200" w:line="360" w:lineRule="auto"/>
       </w:pPr>
       <w:r>
-        <w:lastRenderedPageBreak/>
         <w:t>Regulaciones de Privacidad de Datos: Con el aumento de la conciencia sobre la privacidad de los datos de salud, se han introducido regulaciones más estrictas, como el Reglamento General de Protección de Datos (GDPR) en la Unión Europea. Los ataques de Ransomware que resultan en la filtración de datos de pacientes pueden llevar a sanciones legales significativas.</w:t>
       </w:r>
     </w:p>
@@ -1072,6 +1071,7 @@
         <w:spacing w:before="200" w:line="360" w:lineRule="auto"/>
       </w:pPr>
       <w:r>
+        <w:lastRenderedPageBreak/>
         <w:t>Proceso Social/Económico/Político Amplio:</w:t>
       </w:r>
     </w:p>
@@ -1331,7 +1331,6 @@
           <w:right w:val="nil"/>
           <w:between w:val="nil"/>
         </w:pBdr>
-        <w:ind w:left="0"/>
       </w:pPr>
       <w:r>
         <w:t xml:space="preserve">En esta perspectiva, los sujetos más directamente afectados por el ataque de Ransomware estarían en el </w:t>
@@ -1356,7 +1355,6 @@
           <w:right w:val="nil"/>
           <w:between w:val="nil"/>
         </w:pBdr>
-        <w:ind w:left="0"/>
       </w:pPr>
       <w:r>
         <w:t xml:space="preserve">Las instituciones de salud en el </w:t>
@@ -1381,7 +1379,6 @@
           <w:right w:val="nil"/>
           <w:between w:val="nil"/>
         </w:pBdr>
-        <w:ind w:left="0"/>
       </w:pPr>
       <w:r>
         <w:t xml:space="preserve">Entidades gubernamentales, proveedores de ciberseguridad y empresas de tecnología estarían en el </w:t>
@@ -1406,7 +1403,6 @@
           <w:right w:val="nil"/>
           <w:between w:val="nil"/>
         </w:pBdr>
-        <w:ind w:left="0"/>
       </w:pPr>
       <w:r>
         <w:t xml:space="preserve">La comunidad en general, los medios de comunicación y los organismos de regulación estarían en el </w:t>
@@ -1538,11 +1534,7 @@
         </w:pBdr>
       </w:pPr>
       <w:r>
-        <w:t xml:space="preserve">Algunas medidas efectivas incluyen mantener el software actualizado, utilizar soluciones de seguridad confiables, realizar copias de seguridad regulares, educar al personal sobre riesgos de ciberataques, implementar políticas de seguridad sólidas y establecer un plan de </w:t>
-      </w:r>
-      <w:r>
-        <w:lastRenderedPageBreak/>
-        <w:t>respuesta a incidentes. Además, es vital capacitar a los empleados sobre el phishing y verificar la procedencia de archivos adjuntos y enlaces antes de abrirlos.</w:t>
+        <w:t>Algunas medidas efectivas incluyen mantener el software actualizado, utilizar soluciones de seguridad confiables, realizar copias de seguridad regulares, educar al personal sobre riesgos de ciberataques, implementar políticas de seguridad sólidas y establecer un plan de respuesta a incidentes. Además, es vital capacitar a los empleados sobre el phishing y verificar la procedencia de archivos adjuntos y enlaces antes de abrirlos.</w:t>
       </w:r>
     </w:p>
     <w:p>
@@ -1576,6 +1568,7 @@
         </w:pBdr>
       </w:pPr>
       <w:r>
+        <w:lastRenderedPageBreak/>
         <w:t>Un ataque de Ransomware en el sector de la salud puede interrumpir servicios vitales, afectar la atención médica y la tramitación de medicamentos y tratamientos. La dependencia de sistemas electrónicos se ve comprometida, y en algunos casos, se pueden paralizar operaciones médicas. Esto puede resultar en costos económicos significativos para recuperar sistemas y datos, pérdida de confianza del público y daño a la reputación de la institución médica.</w:t>
       </w:r>
     </w:p>
@@ -1689,11 +1682,7 @@
         <w:spacing w:before="200" w:line="360" w:lineRule="auto"/>
       </w:pPr>
       <w:r>
-        <w:t xml:space="preserve">Ransomware: El Ransomware es un tipo de programa malicioso utilizado por grupos cibercriminales como Rhysida. Este programa encripta los sistemas y archivos de una organización, haciendo que sean inaccesibles para sus usuarios. Los atacantes exigen un rescate económico en forma de criptomonedas a cambio de proporcionar la clave necesaria para desbloquear los sistemas afectados. En caso de que la víctima no pague, los ciberdelincuentes amenazan </w:t>
-      </w:r>
-      <w:r>
-        <w:lastRenderedPageBreak/>
-        <w:t>con publicar los datos robados, lo que puede resultar en daños a la reputación y en riesgos para la seguridad de la información.</w:t>
+        <w:t>Ransomware: El Ransomware es un tipo de programa malicioso utilizado por grupos cibercriminales como Rhysida. Este programa encripta los sistemas y archivos de una organización, haciendo que sean inaccesibles para sus usuarios. Los atacantes exigen un rescate económico en forma de criptomonedas a cambio de proporcionar la clave necesaria para desbloquear los sistemas afectados. En caso de que la víctima no pague, los ciberdelincuentes amenazan con publicar los datos robados, lo que puede resultar en daños a la reputación y en riesgos para la seguridad de la información.</w:t>
       </w:r>
     </w:p>
     <w:p>
@@ -1712,16 +1701,25 @@
         </w:pBdr>
         <w:spacing w:before="200" w:line="360" w:lineRule="auto"/>
       </w:pPr>
-      <w:r>
-        <w:t xml:space="preserve">Dark Web: La </w:t>
-      </w:r>
       <w:proofErr w:type="spellStart"/>
       <w:r>
+        <w:t>Dark</w:t>
+      </w:r>
+      <w:proofErr w:type="spellEnd"/>
+      <w:r>
+        <w:t xml:space="preserve"> Web: La </w:t>
+      </w:r>
+      <w:proofErr w:type="spellStart"/>
+      <w:r>
         <w:t>dark</w:t>
       </w:r>
       <w:proofErr w:type="spellEnd"/>
       <w:r>
-        <w:t xml:space="preserve"> web es una parte de Internet que no es indexada por los motores de búsqueda convencionales y que requiere software específico para acceder. Es utilizada por cibercriminales para llevar a cabo actividades ilícitas, como la venta de datos robados, herramientas de hacking y otros servicios relacionados con el cibercrimen. En los artículos se menciona que Rhysida listó a la entidad PAMI como víctima en su sitio en la </w:t>
+        <w:t xml:space="preserve"> web es una parte de Internet que no es indexada por los motores de búsqueda convencionales y que requiere software específico para acceder. Es utilizada por cibercriminales para llevar a cabo actividades ilícitas, como la venta de datos robados, herramientas de hacking y otros servicios relacionados con el cibercrimen. En los artículos se menciona que Rhysida listó a la entidad PAMI como </w:t>
+      </w:r>
+      <w:r>
+        <w:lastRenderedPageBreak/>
+        <w:t xml:space="preserve">víctima en su sitio en la </w:t>
       </w:r>
       <w:proofErr w:type="spellStart"/>
       <w:r>
@@ -1794,11 +1792,7 @@
         </w:rPr>
       </w:pPr>
       <w:r>
-        <w:t xml:space="preserve">Doble Extorsión: La doble extorsión es una estrategia utilizada por ciberdelincuentes que involucra amenazar a las víctimas con publicar los datos robados además de encriptarlos. Incluso si las víctimas tienen copias de respaldo de sus datos, la amenaza de publicación puede ser suficiente para </w:t>
-      </w:r>
-      <w:r>
-        <w:lastRenderedPageBreak/>
-        <w:t>ejercer presión y obtener el pago del rescate. En el caso del PAMI, a pesar de que afirmaron haber mitigado el ataque, los atacantes podrían intentar utilizar la doble extorsión para forzar el pago del rescate y evitar la publicación de datos robados.</w:t>
+        <w:t>Doble Extorsión: La doble extorsión es una estrategia utilizada por ciberdelincuentes que involucra amenazar a las víctimas con publicar los datos robados además de encriptarlos. Incluso si las víctimas tienen copias de respaldo de sus datos, la amenaza de publicación puede ser suficiente para ejercer presión y obtener el pago del rescate. En el caso del PAMI, a pesar de que afirmaron haber mitigado el ataque, los atacantes podrían intentar utilizar la doble extorsión para forzar el pago del rescate y evitar la publicación de datos robados.</w:t>
       </w:r>
       <w:r>
         <w:rPr>
@@ -2418,7 +2412,6 @@
           <w:right w:val="nil"/>
           <w:between w:val="nil"/>
         </w:pBdr>
-        <w:ind w:left="0"/>
         <w:rPr>
           <w:rFonts w:ascii="Arial" w:hAnsi="Arial" w:cs="Arial"/>
         </w:rPr>
@@ -2639,7 +2632,6 @@
           <w:right w:val="nil"/>
           <w:between w:val="nil"/>
         </w:pBdr>
-        <w:ind w:left="0"/>
         <w:rPr>
           <w:rFonts w:ascii="Arial" w:hAnsi="Arial" w:cs="Arial"/>
         </w:rPr>
@@ -2783,6 +2775,36 @@
     </w:p>
     <w:p>
       <w:pPr>
+        <w:pStyle w:val="Ttulo1"/>
+        <w:jc w:val="both"/>
+        <w:rPr>
+          <w:rFonts w:ascii="Arial" w:hAnsi="Arial" w:cs="Arial"/>
+          <w:sz w:val="22"/>
+          <w:szCs w:val="22"/>
+        </w:rPr>
+      </w:pPr>
+      <w:r>
+        <w:rPr>
+          <w:rFonts w:ascii="Arial" w:hAnsi="Arial" w:cs="Arial"/>
+          <w:color w:val="8C7252"/>
+          <w:sz w:val="22"/>
+          <w:szCs w:val="22"/>
+        </w:rPr>
+        <w:lastRenderedPageBreak/>
+        <w:t>Objetivos</w:t>
+      </w:r>
+      <w:r>
+        <w:rPr>
+          <w:rFonts w:ascii="Arial" w:hAnsi="Arial" w:cs="Arial"/>
+          <w:color w:val="8C7252"/>
+          <w:sz w:val="22"/>
+          <w:szCs w:val="22"/>
+        </w:rPr>
+        <w:t>:</w:t>
+      </w:r>
+    </w:p>
+    <w:p>
+      <w:pPr>
         <w:pBdr>
           <w:top w:val="nil"/>
           <w:left w:val="nil"/>
@@ -2793,408 +2815,229 @@
         <w:ind w:left="-15"/>
         <w:rPr>
           <w:rFonts w:ascii="Arial" w:hAnsi="Arial" w:cs="Arial"/>
-          <w:b/>
-          <w:bCs/>
+        </w:rPr>
+      </w:pPr>
+      <w:r>
+        <w:rPr>
+          <w:rFonts w:ascii="Arial" w:hAnsi="Arial" w:cs="Arial"/>
+        </w:rPr>
+        <w:t>Objetivos Generales:</w:t>
+      </w:r>
+    </w:p>
+    <w:p>
+      <w:pPr>
+        <w:rPr>
+          <w:rFonts w:ascii="Arial" w:hAnsi="Arial" w:cs="Arial"/>
+        </w:rPr>
+      </w:pPr>
+      <w:r>
+        <w:rPr>
+          <w:rFonts w:ascii="Arial" w:hAnsi="Arial" w:cs="Arial"/>
+        </w:rPr>
+        <w:t>"Analizar las vulnerabilidades y las estrategias de mitigación de riesgos en los sistemas de seguridad empresarial, centrándose en el estudio de caso del ataque de Ransomware que afectó a PAMI, con el propósito de mejorar la comprensión de las amenazas cibernéticas en el sector de la salud y proponer medidas efectivas para la prevención y respuesta a futuros ataques."</w:t>
+      </w:r>
+    </w:p>
+    <w:p>
+      <w:pPr>
+        <w:rPr>
+          <w:rFonts w:ascii="Arial" w:hAnsi="Arial" w:cs="Arial"/>
+        </w:rPr>
+      </w:pPr>
+    </w:p>
+    <w:p>
+      <w:pPr>
+        <w:rPr>
+          <w:rFonts w:ascii="Arial" w:hAnsi="Arial" w:cs="Arial"/>
+        </w:rPr>
+      </w:pPr>
+      <w:r>
+        <w:rPr>
+          <w:rFonts w:ascii="Arial" w:hAnsi="Arial" w:cs="Arial"/>
+        </w:rPr>
+        <w:t>Objetivos Específicos:</w:t>
+      </w:r>
+    </w:p>
+    <w:p>
+      <w:pPr>
+        <w:pStyle w:val="Prrafodelista"/>
+        <w:numPr>
+          <w:ilvl w:val="0"/>
+          <w:numId w:val="21"/>
+        </w:numPr>
+        <w:rPr>
+          <w:rFonts w:ascii="Arial" w:hAnsi="Arial" w:cs="Arial"/>
+        </w:rPr>
+      </w:pPr>
+      <w:r>
+        <w:rPr>
+          <w:rFonts w:ascii="Arial" w:hAnsi="Arial" w:cs="Arial"/>
+        </w:rPr>
+        <w:t xml:space="preserve">Investigar la evolución y las tácticas utilizadas por grupos de Ransomware, como </w:t>
+      </w:r>
+      <w:proofErr w:type="spellStart"/>
+      <w:r>
+        <w:rPr>
+          <w:rFonts w:ascii="Arial" w:hAnsi="Arial" w:cs="Arial"/>
+        </w:rPr>
+        <w:t>Rhysida</w:t>
+      </w:r>
+      <w:proofErr w:type="spellEnd"/>
+      <w:r>
+        <w:rPr>
+          <w:rFonts w:ascii="Arial" w:hAnsi="Arial" w:cs="Arial"/>
+        </w:rPr>
+        <w:t>, desde su aparición hasta la fecha, con un enfoque en los ataques dirigidos a instituciones de salud.</w:t>
+      </w:r>
+    </w:p>
+    <w:p>
+      <w:pPr>
+        <w:pStyle w:val="Prrafodelista"/>
+        <w:numPr>
+          <w:ilvl w:val="0"/>
+          <w:numId w:val="21"/>
+        </w:numPr>
+        <w:rPr>
+          <w:rFonts w:ascii="Arial" w:hAnsi="Arial" w:cs="Arial"/>
+        </w:rPr>
+      </w:pPr>
+      <w:r>
+        <w:rPr>
+          <w:rFonts w:ascii="Arial" w:hAnsi="Arial" w:cs="Arial"/>
+        </w:rPr>
+        <w:t>Evaluar las implicaciones legales y técnicas de los ataques de Ransomware en el contexto de las instituciones de salud, centrándose en el caso del ataque a PAMI en Argentina.</w:t>
+      </w:r>
+      <w:r>
+        <w:rPr>
+          <w:rFonts w:ascii="Arial" w:hAnsi="Arial" w:cs="Arial"/>
+        </w:rPr>
+        <w:t xml:space="preserve"> </w:t>
+      </w:r>
+    </w:p>
+    <w:p>
+      <w:pPr>
+        <w:pStyle w:val="Prrafodelista"/>
+        <w:numPr>
+          <w:ilvl w:val="0"/>
+          <w:numId w:val="21"/>
+        </w:numPr>
+        <w:rPr>
+          <w:rFonts w:ascii="Arial" w:hAnsi="Arial" w:cs="Arial"/>
+        </w:rPr>
+      </w:pPr>
+      <w:r>
+        <w:rPr>
+          <w:rFonts w:ascii="Arial" w:hAnsi="Arial" w:cs="Arial"/>
+        </w:rPr>
+        <w:t>Analizar estrategias efectivas de formación y concienciación en ciberseguridad para el personal de las instituciones de salud, con el objetivo de prevenir y detectar intentos de phishing y otros vectores de ataque similares.</w:t>
+      </w:r>
+    </w:p>
+    <w:p>
+      <w:pPr>
+        <w:pStyle w:val="Prrafodelista"/>
+        <w:numPr>
+          <w:ilvl w:val="0"/>
+          <w:numId w:val="21"/>
+        </w:numPr>
+        <w:rPr>
+          <w:rFonts w:ascii="Arial" w:hAnsi="Arial" w:cs="Arial"/>
+        </w:rPr>
+      </w:pPr>
+      <w:r>
+        <w:rPr>
+          <w:rFonts w:ascii="Arial" w:hAnsi="Arial" w:cs="Arial"/>
+        </w:rPr>
+        <w:t>Cuantificar y comprender el impacto económico y social de un ataque de Ransomware en una institución de salud, incluyendo la pérdida de datos, la interrupción de servicios y la exposición de información confidencial.</w:t>
+      </w:r>
+    </w:p>
+    <w:p>
+      <w:pPr>
+        <w:pStyle w:val="Prrafodelista"/>
+        <w:numPr>
+          <w:ilvl w:val="0"/>
+          <w:numId w:val="21"/>
+        </w:numPr>
+        <w:rPr>
+          <w:rFonts w:ascii="Arial" w:hAnsi="Arial" w:cs="Arial"/>
+        </w:rPr>
+      </w:pPr>
+      <w:r>
+        <w:rPr>
+          <w:rFonts w:ascii="Arial" w:hAnsi="Arial" w:cs="Arial"/>
+        </w:rPr>
+        <w:t>Proponer un marco de gestión de incidentes de Ransomware que permita una respuesta coordinada y eficiente en caso de un ataque, considerando la dinámica cambiante de las amenazas cibernéticas y la necesidad de una respuesta rápida</w:t>
+      </w:r>
+      <w:r>
+        <w:rPr>
+          <w:rFonts w:ascii="Arial" w:hAnsi="Arial" w:cs="Arial"/>
+        </w:rPr>
+        <w:t>.</w:t>
+      </w:r>
+    </w:p>
+    <w:p>
+      <w:pPr>
+        <w:rPr>
+          <w:rFonts w:ascii="Arial" w:hAnsi="Arial" w:cs="Arial"/>
+        </w:rPr>
+      </w:pPr>
+    </w:p>
+    <w:p>
+      <w:pPr>
+        <w:pStyle w:val="Ttulo1"/>
+        <w:jc w:val="both"/>
+        <w:rPr>
+          <w:rFonts w:ascii="Arial" w:hAnsi="Arial" w:cs="Arial"/>
+          <w:sz w:val="22"/>
+          <w:szCs w:val="22"/>
+        </w:rPr>
+      </w:pPr>
+      <w:r>
+        <w:rPr>
+          <w:rFonts w:ascii="Arial" w:hAnsi="Arial" w:cs="Arial"/>
           <w:color w:val="8C7252"/>
-        </w:rPr>
-      </w:pPr>
-      <w:r>
-        <w:rPr>
-          <w:rFonts w:ascii="Arial" w:hAnsi="Arial" w:cs="Arial"/>
-          <w:b/>
-          <w:bCs/>
+          <w:sz w:val="22"/>
+          <w:szCs w:val="22"/>
+        </w:rPr>
+        <w:t>Hipótesis</w:t>
+      </w:r>
+      <w:r>
+        <w:rPr>
+          <w:rFonts w:ascii="Arial" w:hAnsi="Arial" w:cs="Arial"/>
           <w:color w:val="8C7252"/>
-        </w:rPr>
-        <w:lastRenderedPageBreak/>
-        <w:t>Objetivos:</w:t>
-      </w:r>
-    </w:p>
-    <w:p>
-      <w:pPr>
-        <w:pBdr>
-          <w:top w:val="nil"/>
-          <w:left w:val="nil"/>
-          <w:bottom w:val="nil"/>
-          <w:right w:val="nil"/>
-          <w:between w:val="nil"/>
-        </w:pBdr>
-        <w:ind w:left="-15"/>
-        <w:rPr>
-          <w:rFonts w:ascii="Arial" w:hAnsi="Arial" w:cs="Arial"/>
-        </w:rPr>
-      </w:pPr>
-      <w:r>
-        <w:rPr>
-          <w:rFonts w:ascii="Arial" w:hAnsi="Arial" w:cs="Arial"/>
-        </w:rPr>
-        <w:t>A continuación, te ayudaré a elaborar los objetivos generales y específicos para tu trabajo práctico sobre "Vulnerabilidades y Mitigación de Riesgos en los Sistemas de Seguridad Empresarial: Un Estudio de Caso del Ataque de Ransomware en PAMI" en base a los tres trabajos prácticos anteriores y a tus intereses de investigación:</w:t>
-      </w:r>
-    </w:p>
-    <w:p>
-      <w:pPr>
-        <w:pBdr>
-          <w:top w:val="nil"/>
-          <w:left w:val="nil"/>
-          <w:bottom w:val="nil"/>
-          <w:right w:val="nil"/>
-          <w:between w:val="nil"/>
-        </w:pBdr>
-        <w:ind w:left="-15"/>
-        <w:rPr>
-          <w:rFonts w:ascii="Arial" w:hAnsi="Arial" w:cs="Arial"/>
-        </w:rPr>
-      </w:pPr>
-    </w:p>
-    <w:p>
-      <w:pPr>
-        <w:pBdr>
-          <w:top w:val="nil"/>
-          <w:left w:val="nil"/>
-          <w:bottom w:val="nil"/>
-          <w:right w:val="nil"/>
-          <w:between w:val="nil"/>
-        </w:pBdr>
-        <w:ind w:left="-15"/>
-        <w:rPr>
-          <w:rFonts w:ascii="Arial" w:hAnsi="Arial" w:cs="Arial"/>
-        </w:rPr>
-      </w:pPr>
-      <w:r>
-        <w:rPr>
-          <w:rFonts w:ascii="Arial" w:hAnsi="Arial" w:cs="Arial"/>
-        </w:rPr>
-        <w:t>Objetivos Generales:</w:t>
-      </w:r>
-    </w:p>
-    <w:p>
-      <w:pPr>
-        <w:pBdr>
-          <w:top w:val="nil"/>
-          <w:left w:val="nil"/>
-          <w:bottom w:val="nil"/>
-          <w:right w:val="nil"/>
-          <w:between w:val="nil"/>
-        </w:pBdr>
-        <w:ind w:left="-15"/>
-        <w:rPr>
-          <w:rFonts w:ascii="Arial" w:hAnsi="Arial" w:cs="Arial"/>
-        </w:rPr>
-      </w:pPr>
-      <w:r>
-        <w:rPr>
-          <w:rFonts w:ascii="Arial" w:hAnsi="Arial" w:cs="Arial"/>
-        </w:rPr>
-        <w:t>Analizar las vulnerabilidades en los sistemas de seguridad empresarial en el contexto actual de crecientes amenazas de ciberseguridad, con un enfoque específico en el caso del ataque de Ransomware en PAMI.</w:t>
-      </w:r>
-    </w:p>
-    <w:p>
-      <w:pPr>
-        <w:pBdr>
-          <w:top w:val="nil"/>
-          <w:left w:val="nil"/>
-          <w:bottom w:val="nil"/>
-          <w:right w:val="nil"/>
-          <w:between w:val="nil"/>
-        </w:pBdr>
-        <w:ind w:left="-15"/>
-        <w:rPr>
-          <w:rFonts w:ascii="Arial" w:hAnsi="Arial" w:cs="Arial"/>
-        </w:rPr>
-      </w:pPr>
-      <w:r>
-        <w:rPr>
-          <w:rFonts w:ascii="Arial" w:hAnsi="Arial" w:cs="Arial"/>
-        </w:rPr>
-        <w:t>Evaluar las implicaciones legales, técnicas y económicas de los ataques de Ransomware en instituciones de salud y su impacto en la continuidad de las operaciones empresariales.</w:t>
-      </w:r>
-    </w:p>
-    <w:p>
-      <w:pPr>
-        <w:pBdr>
-          <w:top w:val="nil"/>
-          <w:left w:val="nil"/>
-          <w:bottom w:val="nil"/>
-          <w:right w:val="nil"/>
-          <w:between w:val="nil"/>
-        </w:pBdr>
-        <w:ind w:left="-15"/>
-        <w:rPr>
-          <w:rFonts w:ascii="Arial" w:hAnsi="Arial" w:cs="Arial"/>
-        </w:rPr>
-      </w:pPr>
-      <w:r>
-        <w:rPr>
-          <w:rFonts w:ascii="Arial" w:hAnsi="Arial" w:cs="Arial"/>
-        </w:rPr>
-        <w:t>Desarrollar estrategias efectivas de mitigación de riesgos y respuesta a incidentes para prevenir y abordar futuros ataques de Ransomware en el sector de la salud y otros entornos empresariales.</w:t>
-      </w:r>
-    </w:p>
-    <w:p>
-      <w:pPr>
-        <w:pBdr>
-          <w:top w:val="nil"/>
-          <w:left w:val="nil"/>
-          <w:bottom w:val="nil"/>
-          <w:right w:val="nil"/>
-          <w:between w:val="nil"/>
-        </w:pBdr>
-        <w:ind w:left="-15"/>
-        <w:rPr>
-          <w:rFonts w:ascii="Arial" w:hAnsi="Arial" w:cs="Arial"/>
-        </w:rPr>
-      </w:pPr>
-    </w:p>
-    <w:p>
-      <w:pPr>
-        <w:pBdr>
-          <w:top w:val="nil"/>
-          <w:left w:val="nil"/>
-          <w:bottom w:val="nil"/>
-          <w:right w:val="nil"/>
-          <w:between w:val="nil"/>
-        </w:pBdr>
-        <w:ind w:left="-15"/>
-        <w:rPr>
-          <w:rFonts w:ascii="Arial" w:hAnsi="Arial" w:cs="Arial"/>
-        </w:rPr>
-      </w:pPr>
-      <w:r>
-        <w:rPr>
-          <w:rFonts w:ascii="Arial" w:hAnsi="Arial" w:cs="Arial"/>
-        </w:rPr>
-        <w:t>Objetivos Específicos:</w:t>
-      </w:r>
-    </w:p>
-    <w:p>
-      <w:pPr>
-        <w:pBdr>
-          <w:top w:val="nil"/>
-          <w:left w:val="nil"/>
-          <w:bottom w:val="nil"/>
-          <w:right w:val="nil"/>
-          <w:between w:val="nil"/>
-        </w:pBdr>
-        <w:ind w:left="-15"/>
-        <w:rPr>
-          <w:rFonts w:ascii="Arial" w:hAnsi="Arial" w:cs="Arial"/>
-        </w:rPr>
-      </w:pPr>
-      <w:r>
-        <w:rPr>
-          <w:rFonts w:ascii="Arial" w:hAnsi="Arial" w:cs="Arial"/>
-        </w:rPr>
-        <w:t>Realizar un análisis detallado del ataque de Ransomware en PAMI, investigando cómo ocurrió, qué datos se vieron comprometidos y qué medidas se tomaron para contenerlo.</w:t>
-      </w:r>
-    </w:p>
-    <w:p>
-      <w:pPr>
-        <w:pBdr>
-          <w:top w:val="nil"/>
-          <w:left w:val="nil"/>
-          <w:bottom w:val="nil"/>
-          <w:right w:val="nil"/>
-          <w:between w:val="nil"/>
-        </w:pBdr>
-        <w:ind w:left="-15"/>
-        <w:rPr>
-          <w:rFonts w:ascii="Arial" w:hAnsi="Arial" w:cs="Arial"/>
-        </w:rPr>
-      </w:pPr>
-      <w:r>
-        <w:rPr>
-          <w:rFonts w:ascii="Arial" w:hAnsi="Arial" w:cs="Arial"/>
-        </w:rPr>
-        <w:t>Examinar la evolución de grupos de Ransomware, como Rhysida, desde su aparición hasta la actualidad, y entender sus tácticas y técnicas utilizadas en los ataques.</w:t>
-      </w:r>
-    </w:p>
-    <w:p>
-      <w:pPr>
-        <w:pBdr>
-          <w:top w:val="nil"/>
-          <w:left w:val="nil"/>
-          <w:bottom w:val="nil"/>
-          <w:right w:val="nil"/>
-          <w:between w:val="nil"/>
-        </w:pBdr>
-        <w:ind w:left="-15"/>
-        <w:rPr>
-          <w:rFonts w:ascii="Arial" w:hAnsi="Arial" w:cs="Arial"/>
-        </w:rPr>
-      </w:pPr>
-      <w:r>
-        <w:rPr>
-          <w:rFonts w:ascii="Arial" w:hAnsi="Arial" w:cs="Arial"/>
-        </w:rPr>
-        <w:t>Evaluar la eficacia de las medidas de seguridad implementadas por PAMI y proponer mejoras específicas para su infraestructura de seguridad digital.</w:t>
-      </w:r>
-    </w:p>
-    <w:p>
-      <w:pPr>
-        <w:pBdr>
-          <w:top w:val="nil"/>
-          <w:left w:val="nil"/>
-          <w:bottom w:val="nil"/>
-          <w:right w:val="nil"/>
-          <w:between w:val="nil"/>
-        </w:pBdr>
-        <w:ind w:left="-15"/>
-        <w:rPr>
-          <w:rFonts w:ascii="Arial" w:hAnsi="Arial" w:cs="Arial"/>
-        </w:rPr>
-      </w:pPr>
-      <w:r>
-        <w:rPr>
-          <w:rFonts w:ascii="Arial" w:hAnsi="Arial" w:cs="Arial"/>
-        </w:rPr>
-        <w:t>Investigar cómo las instituciones de salud pueden mejorar la formación y concienciación en ciberseguridad de su personal para prevenir y detectar intentos de phishing y otros vectores de ataque.</w:t>
-      </w:r>
-    </w:p>
-    <w:p>
-      <w:pPr>
-        <w:pBdr>
-          <w:top w:val="nil"/>
-          <w:left w:val="nil"/>
-          <w:bottom w:val="nil"/>
-          <w:right w:val="nil"/>
-          <w:between w:val="nil"/>
-        </w:pBdr>
-        <w:ind w:left="-15"/>
-        <w:rPr>
-          <w:rFonts w:ascii="Arial" w:hAnsi="Arial" w:cs="Arial"/>
-        </w:rPr>
-      </w:pPr>
-      <w:r>
-        <w:rPr>
-          <w:rFonts w:ascii="Arial" w:hAnsi="Arial" w:cs="Arial"/>
-        </w:rPr>
-        <w:t>Analizar el impacto real y potencial de un ataque de Ransomware en una organización, en términos de pérdida de datos, interrupción de servicios esenciales y exposición de información confidencial, y proponer medidas concretas para mitigar estos riesgos.</w:t>
-      </w:r>
-    </w:p>
-    <w:p>
-      <w:pPr>
-        <w:pBdr>
-          <w:top w:val="nil"/>
-          <w:left w:val="nil"/>
-          <w:bottom w:val="nil"/>
-          <w:right w:val="nil"/>
-          <w:between w:val="nil"/>
-        </w:pBdr>
-        <w:ind w:left="-15"/>
-        <w:rPr>
-          <w:rFonts w:ascii="Arial" w:hAnsi="Arial" w:cs="Arial"/>
-        </w:rPr>
-      </w:pPr>
-      <w:r>
-        <w:rPr>
-          <w:rFonts w:ascii="Arial" w:hAnsi="Arial" w:cs="Arial"/>
-        </w:rPr>
-        <w:t>Explorar enfoques teóricos y conceptos esenciales en ciberseguridad para comprender la complejidad de los ataques de Ransomware y su impacto en la seguridad digital.</w:t>
-      </w:r>
-    </w:p>
-    <w:p>
-      <w:pPr>
-        <w:pBdr>
-          <w:top w:val="nil"/>
-          <w:left w:val="nil"/>
-          <w:bottom w:val="nil"/>
-          <w:right w:val="nil"/>
-          <w:between w:val="nil"/>
-        </w:pBdr>
-        <w:ind w:left="-15"/>
-        <w:rPr>
-          <w:rFonts w:ascii="Arial" w:hAnsi="Arial" w:cs="Arial"/>
-        </w:rPr>
-      </w:pPr>
-      <w:r>
-        <w:rPr>
-          <w:rFonts w:ascii="Arial" w:hAnsi="Arial" w:cs="Arial"/>
-        </w:rPr>
-        <w:t>Investigar y desarrollar sistemas de detección y respuesta temprana de Ransomware basados en técnicas avanzadas de inteligencia artificial y aprendizaje automático.</w:t>
-      </w:r>
-    </w:p>
-    <w:p>
-      <w:pPr>
-        <w:pBdr>
-          <w:top w:val="nil"/>
-          <w:left w:val="nil"/>
-          <w:bottom w:val="nil"/>
-          <w:right w:val="nil"/>
-          <w:between w:val="nil"/>
-        </w:pBdr>
-        <w:ind w:left="-15"/>
-        <w:rPr>
-          <w:rFonts w:ascii="Arial" w:hAnsi="Arial" w:cs="Arial"/>
-        </w:rPr>
-      </w:pPr>
-    </w:p>
-    <w:p>
-      <w:pPr>
-        <w:pBdr>
-          <w:top w:val="nil"/>
-          <w:left w:val="nil"/>
-          <w:bottom w:val="nil"/>
-          <w:right w:val="nil"/>
-          <w:between w:val="nil"/>
-        </w:pBdr>
-        <w:ind w:left="-15"/>
-        <w:rPr>
-          <w:rFonts w:ascii="Arial" w:hAnsi="Arial" w:cs="Arial"/>
-        </w:rPr>
-      </w:pPr>
-      <w:r>
-        <w:rPr>
-          <w:rFonts w:ascii="Arial" w:hAnsi="Arial" w:cs="Arial"/>
-        </w:rPr>
-        <w:t>Desarrollar un marco de gestión de incidentes de Ransomware que facilite una respuesta coordinada y eficiente ante un ataque, incluyendo la comunicación con las autoridades pertinentes y la preservación de evidencia digital.</w:t>
-      </w:r>
-    </w:p>
-    <w:p>
-      <w:pPr>
-        <w:pBdr>
-          <w:top w:val="nil"/>
-          <w:left w:val="nil"/>
-          <w:bottom w:val="nil"/>
-          <w:right w:val="nil"/>
-          <w:between w:val="nil"/>
-        </w:pBdr>
-        <w:ind w:left="-15"/>
-        <w:rPr>
-          <w:rFonts w:ascii="Arial" w:hAnsi="Arial" w:cs="Arial"/>
-        </w:rPr>
-      </w:pPr>
-    </w:p>
-    <w:p>
-      <w:pPr>
-        <w:pBdr>
-          <w:top w:val="nil"/>
-          <w:left w:val="nil"/>
-          <w:bottom w:val="nil"/>
-          <w:right w:val="nil"/>
-          <w:between w:val="nil"/>
-        </w:pBdr>
-        <w:ind w:left="-15"/>
-        <w:rPr>
-          <w:rFonts w:ascii="Arial" w:hAnsi="Arial" w:cs="Arial"/>
-        </w:rPr>
-      </w:pPr>
-      <w:r>
-        <w:rPr>
-          <w:rFonts w:ascii="Arial" w:hAnsi="Arial" w:cs="Arial"/>
-        </w:rPr>
-        <w:t>Estos objetivos generales y específicos te proporcionarán una guía clara para tu trabajo práctico, permitiéndote abordar a fondo el tema de investigación y contribuir al campo de la ciberseguridad con una perspectiva innovadora y soluciones prácticas.</w:t>
-      </w:r>
-    </w:p>
-    <w:p>
-      <w:pPr>
-        <w:rPr>
-          <w:rFonts w:ascii="Arial" w:hAnsi="Arial" w:cs="Arial"/>
-          <w:color w:val="8C7252"/>
-        </w:rPr>
-      </w:pPr>
-      <w:r>
-        <w:rPr>
-          <w:rFonts w:ascii="Arial" w:hAnsi="Arial" w:cs="Arial"/>
-          <w:color w:val="8C7252"/>
+          <w:sz w:val="22"/>
+          <w:szCs w:val="22"/>
+        </w:rPr>
+        <w:t>:</w:t>
+      </w:r>
+    </w:p>
+    <w:p>
+      <w:pPr>
+        <w:rPr>
+          <w:rFonts w:ascii="Arial" w:hAnsi="Arial" w:cs="Arial"/>
+        </w:rPr>
+      </w:pPr>
+      <w:r>
+        <w:rPr>
+          <w:rFonts w:ascii="Arial" w:hAnsi="Arial" w:cs="Arial"/>
+        </w:rPr>
+        <w:t>La implementación de sistemas avanzados de detección y respuesta temprana de Ransomware, junto con un marco de gestión de incidentes eficiente, mejorará significativamente la ciberseguridad en instituciones de salud y reducirá la exposición a ataques de Ransomware, mitigando así el impacto en la atención al paciente y los costos económicos.</w:t>
+      </w:r>
+    </w:p>
+    <w:p>
+      <w:pPr>
+        <w:rPr>
+          <w:rFonts w:ascii="Arial" w:hAnsi="Arial" w:cs="Arial"/>
+        </w:rPr>
+      </w:pPr>
+    </w:p>
+    <w:p>
+      <w:pPr>
+        <w:rPr>
+          <w:rFonts w:ascii="Arial" w:hAnsi="Arial" w:cs="Arial"/>
+        </w:rPr>
+      </w:pPr>
+      <w:r>
+        <w:rPr>
+          <w:rFonts w:ascii="Arial" w:hAnsi="Arial" w:cs="Arial"/>
         </w:rPr>
         <w:br w:type="page"/>
       </w:r>
@@ -4498,6 +4341,119 @@
     </w:lvl>
   </w:abstractNum>
   <w:abstractNum w:abstractNumId="8" w15:restartNumberingAfterBreak="0">
+    <w:nsid w:val="33433EB5"/>
+    <w:multiLevelType w:val="hybridMultilevel"/>
+    <w:tmpl w:val="C32AC74A"/>
+    <w:lvl w:ilvl="0" w:tplc="0C0A0001">
+      <w:start w:val="1"/>
+      <w:numFmt w:val="bullet"/>
+      <w:lvlText w:val=""/>
+      <w:lvlJc w:val="left"/>
+      <w:pPr>
+        <w:ind w:left="1077" w:hanging="360"/>
+      </w:pPr>
+      <w:rPr>
+        <w:rFonts w:ascii="Symbol" w:hAnsi="Symbol" w:hint="default"/>
+      </w:rPr>
+    </w:lvl>
+    <w:lvl w:ilvl="1" w:tplc="0C0A0003" w:tentative="1">
+      <w:start w:val="1"/>
+      <w:numFmt w:val="bullet"/>
+      <w:lvlText w:val="o"/>
+      <w:lvlJc w:val="left"/>
+      <w:pPr>
+        <w:ind w:left="1797" w:hanging="360"/>
+      </w:pPr>
+      <w:rPr>
+        <w:rFonts w:ascii="Courier New" w:hAnsi="Courier New" w:cs="Courier New" w:hint="default"/>
+      </w:rPr>
+    </w:lvl>
+    <w:lvl w:ilvl="2" w:tplc="0C0A0005" w:tentative="1">
+      <w:start w:val="1"/>
+      <w:numFmt w:val="bullet"/>
+      <w:lvlText w:val=""/>
+      <w:lvlJc w:val="left"/>
+      <w:pPr>
+        <w:ind w:left="2517" w:hanging="360"/>
+      </w:pPr>
+      <w:rPr>
+        <w:rFonts w:ascii="Wingdings" w:hAnsi="Wingdings" w:hint="default"/>
+      </w:rPr>
+    </w:lvl>
+    <w:lvl w:ilvl="3" w:tplc="0C0A0001" w:tentative="1">
+      <w:start w:val="1"/>
+      <w:numFmt w:val="bullet"/>
+      <w:lvlText w:val=""/>
+      <w:lvlJc w:val="left"/>
+      <w:pPr>
+        <w:ind w:left="3237" w:hanging="360"/>
+      </w:pPr>
+      <w:rPr>
+        <w:rFonts w:ascii="Symbol" w:hAnsi="Symbol" w:hint="default"/>
+      </w:rPr>
+    </w:lvl>
+    <w:lvl w:ilvl="4" w:tplc="0C0A0003" w:tentative="1">
+      <w:start w:val="1"/>
+      <w:numFmt w:val="bullet"/>
+      <w:lvlText w:val="o"/>
+      <w:lvlJc w:val="left"/>
+      <w:pPr>
+        <w:ind w:left="3957" w:hanging="360"/>
+      </w:pPr>
+      <w:rPr>
+        <w:rFonts w:ascii="Courier New" w:hAnsi="Courier New" w:cs="Courier New" w:hint="default"/>
+      </w:rPr>
+    </w:lvl>
+    <w:lvl w:ilvl="5" w:tplc="0C0A0005" w:tentative="1">
+      <w:start w:val="1"/>
+      <w:numFmt w:val="bullet"/>
+      <w:lvlText w:val=""/>
+      <w:lvlJc w:val="left"/>
+      <w:pPr>
+        <w:ind w:left="4677" w:hanging="360"/>
+      </w:pPr>
+      <w:rPr>
+        <w:rFonts w:ascii="Wingdings" w:hAnsi="Wingdings" w:hint="default"/>
+      </w:rPr>
+    </w:lvl>
+    <w:lvl w:ilvl="6" w:tplc="0C0A0001" w:tentative="1">
+      <w:start w:val="1"/>
+      <w:numFmt w:val="bullet"/>
+      <w:lvlText w:val=""/>
+      <w:lvlJc w:val="left"/>
+      <w:pPr>
+        <w:ind w:left="5397" w:hanging="360"/>
+      </w:pPr>
+      <w:rPr>
+        <w:rFonts w:ascii="Symbol" w:hAnsi="Symbol" w:hint="default"/>
+      </w:rPr>
+    </w:lvl>
+    <w:lvl w:ilvl="7" w:tplc="0C0A0003" w:tentative="1">
+      <w:start w:val="1"/>
+      <w:numFmt w:val="bullet"/>
+      <w:lvlText w:val="o"/>
+      <w:lvlJc w:val="left"/>
+      <w:pPr>
+        <w:ind w:left="6117" w:hanging="360"/>
+      </w:pPr>
+      <w:rPr>
+        <w:rFonts w:ascii="Courier New" w:hAnsi="Courier New" w:cs="Courier New" w:hint="default"/>
+      </w:rPr>
+    </w:lvl>
+    <w:lvl w:ilvl="8" w:tplc="0C0A0005" w:tentative="1">
+      <w:start w:val="1"/>
+      <w:numFmt w:val="bullet"/>
+      <w:lvlText w:val=""/>
+      <w:lvlJc w:val="left"/>
+      <w:pPr>
+        <w:ind w:left="6837" w:hanging="360"/>
+      </w:pPr>
+      <w:rPr>
+        <w:rFonts w:ascii="Wingdings" w:hAnsi="Wingdings" w:hint="default"/>
+      </w:rPr>
+    </w:lvl>
+  </w:abstractNum>
+  <w:abstractNum w:abstractNumId="9" w15:restartNumberingAfterBreak="0">
     <w:nsid w:val="3609246D"/>
     <w:multiLevelType w:val="hybridMultilevel"/>
     <w:tmpl w:val="E38AAFD4"/>
@@ -4586,7 +4542,7 @@
       </w:pPr>
     </w:lvl>
   </w:abstractNum>
-  <w:abstractNum w:abstractNumId="9" w15:restartNumberingAfterBreak="0">
+  <w:abstractNum w:abstractNumId="10" w15:restartNumberingAfterBreak="0">
     <w:nsid w:val="3D407648"/>
     <w:multiLevelType w:val="hybridMultilevel"/>
     <w:tmpl w:val="971A6DAE"/>
@@ -4675,7 +4631,7 @@
       </w:pPr>
     </w:lvl>
   </w:abstractNum>
-  <w:abstractNum w:abstractNumId="10" w15:restartNumberingAfterBreak="0">
+  <w:abstractNum w:abstractNumId="11" w15:restartNumberingAfterBreak="0">
     <w:nsid w:val="3FB40BB1"/>
     <w:multiLevelType w:val="hybridMultilevel"/>
     <w:tmpl w:val="4B16D99A"/>
@@ -4761,7 +4717,7 @@
       </w:pPr>
     </w:lvl>
   </w:abstractNum>
-  <w:abstractNum w:abstractNumId="11" w15:restartNumberingAfterBreak="0">
+  <w:abstractNum w:abstractNumId="12" w15:restartNumberingAfterBreak="0">
     <w:nsid w:val="48E95C01"/>
     <w:multiLevelType w:val="hybridMultilevel"/>
     <w:tmpl w:val="9402959E"/>
@@ -4874,7 +4830,7 @@
       </w:rPr>
     </w:lvl>
   </w:abstractNum>
-  <w:abstractNum w:abstractNumId="12" w15:restartNumberingAfterBreak="0">
+  <w:abstractNum w:abstractNumId="13" w15:restartNumberingAfterBreak="0">
     <w:nsid w:val="4A5617BC"/>
     <w:multiLevelType w:val="hybridMultilevel"/>
     <w:tmpl w:val="A8565C7C"/>
@@ -4965,7 +4921,7 @@
       </w:pPr>
     </w:lvl>
   </w:abstractNum>
-  <w:abstractNum w:abstractNumId="13" w15:restartNumberingAfterBreak="0">
+  <w:abstractNum w:abstractNumId="14" w15:restartNumberingAfterBreak="0">
     <w:nsid w:val="52136141"/>
     <w:multiLevelType w:val="hybridMultilevel"/>
     <w:tmpl w:val="8F66A552"/>
@@ -5078,7 +5034,7 @@
       </w:rPr>
     </w:lvl>
   </w:abstractNum>
-  <w:abstractNum w:abstractNumId="14" w15:restartNumberingAfterBreak="0">
+  <w:abstractNum w:abstractNumId="15" w15:restartNumberingAfterBreak="0">
     <w:nsid w:val="5BFB7E9B"/>
     <w:multiLevelType w:val="hybridMultilevel"/>
     <w:tmpl w:val="AE7E8C00"/>
@@ -5191,7 +5147,7 @@
       </w:rPr>
     </w:lvl>
   </w:abstractNum>
-  <w:abstractNum w:abstractNumId="15" w15:restartNumberingAfterBreak="0">
+  <w:abstractNum w:abstractNumId="16" w15:restartNumberingAfterBreak="0">
     <w:nsid w:val="638401D7"/>
     <w:multiLevelType w:val="hybridMultilevel"/>
     <w:tmpl w:val="7B0E4338"/>
@@ -5283,7 +5239,7 @@
       </w:pPr>
     </w:lvl>
   </w:abstractNum>
-  <w:abstractNum w:abstractNumId="16" w15:restartNumberingAfterBreak="0">
+  <w:abstractNum w:abstractNumId="17" w15:restartNumberingAfterBreak="0">
     <w:nsid w:val="680C6EC3"/>
     <w:multiLevelType w:val="hybridMultilevel"/>
     <w:tmpl w:val="E3DCFAE4"/>
@@ -5396,7 +5352,7 @@
       </w:rPr>
     </w:lvl>
   </w:abstractNum>
-  <w:abstractNum w:abstractNumId="17" w15:restartNumberingAfterBreak="0">
+  <w:abstractNum w:abstractNumId="18" w15:restartNumberingAfterBreak="0">
     <w:nsid w:val="6DE52A04"/>
     <w:multiLevelType w:val="hybridMultilevel"/>
     <w:tmpl w:val="0C2C64EA"/>
@@ -5482,7 +5438,7 @@
       </w:pPr>
     </w:lvl>
   </w:abstractNum>
-  <w:abstractNum w:abstractNumId="18" w15:restartNumberingAfterBreak="0">
+  <w:abstractNum w:abstractNumId="19" w15:restartNumberingAfterBreak="0">
     <w:nsid w:val="6E784CAD"/>
     <w:multiLevelType w:val="hybridMultilevel"/>
     <w:tmpl w:val="BA9A59E6"/>
@@ -5595,7 +5551,7 @@
       </w:rPr>
     </w:lvl>
   </w:abstractNum>
-  <w:abstractNum w:abstractNumId="19" w15:restartNumberingAfterBreak="0">
+  <w:abstractNum w:abstractNumId="20" w15:restartNumberingAfterBreak="0">
     <w:nsid w:val="704D0B2C"/>
     <w:multiLevelType w:val="hybridMultilevel"/>
     <w:tmpl w:val="A014C9AC"/>
@@ -5709,64 +5665,67 @@
     </w:lvl>
   </w:abstractNum>
   <w:num w:numId="1">
-    <w:abstractNumId w:val="14"/>
+    <w:abstractNumId w:val="15"/>
   </w:num>
   <w:num w:numId="2">
     <w:abstractNumId w:val="3"/>
   </w:num>
   <w:num w:numId="3">
+    <w:abstractNumId w:val="11"/>
+  </w:num>
+  <w:num w:numId="4">
     <w:abstractNumId w:val="10"/>
   </w:num>
-  <w:num w:numId="4">
-    <w:abstractNumId w:val="9"/>
-  </w:num>
   <w:num w:numId="5">
-    <w:abstractNumId w:val="11"/>
+    <w:abstractNumId w:val="12"/>
   </w:num>
   <w:num w:numId="6">
-    <w:abstractNumId w:val="12"/>
+    <w:abstractNumId w:val="13"/>
   </w:num>
   <w:num w:numId="7">
     <w:abstractNumId w:val="5"/>
   </w:num>
   <w:num w:numId="8">
-    <w:abstractNumId w:val="8"/>
+    <w:abstractNumId w:val="9"/>
   </w:num>
   <w:num w:numId="9">
     <w:abstractNumId w:val="1"/>
   </w:num>
   <w:num w:numId="10">
-    <w:abstractNumId w:val="18"/>
+    <w:abstractNumId w:val="19"/>
   </w:num>
   <w:num w:numId="11">
-    <w:abstractNumId w:val="15"/>
+    <w:abstractNumId w:val="16"/>
   </w:num>
   <w:num w:numId="12">
     <w:abstractNumId w:val="7"/>
   </w:num>
   <w:num w:numId="13">
-    <w:abstractNumId w:val="17"/>
+    <w:abstractNumId w:val="18"/>
   </w:num>
   <w:num w:numId="14">
     <w:abstractNumId w:val="0"/>
   </w:num>
   <w:num w:numId="15">
-    <w:abstractNumId w:val="16"/>
+    <w:abstractNumId w:val="17"/>
   </w:num>
   <w:num w:numId="16">
-    <w:abstractNumId w:val="13"/>
+    <w:abstractNumId w:val="14"/>
   </w:num>
   <w:num w:numId="17">
     <w:abstractNumId w:val="6"/>
   </w:num>
   <w:num w:numId="18">
-    <w:abstractNumId w:val="19"/>
+    <w:abstractNumId w:val="20"/>
   </w:num>
   <w:num w:numId="19">
     <w:abstractNumId w:val="2"/>
   </w:num>
   <w:num w:numId="20">
     <w:abstractNumId w:val="4"/>
+  </w:num>
+  <w:num w:numId="21">
+    <w:abstractNumId w:val="8"/>
   </w:num>
 </w:numbering>
 </file>
@@ -5785,7 +5744,7 @@
     <w:pPrDefault>
       <w:pPr>
         <w:spacing w:before="120"/>
-        <w:ind w:left="-17" w:hanging="357"/>
+        <w:ind w:firstLine="357"/>
       </w:pPr>
     </w:pPrDefault>
   </w:docDefaults>
@@ -6170,7 +6129,7 @@
   <w:style w:type="paragraph" w:default="1" w:styleId="Normal">
     <w:name w:val="Normal"/>
     <w:qFormat/>
-    <w:rsid w:val="00820447"/>
+    <w:rsid w:val="00923EE6"/>
   </w:style>
   <w:style w:type="paragraph" w:styleId="Ttulo1">
     <w:name w:val="heading 1"/>
@@ -6328,7 +6287,7 @@
     <w:qFormat/>
     <w:pPr>
       <w:spacing w:before="0"/>
-      <w:ind w:left="0" w:firstLine="15"/>
+      <w:ind w:firstLine="15"/>
     </w:pPr>
     <w:rPr>
       <w:rFonts w:ascii="Economica" w:eastAsia="Economica" w:hAnsi="Economica" w:cs="Economica"/>

--- a/2do_cuatrimestre/met_invesigacion/4_tp_completo/Informe_tp4_dreschPedro.docx
+++ b/2do_cuatrimestre/met_invesigacion/4_tp_completo/Informe_tp4_dreschPedro.docx
@@ -267,33 +267,6 @@
     </w:p>
     <w:p>
       <w:pPr>
-        <w:ind w:firstLine="0"/>
-        <w:rPr>
-          <w:rFonts w:ascii="Arial" w:hAnsi="Arial" w:cs="Arial"/>
-          <w:sz w:val="40"/>
-          <w:szCs w:val="40"/>
-        </w:rPr>
-      </w:pPr>
-      <w:r>
-        <w:rPr>
-          <w:rFonts w:ascii="Arial" w:hAnsi="Arial" w:cs="Arial"/>
-          <w:sz w:val="40"/>
-          <w:szCs w:val="40"/>
-        </w:rPr>
-        <w:lastRenderedPageBreak/>
-        <w:t xml:space="preserve">Trabajo Práctico N° </w:t>
-      </w:r>
-      <w:r>
-        <w:rPr>
-          <w:rFonts w:ascii="Arial" w:hAnsi="Arial" w:cs="Arial"/>
-          <w:sz w:val="40"/>
-          <w:szCs w:val="40"/>
-        </w:rPr>
-        <w:t>1</w:t>
-      </w:r>
-    </w:p>
-    <w:p>
-      <w:pPr>
         <w:pStyle w:val="Ttulo1"/>
         <w:pBdr>
           <w:top w:val="nil"/>
@@ -317,6 +290,7 @@
           <w:sz w:val="22"/>
           <w:szCs w:val="22"/>
         </w:rPr>
+        <w:lastRenderedPageBreak/>
         <w:t>Motivaciones/Razones:</w:t>
       </w:r>
     </w:p>
@@ -538,7 +512,6 @@
           <w:bCs/>
           <w:color w:val="8C7252"/>
         </w:rPr>
-        <w:lastRenderedPageBreak/>
         <w:t>Producir Conocimiento</w:t>
       </w:r>
       <w:r>
@@ -589,6 +562,7 @@
         <w:rPr>
           <w:rFonts w:ascii="Arial" w:hAnsi="Arial" w:cs="Arial"/>
         </w:rPr>
+        <w:lastRenderedPageBreak/>
         <w:t>¿Cómo han evolucionado los grupos de Ransomware, como Rhysida, desde su aparición reciente y cómo se están adaptando para atacar a entidades públicas y organizaciones de diferentes países y sectores, como se evidencia en el ataque al PAMI?</w:t>
       </w:r>
     </w:p>
@@ -672,33 +646,6 @@
           <w:szCs w:val="40"/>
         </w:rPr>
         <w:br w:type="page"/>
-      </w:r>
-    </w:p>
-    <w:p>
-      <w:pPr>
-        <w:jc w:val="center"/>
-        <w:rPr>
-          <w:rFonts w:ascii="Arial" w:hAnsi="Arial" w:cs="Arial"/>
-          <w:sz w:val="40"/>
-          <w:szCs w:val="40"/>
-        </w:rPr>
-      </w:pPr>
-      <w:r>
-        <w:rPr>
-          <w:rFonts w:ascii="Arial" w:hAnsi="Arial" w:cs="Arial"/>
-          <w:sz w:val="40"/>
-          <w:szCs w:val="40"/>
-        </w:rPr>
-        <w:lastRenderedPageBreak/>
-        <w:t xml:space="preserve">Trabajo Práctico N° </w:t>
-      </w:r>
-      <w:r>
-        <w:rPr>
-          <w:rFonts w:ascii="Arial" w:hAnsi="Arial" w:cs="Arial"/>
-          <w:sz w:val="40"/>
-          <w:szCs w:val="40"/>
-        </w:rPr>
-        <w:t>2</w:t>
       </w:r>
     </w:p>
     <w:p>
@@ -726,6 +673,7 @@
           <w:sz w:val="22"/>
           <w:szCs w:val="22"/>
         </w:rPr>
+        <w:lastRenderedPageBreak/>
         <w:t>Consignas</w:t>
       </w:r>
       <w:r>
@@ -1071,7 +1019,6 @@
         <w:spacing w:before="200" w:line="360" w:lineRule="auto"/>
       </w:pPr>
       <w:r>
-        <w:lastRenderedPageBreak/>
         <w:t>Proceso Social/Económico/Político Amplio:</w:t>
       </w:r>
     </w:p>
@@ -1092,6 +1039,7 @@
         <w:spacing w:before="200" w:line="360" w:lineRule="auto"/>
       </w:pPr>
       <w:r>
+        <w:lastRenderedPageBreak/>
         <w:t>Impacto en la Atención al Paciente: Los ataques de Ransomware pueden interrumpir gravemente la atención médica, retrasando tratamientos, cirugías y la entrega de resultados de pruebas médicas. Esto puede poner en riesgo la salud y la vida de los pacientes.</w:t>
       </w:r>
     </w:p>
@@ -1170,16 +1118,13 @@
           <w:between w:val="nil"/>
         </w:pBdr>
         <w:spacing w:before="200" w:line="360" w:lineRule="auto"/>
-      </w:pPr>
-      <w:r>
         <w:rPr>
           <w:rFonts w:ascii="Arial" w:hAnsi="Arial" w:cs="Arial"/>
           <w:b/>
           <w:bCs/>
           <w:color w:val="8C7252"/>
         </w:rPr>
-        <w:t xml:space="preserve">Explicitar actores/sujetos que forman parte de esa situación problemática y ubíquelos en estos círculos concéntricos de acuerdo al grado de incidencia que </w:t>
-      </w:r>
+      </w:pPr>
       <w:r>
         <w:rPr>
           <w:rFonts w:ascii="Arial" w:hAnsi="Arial" w:cs="Arial"/>
@@ -1187,6 +1132,24 @@
           <w:bCs/>
           <w:color w:val="8C7252"/>
         </w:rPr>
+        <w:t>Explicitar actores/sujetos que forman parte de esa situación problemática y ubíquelos en estos círculos concéntricos de acuerdo al grado de incidencia que</w:t>
+      </w:r>
+      <w:r>
+        <w:rPr>
+          <w:rFonts w:ascii="Arial" w:hAnsi="Arial" w:cs="Arial"/>
+          <w:b/>
+          <w:bCs/>
+          <w:color w:val="8C7252"/>
+        </w:rPr>
+        <w:t xml:space="preserve"> </w:t>
+      </w:r>
+      <w:r>
+        <w:rPr>
+          <w:rFonts w:ascii="Arial" w:hAnsi="Arial" w:cs="Arial"/>
+          <w:b/>
+          <w:bCs/>
+          <w:color w:val="8C7252"/>
+        </w:rPr>
         <w:lastRenderedPageBreak/>
         <w:t xml:space="preserve">tienen (los más involucrados o influyentes próximos al centro y, más alejados, </w:t>
       </w:r>
@@ -1195,7 +1158,7 @@
           <w:noProof/>
         </w:rPr>
         <w:drawing>
-          <wp:anchor distT="0" distB="0" distL="114300" distR="114300" simplePos="0" relativeHeight="251659264" behindDoc="0" locked="0" layoutInCell="1" hidden="0" allowOverlap="1" wp14:anchorId="0C8D9634" wp14:editId="2EC7F28D">
+          <wp:anchor distT="0" distB="0" distL="114300" distR="114300" simplePos="0" relativeHeight="251659264" behindDoc="0" locked="0" layoutInCell="1" hidden="0" allowOverlap="1" wp14:anchorId="0C8D9634" wp14:editId="7CB8DE4A">
             <wp:simplePos x="0" y="0"/>
             <wp:positionH relativeFrom="margin">
               <wp:align>right</wp:align>
@@ -1243,6 +1206,25 @@
     </w:p>
     <w:p>
       <w:pPr>
+        <w:rPr>
+          <w:rFonts w:ascii="Arial" w:hAnsi="Arial" w:cs="Arial"/>
+          <w:b/>
+          <w:bCs/>
+          <w:color w:val="8C7252"/>
+        </w:rPr>
+      </w:pPr>
+      <w:r>
+        <w:rPr>
+          <w:rFonts w:ascii="Arial" w:hAnsi="Arial" w:cs="Arial"/>
+          <w:b/>
+          <w:bCs/>
+          <w:color w:val="8C7252"/>
+        </w:rPr>
+        <w:br w:type="page"/>
+      </w:r>
+    </w:p>
+    <w:p>
+      <w:pPr>
         <w:pStyle w:val="Prrafodelista"/>
         <w:numPr>
           <w:ilvl w:val="0"/>
@@ -1258,6 +1240,7 @@
         <w:spacing w:before="200" w:line="360" w:lineRule="auto"/>
       </w:pPr>
       <w:r>
+        <w:lastRenderedPageBreak/>
         <w:t>Grado 1 (más afectados): Pacientes del PAMI, personal de salud, administradores de sistemas.</w:t>
       </w:r>
     </w:p>
@@ -1318,7 +1301,6 @@
         <w:spacing w:before="200" w:line="360" w:lineRule="auto"/>
       </w:pPr>
       <w:r>
-        <w:lastRenderedPageBreak/>
         <w:t>Grado 4 (menos afectados): Comunidad en general, medios de comunicación, organismos de regulación.</w:t>
       </w:r>
     </w:p>
@@ -1534,6 +1516,7 @@
         </w:pBdr>
       </w:pPr>
       <w:r>
+        <w:lastRenderedPageBreak/>
         <w:t>Algunas medidas efectivas incluyen mantener el software actualizado, utilizar soluciones de seguridad confiables, realizar copias de seguridad regulares, educar al personal sobre riesgos de ciberataques, implementar políticas de seguridad sólidas y establecer un plan de respuesta a incidentes. Además, es vital capacitar a los empleados sobre el phishing y verificar la procedencia de archivos adjuntos y enlaces antes de abrirlos.</w:t>
       </w:r>
     </w:p>
@@ -1568,7 +1551,6 @@
         </w:pBdr>
       </w:pPr>
       <w:r>
-        <w:lastRenderedPageBreak/>
         <w:t>Un ataque de Ransomware en el sector de la salud puede interrumpir servicios vitales, afectar la atención médica y la tramitación de medicamentos y tratamientos. La dependencia de sistemas electrónicos se ve comprometida, y en algunos casos, se pueden paralizar operaciones médicas. Esto puede resultar en costos económicos significativos para recuperar sistemas y datos, pérdida de confianza del público y daño a la reputación de la institución médica.</w:t>
       </w:r>
     </w:p>
@@ -1703,6 +1685,7 @@
       </w:pPr>
       <w:proofErr w:type="spellStart"/>
       <w:r>
+        <w:lastRenderedPageBreak/>
         <w:t>Dark</w:t>
       </w:r>
       <w:proofErr w:type="spellEnd"/>
@@ -1715,11 +1698,7 @@
       </w:r>
       <w:proofErr w:type="spellEnd"/>
       <w:r>
-        <w:t xml:space="preserve"> web es una parte de Internet que no es indexada por los motores de búsqueda convencionales y que requiere software específico para acceder. Es utilizada por cibercriminales para llevar a cabo actividades ilícitas, como la venta de datos robados, herramientas de hacking y otros servicios relacionados con el cibercrimen. En los artículos se menciona que Rhysida listó a la entidad PAMI como </w:t>
-      </w:r>
-      <w:r>
-        <w:lastRenderedPageBreak/>
-        <w:t xml:space="preserve">víctima en su sitio en la </w:t>
+        <w:t xml:space="preserve"> web es una parte de Internet que no es indexada por los motores de búsqueda convencionales y que requiere software específico para acceder. Es utilizada por cibercriminales para llevar a cabo actividades ilícitas, como la venta de datos robados, herramientas de hacking y otros servicios relacionados con el cibercrimen. En los artículos se menciona que Rhysida listó a la entidad PAMI como víctima en su sitio en la </w:t>
       </w:r>
       <w:proofErr w:type="spellStart"/>
       <w:r>
@@ -1805,33 +1784,6 @@
     </w:p>
     <w:p>
       <w:pPr>
-        <w:jc w:val="center"/>
-        <w:rPr>
-          <w:rFonts w:ascii="Arial" w:hAnsi="Arial" w:cs="Arial"/>
-          <w:sz w:val="40"/>
-          <w:szCs w:val="40"/>
-        </w:rPr>
-      </w:pPr>
-      <w:r>
-        <w:rPr>
-          <w:rFonts w:ascii="Arial" w:hAnsi="Arial" w:cs="Arial"/>
-          <w:sz w:val="40"/>
-          <w:szCs w:val="40"/>
-        </w:rPr>
-        <w:lastRenderedPageBreak/>
-        <w:t xml:space="preserve">Trabajo Práctico N° </w:t>
-      </w:r>
-      <w:r>
-        <w:rPr>
-          <w:rFonts w:ascii="Arial" w:hAnsi="Arial" w:cs="Arial"/>
-          <w:sz w:val="40"/>
-          <w:szCs w:val="40"/>
-        </w:rPr>
-        <w:t>3</w:t>
-      </w:r>
-    </w:p>
-    <w:p>
-      <w:pPr>
         <w:pStyle w:val="Ttulo1"/>
       </w:pPr>
       <w:r>
@@ -1841,6 +1793,7 @@
           <w:sz w:val="22"/>
           <w:szCs w:val="22"/>
         </w:rPr>
+        <w:lastRenderedPageBreak/>
         <w:t>Consignas:</w:t>
       </w:r>
     </w:p>
@@ -2544,7 +2497,6 @@
         <w:rPr>
           <w:rFonts w:ascii="Arial" w:hAnsi="Arial" w:cs="Arial"/>
         </w:rPr>
-        <w:lastRenderedPageBreak/>
         <w:t>Para avanzar en esta área, podría considerar:</w:t>
       </w:r>
     </w:p>
@@ -2570,6 +2522,7 @@
         <w:rPr>
           <w:rFonts w:ascii="Arial" w:hAnsi="Arial" w:cs="Arial"/>
         </w:rPr>
+        <w:lastRenderedPageBreak/>
         <w:t>Desarrollar herramientas o software específicos para implementar y automatizar el CSAM.</w:t>
       </w:r>
     </w:p>

--- a/2do_cuatrimestre/met_invesigacion/4_tp_completo/Informe_tp4_dreschPedro.docx
+++ b/2do_cuatrimestre/met_invesigacion/4_tp_completo/Informe_tp4_dreschPedro.docx
@@ -449,13 +449,7 @@
         <w:rPr>
           <w:rFonts w:ascii="Arial" w:hAnsi="Arial" w:cs="Arial"/>
         </w:rPr>
-        <w:t xml:space="preserve">Formación personal: </w:t>
-      </w:r>
-      <w:r>
-        <w:rPr>
-          <w:rFonts w:ascii="Arial" w:hAnsi="Arial" w:cs="Arial"/>
-        </w:rPr>
-        <w:t>Mi formación se centra en los fundamentos de Linux y redes, y estoy en medio de un curso de preparación para la certificación en ciberseguridad (</w:t>
+        <w:t>Formación personal: Mi formación se centra en los fundamentos de Linux y redes, y estoy en medio de un curso de preparación para la certificación en ciberseguridad (</w:t>
       </w:r>
       <w:proofErr w:type="spellStart"/>
       <w:r>
@@ -512,7 +506,7 @@
           <w:bCs/>
           <w:color w:val="8C7252"/>
         </w:rPr>
-        <w:t>Producir Conocimiento</w:t>
+        <w:t>Producir Conocimiento:</w:t>
       </w:r>
       <w:r>
         <w:rPr>
@@ -521,28 +515,13 @@
           <w:bCs/>
           <w:color w:val="8C7252"/>
         </w:rPr>
-        <w:t>:</w:t>
-      </w:r>
-      <w:r>
-        <w:rPr>
-          <w:rFonts w:ascii="Arial" w:hAnsi="Arial" w:cs="Arial"/>
-          <w:b/>
-          <w:bCs/>
-          <w:color w:val="8C7252"/>
-        </w:rPr>
         <w:br/>
       </w:r>
       <w:r>
         <w:rPr>
           <w:rFonts w:ascii="Arial" w:hAnsi="Arial" w:cs="Arial"/>
         </w:rPr>
-        <w:t>Í</w:t>
-      </w:r>
-      <w:r>
-        <w:rPr>
-          <w:rFonts w:ascii="Arial" w:hAnsi="Arial" w:cs="Arial"/>
-        </w:rPr>
-        <w:t>tems de interés que me gustaría explorar para producir conocimientos:</w:t>
+        <w:t>Ítems de interés que me gustaría explorar para producir conocimientos:</w:t>
       </w:r>
     </w:p>
     <w:p>
@@ -674,16 +653,7 @@
           <w:szCs w:val="22"/>
         </w:rPr>
         <w:lastRenderedPageBreak/>
-        <w:t>Consignas</w:t>
-      </w:r>
-      <w:r>
-        <w:rPr>
-          <w:rFonts w:ascii="Arial" w:hAnsi="Arial" w:cs="Arial"/>
-          <w:color w:val="8C7252"/>
-          <w:sz w:val="22"/>
-          <w:szCs w:val="22"/>
-        </w:rPr>
-        <w:t>:</w:t>
+        <w:t>Consignas:</w:t>
       </w:r>
     </w:p>
     <w:p>
@@ -757,8 +727,14 @@
           <w:between w:val="nil"/>
         </w:pBdr>
         <w:spacing w:before="200" w:line="360" w:lineRule="auto"/>
-      </w:pPr>
-      <w:r>
+        <w:rPr>
+          <w:rFonts w:ascii="Arial" w:hAnsi="Arial" w:cs="Arial"/>
+        </w:rPr>
+      </w:pPr>
+      <w:r>
+        <w:rPr>
+          <w:rFonts w:ascii="Arial" w:hAnsi="Arial" w:cs="Arial"/>
+        </w:rPr>
         <w:t>Vulnerabilidades y mitigación de riesgos en sistemas de seguridad empresarial.</w:t>
       </w:r>
     </w:p>
@@ -777,8 +753,14 @@
           <w:between w:val="nil"/>
         </w:pBdr>
         <w:spacing w:before="200" w:line="360" w:lineRule="auto"/>
-      </w:pPr>
-      <w:r>
+        <w:rPr>
+          <w:rFonts w:ascii="Arial" w:hAnsi="Arial" w:cs="Arial"/>
+        </w:rPr>
+      </w:pPr>
+      <w:r>
+        <w:rPr>
+          <w:rFonts w:ascii="Arial" w:hAnsi="Arial" w:cs="Arial"/>
+        </w:rPr>
         <w:t>Amenazas y ataques de Ransomware en instituciones de salud.</w:t>
       </w:r>
     </w:p>
@@ -797,8 +779,14 @@
           <w:between w:val="nil"/>
         </w:pBdr>
         <w:spacing w:before="200" w:line="360" w:lineRule="auto"/>
-      </w:pPr>
-      <w:r>
+        <w:rPr>
+          <w:rFonts w:ascii="Arial" w:hAnsi="Arial" w:cs="Arial"/>
+        </w:rPr>
+      </w:pPr>
+      <w:r>
+        <w:rPr>
+          <w:rFonts w:ascii="Arial" w:hAnsi="Arial" w:cs="Arial"/>
+        </w:rPr>
         <w:t>Ciberseguridad en el sector de la salud y sus desafíos.</w:t>
       </w:r>
     </w:p>
@@ -817,8 +805,14 @@
           <w:between w:val="nil"/>
         </w:pBdr>
         <w:spacing w:before="200" w:line="360" w:lineRule="auto"/>
-      </w:pPr>
-      <w:r>
+        <w:rPr>
+          <w:rFonts w:ascii="Arial" w:hAnsi="Arial" w:cs="Arial"/>
+        </w:rPr>
+      </w:pPr>
+      <w:r>
+        <w:rPr>
+          <w:rFonts w:ascii="Arial" w:hAnsi="Arial" w:cs="Arial"/>
+        </w:rPr>
         <w:t>Grupos cibercriminales y su impacto en la seguridad digital.</w:t>
       </w:r>
     </w:p>
@@ -837,8 +831,14 @@
           <w:between w:val="nil"/>
         </w:pBdr>
         <w:spacing w:before="200" w:line="360" w:lineRule="auto"/>
-      </w:pPr>
-      <w:r>
+        <w:rPr>
+          <w:rFonts w:ascii="Arial" w:hAnsi="Arial" w:cs="Arial"/>
+        </w:rPr>
+      </w:pPr>
+      <w:r>
+        <w:rPr>
+          <w:rFonts w:ascii="Arial" w:hAnsi="Arial" w:cs="Arial"/>
+        </w:rPr>
         <w:t>Riesgos y consecuencias de la filtración de datos sensibles en ataques de Ransomware.</w:t>
       </w:r>
     </w:p>
@@ -897,8 +897,14 @@
           <w:right w:val="nil"/>
           <w:between w:val="nil"/>
         </w:pBdr>
-      </w:pPr>
-      <w:r>
+        <w:rPr>
+          <w:rFonts w:ascii="Arial" w:hAnsi="Arial" w:cs="Arial"/>
+        </w:rPr>
+      </w:pPr>
+      <w:r>
+        <w:rPr>
+          <w:rFonts w:ascii="Arial" w:hAnsi="Arial" w:cs="Arial"/>
+        </w:rPr>
         <w:t>Voy a describir la situación problemática relacionada con el tema de investigación número 2: "Amenazas y ataques de Ransomware en instituciones de salud."</w:t>
       </w:r>
     </w:p>
@@ -917,8 +923,14 @@
           <w:between w:val="nil"/>
         </w:pBdr>
         <w:spacing w:before="200" w:line="360" w:lineRule="auto"/>
-      </w:pPr>
-      <w:r>
+        <w:rPr>
+          <w:rFonts w:ascii="Arial" w:hAnsi="Arial" w:cs="Arial"/>
+        </w:rPr>
+      </w:pPr>
+      <w:r>
+        <w:rPr>
+          <w:rFonts w:ascii="Arial" w:hAnsi="Arial" w:cs="Arial"/>
+        </w:rPr>
         <w:t>Situación Problemática:</w:t>
       </w:r>
     </w:p>
@@ -937,8 +949,14 @@
           <w:between w:val="nil"/>
         </w:pBdr>
         <w:spacing w:before="200" w:line="360" w:lineRule="auto"/>
-      </w:pPr>
-      <w:r>
+        <w:rPr>
+          <w:rFonts w:ascii="Arial" w:hAnsi="Arial" w:cs="Arial"/>
+        </w:rPr>
+      </w:pPr>
+      <w:r>
+        <w:rPr>
+          <w:rFonts w:ascii="Arial" w:hAnsi="Arial" w:cs="Arial"/>
+        </w:rPr>
         <w:t>En el contexto actual, las instituciones de salud se han convertido en un blanco cada vez más frecuente de ataques de Ransomware. Estos ataques, como se ha visto en el caso del PAMI en Argentina, involucran a grupos cibercriminales que comprometen la infraestructura de sistemas de salud y exigen rescates económicos a cambio de proporcionar las claves para desbloquear los datos. Esta situación problemática es altamente preocupante debido a las siguientes razones:</w:t>
       </w:r>
     </w:p>
@@ -957,8 +975,14 @@
           <w:between w:val="nil"/>
         </w:pBdr>
         <w:spacing w:before="200" w:line="360" w:lineRule="auto"/>
-      </w:pPr>
-      <w:r>
+        <w:rPr>
+          <w:rFonts w:ascii="Arial" w:hAnsi="Arial" w:cs="Arial"/>
+        </w:rPr>
+      </w:pPr>
+      <w:r>
+        <w:rPr>
+          <w:rFonts w:ascii="Arial" w:hAnsi="Arial" w:cs="Arial"/>
+        </w:rPr>
         <w:t>Contexto Socio-Histórico:</w:t>
       </w:r>
     </w:p>
@@ -977,8 +1001,14 @@
           <w:between w:val="nil"/>
         </w:pBdr>
         <w:spacing w:before="200" w:line="360" w:lineRule="auto"/>
-      </w:pPr>
-      <w:r>
+        <w:rPr>
+          <w:rFonts w:ascii="Arial" w:hAnsi="Arial" w:cs="Arial"/>
+        </w:rPr>
+      </w:pPr>
+      <w:r>
+        <w:rPr>
+          <w:rFonts w:ascii="Arial" w:hAnsi="Arial" w:cs="Arial"/>
+        </w:rPr>
         <w:t>Dependencia de la Tecnología: En los últimos años, las instituciones de salud han dependido cada vez más de la tecnología para gestionar registros médicos, información de pacientes y operaciones clínicas. Este aumento en la digitalización de datos ha creado una superficie de amenaza expandida.</w:t>
       </w:r>
     </w:p>
@@ -997,8 +1027,14 @@
           <w:between w:val="nil"/>
         </w:pBdr>
         <w:spacing w:before="200" w:line="360" w:lineRule="auto"/>
-      </w:pPr>
-      <w:r>
+        <w:rPr>
+          <w:rFonts w:ascii="Arial" w:hAnsi="Arial" w:cs="Arial"/>
+        </w:rPr>
+      </w:pPr>
+      <w:r>
+        <w:rPr>
+          <w:rFonts w:ascii="Arial" w:hAnsi="Arial" w:cs="Arial"/>
+        </w:rPr>
         <w:t>Regulaciones de Privacidad de Datos: Con el aumento de la conciencia sobre la privacidad de los datos de salud, se han introducido regulaciones más estrictas, como el Reglamento General de Protección de Datos (GDPR) en la Unión Europea. Los ataques de Ransomware que resultan en la filtración de datos de pacientes pueden llevar a sanciones legales significativas.</w:t>
       </w:r>
     </w:p>
@@ -1017,8 +1053,14 @@
           <w:between w:val="nil"/>
         </w:pBdr>
         <w:spacing w:before="200" w:line="360" w:lineRule="auto"/>
-      </w:pPr>
-      <w:r>
+        <w:rPr>
+          <w:rFonts w:ascii="Arial" w:hAnsi="Arial" w:cs="Arial"/>
+        </w:rPr>
+      </w:pPr>
+      <w:r>
+        <w:rPr>
+          <w:rFonts w:ascii="Arial" w:hAnsi="Arial" w:cs="Arial"/>
+        </w:rPr>
         <w:t>Proceso Social/Económico/Político Amplio:</w:t>
       </w:r>
     </w:p>
@@ -1037,8 +1079,14 @@
           <w:between w:val="nil"/>
         </w:pBdr>
         <w:spacing w:before="200" w:line="360" w:lineRule="auto"/>
-      </w:pPr>
-      <w:r>
+        <w:rPr>
+          <w:rFonts w:ascii="Arial" w:hAnsi="Arial" w:cs="Arial"/>
+        </w:rPr>
+      </w:pPr>
+      <w:r>
+        <w:rPr>
+          <w:rFonts w:ascii="Arial" w:hAnsi="Arial" w:cs="Arial"/>
+        </w:rPr>
         <w:lastRenderedPageBreak/>
         <w:t>Impacto en la Atención al Paciente: Los ataques de Ransomware pueden interrumpir gravemente la atención médica, retrasando tratamientos, cirugías y la entrega de resultados de pruebas médicas. Esto puede poner en riesgo la salud y la vida de los pacientes.</w:t>
       </w:r>
@@ -1058,8 +1106,14 @@
           <w:between w:val="nil"/>
         </w:pBdr>
         <w:spacing w:before="200" w:line="360" w:lineRule="auto"/>
-      </w:pPr>
-      <w:r>
+        <w:rPr>
+          <w:rFonts w:ascii="Arial" w:hAnsi="Arial" w:cs="Arial"/>
+        </w:rPr>
+      </w:pPr>
+      <w:r>
+        <w:rPr>
+          <w:rFonts w:ascii="Arial" w:hAnsi="Arial" w:cs="Arial"/>
+        </w:rPr>
         <w:t>Costos Financieros: El pago de rescates y la recuperación de sistemas después de un ataque de Ransomware pueden generar costos financieros significativos para las instituciones de salud. Estos costos pueden desviar recursos que podrían haberse utilizado para la atención médica.</w:t>
       </w:r>
     </w:p>
@@ -1078,8 +1132,14 @@
           <w:between w:val="nil"/>
         </w:pBdr>
         <w:spacing w:before="200" w:line="360" w:lineRule="auto"/>
-      </w:pPr>
-      <w:r>
+        <w:rPr>
+          <w:rFonts w:ascii="Arial" w:hAnsi="Arial" w:cs="Arial"/>
+        </w:rPr>
+      </w:pPr>
+      <w:r>
+        <w:rPr>
+          <w:rFonts w:ascii="Arial" w:hAnsi="Arial" w:cs="Arial"/>
+        </w:rPr>
         <w:t>Consecuencias Políticas: Los ataques exitosos de Ransomware en instituciones de salud pueden tener consecuencias políticas, ya que los gobiernos y las autoridades de salud pública pueden enfrentar críticas por no garantizar la seguridad de los datos de los ciudadanos y por no tomar medidas adecuadas para prevenir tales ataques.</w:t>
       </w:r>
     </w:p>
@@ -1100,6 +1160,9 @@
         </w:rPr>
       </w:pPr>
       <w:r>
+        <w:rPr>
+          <w:rFonts w:ascii="Arial" w:hAnsi="Arial" w:cs="Arial"/>
+        </w:rPr>
         <w:t>En resumen, la situación problemática identificada es que las instituciones de salud se enfrentan a un creciente número de ataques de Ransomware que amenazan tanto la seguridad de los datos de los pacientes como la prestación de atención médica. Este problema se enmarca en un contexto socio-histórico de creciente dependencia tecnológica y regulaciones de privacidad más estrictas, y tiene impactos significativos en la atención al paciente, los costos financieros y las consideraciones políticas.</w:t>
       </w:r>
     </w:p>
@@ -1155,6 +1218,7 @@
       </w:r>
       <w:r>
         <w:rPr>
+          <w:rFonts w:ascii="Arial" w:hAnsi="Arial" w:cs="Arial"/>
           <w:noProof/>
         </w:rPr>
         <w:drawing>
@@ -1192,16 +1256,7 @@
           <w:bCs/>
           <w:color w:val="8C7252"/>
         </w:rPr>
-        <w:t>quienes están presentes indirectamente</w:t>
-      </w:r>
-      <w:r>
-        <w:rPr>
-          <w:rFonts w:ascii="Arial" w:hAnsi="Arial" w:cs="Arial"/>
-          <w:b/>
-          <w:bCs/>
-          <w:color w:val="8C7252"/>
-        </w:rPr>
-        <w:t>)</w:t>
+        <w:t>quienes están presentes indirectamente)</w:t>
       </w:r>
     </w:p>
     <w:p>
@@ -1238,8 +1293,14 @@
           <w:between w:val="nil"/>
         </w:pBdr>
         <w:spacing w:before="200" w:line="360" w:lineRule="auto"/>
-      </w:pPr>
-      <w:r>
+        <w:rPr>
+          <w:rFonts w:ascii="Arial" w:hAnsi="Arial" w:cs="Arial"/>
+        </w:rPr>
+      </w:pPr>
+      <w:r>
+        <w:rPr>
+          <w:rFonts w:ascii="Arial" w:hAnsi="Arial" w:cs="Arial"/>
+        </w:rPr>
         <w:lastRenderedPageBreak/>
         <w:t>Grado 1 (más afectados): Pacientes del PAMI, personal de salud, administradores de sistemas.</w:t>
       </w:r>
@@ -1259,8 +1320,14 @@
           <w:between w:val="nil"/>
         </w:pBdr>
         <w:spacing w:before="200" w:line="360" w:lineRule="auto"/>
-      </w:pPr>
-      <w:r>
+        <w:rPr>
+          <w:rFonts w:ascii="Arial" w:hAnsi="Arial" w:cs="Arial"/>
+        </w:rPr>
+      </w:pPr>
+      <w:r>
+        <w:rPr>
+          <w:rFonts w:ascii="Arial" w:hAnsi="Arial" w:cs="Arial"/>
+        </w:rPr>
         <w:t>Grado 2: Instituciones de salud en Latinoamérica y otros países, grupos cibercriminales como Rhysida.</w:t>
       </w:r>
     </w:p>
@@ -1279,8 +1346,14 @@
           <w:between w:val="nil"/>
         </w:pBdr>
         <w:spacing w:before="200" w:line="360" w:lineRule="auto"/>
-      </w:pPr>
-      <w:r>
+        <w:rPr>
+          <w:rFonts w:ascii="Arial" w:hAnsi="Arial" w:cs="Arial"/>
+        </w:rPr>
+      </w:pPr>
+      <w:r>
+        <w:rPr>
+          <w:rFonts w:ascii="Arial" w:hAnsi="Arial" w:cs="Arial"/>
+        </w:rPr>
         <w:t>Grado 3: Entidades gubernamentales, proveedores de ciberseguridad, empresas de tecnología.</w:t>
       </w:r>
     </w:p>
@@ -1299,8 +1372,14 @@
           <w:between w:val="nil"/>
         </w:pBdr>
         <w:spacing w:before="200" w:line="360" w:lineRule="auto"/>
-      </w:pPr>
-      <w:r>
+        <w:rPr>
+          <w:rFonts w:ascii="Arial" w:hAnsi="Arial" w:cs="Arial"/>
+        </w:rPr>
+      </w:pPr>
+      <w:r>
+        <w:rPr>
+          <w:rFonts w:ascii="Arial" w:hAnsi="Arial" w:cs="Arial"/>
+        </w:rPr>
         <w:t>Grado 4 (menos afectados): Comunidad en general, medios de comunicación, organismos de regulación.</w:t>
       </w:r>
     </w:p>
@@ -1313,18 +1392,28 @@
           <w:right w:val="nil"/>
           <w:between w:val="nil"/>
         </w:pBdr>
-      </w:pPr>
-      <w:r>
+        <w:rPr>
+          <w:rFonts w:ascii="Arial" w:hAnsi="Arial" w:cs="Arial"/>
+        </w:rPr>
+      </w:pPr>
+      <w:r>
+        <w:rPr>
+          <w:rFonts w:ascii="Arial" w:hAnsi="Arial" w:cs="Arial"/>
+        </w:rPr>
         <w:t xml:space="preserve">En esta perspectiva, los sujetos más directamente afectados por el ataque de Ransomware estarían en el </w:t>
       </w:r>
       <w:r>
         <w:rPr>
+          <w:rFonts w:ascii="Arial" w:hAnsi="Arial" w:cs="Arial"/>
           <w:b/>
           <w:bCs/>
         </w:rPr>
         <w:t>Grado 1</w:t>
       </w:r>
       <w:r>
+        <w:rPr>
+          <w:rFonts w:ascii="Arial" w:hAnsi="Arial" w:cs="Arial"/>
+        </w:rPr>
         <w:t>. Esto incluiría a los pacientes del PAMI, ya que podrían enfrentar interrupciones en la atención médica y en el acceso a sus registros médicos. El personal de salud también sería gravemente afectado, ya que su capacidad para proporcionar atención adecuada se vería comprometida. Los administradores de sistemas estarían en el Grado 1 ya que serían responsables de la mitigación y recuperación del ataque.</w:t>
       </w:r>
     </w:p>
@@ -1337,18 +1426,28 @@
           <w:right w:val="nil"/>
           <w:between w:val="nil"/>
         </w:pBdr>
-      </w:pPr>
-      <w:r>
+        <w:rPr>
+          <w:rFonts w:ascii="Arial" w:hAnsi="Arial" w:cs="Arial"/>
+        </w:rPr>
+      </w:pPr>
+      <w:r>
+        <w:rPr>
+          <w:rFonts w:ascii="Arial" w:hAnsi="Arial" w:cs="Arial"/>
+        </w:rPr>
         <w:t xml:space="preserve">Las instituciones de salud en el </w:t>
       </w:r>
       <w:r>
         <w:rPr>
+          <w:rFonts w:ascii="Arial" w:hAnsi="Arial" w:cs="Arial"/>
           <w:b/>
           <w:bCs/>
         </w:rPr>
         <w:t>Grado 2</w:t>
       </w:r>
       <w:r>
+        <w:rPr>
+          <w:rFonts w:ascii="Arial" w:hAnsi="Arial" w:cs="Arial"/>
+        </w:rPr>
         <w:t xml:space="preserve"> también se verían afectadas, pero de manera menos inmediata y directa. Los grupos cibercriminales como Rhysida estarían en el Grado 2 ya que son responsables del ataque, pero su impacto sería principalmente a través de sus acciones maliciosas.</w:t>
       </w:r>
     </w:p>
@@ -1361,18 +1460,28 @@
           <w:right w:val="nil"/>
           <w:between w:val="nil"/>
         </w:pBdr>
-      </w:pPr>
-      <w:r>
+        <w:rPr>
+          <w:rFonts w:ascii="Arial" w:hAnsi="Arial" w:cs="Arial"/>
+        </w:rPr>
+      </w:pPr>
+      <w:r>
+        <w:rPr>
+          <w:rFonts w:ascii="Arial" w:hAnsi="Arial" w:cs="Arial"/>
+        </w:rPr>
         <w:t xml:space="preserve">Entidades gubernamentales, proveedores de ciberseguridad y empresas de tecnología estarían en el </w:t>
       </w:r>
       <w:r>
         <w:rPr>
+          <w:rFonts w:ascii="Arial" w:hAnsi="Arial" w:cs="Arial"/>
           <w:b/>
           <w:bCs/>
         </w:rPr>
         <w:t>Grado 3</w:t>
       </w:r>
       <w:r>
+        <w:rPr>
+          <w:rFonts w:ascii="Arial" w:hAnsi="Arial" w:cs="Arial"/>
+        </w:rPr>
         <w:t>, ya que podrían estar involucrados en la respuesta al ataque y en la implementación de medidas de seguridad para prevenir futuros incidentes.</w:t>
       </w:r>
     </w:p>
@@ -1385,18 +1494,28 @@
           <w:right w:val="nil"/>
           <w:between w:val="nil"/>
         </w:pBdr>
-      </w:pPr>
-      <w:r>
+        <w:rPr>
+          <w:rFonts w:ascii="Arial" w:hAnsi="Arial" w:cs="Arial"/>
+        </w:rPr>
+      </w:pPr>
+      <w:r>
+        <w:rPr>
+          <w:rFonts w:ascii="Arial" w:hAnsi="Arial" w:cs="Arial"/>
+        </w:rPr>
         <w:t xml:space="preserve">La comunidad en general, los medios de comunicación y los organismos de regulación estarían en el </w:t>
       </w:r>
       <w:r>
         <w:rPr>
+          <w:rFonts w:ascii="Arial" w:hAnsi="Arial" w:cs="Arial"/>
           <w:b/>
           <w:bCs/>
         </w:rPr>
         <w:t>Grado 4</w:t>
       </w:r>
       <w:r>
+        <w:rPr>
+          <w:rFonts w:ascii="Arial" w:hAnsi="Arial" w:cs="Arial"/>
+        </w:rPr>
         <w:t>, ya que su impacto directo sería menor y estarían más alejados de la situación problemática en términos de consecuencias inmediatas.</w:t>
       </w:r>
     </w:p>
@@ -1422,25 +1541,7 @@
           <w:bCs/>
           <w:color w:val="8C7252"/>
         </w:rPr>
-        <w:t>¿</w:t>
-      </w:r>
-      <w:r>
-        <w:rPr>
-          <w:rFonts w:ascii="Arial" w:hAnsi="Arial" w:cs="Arial"/>
-          <w:b/>
-          <w:bCs/>
-          <w:color w:val="8C7252"/>
-        </w:rPr>
-        <w:t>Qué desea saber sobre esta situación problemática que aún no sabe? Liste al menos 5 preguntas en estilo directo y ordénelas según su grado de abstracción</w:t>
-      </w:r>
-      <w:r>
-        <w:rPr>
-          <w:rFonts w:ascii="Arial" w:hAnsi="Arial" w:cs="Arial"/>
-          <w:b/>
-          <w:bCs/>
-          <w:color w:val="8C7252"/>
-        </w:rPr>
-        <w:t>.</w:t>
+        <w:t>¿Qué desea saber sobre esta situación problemática que aún no sabe? Liste al menos 5 preguntas en estilo directo y ordénelas según su grado de abstracción.</w:t>
       </w:r>
     </w:p>
     <w:p>
@@ -1458,8 +1559,14 @@
           <w:between w:val="nil"/>
         </w:pBdr>
         <w:spacing w:before="200" w:line="360" w:lineRule="auto"/>
-      </w:pPr>
-      <w:r>
+        <w:rPr>
+          <w:rFonts w:ascii="Arial" w:hAnsi="Arial" w:cs="Arial"/>
+        </w:rPr>
+      </w:pPr>
+      <w:r>
+        <w:rPr>
+          <w:rFonts w:ascii="Arial" w:hAnsi="Arial" w:cs="Arial"/>
+        </w:rPr>
         <w:t>¿Cómo evolucionó Rhysida desde su aparición y qué estrategias utiliza para atacar a instituciones de salud?</w:t>
       </w:r>
     </w:p>
@@ -1472,16 +1579,28 @@
           <w:right w:val="nil"/>
           <w:between w:val="nil"/>
         </w:pBdr>
-      </w:pPr>
-      <w:r>
+        <w:rPr>
+          <w:rFonts w:ascii="Arial" w:hAnsi="Arial" w:cs="Arial"/>
+        </w:rPr>
+      </w:pPr>
+      <w:r>
+        <w:rPr>
+          <w:rFonts w:ascii="Arial" w:hAnsi="Arial" w:cs="Arial"/>
+        </w:rPr>
         <w:t xml:space="preserve">Rhysida es un grupo de ciberdelincuencia que emergió a fines de mayo de un año determinado. Desde su aparición, el grupo ha ganado notoriedad por sus ataques a gran escala. Inicialmente dirigidos a objetivos en Latinoamérica, como el ejército chileno, su enfoque se expandió hacia Europa y los Estados Unidos, afectando a hospitales y clínicas. Utilizan tácticas modernas y están vinculados con Vice </w:t>
       </w:r>
       <w:proofErr w:type="spellStart"/>
       <w:r>
+        <w:rPr>
+          <w:rFonts w:ascii="Arial" w:hAnsi="Arial" w:cs="Arial"/>
+        </w:rPr>
         <w:t>Society</w:t>
       </w:r>
       <w:proofErr w:type="spellEnd"/>
       <w:r>
+        <w:rPr>
+          <w:rFonts w:ascii="Arial" w:hAnsi="Arial" w:cs="Arial"/>
+        </w:rPr>
         <w:t>, otro grupo de Ransomware. Sus estrategias incluyen el movimiento lateral para control de red, acceso a credenciales, conexiones a comandos y control, evasión de defensa y el impacto que involucra el cambio de contraseñas y el cifrado de archivos.</w:t>
       </w:r>
     </w:p>
@@ -1500,8 +1619,14 @@
           <w:between w:val="nil"/>
         </w:pBdr>
         <w:spacing w:before="200" w:line="360" w:lineRule="auto"/>
-      </w:pPr>
-      <w:r>
+        <w:rPr>
+          <w:rFonts w:ascii="Arial" w:hAnsi="Arial" w:cs="Arial"/>
+        </w:rPr>
+      </w:pPr>
+      <w:r>
+        <w:rPr>
+          <w:rFonts w:ascii="Arial" w:hAnsi="Arial" w:cs="Arial"/>
+        </w:rPr>
         <w:t>¿Cuáles son las medidas de seguridad más efectivas para prevenir y detectar ataques de Ransomware en instituciones de salud?</w:t>
       </w:r>
     </w:p>
@@ -1514,8 +1639,14 @@
           <w:right w:val="nil"/>
           <w:between w:val="nil"/>
         </w:pBdr>
-      </w:pPr>
-      <w:r>
+        <w:rPr>
+          <w:rFonts w:ascii="Arial" w:hAnsi="Arial" w:cs="Arial"/>
+        </w:rPr>
+      </w:pPr>
+      <w:r>
+        <w:rPr>
+          <w:rFonts w:ascii="Arial" w:hAnsi="Arial" w:cs="Arial"/>
+        </w:rPr>
         <w:lastRenderedPageBreak/>
         <w:t>Algunas medidas efectivas incluyen mantener el software actualizado, utilizar soluciones de seguridad confiables, realizar copias de seguridad regulares, educar al personal sobre riesgos de ciberataques, implementar políticas de seguridad sólidas y establecer un plan de respuesta a incidentes. Además, es vital capacitar a los empleados sobre el phishing y verificar la procedencia de archivos adjuntos y enlaces antes de abrirlos.</w:t>
       </w:r>
@@ -1535,8 +1666,14 @@
           <w:between w:val="nil"/>
         </w:pBdr>
         <w:spacing w:before="200" w:line="360" w:lineRule="auto"/>
-      </w:pPr>
-      <w:r>
+        <w:rPr>
+          <w:rFonts w:ascii="Arial" w:hAnsi="Arial" w:cs="Arial"/>
+        </w:rPr>
+      </w:pPr>
+      <w:r>
+        <w:rPr>
+          <w:rFonts w:ascii="Arial" w:hAnsi="Arial" w:cs="Arial"/>
+        </w:rPr>
         <w:t>¿Cuáles son las principales consecuencias económicas y sociales de un ataque de Ransomware en el sector de la salud?</w:t>
       </w:r>
     </w:p>
@@ -1549,8 +1686,14 @@
           <w:right w:val="nil"/>
           <w:between w:val="nil"/>
         </w:pBdr>
-      </w:pPr>
-      <w:r>
+        <w:rPr>
+          <w:rFonts w:ascii="Arial" w:hAnsi="Arial" w:cs="Arial"/>
+        </w:rPr>
+      </w:pPr>
+      <w:r>
+        <w:rPr>
+          <w:rFonts w:ascii="Arial" w:hAnsi="Arial" w:cs="Arial"/>
+        </w:rPr>
         <w:t>Un ataque de Ransomware en el sector de la salud puede interrumpir servicios vitales, afectar la atención médica y la tramitación de medicamentos y tratamientos. La dependencia de sistemas electrónicos se ve comprometida, y en algunos casos, se pueden paralizar operaciones médicas. Esto puede resultar en costos económicos significativos para recuperar sistemas y datos, pérdida de confianza del público y daño a la reputación de la institución médica.</w:t>
       </w:r>
     </w:p>
@@ -1569,8 +1712,14 @@
           <w:between w:val="nil"/>
         </w:pBdr>
         <w:spacing w:before="200" w:line="360" w:lineRule="auto"/>
-      </w:pPr>
-      <w:r>
+        <w:rPr>
+          <w:rFonts w:ascii="Arial" w:hAnsi="Arial" w:cs="Arial"/>
+        </w:rPr>
+      </w:pPr>
+      <w:r>
+        <w:rPr>
+          <w:rFonts w:ascii="Arial" w:hAnsi="Arial" w:cs="Arial"/>
+        </w:rPr>
         <w:t>¿Cómo pueden las organizaciones mejorar la educación y capacitación de su personal para evitar intentos de phishing y otros vectores de ataque?</w:t>
       </w:r>
     </w:p>
@@ -1583,8 +1732,14 @@
           <w:right w:val="nil"/>
           <w:between w:val="nil"/>
         </w:pBdr>
-      </w:pPr>
-      <w:r>
+        <w:rPr>
+          <w:rFonts w:ascii="Arial" w:hAnsi="Arial" w:cs="Arial"/>
+        </w:rPr>
+      </w:pPr>
+      <w:r>
+        <w:rPr>
+          <w:rFonts w:ascii="Arial" w:hAnsi="Arial" w:cs="Arial"/>
+        </w:rPr>
         <w:t>Las organizaciones pueden implementar programas de capacitación en seguridad cibernética que incluyan formación en reconocimiento de intentos de phishing, métodos de prevención y buenas prácticas de seguridad. También pueden llevar a cabo simulacros de ataques de phishing y ofrecer material educativo regular para mantener al personal informado sobre las últimas tácticas utilizadas por los ciberdelincuentes.</w:t>
       </w:r>
     </w:p>
@@ -1603,8 +1758,14 @@
           <w:between w:val="nil"/>
         </w:pBdr>
         <w:spacing w:before="200" w:line="360" w:lineRule="auto"/>
-      </w:pPr>
-      <w:r>
+        <w:rPr>
+          <w:rFonts w:ascii="Arial" w:hAnsi="Arial" w:cs="Arial"/>
+        </w:rPr>
+      </w:pPr>
+      <w:r>
+        <w:rPr>
+          <w:rFonts w:ascii="Arial" w:hAnsi="Arial" w:cs="Arial"/>
+        </w:rPr>
         <w:t>¿Qué enfoques teóricos y conceptos son esenciales para entender la complejidad de los ataques de Ransomware y su impacto en la seguridad digital?</w:t>
       </w:r>
     </w:p>
@@ -1617,8 +1778,14 @@
           <w:right w:val="nil"/>
           <w:between w:val="nil"/>
         </w:pBdr>
-      </w:pPr>
-      <w:r>
+        <w:rPr>
+          <w:rFonts w:ascii="Arial" w:hAnsi="Arial" w:cs="Arial"/>
+        </w:rPr>
+      </w:pPr>
+      <w:r>
+        <w:rPr>
+          <w:rFonts w:ascii="Arial" w:hAnsi="Arial" w:cs="Arial"/>
+        </w:rPr>
         <w:t>Para entender los ataques de Ransomware, es importante comprender conceptos como Ransomware, ciberseguridad, criptografía, ingeniería social, malware y técnicas de mitigación. Los enfoques teóricos podrían incluir el análisis de amenazas, el estudio de los incentivos económicos detrás de los ciberataques y la relación entre las vulnerabilidades del sistema y la ejecución de ataques exitosos.</w:t>
       </w:r>
     </w:p>
@@ -1662,8 +1829,14 @@
           <w:between w:val="nil"/>
         </w:pBdr>
         <w:spacing w:before="200" w:line="360" w:lineRule="auto"/>
-      </w:pPr>
-      <w:r>
+        <w:rPr>
+          <w:rFonts w:ascii="Arial" w:hAnsi="Arial" w:cs="Arial"/>
+        </w:rPr>
+      </w:pPr>
+      <w:r>
+        <w:rPr>
+          <w:rFonts w:ascii="Arial" w:hAnsi="Arial" w:cs="Arial"/>
+        </w:rPr>
         <w:t>Ransomware: El Ransomware es un tipo de programa malicioso utilizado por grupos cibercriminales como Rhysida. Este programa encripta los sistemas y archivos de una organización, haciendo que sean inaccesibles para sus usuarios. Los atacantes exigen un rescate económico en forma de criptomonedas a cambio de proporcionar la clave necesaria para desbloquear los sistemas afectados. En caso de que la víctima no pague, los ciberdelincuentes amenazan con publicar los datos robados, lo que puede resultar en daños a la reputación y en riesgos para la seguridad de la información.</w:t>
       </w:r>
     </w:p>
@@ -1682,30 +1855,43 @@
           <w:between w:val="nil"/>
         </w:pBdr>
         <w:spacing w:before="200" w:line="360" w:lineRule="auto"/>
-      </w:pPr>
+        <w:rPr>
+          <w:rFonts w:ascii="Arial" w:hAnsi="Arial" w:cs="Arial"/>
+        </w:rPr>
+      </w:pPr>
+      <w:r>
+        <w:rPr>
+          <w:rFonts w:ascii="Arial" w:hAnsi="Arial" w:cs="Arial"/>
+        </w:rPr>
+        <w:lastRenderedPageBreak/>
+        <w:t xml:space="preserve">Dark Web: La </w:t>
+      </w:r>
       <w:proofErr w:type="spellStart"/>
       <w:r>
-        <w:lastRenderedPageBreak/>
-        <w:t>Dark</w:t>
+        <w:rPr>
+          <w:rFonts w:ascii="Arial" w:hAnsi="Arial" w:cs="Arial"/>
+        </w:rPr>
+        <w:t>dark</w:t>
       </w:r>
       <w:proofErr w:type="spellEnd"/>
       <w:r>
-        <w:t xml:space="preserve"> Web: La </w:t>
+        <w:rPr>
+          <w:rFonts w:ascii="Arial" w:hAnsi="Arial" w:cs="Arial"/>
+        </w:rPr>
+        <w:t xml:space="preserve"> web es una parte de Internet que no es indexada por los motores de búsqueda convencionales y que requiere software específico para acceder. Es utilizada por cibercriminales para llevar a cabo actividades ilícitas, como la venta de datos robados, herramientas de hacking y otros servicios relacionados con el cibercrimen. En los artículos se menciona que Rhysida listó a la entidad PAMI como víctima en su sitio en la </w:t>
       </w:r>
       <w:proofErr w:type="spellStart"/>
       <w:r>
+        <w:rPr>
+          <w:rFonts w:ascii="Arial" w:hAnsi="Arial" w:cs="Arial"/>
+        </w:rPr>
         <w:t>dark</w:t>
       </w:r>
       <w:proofErr w:type="spellEnd"/>
       <w:r>
-        <w:t xml:space="preserve"> web es una parte de Internet que no es indexada por los motores de búsqueda convencionales y que requiere software específico para acceder. Es utilizada por cibercriminales para llevar a cabo actividades ilícitas, como la venta de datos robados, herramientas de hacking y otros servicios relacionados con el cibercrimen. En los artículos se menciona que Rhysida listó a la entidad PAMI como víctima en su sitio en la </w:t>
-      </w:r>
-      <w:proofErr w:type="spellStart"/>
-      <w:r>
-        <w:t>dark</w:t>
-      </w:r>
-      <w:proofErr w:type="spellEnd"/>
-      <w:r>
+        <w:rPr>
+          <w:rFonts w:ascii="Arial" w:hAnsi="Arial" w:cs="Arial"/>
+        </w:rPr>
         <w:t xml:space="preserve"> web, donde amenazan con publicar los datos robados si no se paga el rescate.</w:t>
       </w:r>
     </w:p>
@@ -1724,8 +1910,14 @@
           <w:between w:val="nil"/>
         </w:pBdr>
         <w:spacing w:before="200" w:line="360" w:lineRule="auto"/>
-      </w:pPr>
-      <w:r>
+        <w:rPr>
+          <w:rFonts w:ascii="Arial" w:hAnsi="Arial" w:cs="Arial"/>
+        </w:rPr>
+      </w:pPr>
+      <w:r>
+        <w:rPr>
+          <w:rFonts w:ascii="Arial" w:hAnsi="Arial" w:cs="Arial"/>
+        </w:rPr>
         <w:t>Tácticas, Técnicas y Procedimientos (TTPs): Las tácticas, técnicas y procedimientos son métodos específicos utilizados por grupos cibercriminales para llevar a cabo sus ataques. En el caso de Rhysida, se menciona que sus TTPs están saliendo a la luz gradualmente a medida que se analizan sus operaciones y métodos. Estos métodos pueden incluir movimientos laterales en la red, acceso a credenciales, conexiones a command &amp; control, evasión de la detección y el impacto, como el cifrado de archivos.</w:t>
       </w:r>
     </w:p>
@@ -1744,8 +1936,14 @@
           <w:between w:val="nil"/>
         </w:pBdr>
         <w:spacing w:before="200" w:line="360" w:lineRule="auto"/>
-      </w:pPr>
-      <w:r>
+        <w:rPr>
+          <w:rFonts w:ascii="Arial" w:hAnsi="Arial" w:cs="Arial"/>
+        </w:rPr>
+      </w:pPr>
+      <w:r>
+        <w:rPr>
+          <w:rFonts w:ascii="Arial" w:hAnsi="Arial" w:cs="Arial"/>
+        </w:rPr>
         <w:t>Superficie de Amenaza: La superficie de amenaza se refiere a todas las posibles vulnerabilidades y puntos de entrada que podrían ser aprovechados por ciberdelincuentes para llevar a cabo ataques. En el contexto de la atención médica, como mencionado en el artículo, la superficie de amenaza es particularmente alta debido a la naturaleza esencial de los servicios de salud y a la gran cantidad de datos médicos confidenciales almacenados. La adopción de dispositivos IoT en entornos médicos también agrega complejidad y posibles vulnerabilidades.</w:t>
       </w:r>
     </w:p>
@@ -1771,6 +1969,9 @@
         </w:rPr>
       </w:pPr>
       <w:r>
+        <w:rPr>
+          <w:rFonts w:ascii="Arial" w:hAnsi="Arial" w:cs="Arial"/>
+        </w:rPr>
         <w:t>Doble Extorsión: La doble extorsión es una estrategia utilizada por ciberdelincuentes que involucra amenazar a las víctimas con publicar los datos robados además de encriptarlos. Incluso si las víctimas tienen copias de respaldo de sus datos, la amenaza de publicación puede ser suficiente para ejercer presión y obtener el pago del rescate. En el caso del PAMI, a pesar de que afirmaron haber mitigado el ataque, los atacantes podrían intentar utilizar la doble extorsión para forzar el pago del rescate y evitar la publicación de datos robados.</w:t>
       </w:r>
       <w:r>
@@ -1785,6 +1986,9 @@
     <w:p>
       <w:pPr>
         <w:pStyle w:val="Ttulo1"/>
+        <w:rPr>
+          <w:rFonts w:ascii="Arial" w:hAnsi="Arial" w:cs="Arial"/>
+        </w:rPr>
       </w:pPr>
       <w:r>
         <w:rPr>
@@ -2055,13 +2259,7 @@
         <w:rPr>
           <w:rFonts w:ascii="Arial" w:hAnsi="Arial" w:cs="Arial"/>
         </w:rPr>
-        <w:t>A</w:t>
-      </w:r>
-      <w:r>
-        <w:rPr>
-          <w:rFonts w:ascii="Arial" w:hAnsi="Arial" w:cs="Arial"/>
-        </w:rPr>
-        <w:t>spectos adicionales que podrían ser abordados, como:</w:t>
+        <w:t>Aspectos adicionales que podrían ser abordados, como:</w:t>
       </w:r>
     </w:p>
     <w:p>
@@ -2374,6 +2572,9 @@
       <w:pPr>
         <w:pStyle w:val="Ttulo1"/>
         <w:jc w:val="both"/>
+        <w:rPr>
+          <w:rFonts w:ascii="Arial" w:hAnsi="Arial" w:cs="Arial"/>
+        </w:rPr>
       </w:pPr>
       <w:r>
         <w:rPr>
@@ -2627,31 +2828,7 @@
         <w:rPr>
           <w:rFonts w:ascii="Arial" w:hAnsi="Arial" w:cs="Arial"/>
         </w:rPr>
-        <w:t>Dado el panorama actual de amenazas cibernéticas en constante evolución, p</w:t>
-      </w:r>
-      <w:r>
-        <w:rPr>
-          <w:rFonts w:ascii="Arial" w:hAnsi="Arial" w:cs="Arial"/>
-        </w:rPr>
-        <w:t>odría</w:t>
-      </w:r>
-      <w:r>
-        <w:rPr>
-          <w:rFonts w:ascii="Arial" w:hAnsi="Arial" w:cs="Arial"/>
-        </w:rPr>
-        <w:t xml:space="preserve"> considerar enfocar</w:t>
-      </w:r>
-      <w:r>
-        <w:rPr>
-          <w:rFonts w:ascii="Arial" w:hAnsi="Arial" w:cs="Arial"/>
-        </w:rPr>
-        <w:t>me</w:t>
-      </w:r>
-      <w:r>
-        <w:rPr>
-          <w:rFonts w:ascii="Arial" w:hAnsi="Arial" w:cs="Arial"/>
-        </w:rPr>
-        <w:t xml:space="preserve"> en el desarrollo de sistemas de detección y respuesta temprana de Ransomware que utilicen técnicas avanzadas de inteligencia artificial y aprendizaje automático. Esto podría incluir la detección de comportamientos anómalos en tiempo real y la identificación de patrones de Ransomware antes de que causen un daño significativo.</w:t>
+        <w:t>Dado el panorama actual de amenazas cibernéticas en constante evolución, podría considerar enfocarme en el desarrollo de sistemas de detección y respuesta temprana de Ransomware que utilicen técnicas avanzadas de inteligencia artificial y aprendizaje automático. Esto podría incluir la detección de comportamientos anómalos en tiempo real y la identificación de patrones de Ransomware antes de que causen un daño significativo.</w:t>
       </w:r>
     </w:p>
     <w:p>
@@ -2692,19 +2869,7 @@
         <w:rPr>
           <w:rFonts w:ascii="Arial" w:hAnsi="Arial" w:cs="Arial"/>
         </w:rPr>
-        <w:t xml:space="preserve">En resumen, </w:t>
-      </w:r>
-      <w:r>
-        <w:rPr>
-          <w:rFonts w:ascii="Arial" w:hAnsi="Arial" w:cs="Arial"/>
-        </w:rPr>
-        <w:t>esta</w:t>
-      </w:r>
-      <w:r>
-        <w:rPr>
-          <w:rFonts w:ascii="Arial" w:hAnsi="Arial" w:cs="Arial"/>
-        </w:rPr>
-        <w:t xml:space="preserve"> innovación podría centrarse en el desarrollo de soluciones técnicas avanzadas y enfoques más efectivos para prevenir, detectar y responder a ataques de Ransomware, teniendo en cuenta la dinámica cambiante de las amenazas cibernéticas y la necesidad de una respuesta rápida y coordinada.</w:t>
+        <w:t>En resumen, esta innovación podría centrarse en el desarrollo de soluciones técnicas avanzadas y enfoques más efectivos para prevenir, detectar y responder a ataques de Ransomware, teniendo en cuenta la dinámica cambiante de las amenazas cibernéticas y la necesidad de una respuesta rápida y coordinada.</w:t>
       </w:r>
     </w:p>
     <w:p>
@@ -2744,16 +2909,7 @@
           <w:szCs w:val="22"/>
         </w:rPr>
         <w:lastRenderedPageBreak/>
-        <w:t>Objetivos</w:t>
-      </w:r>
-      <w:r>
-        <w:rPr>
-          <w:rFonts w:ascii="Arial" w:hAnsi="Arial" w:cs="Arial"/>
-          <w:color w:val="8C7252"/>
-          <w:sz w:val="22"/>
-          <w:szCs w:val="22"/>
-        </w:rPr>
-        <w:t>:</w:t>
+        <w:t>Objetivos:</w:t>
       </w:r>
     </w:p>
     <w:p>
@@ -2825,21 +2981,7 @@
         <w:rPr>
           <w:rFonts w:ascii="Arial" w:hAnsi="Arial" w:cs="Arial"/>
         </w:rPr>
-        <w:t xml:space="preserve">Investigar la evolución y las tácticas utilizadas por grupos de Ransomware, como </w:t>
-      </w:r>
-      <w:proofErr w:type="spellStart"/>
-      <w:r>
-        <w:rPr>
-          <w:rFonts w:ascii="Arial" w:hAnsi="Arial" w:cs="Arial"/>
-        </w:rPr>
-        <w:t>Rhysida</w:t>
-      </w:r>
-      <w:proofErr w:type="spellEnd"/>
-      <w:r>
-        <w:rPr>
-          <w:rFonts w:ascii="Arial" w:hAnsi="Arial" w:cs="Arial"/>
-        </w:rPr>
-        <w:t>, desde su aparición hasta la fecha, con un enfoque en los ataques dirigidos a instituciones de salud.</w:t>
+        <w:t>Investigar la evolución y las tácticas utilizadas por grupos de Ransomware, como Rhysida, desde su aparición hasta la fecha, con un enfoque en los ataques dirigidos a instituciones de salud.</w:t>
       </w:r>
     </w:p>
     <w:p>
@@ -2950,8 +3092,45 @@
           <w:sz w:val="22"/>
           <w:szCs w:val="22"/>
         </w:rPr>
-        <w:t>Hipótesis</w:t>
-      </w:r>
+        <w:t>Hipótesis:</w:t>
+      </w:r>
+    </w:p>
+    <w:p>
+      <w:pPr>
+        <w:rPr>
+          <w:rFonts w:ascii="Arial" w:hAnsi="Arial" w:cs="Arial"/>
+        </w:rPr>
+      </w:pPr>
+      <w:r>
+        <w:rPr>
+          <w:rFonts w:ascii="Arial" w:hAnsi="Arial" w:cs="Arial"/>
+        </w:rPr>
+        <w:t>Dado el crecimiento continuo de ataques de Ransomware, como el que afectó al PAMI, y la creciente dependencia tecnológica en el sector de la salud, existe la hipótesis de que mejorar la comprensión de las vulnerabilidades y las estrategias de mitigación de riesgos en los sistemas de seguridad empresarial, así como la implementación efectiva de medidas de formación y concienciación en ciberseguridad, puede reducir significativamente el impacto y la frecuencia de ataques de Ransomware en instituciones de salud. Además, la implementación de un marco de gestión de incidentes de Ransomware permitiría una respuesta más eficiente y coordinada en casos de ataques, disminuyendo las consecuencias negativas en la atención médica y la seguridad de la información.</w:t>
+      </w:r>
+    </w:p>
+    <w:p>
+      <w:pPr>
+        <w:rPr>
+          <w:rFonts w:ascii="Arial" w:hAnsi="Arial" w:cs="Arial"/>
+        </w:rPr>
+      </w:pPr>
+      <w:r>
+        <w:rPr>
+          <w:rFonts w:ascii="Arial" w:hAnsi="Arial" w:cs="Arial"/>
+        </w:rPr>
+        <w:br w:type="page"/>
+      </w:r>
+    </w:p>
+    <w:p>
+      <w:pPr>
+        <w:pStyle w:val="Ttulo1"/>
+        <w:jc w:val="both"/>
+        <w:rPr>
+          <w:rFonts w:ascii="Arial" w:hAnsi="Arial" w:cs="Arial"/>
+          <w:sz w:val="22"/>
+          <w:szCs w:val="22"/>
+        </w:rPr>
+      </w:pPr>
       <w:r>
         <w:rPr>
           <w:rFonts w:ascii="Arial" w:hAnsi="Arial" w:cs="Arial"/>
@@ -2959,63 +3138,429 @@
           <w:sz w:val="22"/>
           <w:szCs w:val="22"/>
         </w:rPr>
-        <w:t>:</w:t>
-      </w:r>
-    </w:p>
-    <w:p>
-      <w:pPr>
-        <w:rPr>
-          <w:rFonts w:ascii="Arial" w:hAnsi="Arial" w:cs="Arial"/>
-        </w:rPr>
-      </w:pPr>
-      <w:r>
-        <w:rPr>
-          <w:rFonts w:ascii="Arial" w:hAnsi="Arial" w:cs="Arial"/>
-        </w:rPr>
-        <w:t>La implementación de sistemas avanzados de detección y respuesta temprana de Ransomware, junto con un marco de gestión de incidentes eficiente, mejorará significativamente la ciberseguridad en instituciones de salud y reducirá la exposición a ataques de Ransomware, mitigando así el impacto en la atención al paciente y los costos económicos.</w:t>
-      </w:r>
-    </w:p>
-    <w:p>
-      <w:pPr>
-        <w:rPr>
-          <w:rFonts w:ascii="Arial" w:hAnsi="Arial" w:cs="Arial"/>
-        </w:rPr>
-      </w:pPr>
-    </w:p>
-    <w:p>
-      <w:pPr>
-        <w:rPr>
-          <w:rFonts w:ascii="Arial" w:hAnsi="Arial" w:cs="Arial"/>
-        </w:rPr>
-      </w:pPr>
-      <w:r>
-        <w:rPr>
-          <w:rFonts w:ascii="Arial" w:hAnsi="Arial" w:cs="Arial"/>
-        </w:rPr>
-        <w:br w:type="page"/>
-      </w:r>
-    </w:p>
-    <w:p>
-      <w:pPr>
-        <w:pStyle w:val="Ttulo1"/>
-        <w:jc w:val="both"/>
+        <w:lastRenderedPageBreak/>
+        <w:t>Sección de Metodología</w:t>
+      </w:r>
+      <w:r>
         <w:rPr>
           <w:rFonts w:ascii="Arial" w:hAnsi="Arial" w:cs="Arial"/>
           <w:color w:val="8C7252"/>
           <w:sz w:val="22"/>
           <w:szCs w:val="22"/>
         </w:rPr>
-      </w:pPr>
-      <w:r>
+        <w:t>:</w:t>
+      </w:r>
+    </w:p>
+    <w:p>
+      <w:pPr>
+        <w:rPr>
+          <w:rFonts w:ascii="Arial" w:hAnsi="Arial" w:cs="Arial"/>
+        </w:rPr>
+      </w:pPr>
+    </w:p>
+    <w:p>
+      <w:pPr>
+        <w:rPr>
+          <w:rFonts w:ascii="Arial" w:hAnsi="Arial" w:cs="Arial"/>
+        </w:rPr>
+      </w:pPr>
+      <w:r>
+        <w:rPr>
+          <w:rFonts w:ascii="Arial" w:hAnsi="Arial" w:cs="Arial"/>
+        </w:rPr>
+        <w:t>1. Diseño de la Investigación</w:t>
+      </w:r>
+    </w:p>
+    <w:p>
+      <w:pPr>
+        <w:rPr>
+          <w:rFonts w:ascii="Arial" w:hAnsi="Arial" w:cs="Arial"/>
+        </w:rPr>
+      </w:pPr>
+    </w:p>
+    <w:p>
+      <w:pPr>
+        <w:rPr>
+          <w:rFonts w:ascii="Arial" w:hAnsi="Arial" w:cs="Arial"/>
+        </w:rPr>
+      </w:pPr>
+      <w:r>
+        <w:rPr>
+          <w:rFonts w:ascii="Arial" w:hAnsi="Arial" w:cs="Arial"/>
+        </w:rPr>
+        <w:t>Mi investigación se basa en un enfoque cualitativo. El alcance de esta investigación se limita a [especifica el ámbito de tu estudio, por ejemplo, una población específica o un lugar]. Se trata de un estudio no experimental, ya que los datos se obtienen en su contexto natural. Además, es de tipo [exploratorio, descriptivo, explicativo, etc.], ya que tiene como objetivo [explicar, comprender, explorar, etc.] los fenómenos relacionados con [describe el tema de tu investigación].</w:t>
+      </w:r>
+    </w:p>
+    <w:p>
+      <w:pPr>
+        <w:rPr>
+          <w:rFonts w:ascii="Arial" w:hAnsi="Arial" w:cs="Arial"/>
+        </w:rPr>
+      </w:pPr>
+    </w:p>
+    <w:p>
+      <w:pPr>
+        <w:rPr>
+          <w:rFonts w:ascii="Arial" w:hAnsi="Arial" w:cs="Arial"/>
+        </w:rPr>
+      </w:pPr>
+      <w:r>
+        <w:rPr>
+          <w:rFonts w:ascii="Arial" w:hAnsi="Arial" w:cs="Arial"/>
+        </w:rPr>
+        <w:t>2. Muestra y Recolección de Datos</w:t>
+      </w:r>
+    </w:p>
+    <w:p>
+      <w:pPr>
+        <w:rPr>
+          <w:rFonts w:ascii="Arial" w:hAnsi="Arial" w:cs="Arial"/>
+        </w:rPr>
+      </w:pPr>
+    </w:p>
+    <w:p>
+      <w:pPr>
+        <w:rPr>
+          <w:rFonts w:ascii="Arial" w:hAnsi="Arial" w:cs="Arial"/>
+        </w:rPr>
+      </w:pPr>
+      <w:r>
+        <w:rPr>
+          <w:rFonts w:ascii="Arial" w:hAnsi="Arial" w:cs="Arial"/>
+        </w:rPr>
+        <w:t>La población objetivo de esta investigación consiste en [describe la población en la que te centrarás]. Para seleccionar la muestra, se utilizará un muestreo [aleatorio, estratificado, por conveniencia, etc.]. El tamaño de la muestra se determinará mediante [menciona la fórmula o criterios específicos]. La recolección de datos se llevará a cabo utilizando [descripción de las técnicas de recolección de datos, como cuestionarios, entrevistas, observación, revisión de documentos, etc.].</w:t>
+      </w:r>
+    </w:p>
+    <w:p>
+      <w:pPr>
+        <w:rPr>
+          <w:rFonts w:ascii="Arial" w:hAnsi="Arial" w:cs="Arial"/>
+        </w:rPr>
+      </w:pPr>
+    </w:p>
+    <w:p>
+      <w:pPr>
+        <w:rPr>
+          <w:rFonts w:ascii="Arial" w:hAnsi="Arial" w:cs="Arial"/>
+        </w:rPr>
+      </w:pPr>
+      <w:r>
+        <w:rPr>
+          <w:rFonts w:ascii="Arial" w:hAnsi="Arial" w:cs="Arial"/>
+        </w:rPr>
+        <w:t>3. Instrumentos y Herramientas</w:t>
+      </w:r>
+    </w:p>
+    <w:p>
+      <w:pPr>
+        <w:rPr>
+          <w:rFonts w:ascii="Arial" w:hAnsi="Arial" w:cs="Arial"/>
+        </w:rPr>
+      </w:pPr>
+    </w:p>
+    <w:p>
+      <w:pPr>
+        <w:rPr>
+          <w:rFonts w:ascii="Arial" w:hAnsi="Arial" w:cs="Arial"/>
+        </w:rPr>
+      </w:pPr>
+      <w:r>
+        <w:rPr>
+          <w:rFonts w:ascii="Arial" w:hAnsi="Arial" w:cs="Arial"/>
+        </w:rPr>
+        <w:t>Se utilizarán los siguientes instrumentos para recopilar datos:</w:t>
+      </w:r>
+    </w:p>
+    <w:p>
+      <w:pPr>
+        <w:rPr>
+          <w:rFonts w:ascii="Arial" w:hAnsi="Arial" w:cs="Arial"/>
+        </w:rPr>
+      </w:pPr>
+    </w:p>
+    <w:p>
+      <w:pPr>
+        <w:rPr>
+          <w:rFonts w:ascii="Arial" w:hAnsi="Arial" w:cs="Arial"/>
+        </w:rPr>
+      </w:pPr>
+      <w:r>
+        <w:rPr>
+          <w:rFonts w:ascii="Arial" w:hAnsi="Arial" w:cs="Arial"/>
+        </w:rPr>
+        <w:t>[Enumera los instrumentos o herramientas que utilizarás. Por ejemplo, cuestionarios, escalas de medición, guiones de entrevistas, etc.]</w:t>
+      </w:r>
+    </w:p>
+    <w:p>
+      <w:pPr>
+        <w:rPr>
+          <w:rFonts w:ascii="Arial" w:hAnsi="Arial" w:cs="Arial"/>
+        </w:rPr>
+      </w:pPr>
+      <w:r>
+        <w:rPr>
+          <w:rFonts w:ascii="Arial" w:hAnsi="Arial" w:cs="Arial"/>
+        </w:rPr>
+        <w:t>Estos instrumentos han sido seleccionados debido a su validez y confiabilidad previamente demostradas en la literatura (González, 2016).</w:t>
+      </w:r>
+    </w:p>
+    <w:p>
+      <w:pPr>
+        <w:rPr>
+          <w:rFonts w:ascii="Arial" w:hAnsi="Arial" w:cs="Arial"/>
+        </w:rPr>
+      </w:pPr>
+      <w:r>
+        <w:rPr>
+          <w:rFonts w:ascii="Arial" w:hAnsi="Arial" w:cs="Arial"/>
+        </w:rPr>
+        <w:t>4. Procedimientos</w:t>
+      </w:r>
+    </w:p>
+    <w:p>
+      <w:pPr>
+        <w:rPr>
+          <w:rFonts w:ascii="Arial" w:hAnsi="Arial" w:cs="Arial"/>
+        </w:rPr>
+      </w:pPr>
+    </w:p>
+    <w:p>
+      <w:pPr>
+        <w:rPr>
+          <w:rFonts w:ascii="Arial" w:hAnsi="Arial" w:cs="Arial"/>
+        </w:rPr>
+      </w:pPr>
+      <w:r>
+        <w:rPr>
+          <w:rFonts w:ascii="Arial" w:hAnsi="Arial" w:cs="Arial"/>
+        </w:rPr>
+        <w:t>El proceso de investigación se llevará a cabo en las siguientes etapas:</w:t>
+      </w:r>
+    </w:p>
+    <w:p>
+      <w:pPr>
+        <w:rPr>
+          <w:rFonts w:ascii="Arial" w:hAnsi="Arial" w:cs="Arial"/>
+        </w:rPr>
+      </w:pPr>
+    </w:p>
+    <w:p>
+      <w:pPr>
+        <w:rPr>
+          <w:rFonts w:ascii="Arial" w:hAnsi="Arial" w:cs="Arial"/>
+        </w:rPr>
+      </w:pPr>
+      <w:r>
+        <w:rPr>
+          <w:rFonts w:ascii="Arial" w:hAnsi="Arial" w:cs="Arial"/>
+        </w:rPr>
+        <w:t>[Descripción detallada de cada etapa, desde la selección de la muestra hasta la recopilación y análisis de datos].</w:t>
+      </w:r>
+    </w:p>
+    <w:p>
+      <w:pPr>
+        <w:rPr>
+          <w:rFonts w:ascii="Arial" w:hAnsi="Arial" w:cs="Arial"/>
+        </w:rPr>
+      </w:pPr>
+      <w:r>
+        <w:rPr>
+          <w:rFonts w:ascii="Arial" w:hAnsi="Arial" w:cs="Arial"/>
+        </w:rPr>
+        <w:t>[Utiliza verbos en tiempo pasado para indicar acciones ya completadas].</w:t>
+      </w:r>
+    </w:p>
+    <w:p>
+      <w:pPr>
+        <w:rPr>
+          <w:rFonts w:ascii="Arial" w:hAnsi="Arial" w:cs="Arial"/>
+        </w:rPr>
+      </w:pPr>
+      <w:r>
+        <w:rPr>
+          <w:rFonts w:ascii="Arial" w:hAnsi="Arial" w:cs="Arial"/>
+        </w:rPr>
+        <w:t>5. Análisis de Datos</w:t>
+      </w:r>
+    </w:p>
+    <w:p>
+      <w:pPr>
+        <w:rPr>
+          <w:rFonts w:ascii="Arial" w:hAnsi="Arial" w:cs="Arial"/>
+        </w:rPr>
+      </w:pPr>
+    </w:p>
+    <w:p>
+      <w:pPr>
+        <w:rPr>
+          <w:rFonts w:ascii="Arial" w:hAnsi="Arial" w:cs="Arial"/>
+        </w:rPr>
+      </w:pPr>
+      <w:r>
+        <w:rPr>
+          <w:rFonts w:ascii="Arial" w:hAnsi="Arial" w:cs="Arial"/>
+        </w:rPr>
+        <w:t xml:space="preserve">Los datos recopilados se analizarán mediante [describe las técnicas de análisis que utilizarás, como análisis de contenido, análisis estadístico, análisis temático, etc.]. El análisis se </w:t>
+      </w:r>
+      <w:r>
+        <w:rPr>
+          <w:rFonts w:ascii="Arial" w:hAnsi="Arial" w:cs="Arial"/>
+        </w:rPr>
+        <w:lastRenderedPageBreak/>
+        <w:t>centrará en [menciona los aspectos o variables específicos que se analizarán]. Se utilizará un software especializado, como [nombra el software], para facilitar el proceso.</w:t>
+      </w:r>
+    </w:p>
+    <w:p>
+      <w:pPr>
+        <w:rPr>
+          <w:rFonts w:ascii="Arial" w:hAnsi="Arial" w:cs="Arial"/>
+        </w:rPr>
+      </w:pPr>
+    </w:p>
+    <w:p>
+      <w:pPr>
+        <w:rPr>
+          <w:rFonts w:ascii="Arial" w:hAnsi="Arial" w:cs="Arial"/>
+        </w:rPr>
+      </w:pPr>
+      <w:r>
+        <w:rPr>
+          <w:rFonts w:ascii="Arial" w:hAnsi="Arial" w:cs="Arial"/>
+        </w:rPr>
+        <w:t>6. Aspectos Éticos</w:t>
+      </w:r>
+    </w:p>
+    <w:p>
+      <w:pPr>
+        <w:rPr>
+          <w:rFonts w:ascii="Arial" w:hAnsi="Arial" w:cs="Arial"/>
+        </w:rPr>
+      </w:pPr>
+    </w:p>
+    <w:p>
+      <w:pPr>
+        <w:rPr>
+          <w:rFonts w:ascii="Arial" w:hAnsi="Arial" w:cs="Arial"/>
+        </w:rPr>
+      </w:pPr>
+      <w:r>
+        <w:rPr>
+          <w:rFonts w:ascii="Arial" w:hAnsi="Arial" w:cs="Arial"/>
+        </w:rPr>
+        <w:t>Se obtendrá el consentimiento informado de todos los participantes antes de la recolección de datos. Los participantes se les garantizará la confidencialidad de su información y se utilizarán seudónimos en los informes para preservar su privacidad. Además, esta investigación se llevará a cabo siguiendo los estándares éticos de la [nombre de la institución o comité de ética relevante] y se ha obtenido la aprobación ética para llevar a cabo la investigación.</w:t>
+      </w:r>
+    </w:p>
+    <w:p>
+      <w:pPr>
+        <w:rPr>
+          <w:rFonts w:ascii="Arial" w:hAnsi="Arial" w:cs="Arial"/>
+        </w:rPr>
+      </w:pPr>
+    </w:p>
+    <w:p>
+      <w:pPr>
+        <w:rPr>
+          <w:rFonts w:ascii="Arial" w:hAnsi="Arial" w:cs="Arial"/>
+        </w:rPr>
+      </w:pPr>
+      <w:r>
+        <w:rPr>
+          <w:rFonts w:ascii="Arial" w:hAnsi="Arial" w:cs="Arial"/>
+        </w:rPr>
+        <w:t>7. Plan de Gestión de Incidentes (en caso de ser relevante)</w:t>
+      </w:r>
+    </w:p>
+    <w:p>
+      <w:pPr>
+        <w:rPr>
+          <w:rFonts w:ascii="Arial" w:hAnsi="Arial" w:cs="Arial"/>
+        </w:rPr>
+      </w:pPr>
+    </w:p>
+    <w:p>
+      <w:pPr>
+        <w:rPr>
+          <w:rFonts w:ascii="Arial" w:hAnsi="Arial" w:cs="Arial"/>
+        </w:rPr>
+      </w:pPr>
+      <w:r>
+        <w:rPr>
+          <w:rFonts w:ascii="Arial" w:hAnsi="Arial" w:cs="Arial"/>
+        </w:rPr>
+        <w:t>No se aplica en este contexto, ya que esta sección se centra en investigaciones académicas. Si estás realizando una investigación que requiere un plan de gestión de incidentes, asegúrate de proporcionar detalles sobre cómo abordarías cualquier incidente relacionado con la seguridad de datos.</w:t>
+      </w:r>
+    </w:p>
+    <w:p>
+      <w:pPr>
+        <w:rPr>
+          <w:rFonts w:ascii="Arial" w:hAnsi="Arial" w:cs="Arial"/>
+        </w:rPr>
+      </w:pPr>
+    </w:p>
+    <w:p>
+      <w:pPr>
+        <w:rPr>
+          <w:rFonts w:ascii="Arial" w:hAnsi="Arial" w:cs="Arial"/>
+        </w:rPr>
+      </w:pPr>
+      <w:r>
+        <w:rPr>
+          <w:rFonts w:ascii="Arial" w:hAnsi="Arial" w:cs="Arial"/>
+        </w:rPr>
+        <w:t>8. Consideraciones Temporales</w:t>
+      </w:r>
+    </w:p>
+    <w:p>
+      <w:pPr>
+        <w:rPr>
+          <w:rFonts w:ascii="Arial" w:hAnsi="Arial" w:cs="Arial"/>
+        </w:rPr>
+      </w:pPr>
+    </w:p>
+    <w:p>
+      <w:pPr>
+        <w:rPr>
+          <w:rFonts w:ascii="Arial" w:hAnsi="Arial" w:cs="Arial"/>
+        </w:rPr>
+      </w:pPr>
+      <w:r>
+        <w:rPr>
+          <w:rFonts w:ascii="Arial" w:hAnsi="Arial" w:cs="Arial"/>
+        </w:rPr>
+        <w:t>Se espera que esta investigación se lleve a cabo en un período estimado de [especifica el tiempo en semanas, meses o años]. A continuación, se detalla un cronograma tentativo de la investigación:</w:t>
+      </w:r>
+    </w:p>
+    <w:p>
+      <w:pPr>
+        <w:rPr>
+          <w:rFonts w:ascii="Arial" w:hAnsi="Arial" w:cs="Arial"/>
+        </w:rPr>
+      </w:pPr>
+    </w:p>
+    <w:p>
+      <w:pPr>
+        <w:rPr>
+          <w:rFonts w:ascii="Arial" w:hAnsi="Arial" w:cs="Arial"/>
+        </w:rPr>
+      </w:pPr>
+      <w:r>
+        <w:rPr>
+          <w:rFonts w:ascii="Arial" w:hAnsi="Arial" w:cs="Arial"/>
+        </w:rPr>
+        <w:t>[Lista las tareas principales y las fechas estimadas para su finalización, como la selección de la muestra, la recopilación de datos, el análisis de datos, la redacción de la tesis, etc.].</w:t>
+      </w:r>
+    </w:p>
+    <w:p>
+      <w:pPr>
+        <w:pStyle w:val="Ttulo1"/>
+        <w:jc w:val="both"/>
         <w:rPr>
           <w:rFonts w:ascii="Arial" w:hAnsi="Arial" w:cs="Arial"/>
           <w:color w:val="8C7252"/>
           <w:sz w:val="22"/>
           <w:szCs w:val="22"/>
         </w:rPr>
-        <w:lastRenderedPageBreak/>
-        <w:t>Bibliografía</w:t>
-      </w:r>
+      </w:pPr>
       <w:r>
         <w:rPr>
           <w:rFonts w:ascii="Arial" w:hAnsi="Arial" w:cs="Arial"/>
@@ -3023,34 +3568,52 @@
           <w:sz w:val="22"/>
           <w:szCs w:val="22"/>
         </w:rPr>
-        <w:t>:</w:t>
-      </w:r>
-    </w:p>
-    <w:p>
+        <w:t>Bibliografía:</w:t>
+      </w:r>
+    </w:p>
+    <w:p>
+      <w:pPr>
+        <w:rPr>
+          <w:rFonts w:ascii="Arial" w:hAnsi="Arial" w:cs="Arial"/>
+        </w:rPr>
+      </w:pPr>
       <w:hyperlink r:id="rId15" w:history="1">
         <w:r>
           <w:rPr>
             <w:rStyle w:val="Hipervnculo"/>
+            <w:rFonts w:ascii="Arial" w:hAnsi="Arial" w:cs="Arial"/>
           </w:rPr>
           <w:t>Ransomware: seguridad, investigación y tareas forenses</w:t>
         </w:r>
       </w:hyperlink>
     </w:p>
     <w:p>
+      <w:pPr>
+        <w:rPr>
+          <w:rFonts w:ascii="Arial" w:hAnsi="Arial" w:cs="Arial"/>
+        </w:rPr>
+      </w:pPr>
       <w:hyperlink r:id="rId16" w:history="1">
         <w:r>
           <w:rPr>
             <w:rStyle w:val="Hipervnculo"/>
+            <w:rFonts w:ascii="Arial" w:hAnsi="Arial" w:cs="Arial"/>
           </w:rPr>
           <w:t>Auditorías en ciberseguridad: un modelo de aplicación general para empresas y naciones</w:t>
         </w:r>
       </w:hyperlink>
     </w:p>
     <w:p>
+      <w:pPr>
+        <w:rPr>
+          <w:rFonts w:ascii="Arial" w:hAnsi="Arial" w:cs="Arial"/>
+        </w:rPr>
+      </w:pPr>
       <w:hyperlink r:id="rId17" w:history="1">
         <w:r>
           <w:rPr>
             <w:rStyle w:val="Hipervnculo"/>
+            <w:rFonts w:ascii="Arial" w:hAnsi="Arial" w:cs="Arial"/>
           </w:rPr>
           <w:t>Formación y concienciación en ciberseguridad basada en competencias: una revisión sistemática de literatura</w:t>
         </w:r>
@@ -3312,9 +3875,6 @@
     </w:pPr>
     <w:r>
       <w:t>3° Analista de Sistemas</w:t>
-    </w:r>
-    <w:r>
-      <w:tab/>
     </w:r>
     <w:r>
       <w:tab/>

--- a/2do_cuatrimestre/met_invesigacion/4_tp_completo/Informe_tp4_dreschPedro.docx
+++ b/2do_cuatrimestre/met_invesigacion/4_tp_completo/Informe_tp4_dreschPedro.docx
@@ -1,6 +1,6 @@
 
 <file path=word/document.xml><?xml version="1.0" encoding="utf-8"?>
-<w:document xmlns:wpc="http://schemas.microsoft.com/office/word/2010/wordprocessingCanvas" xmlns:cx="http://schemas.microsoft.com/office/drawing/2014/chartex" xmlns:cx1="http://schemas.microsoft.com/office/drawing/2015/9/8/chartex" xmlns:cx2="http://schemas.microsoft.com/office/drawing/2015/10/21/chartex" xmlns:cx3="http://schemas.microsoft.com/office/drawing/2016/5/9/chartex" xmlns:cx4="http://schemas.microsoft.com/office/drawing/2016/5/10/chartex" xmlns:cx5="http://schemas.microsoft.com/office/drawing/2016/5/11/chartex" xmlns:cx6="http://schemas.microsoft.com/office/drawing/2016/5/12/chartex" xmlns:cx7="http://schemas.microsoft.com/office/drawing/2016/5/13/chartex" xmlns:cx8="http://schemas.microsoft.com/office/drawing/2016/5/14/chartex" xmlns:mc="http://schemas.openxmlformats.org/markup-compatibility/2006" xmlns:aink="http://schemas.microsoft.com/office/drawing/2016/ink" xmlns:am3d="http://schemas.microsoft.com/office/drawing/2017/model3d" xmlns:o="urn:schemas-microsoft-com:office:office" xmlns:r="http://schemas.openxmlformats.org/officeDocument/2006/relationships" xmlns:m="http://schemas.openxmlformats.org/officeDocument/2006/math" xmlns:v="urn:schemas-microsoft-com:vml" xmlns:wp14="http://schemas.microsoft.com/office/word/2010/wordprocessingDrawing" xmlns:wp="http://schemas.openxmlformats.org/drawingml/2006/wordprocessingDrawing" xmlns:w10="urn:schemas-microsoft-com:office:word" xmlns:w="http://schemas.openxmlformats.org/wordprocessingml/2006/main" xmlns:w14="http://schemas.microsoft.com/office/word/2010/wordml" xmlns:w15="http://schemas.microsoft.com/office/word/2012/wordml" xmlns:w16cex="http://schemas.microsoft.com/office/word/2018/wordml/cex" xmlns:w16cid="http://schemas.microsoft.com/office/word/2016/wordml/cid" xmlns:w16="http://schemas.microsoft.com/office/word/2018/wordml" xmlns:w16sdtdh="http://schemas.microsoft.com/office/word/2020/wordml/sdtdatahash" xmlns:w16se="http://schemas.microsoft.com/office/word/2015/wordml/symex" xmlns:wpg="http://schemas.microsoft.com/office/word/2010/wordprocessingGroup" xmlns:wpi="http://schemas.microsoft.com/office/word/2010/wordprocessingInk" xmlns:wne="http://schemas.microsoft.com/office/word/2006/wordml" xmlns:wps="http://schemas.microsoft.com/office/word/2010/wordprocessingShape" mc:Ignorable="w14 w15 w16se w16cid w16 w16cex w16sdtdh wp14">
+<w:document xmlns:wpc="http://schemas.microsoft.com/office/word/2010/wordprocessingCanvas" xmlns:cx="http://schemas.microsoft.com/office/drawing/2014/chartex" xmlns:cx1="http://schemas.microsoft.com/office/drawing/2015/9/8/chartex" xmlns:cx2="http://schemas.microsoft.com/office/drawing/2015/10/21/chartex" xmlns:cx3="http://schemas.microsoft.com/office/drawing/2016/5/9/chartex" xmlns:cx4="http://schemas.microsoft.com/office/drawing/2016/5/10/chartex" xmlns:cx5="http://schemas.microsoft.com/office/drawing/2016/5/11/chartex" xmlns:cx6="http://schemas.microsoft.com/office/drawing/2016/5/12/chartex" xmlns:cx7="http://schemas.microsoft.com/office/drawing/2016/5/13/chartex" xmlns:cx8="http://schemas.microsoft.com/office/drawing/2016/5/14/chartex" xmlns:mc="http://schemas.openxmlformats.org/markup-compatibility/2006" xmlns:aink="http://schemas.microsoft.com/office/drawing/2016/ink" xmlns:am3d="http://schemas.microsoft.com/office/drawing/2017/model3d" xmlns:o="urn:schemas-microsoft-com:office:office" xmlns:oel="http://schemas.microsoft.com/office/2019/extlst" xmlns:r="http://schemas.openxmlformats.org/officeDocument/2006/relationships" xmlns:m="http://schemas.openxmlformats.org/officeDocument/2006/math" xmlns:v="urn:schemas-microsoft-com:vml" xmlns:wp14="http://schemas.microsoft.com/office/word/2010/wordprocessingDrawing" xmlns:wp="http://schemas.openxmlformats.org/drawingml/2006/wordprocessingDrawing" xmlns:w10="urn:schemas-microsoft-com:office:word" xmlns:w="http://schemas.openxmlformats.org/wordprocessingml/2006/main" xmlns:w14="http://schemas.microsoft.com/office/word/2010/wordml" xmlns:w15="http://schemas.microsoft.com/office/word/2012/wordml" xmlns:w16cex="http://schemas.microsoft.com/office/word/2018/wordml/cex" xmlns:w16cid="http://schemas.microsoft.com/office/word/2016/wordml/cid" xmlns:w16="http://schemas.microsoft.com/office/word/2018/wordml" xmlns:w16sdtdh="http://schemas.microsoft.com/office/word/2020/wordml/sdtdatahash" xmlns:w16se="http://schemas.microsoft.com/office/word/2015/wordml/symex" xmlns:wpg="http://schemas.microsoft.com/office/word/2010/wordprocessingGroup" xmlns:wpi="http://schemas.microsoft.com/office/word/2010/wordprocessingInk" xmlns:wne="http://schemas.microsoft.com/office/word/2006/wordml" xmlns:wps="http://schemas.microsoft.com/office/word/2010/wordprocessingShape" mc:Ignorable="w14 w15 w16se w16cid w16 w16cex w16sdtdh wp14">
   <w:body>
     <w:p>
       <w:pPr>
@@ -495,17 +495,30 @@
     <w:p>
       <w:pPr>
         <w:ind w:left="345"/>
-        <w:rPr>
-          <w:rFonts w:ascii="Arial" w:hAnsi="Arial" w:cs="Arial"/>
-        </w:rPr>
-      </w:pPr>
-      <w:r>
+        <w:jc w:val="both"/>
         <w:rPr>
           <w:rFonts w:ascii="Arial" w:hAnsi="Arial" w:cs="Arial"/>
           <w:b/>
           <w:bCs/>
           <w:color w:val="8C7252"/>
         </w:rPr>
+      </w:pPr>
+    </w:p>
+    <w:p>
+      <w:pPr>
+        <w:ind w:left="345"/>
+        <w:rPr>
+          <w:rFonts w:ascii="Arial" w:hAnsi="Arial" w:cs="Arial"/>
+        </w:rPr>
+      </w:pPr>
+      <w:r>
+        <w:rPr>
+          <w:rFonts w:ascii="Arial" w:hAnsi="Arial" w:cs="Arial"/>
+          <w:b/>
+          <w:bCs/>
+          <w:color w:val="8C7252"/>
+        </w:rPr>
+        <w:lastRenderedPageBreak/>
         <w:t>Producir Conocimiento:</w:t>
       </w:r>
       <w:r>
@@ -541,7 +554,6 @@
         <w:rPr>
           <w:rFonts w:ascii="Arial" w:hAnsi="Arial" w:cs="Arial"/>
         </w:rPr>
-        <w:lastRenderedPageBreak/>
         <w:t>¿Cómo han evolucionado los grupos de Ransomware, como Rhysida, desde su aparición reciente y cómo se están adaptando para atacar a entidades públicas y organizaciones de diferentes países y sectores, como se evidencia en el ataque al PAMI?</w:t>
       </w:r>
     </w:p>
@@ -640,11 +652,18 @@
         <w:jc w:val="both"/>
         <w:rPr>
           <w:rFonts w:ascii="Arial" w:hAnsi="Arial" w:cs="Arial"/>
+        </w:rPr>
+      </w:pPr>
+      <w:r>
+        <w:rPr>
+          <w:rFonts w:ascii="Arial" w:hAnsi="Arial" w:cs="Arial"/>
           <w:color w:val="8C7252"/>
           <w:sz w:val="22"/>
           <w:szCs w:val="22"/>
         </w:rPr>
-      </w:pPr>
+        <w:lastRenderedPageBreak/>
+        <w:t>E</w:t>
+      </w:r>
       <w:r>
         <w:rPr>
           <w:rFonts w:ascii="Arial" w:hAnsi="Arial" w:cs="Arial"/>
@@ -652,58 +671,7 @@
           <w:sz w:val="22"/>
           <w:szCs w:val="22"/>
         </w:rPr>
-        <w:lastRenderedPageBreak/>
-        <w:t>Consignas:</w:t>
-      </w:r>
-    </w:p>
-    <w:p>
-      <w:pPr>
-        <w:pStyle w:val="Ttulo1"/>
-        <w:numPr>
-          <w:ilvl w:val="0"/>
-          <w:numId w:val="6"/>
-        </w:numPr>
-        <w:pBdr>
-          <w:top w:val="nil"/>
-          <w:left w:val="nil"/>
-          <w:bottom w:val="nil"/>
-          <w:right w:val="nil"/>
-          <w:between w:val="nil"/>
-        </w:pBdr>
-        <w:ind w:left="705"/>
-        <w:jc w:val="both"/>
-        <w:rPr>
-          <w:rFonts w:ascii="Arial" w:hAnsi="Arial" w:cs="Arial"/>
-        </w:rPr>
-      </w:pPr>
-      <w:r>
-        <w:rPr>
-          <w:rFonts w:ascii="Arial" w:hAnsi="Arial" w:cs="Arial"/>
-          <w:color w:val="8C7252"/>
-          <w:sz w:val="22"/>
-          <w:szCs w:val="22"/>
-        </w:rPr>
-        <w:t xml:space="preserve">Elabore cinco enunciados que expresen algunos temas de investigación identificados en las fuentes abordadas por </w:t>
-      </w:r>
-      <w:proofErr w:type="spellStart"/>
-      <w:r>
-        <w:rPr>
-          <w:rFonts w:ascii="Arial" w:hAnsi="Arial" w:cs="Arial"/>
-          <w:color w:val="8C7252"/>
-          <w:sz w:val="22"/>
-          <w:szCs w:val="22"/>
-        </w:rPr>
-        <w:t>Ud</w:t>
-      </w:r>
-      <w:proofErr w:type="spellEnd"/>
-      <w:r>
-        <w:rPr>
-          <w:rFonts w:ascii="Arial" w:hAnsi="Arial" w:cs="Arial"/>
-          <w:color w:val="8C7252"/>
-          <w:sz w:val="22"/>
-          <w:szCs w:val="22"/>
-        </w:rPr>
-        <w:t>:</w:t>
+        <w:t>nunciados que expresen algunos temas de investigación identificados en las fuentes abordadas:</w:t>
       </w:r>
       <w:r>
         <w:rPr>
@@ -844,12 +812,8 @@
     </w:p>
     <w:p>
       <w:pPr>
-        <w:pStyle w:val="Prrafodelista"/>
-        <w:numPr>
-          <w:ilvl w:val="0"/>
-          <w:numId w:val="6"/>
-        </w:numPr>
         <w:spacing w:before="200" w:line="360" w:lineRule="auto"/>
+        <w:ind w:firstLine="0"/>
         <w:jc w:val="both"/>
         <w:rPr>
           <w:rFonts w:ascii="Arial" w:hAnsi="Arial" w:cs="Arial"/>
@@ -865,9 +829,8 @@
           <w:bCs/>
           <w:color w:val="8C7252"/>
         </w:rPr>
-        <w:t xml:space="preserve">Describa la situación problemática que identifica a partir de uno de los temas de investigación señalados incluyendo los procesos sociales/económicos/políticos más amplios en los que se inserta (contexto socio-histórico, tradición, </w:t>
-      </w:r>
-      <w:proofErr w:type="spellStart"/>
+        <w:t>S</w:t>
+      </w:r>
       <w:r>
         <w:rPr>
           <w:rFonts w:ascii="Arial" w:hAnsi="Arial" w:cs="Arial"/>
@@ -875,9 +838,8 @@
           <w:bCs/>
           <w:color w:val="8C7252"/>
         </w:rPr>
-        <w:t>etc</w:t>
-      </w:r>
-      <w:proofErr w:type="spellEnd"/>
+        <w:t>ituación problemática identifica</w:t>
+      </w:r>
       <w:r>
         <w:rPr>
           <w:rFonts w:ascii="Arial" w:hAnsi="Arial" w:cs="Arial"/>
@@ -885,7 +847,16 @@
           <w:bCs/>
           <w:color w:val="8C7252"/>
         </w:rPr>
-        <w:t>).:</w:t>
+        <w:t>da</w:t>
+      </w:r>
+      <w:r>
+        <w:rPr>
+          <w:rFonts w:ascii="Arial" w:hAnsi="Arial" w:cs="Arial"/>
+          <w:b/>
+          <w:bCs/>
+          <w:color w:val="8C7252"/>
+        </w:rPr>
+        <w:t xml:space="preserve"> a partir de uno de los temas de investigación </w:t>
       </w:r>
     </w:p>
     <w:p>
@@ -1087,8 +1058,14 @@
         <w:rPr>
           <w:rFonts w:ascii="Arial" w:hAnsi="Arial" w:cs="Arial"/>
         </w:rPr>
+        <w:t xml:space="preserve">Impacto en la Atención al Paciente: Los ataques de Ransomware pueden interrumpir gravemente la atención médica, retrasando tratamientos, cirugías y la </w:t>
+      </w:r>
+      <w:r>
+        <w:rPr>
+          <w:rFonts w:ascii="Arial" w:hAnsi="Arial" w:cs="Arial"/>
+        </w:rPr>
         <w:lastRenderedPageBreak/>
-        <w:t>Impacto en la Atención al Paciente: Los ataques de Ransomware pueden interrumpir gravemente la atención médica, retrasando tratamientos, cirugías y la entrega de resultados de pruebas médicas. Esto puede poner en riesgo la salud y la vida de los pacientes.</w:t>
+        <w:t>entrega de resultados de pruebas médicas. Esto puede poner en riesgo la salud y la vida de los pacientes.</w:t>
       </w:r>
     </w:p>
     <w:p>
@@ -1168,11 +1145,6 @@
     </w:p>
     <w:p>
       <w:pPr>
-        <w:pStyle w:val="Prrafodelista"/>
-        <w:numPr>
-          <w:ilvl w:val="0"/>
-          <w:numId w:val="6"/>
-        </w:numPr>
         <w:pBdr>
           <w:top w:val="nil"/>
           <w:left w:val="nil"/>
@@ -1181,6 +1153,7 @@
           <w:between w:val="nil"/>
         </w:pBdr>
         <w:spacing w:before="200" w:line="360" w:lineRule="auto"/>
+        <w:ind w:firstLine="0"/>
         <w:rPr>
           <w:rFonts w:ascii="Arial" w:hAnsi="Arial" w:cs="Arial"/>
           <w:b/>
@@ -1195,7 +1168,8 @@
           <w:bCs/>
           <w:color w:val="8C7252"/>
         </w:rPr>
-        <w:t>Explicitar actores/sujetos que forman parte de esa situación problemática y ubíquelos en estos círculos concéntricos de acuerdo al grado de incidencia que</w:t>
+        <w:lastRenderedPageBreak/>
+        <w:t>A</w:t>
       </w:r>
       <w:r>
         <w:rPr>
@@ -1204,21 +1178,10 @@
           <w:bCs/>
           <w:color w:val="8C7252"/>
         </w:rPr>
-        <w:t xml:space="preserve"> </w:t>
-      </w:r>
-      <w:r>
-        <w:rPr>
-          <w:rFonts w:ascii="Arial" w:hAnsi="Arial" w:cs="Arial"/>
-          <w:b/>
-          <w:bCs/>
-          <w:color w:val="8C7252"/>
-        </w:rPr>
-        <w:lastRenderedPageBreak/>
-        <w:t xml:space="preserve">tienen (los más involucrados o influyentes próximos al centro y, más alejados, </w:t>
-      </w:r>
-      <w:r>
-        <w:rPr>
-          <w:rFonts w:ascii="Arial" w:hAnsi="Arial" w:cs="Arial"/>
+        <w:t>ctores/sujetos que forman parte de esa situación problemática de acuerdo al grado de incidencia</w:t>
+      </w:r>
+      <w:r>
+        <w:rPr>
           <w:noProof/>
         </w:rPr>
         <w:drawing>
@@ -1249,15 +1212,6 @@
           </wp:anchor>
         </w:drawing>
       </w:r>
-      <w:r>
-        <w:rPr>
-          <w:rFonts w:ascii="Arial" w:hAnsi="Arial" w:cs="Arial"/>
-          <w:b/>
-          <w:bCs/>
-          <w:color w:val="8C7252"/>
-        </w:rPr>
-        <w:t>quienes están presentes indirectamente)</w:t>
-      </w:r>
     </w:p>
     <w:p>
       <w:pPr>
@@ -1521,12 +1475,8 @@
     </w:p>
     <w:p>
       <w:pPr>
-        <w:pStyle w:val="Prrafodelista"/>
-        <w:numPr>
-          <w:ilvl w:val="0"/>
-          <w:numId w:val="6"/>
-        </w:numPr>
         <w:spacing w:before="200" w:line="360" w:lineRule="auto"/>
+        <w:ind w:firstLine="0"/>
         <w:rPr>
           <w:rFonts w:ascii="Arial" w:hAnsi="Arial" w:cs="Arial"/>
           <w:b/>
@@ -1541,7 +1491,16 @@
           <w:bCs/>
           <w:color w:val="8C7252"/>
         </w:rPr>
-        <w:t>¿Qué desea saber sobre esta situación problemática que aún no sabe? Liste al menos 5 preguntas en estilo directo y ordénelas según su grado de abstracción.</w:t>
+        <w:t>Cuestiones que se</w:t>
+      </w:r>
+      <w:r>
+        <w:rPr>
+          <w:rFonts w:ascii="Arial" w:hAnsi="Arial" w:cs="Arial"/>
+          <w:b/>
+          <w:bCs/>
+          <w:color w:val="8C7252"/>
+        </w:rPr>
+        <w:t xml:space="preserve"> desea saber sobre esta situación problemática que aún no sabe</w:t>
       </w:r>
     </w:p>
     <w:p>
@@ -1647,8 +1606,14 @@
         <w:rPr>
           <w:rFonts w:ascii="Arial" w:hAnsi="Arial" w:cs="Arial"/>
         </w:rPr>
+        <w:t xml:space="preserve">Algunas medidas efectivas incluyen mantener el software actualizado, utilizar soluciones de seguridad confiables, realizar copias de seguridad regulares, educar al personal sobre riesgos </w:t>
+      </w:r>
+      <w:r>
+        <w:rPr>
+          <w:rFonts w:ascii="Arial" w:hAnsi="Arial" w:cs="Arial"/>
+        </w:rPr>
         <w:lastRenderedPageBreak/>
-        <w:t>Algunas medidas efectivas incluyen mantener el software actualizado, utilizar soluciones de seguridad confiables, realizar copias de seguridad regulares, educar al personal sobre riesgos de ciberataques, implementar políticas de seguridad sólidas y establecer un plan de respuesta a incidentes. Además, es vital capacitar a los empleados sobre el phishing y verificar la procedencia de archivos adjuntos y enlaces antes de abrirlos.</w:t>
+        <w:t>de ciberataques, implementar políticas de seguridad sólidas y establecer un plan de respuesta a incidentes. Además, es vital capacitar a los empleados sobre el phishing y verificar la procedencia de archivos adjuntos y enlaces antes de abrirlos.</w:t>
       </w:r>
     </w:p>
     <w:p>
@@ -1791,12 +1756,8 @@
     </w:p>
     <w:p>
       <w:pPr>
-        <w:pStyle w:val="Prrafodelista"/>
-        <w:numPr>
-          <w:ilvl w:val="0"/>
-          <w:numId w:val="6"/>
-        </w:numPr>
         <w:spacing w:before="200" w:line="360" w:lineRule="auto"/>
+        <w:ind w:firstLine="0"/>
         <w:rPr>
           <w:rFonts w:ascii="Arial" w:hAnsi="Arial" w:cs="Arial"/>
           <w:b/>
@@ -1811,7 +1772,40 @@
           <w:bCs/>
           <w:color w:val="8C7252"/>
         </w:rPr>
-        <w:t>¿Qué conceptos teóricos son necesarios para estudiar la problemática? Seleccione al menos 3 (tres) conceptos y sus definiciones. No olvide las referencias bibliográficas.</w:t>
+        <w:t>C</w:t>
+      </w:r>
+      <w:r>
+        <w:rPr>
+          <w:rFonts w:ascii="Arial" w:hAnsi="Arial" w:cs="Arial"/>
+          <w:b/>
+          <w:bCs/>
+          <w:color w:val="8C7252"/>
+        </w:rPr>
+        <w:t>onceptos teóricos necesarios para estudiar la problemática</w:t>
+      </w:r>
+      <w:r>
+        <w:rPr>
+          <w:rFonts w:ascii="Arial" w:hAnsi="Arial" w:cs="Arial"/>
+          <w:b/>
+          <w:bCs/>
+          <w:color w:val="8C7252"/>
+        </w:rPr>
+        <w:t xml:space="preserve"> (palabras clave)</w:t>
+      </w:r>
+    </w:p>
+    <w:p>
+      <w:pPr>
+        <w:spacing w:before="200" w:line="360" w:lineRule="auto"/>
+        <w:ind w:firstLine="0"/>
+        <w:rPr>
+          <w:rFonts w:ascii="Arial" w:hAnsi="Arial" w:cs="Arial"/>
+        </w:rPr>
+      </w:pPr>
+      <w:r>
+        <w:rPr>
+          <w:rFonts w:ascii="Arial" w:hAnsi="Arial" w:cs="Arial"/>
+        </w:rPr>
+        <w:t>Ransomware: El Ransomware es un tipo de programa malicioso utilizado por grupos cibercriminales como Rhysida. Este programa encripta los sistemas y archivos de una organización, haciendo que sean inaccesibles para sus usuarios. Los atacantes exigen un rescate económico en forma de criptomonedas a cambio de proporcionar la clave necesaria para desbloquear los sistemas afectados. En caso de que la víctima no pague, los ciberdelincuentes amenazan con publicar los datos robados, lo que puede resultar en daños a la reputación y en riesgos para la seguridad de la información.</w:t>
       </w:r>
     </w:p>
     <w:p>
@@ -1837,7 +1831,42 @@
         <w:rPr>
           <w:rFonts w:ascii="Arial" w:hAnsi="Arial" w:cs="Arial"/>
         </w:rPr>
-        <w:t>Ransomware: El Ransomware es un tipo de programa malicioso utilizado por grupos cibercriminales como Rhysida. Este programa encripta los sistemas y archivos de una organización, haciendo que sean inaccesibles para sus usuarios. Los atacantes exigen un rescate económico en forma de criptomonedas a cambio de proporcionar la clave necesaria para desbloquear los sistemas afectados. En caso de que la víctima no pague, los ciberdelincuentes amenazan con publicar los datos robados, lo que puede resultar en daños a la reputación y en riesgos para la seguridad de la información.</w:t>
+        <w:t xml:space="preserve">Dark Web: La </w:t>
+      </w:r>
+      <w:proofErr w:type="spellStart"/>
+      <w:r>
+        <w:rPr>
+          <w:rFonts w:ascii="Arial" w:hAnsi="Arial" w:cs="Arial"/>
+        </w:rPr>
+        <w:t>dark</w:t>
+      </w:r>
+      <w:proofErr w:type="spellEnd"/>
+      <w:r>
+        <w:rPr>
+          <w:rFonts w:ascii="Arial" w:hAnsi="Arial" w:cs="Arial"/>
+        </w:rPr>
+        <w:t xml:space="preserve"> web es una parte de Internet que no es indexada por los motores de búsqueda convencionales y que requiere software específico para acceder. Es utilizada por cibercriminales para llevar a cabo actividades ilícitas, como la venta de </w:t>
+      </w:r>
+      <w:r>
+        <w:rPr>
+          <w:rFonts w:ascii="Arial" w:hAnsi="Arial" w:cs="Arial"/>
+        </w:rPr>
+        <w:lastRenderedPageBreak/>
+        <w:t xml:space="preserve">datos robados, herramientas de hacking y otros servicios relacionados con el cibercrimen. En los artículos se menciona que Rhysida listó a la entidad PAMI como víctima en su sitio en la </w:t>
+      </w:r>
+      <w:proofErr w:type="spellStart"/>
+      <w:r>
+        <w:rPr>
+          <w:rFonts w:ascii="Arial" w:hAnsi="Arial" w:cs="Arial"/>
+        </w:rPr>
+        <w:t>dark</w:t>
+      </w:r>
+      <w:proofErr w:type="spellEnd"/>
+      <w:r>
+        <w:rPr>
+          <w:rFonts w:ascii="Arial" w:hAnsi="Arial" w:cs="Arial"/>
+        </w:rPr>
+        <w:t xml:space="preserve"> web, donde amenazan con publicar los datos robados si no se paga el rescate.</w:t>
       </w:r>
     </w:p>
     <w:p>
@@ -1863,36 +1892,7 @@
         <w:rPr>
           <w:rFonts w:ascii="Arial" w:hAnsi="Arial" w:cs="Arial"/>
         </w:rPr>
-        <w:lastRenderedPageBreak/>
-        <w:t xml:space="preserve">Dark Web: La </w:t>
-      </w:r>
-      <w:proofErr w:type="spellStart"/>
-      <w:r>
-        <w:rPr>
-          <w:rFonts w:ascii="Arial" w:hAnsi="Arial" w:cs="Arial"/>
-        </w:rPr>
-        <w:t>dark</w:t>
-      </w:r>
-      <w:proofErr w:type="spellEnd"/>
-      <w:r>
-        <w:rPr>
-          <w:rFonts w:ascii="Arial" w:hAnsi="Arial" w:cs="Arial"/>
-        </w:rPr>
-        <w:t xml:space="preserve"> web es una parte de Internet que no es indexada por los motores de búsqueda convencionales y que requiere software específico para acceder. Es utilizada por cibercriminales para llevar a cabo actividades ilícitas, como la venta de datos robados, herramientas de hacking y otros servicios relacionados con el cibercrimen. En los artículos se menciona que Rhysida listó a la entidad PAMI como víctima en su sitio en la </w:t>
-      </w:r>
-      <w:proofErr w:type="spellStart"/>
-      <w:r>
-        <w:rPr>
-          <w:rFonts w:ascii="Arial" w:hAnsi="Arial" w:cs="Arial"/>
-        </w:rPr>
-        <w:t>dark</w:t>
-      </w:r>
-      <w:proofErr w:type="spellEnd"/>
-      <w:r>
-        <w:rPr>
-          <w:rFonts w:ascii="Arial" w:hAnsi="Arial" w:cs="Arial"/>
-        </w:rPr>
-        <w:t xml:space="preserve"> web, donde amenazan con publicar los datos robados si no se paga el rescate.</w:t>
+        <w:t>Tácticas, Técnicas y Procedimientos (TTPs): Las tácticas, técnicas y procedimientos son métodos específicos utilizados por grupos cibercriminales para llevar a cabo sus ataques. En el caso de Rhysida, se menciona que sus TTPs están saliendo a la luz gradualmente a medida que se analizan sus operaciones y métodos. Estos métodos pueden incluir movimientos laterales en la red, acceso a credenciales, conexiones a command &amp; control, evasión de la detección y el impacto, como el cifrado de archivos.</w:t>
       </w:r>
     </w:p>
     <w:p>
@@ -1918,7 +1918,7 @@
         <w:rPr>
           <w:rFonts w:ascii="Arial" w:hAnsi="Arial" w:cs="Arial"/>
         </w:rPr>
-        <w:t>Tácticas, Técnicas y Procedimientos (TTPs): Las tácticas, técnicas y procedimientos son métodos específicos utilizados por grupos cibercriminales para llevar a cabo sus ataques. En el caso de Rhysida, se menciona que sus TTPs están saliendo a la luz gradualmente a medida que se analizan sus operaciones y métodos. Estos métodos pueden incluir movimientos laterales en la red, acceso a credenciales, conexiones a command &amp; control, evasión de la detección y el impacto, como el cifrado de archivos.</w:t>
+        <w:t>Superficie de Amenaza: La superficie de amenaza se refiere a todas las posibles vulnerabilidades y puntos de entrada que podrían ser aprovechados por ciberdelincuentes para llevar a cabo ataques. En el contexto de la atención médica, como mencionado en el artículo, la superficie de amenaza es particularmente alta debido a la naturaleza esencial de los servicios de salud y a la gran cantidad de datos médicos confidenciales almacenados. La adopción de dispositivos IoT en entornos médicos también agrega complejidad y posibles vulnerabilidades.</w:t>
       </w:r>
     </w:p>
     <w:p>
@@ -1944,16 +1944,20 @@
         <w:rPr>
           <w:rFonts w:ascii="Arial" w:hAnsi="Arial" w:cs="Arial"/>
         </w:rPr>
-        <w:t>Superficie de Amenaza: La superficie de amenaza se refiere a todas las posibles vulnerabilidades y puntos de entrada que podrían ser aprovechados por ciberdelincuentes para llevar a cabo ataques. En el contexto de la atención médica, como mencionado en el artículo, la superficie de amenaza es particularmente alta debido a la naturaleza esencial de los servicios de salud y a la gran cantidad de datos médicos confidenciales almacenados. La adopción de dispositivos IoT en entornos médicos también agrega complejidad y posibles vulnerabilidades.</w:t>
-      </w:r>
-    </w:p>
-    <w:p>
-      <w:pPr>
-        <w:pStyle w:val="Prrafodelista"/>
-        <w:numPr>
-          <w:ilvl w:val="0"/>
-          <w:numId w:val="10"/>
-        </w:numPr>
+        <w:t>Doble Extorsión: La doble extorsión es una estrategia utilizada por ciberdelincuentes que involucra amenazar a las víctimas con publicar los datos robados además de encriptarlos. Incluso si las víctimas tienen copias de respaldo de sus datos, la amenaza de publicación puede ser suficiente para ejercer presión y obtener el pago del rescate. En el caso del PAMI, a pesar de que afirmaron haber mitigado el ataque, los atacantes podrían intentar utilizar la doble extorsión para forzar el pago del rescate y evitar la publicación de datos robados.</w:t>
+      </w:r>
+      <w:r>
+        <w:rPr>
+          <w:rFonts w:ascii="Arial" w:hAnsi="Arial" w:cs="Arial"/>
+          <w:sz w:val="40"/>
+          <w:szCs w:val="40"/>
+        </w:rPr>
+        <w:br w:type="page"/>
+      </w:r>
+    </w:p>
+    <w:p>
+      <w:pPr>
+        <w:pStyle w:val="Ttulo1"/>
         <w:pBdr>
           <w:top w:val="nil"/>
           <w:left w:val="nil"/>
@@ -1961,33 +1965,11 @@
           <w:right w:val="nil"/>
           <w:between w:val="nil"/>
         </w:pBdr>
-        <w:spacing w:before="200" w:line="360" w:lineRule="auto"/>
-        <w:rPr>
-          <w:rFonts w:ascii="Arial" w:hAnsi="Arial" w:cs="Arial"/>
-          <w:sz w:val="40"/>
-          <w:szCs w:val="40"/>
-        </w:rPr>
-      </w:pPr>
-      <w:r>
-        <w:rPr>
-          <w:rFonts w:ascii="Arial" w:hAnsi="Arial" w:cs="Arial"/>
-        </w:rPr>
-        <w:t>Doble Extorsión: La doble extorsión es una estrategia utilizada por ciberdelincuentes que involucra amenazar a las víctimas con publicar los datos robados además de encriptarlos. Incluso si las víctimas tienen copias de respaldo de sus datos, la amenaza de publicación puede ser suficiente para ejercer presión y obtener el pago del rescate. En el caso del PAMI, a pesar de que afirmaron haber mitigado el ataque, los atacantes podrían intentar utilizar la doble extorsión para forzar el pago del rescate y evitar la publicación de datos robados.</w:t>
-      </w:r>
-      <w:r>
-        <w:rPr>
-          <w:rFonts w:ascii="Arial" w:hAnsi="Arial" w:cs="Arial"/>
-          <w:sz w:val="40"/>
-          <w:szCs w:val="40"/>
-        </w:rPr>
-        <w:br w:type="page"/>
-      </w:r>
-    </w:p>
-    <w:p>
-      <w:pPr>
-        <w:pStyle w:val="Ttulo1"/>
-        <w:rPr>
-          <w:rFonts w:ascii="Arial" w:hAnsi="Arial" w:cs="Arial"/>
+        <w:jc w:val="both"/>
+        <w:rPr>
+          <w:rFonts w:ascii="Arial" w:hAnsi="Arial" w:cs="Arial"/>
+          <w:sz w:val="22"/>
+          <w:szCs w:val="22"/>
         </w:rPr>
       </w:pPr>
       <w:r>
@@ -1998,126 +1980,7 @@
           <w:szCs w:val="22"/>
         </w:rPr>
         <w:lastRenderedPageBreak/>
-        <w:t>Consignas:</w:t>
-      </w:r>
-    </w:p>
-    <w:p>
-      <w:pPr>
-        <w:pStyle w:val="Prrafodelista"/>
-        <w:numPr>
-          <w:ilvl w:val="0"/>
-          <w:numId w:val="14"/>
-        </w:numPr>
-        <w:pBdr>
-          <w:top w:val="nil"/>
-          <w:left w:val="nil"/>
-          <w:bottom w:val="nil"/>
-          <w:right w:val="nil"/>
-          <w:between w:val="nil"/>
-        </w:pBdr>
-        <w:rPr>
-          <w:rFonts w:ascii="Arial" w:hAnsi="Arial" w:cs="Arial"/>
-        </w:rPr>
-      </w:pPr>
-      <w:r>
-        <w:rPr>
-          <w:rFonts w:ascii="Arial" w:hAnsi="Arial" w:cs="Arial"/>
-        </w:rPr>
-        <w:t xml:space="preserve">En Google académico buscar 10 artículos, capítulo de libro, libro, manual, </w:t>
-      </w:r>
-      <w:r>
-        <w:rPr>
-          <w:rFonts w:ascii="Arial" w:hAnsi="Arial" w:cs="Arial"/>
-        </w:rPr>
-        <w:t>etc.</w:t>
-      </w:r>
-      <w:r>
-        <w:rPr>
-          <w:rFonts w:ascii="Arial" w:hAnsi="Arial" w:cs="Arial"/>
-        </w:rPr>
-        <w:t xml:space="preserve"> referidos a mi tema objeto de investigación </w:t>
-      </w:r>
-    </w:p>
-    <w:p>
-      <w:pPr>
-        <w:pStyle w:val="Prrafodelista"/>
-        <w:numPr>
-          <w:ilvl w:val="0"/>
-          <w:numId w:val="14"/>
-        </w:numPr>
-        <w:pBdr>
-          <w:top w:val="nil"/>
-          <w:left w:val="nil"/>
-          <w:bottom w:val="nil"/>
-          <w:right w:val="nil"/>
-          <w:between w:val="nil"/>
-        </w:pBdr>
-        <w:rPr>
-          <w:rFonts w:ascii="Arial" w:hAnsi="Arial" w:cs="Arial"/>
-        </w:rPr>
-      </w:pPr>
-      <w:r>
-        <w:rPr>
-          <w:rFonts w:ascii="Arial" w:hAnsi="Arial" w:cs="Arial"/>
-        </w:rPr>
-        <w:t xml:space="preserve">Selecciona tres referidos al tema objeto de mi investigación. </w:t>
-      </w:r>
-    </w:p>
-    <w:p>
-      <w:pPr>
-        <w:pStyle w:val="Prrafodelista"/>
-        <w:numPr>
-          <w:ilvl w:val="0"/>
-          <w:numId w:val="14"/>
-        </w:numPr>
-        <w:pBdr>
-          <w:top w:val="nil"/>
-          <w:left w:val="nil"/>
-          <w:bottom w:val="nil"/>
-          <w:right w:val="nil"/>
-          <w:between w:val="nil"/>
-        </w:pBdr>
-        <w:rPr>
-          <w:rFonts w:ascii="Arial" w:hAnsi="Arial" w:cs="Arial"/>
-        </w:rPr>
-      </w:pPr>
-      <w:r>
-        <w:rPr>
-          <w:rFonts w:ascii="Arial" w:hAnsi="Arial" w:cs="Arial"/>
-        </w:rPr>
-        <w:t xml:space="preserve">Elaborar un escrito de </w:t>
-      </w:r>
-      <w:r>
-        <w:rPr>
-          <w:rFonts w:ascii="Arial" w:hAnsi="Arial" w:cs="Arial"/>
-        </w:rPr>
-        <w:t>una</w:t>
-      </w:r>
-      <w:r>
-        <w:rPr>
-          <w:rFonts w:ascii="Arial" w:hAnsi="Arial" w:cs="Arial"/>
-        </w:rPr>
-        <w:t xml:space="preserve"> carilla destacando como ha sido abordado por otros investigadores, que aspectos han sido desarrollados y que otros no. En relación a ello Elaborar mi propia fundamentación respecto a la innovación/desarrollo que quiero hacer.</w:t>
-      </w:r>
-    </w:p>
-    <w:p>
-      <w:pPr>
-        <w:pBdr>
-          <w:top w:val="nil"/>
-          <w:left w:val="nil"/>
-          <w:bottom w:val="nil"/>
-          <w:right w:val="nil"/>
-          <w:between w:val="nil"/>
-        </w:pBdr>
-        <w:rPr>
-          <w:rFonts w:ascii="Arial" w:hAnsi="Arial" w:cs="Arial"/>
-        </w:rPr>
-      </w:pPr>
-      <w:r>
-        <w:rPr>
-          <w:rFonts w:ascii="Arial" w:hAnsi="Arial" w:cs="Arial"/>
-        </w:rPr>
-        <w:t>Los tres artículos abordados presentan aspectos importantes de la ciberseguridad desde diferentes perspectivas. A continuación, presentaré una síntesis de cómo han sido abordados por otros investigadores y los aspectos que han sido desarrollados en relación con cada artículo.</w:t>
+        <w:t>Fuentes de información (Google Académico)</w:t>
       </w:r>
     </w:p>
     <w:p>
@@ -2723,7 +2586,6 @@
         <w:rPr>
           <w:rFonts w:ascii="Arial" w:hAnsi="Arial" w:cs="Arial"/>
         </w:rPr>
-        <w:lastRenderedPageBreak/>
         <w:t>Desarrollar herramientas o software específicos para implementar y automatizar el CSAM.</w:t>
       </w:r>
     </w:p>
@@ -2793,6 +2655,48 @@
     </w:p>
     <w:p>
       <w:pPr>
+        <w:pBdr>
+          <w:top w:val="nil"/>
+          <w:left w:val="nil"/>
+          <w:bottom w:val="nil"/>
+          <w:right w:val="nil"/>
+          <w:between w:val="nil"/>
+        </w:pBdr>
+        <w:rPr>
+          <w:rFonts w:ascii="Arial" w:hAnsi="Arial" w:cs="Arial"/>
+        </w:rPr>
+      </w:pPr>
+    </w:p>
+    <w:p>
+      <w:pPr>
+        <w:pBdr>
+          <w:top w:val="nil"/>
+          <w:left w:val="nil"/>
+          <w:bottom w:val="nil"/>
+          <w:right w:val="nil"/>
+          <w:between w:val="nil"/>
+        </w:pBdr>
+        <w:rPr>
+          <w:rFonts w:ascii="Arial" w:hAnsi="Arial" w:cs="Arial"/>
+        </w:rPr>
+      </w:pPr>
+    </w:p>
+    <w:p>
+      <w:pPr>
+        <w:pBdr>
+          <w:top w:val="nil"/>
+          <w:left w:val="nil"/>
+          <w:bottom w:val="nil"/>
+          <w:right w:val="nil"/>
+          <w:between w:val="nil"/>
+        </w:pBdr>
+        <w:rPr>
+          <w:rFonts w:ascii="Arial" w:hAnsi="Arial" w:cs="Arial"/>
+        </w:rPr>
+      </w:pPr>
+    </w:p>
+    <w:p>
+      <w:pPr>
         <w:pStyle w:val="Ttulo1"/>
         <w:jc w:val="both"/>
         <w:rPr>
@@ -2808,6 +2712,7 @@
           <w:sz w:val="22"/>
           <w:szCs w:val="22"/>
         </w:rPr>
+        <w:lastRenderedPageBreak/>
         <w:t>Innovación Propia:</w:t>
       </w:r>
     </w:p>
@@ -3157,13 +3062,6 @@
           <w:rFonts w:ascii="Arial" w:hAnsi="Arial" w:cs="Arial"/>
         </w:rPr>
       </w:pPr>
-    </w:p>
-    <w:p>
-      <w:pPr>
-        <w:rPr>
-          <w:rFonts w:ascii="Arial" w:hAnsi="Arial" w:cs="Arial"/>
-        </w:rPr>
-      </w:pPr>
       <w:r>
         <w:rPr>
           <w:rFonts w:ascii="Arial" w:hAnsi="Arial" w:cs="Arial"/>
@@ -3177,22 +3075,16 @@
           <w:rFonts w:ascii="Arial" w:hAnsi="Arial" w:cs="Arial"/>
         </w:rPr>
       </w:pPr>
-    </w:p>
-    <w:p>
-      <w:pPr>
-        <w:rPr>
-          <w:rFonts w:ascii="Arial" w:hAnsi="Arial" w:cs="Arial"/>
-        </w:rPr>
-      </w:pPr>
-      <w:r>
-        <w:rPr>
-          <w:rFonts w:ascii="Arial" w:hAnsi="Arial" w:cs="Arial"/>
-        </w:rPr>
-        <w:t>Mi investigación se basa en un enfoque cualitativo. El alcance de esta investigación se limita a [especifica el ámbito de tu estudio, por ejemplo, una población específica o un lugar]. Se trata de un estudio no experimental, ya que los datos se obtienen en su contexto natural. Además, es de tipo [exploratorio, descriptivo, explicativo, etc.], ya que tiene como objetivo [explicar, comprender, explorar, etc.] los fenómenos relacionados con [describe el tema de tu investigación].</w:t>
-      </w:r>
-    </w:p>
-    <w:p>
-      <w:pPr>
+      <w:r>
+        <w:rPr>
+          <w:rFonts w:ascii="Arial" w:hAnsi="Arial" w:cs="Arial"/>
+        </w:rPr>
+        <w:t>Mi investigación se basa en un enfoque cualitativo. El alcance de esta investigación se limita al sector de la salud en instituciones de atención médica, centrándose en el estudio de caso del ataque de Ransomware que afectó a PAMI en Argentina. Se trata de un estudio no experimental, ya que los datos se obtienen en su contexto natural. Además, es de tipo exploratorio, ya que tiene como objetivo comprender las vulnerabilidades y estrategias de mitigación de riesgos en los sistemas de seguridad empresarial relacionados con amenazas cibernéticas, específicamente ataques de Ransomware, con el propósito de mejorar la comprensión de las amenazas cibernéticas en el sector de la salud y proponer medidas efectivas para la prevención y respuesta a futuros ataques.</w:t>
+      </w:r>
+    </w:p>
+    <w:p>
+      <w:pPr>
+        <w:ind w:firstLine="0"/>
         <w:rPr>
           <w:rFonts w:ascii="Arial" w:hAnsi="Arial" w:cs="Arial"/>
         </w:rPr>
@@ -3217,18 +3109,24 @@
           <w:rFonts w:ascii="Arial" w:hAnsi="Arial" w:cs="Arial"/>
         </w:rPr>
       </w:pPr>
-    </w:p>
-    <w:p>
-      <w:pPr>
-        <w:rPr>
-          <w:rFonts w:ascii="Arial" w:hAnsi="Arial" w:cs="Arial"/>
-        </w:rPr>
-      </w:pPr>
-      <w:r>
-        <w:rPr>
-          <w:rFonts w:ascii="Arial" w:hAnsi="Arial" w:cs="Arial"/>
-        </w:rPr>
-        <w:t>La población objetivo de esta investigación consiste en [describe la población en la que te centrarás]. Para seleccionar la muestra, se utilizará un muestreo [aleatorio, estratificado, por conveniencia, etc.]. El tamaño de la muestra se determinará mediante [menciona la fórmula o criterios específicos]. La recolección de datos se llevará a cabo utilizando [descripción de las técnicas de recolección de datos, como cuestionarios, entrevistas, observación, revisión de documentos, etc.].</w:t>
+      <w:r>
+        <w:rPr>
+          <w:rFonts w:ascii="Arial" w:hAnsi="Arial" w:cs="Arial"/>
+        </w:rPr>
+        <w:t>La población objetivo de esta investigación consiste en instituciones de salud en Latinoamérica, con un enfoque especial en casos de ataques de Ransomware. Para seleccionar la muestra, se utilizará un muestreo por conveniencia, ya que se trabajará con casos de estudio específicos disponibles en la literatura y en fuentes de información en línea. El tamaño de la muestra se determinará mediante la revisión de casos relevantes y la disponibilidad de datos.</w:t>
+      </w:r>
+    </w:p>
+    <w:p>
+      <w:pPr>
+        <w:rPr>
+          <w:rFonts w:ascii="Arial" w:hAnsi="Arial" w:cs="Arial"/>
+        </w:rPr>
+      </w:pPr>
+      <w:r>
+        <w:rPr>
+          <w:rFonts w:ascii="Arial" w:hAnsi="Arial" w:cs="Arial"/>
+        </w:rPr>
+        <w:t>La recolección de datos se llevará a cabo utilizando métodos de revisión documental en línea. Se recopilarán datos y estudios de casos previamente publicados que se relacionen con ataques de Ransomware en instituciones de salud.</w:t>
       </w:r>
     </w:p>
     <w:p>
@@ -3257,13 +3155,6 @@
           <w:rFonts w:ascii="Arial" w:hAnsi="Arial" w:cs="Arial"/>
         </w:rPr>
       </w:pPr>
-    </w:p>
-    <w:p>
-      <w:pPr>
-        <w:rPr>
-          <w:rFonts w:ascii="Arial" w:hAnsi="Arial" w:cs="Arial"/>
-        </w:rPr>
-      </w:pPr>
       <w:r>
         <w:rPr>
           <w:rFonts w:ascii="Arial" w:hAnsi="Arial" w:cs="Arial"/>
@@ -3273,36 +3164,48 @@
     </w:p>
     <w:p>
       <w:pPr>
-        <w:rPr>
-          <w:rFonts w:ascii="Arial" w:hAnsi="Arial" w:cs="Arial"/>
-        </w:rPr>
-      </w:pPr>
-    </w:p>
-    <w:p>
-      <w:pPr>
-        <w:rPr>
-          <w:rFonts w:ascii="Arial" w:hAnsi="Arial" w:cs="Arial"/>
-        </w:rPr>
-      </w:pPr>
-      <w:r>
-        <w:rPr>
-          <w:rFonts w:ascii="Arial" w:hAnsi="Arial" w:cs="Arial"/>
-        </w:rPr>
-        <w:t>[Enumera los instrumentos o herramientas que utilizarás. Por ejemplo, cuestionarios, escalas de medición, guiones de entrevistas, etc.]</w:t>
-      </w:r>
-    </w:p>
-    <w:p>
-      <w:pPr>
-        <w:rPr>
-          <w:rFonts w:ascii="Arial" w:hAnsi="Arial" w:cs="Arial"/>
-        </w:rPr>
-      </w:pPr>
-      <w:r>
-        <w:rPr>
-          <w:rFonts w:ascii="Arial" w:hAnsi="Arial" w:cs="Arial"/>
-        </w:rPr>
-        <w:t>Estos instrumentos han sido seleccionados debido a su validez y confiabilidad previamente demostradas en la literatura (González, 2016).</w:t>
-      </w:r>
+        <w:pStyle w:val="Prrafodelista"/>
+        <w:numPr>
+          <w:ilvl w:val="0"/>
+          <w:numId w:val="23"/>
+        </w:numPr>
+        <w:rPr>
+          <w:rFonts w:ascii="Arial" w:hAnsi="Arial" w:cs="Arial"/>
+        </w:rPr>
+      </w:pPr>
+      <w:r>
+        <w:rPr>
+          <w:rFonts w:ascii="Arial" w:hAnsi="Arial" w:cs="Arial"/>
+        </w:rPr>
+        <w:t>Revisión de informes y estudios de casos relacionados con ataques de Ransomware en instituciones de salud.</w:t>
+      </w:r>
+    </w:p>
+    <w:p>
+      <w:pPr>
+        <w:pStyle w:val="Prrafodelista"/>
+        <w:numPr>
+          <w:ilvl w:val="0"/>
+          <w:numId w:val="23"/>
+        </w:numPr>
+        <w:rPr>
+          <w:rFonts w:ascii="Arial" w:hAnsi="Arial" w:cs="Arial"/>
+        </w:rPr>
+      </w:pPr>
+      <w:r>
+        <w:rPr>
+          <w:rFonts w:ascii="Arial" w:hAnsi="Arial" w:cs="Arial"/>
+        </w:rPr>
+        <w:t>Recopilación de datos de fuentes de noticias y publicaciones especializadas en ciberseguridad.</w:t>
+      </w:r>
+    </w:p>
+    <w:p>
+      <w:pPr>
+        <w:pStyle w:val="Prrafodelista"/>
+        <w:ind w:left="1077" w:firstLine="0"/>
+        <w:rPr>
+          <w:rFonts w:ascii="Arial" w:hAnsi="Arial" w:cs="Arial"/>
+        </w:rPr>
+      </w:pPr>
     </w:p>
     <w:p>
       <w:pPr>
@@ -3323,13 +3226,6 @@
           <w:rFonts w:ascii="Arial" w:hAnsi="Arial" w:cs="Arial"/>
         </w:rPr>
       </w:pPr>
-    </w:p>
-    <w:p>
-      <w:pPr>
-        <w:rPr>
-          <w:rFonts w:ascii="Arial" w:hAnsi="Arial" w:cs="Arial"/>
-        </w:rPr>
-      </w:pPr>
       <w:r>
         <w:rPr>
           <w:rFonts w:ascii="Arial" w:hAnsi="Arial" w:cs="Arial"/>
@@ -3339,36 +3235,84 @@
     </w:p>
     <w:p>
       <w:pPr>
-        <w:rPr>
-          <w:rFonts w:ascii="Arial" w:hAnsi="Arial" w:cs="Arial"/>
-        </w:rPr>
-      </w:pPr>
-    </w:p>
-    <w:p>
-      <w:pPr>
-        <w:rPr>
-          <w:rFonts w:ascii="Arial" w:hAnsi="Arial" w:cs="Arial"/>
-        </w:rPr>
-      </w:pPr>
-      <w:r>
-        <w:rPr>
-          <w:rFonts w:ascii="Arial" w:hAnsi="Arial" w:cs="Arial"/>
-        </w:rPr>
-        <w:t>[Descripción detallada de cada etapa, desde la selección de la muestra hasta la recopilación y análisis de datos].</w:t>
-      </w:r>
-    </w:p>
-    <w:p>
-      <w:pPr>
-        <w:rPr>
-          <w:rFonts w:ascii="Arial" w:hAnsi="Arial" w:cs="Arial"/>
-        </w:rPr>
-      </w:pPr>
-      <w:r>
-        <w:rPr>
-          <w:rFonts w:ascii="Arial" w:hAnsi="Arial" w:cs="Arial"/>
-        </w:rPr>
-        <w:t>[Utiliza verbos en tiempo pasado para indicar acciones ya completadas].</w:t>
-      </w:r>
+        <w:pStyle w:val="Prrafodelista"/>
+        <w:numPr>
+          <w:ilvl w:val="0"/>
+          <w:numId w:val="24"/>
+        </w:numPr>
+        <w:rPr>
+          <w:rFonts w:ascii="Arial" w:hAnsi="Arial" w:cs="Arial"/>
+        </w:rPr>
+      </w:pPr>
+      <w:r>
+        <w:rPr>
+          <w:rFonts w:ascii="Arial" w:hAnsi="Arial" w:cs="Arial"/>
+        </w:rPr>
+        <w:t>Selección de casos de estudio relacionados con ataques de Ransomware en instituciones de salud, a partir de fuentes disponibles en línea como noticias, informes y artículos académicos.</w:t>
+      </w:r>
+    </w:p>
+    <w:p>
+      <w:pPr>
+        <w:pStyle w:val="Prrafodelista"/>
+        <w:numPr>
+          <w:ilvl w:val="0"/>
+          <w:numId w:val="24"/>
+        </w:numPr>
+        <w:rPr>
+          <w:rFonts w:ascii="Arial" w:hAnsi="Arial" w:cs="Arial"/>
+        </w:rPr>
+      </w:pPr>
+      <w:r>
+        <w:rPr>
+          <w:rFonts w:ascii="Arial" w:hAnsi="Arial" w:cs="Arial"/>
+        </w:rPr>
+        <w:t>Recopilación de datos mediante la revisión y extracción de información relevante de las fuentes mencionadas.</w:t>
+      </w:r>
+    </w:p>
+    <w:p>
+      <w:pPr>
+        <w:pStyle w:val="Prrafodelista"/>
+        <w:numPr>
+          <w:ilvl w:val="0"/>
+          <w:numId w:val="24"/>
+        </w:numPr>
+        <w:rPr>
+          <w:rFonts w:ascii="Arial" w:hAnsi="Arial" w:cs="Arial"/>
+        </w:rPr>
+      </w:pPr>
+      <w:r>
+        <w:rPr>
+          <w:rFonts w:ascii="Arial" w:hAnsi="Arial" w:cs="Arial"/>
+        </w:rPr>
+        <w:t>Análisis de los datos recopilados para identificar vulnerabilidades, estrategias de mitigación de riesgos y las implicaciones legales y técnicas de los ataques de Ransomware en el contexto de las instituciones de salud.</w:t>
+      </w:r>
+    </w:p>
+    <w:p>
+      <w:pPr>
+        <w:pStyle w:val="Prrafodelista"/>
+        <w:numPr>
+          <w:ilvl w:val="0"/>
+          <w:numId w:val="24"/>
+        </w:numPr>
+        <w:rPr>
+          <w:rFonts w:ascii="Arial" w:hAnsi="Arial" w:cs="Arial"/>
+        </w:rPr>
+      </w:pPr>
+      <w:r>
+        <w:rPr>
+          <w:rFonts w:ascii="Arial" w:hAnsi="Arial" w:cs="Arial"/>
+        </w:rPr>
+        <w:t>Síntesis de los hallazgos y resultados en relación con los objetivos específicos de la investigación.</w:t>
+      </w:r>
+    </w:p>
+    <w:p>
+      <w:pPr>
+        <w:pStyle w:val="Prrafodelista"/>
+        <w:ind w:left="1077" w:firstLine="0"/>
+        <w:rPr>
+          <w:rFonts w:ascii="Arial" w:hAnsi="Arial" w:cs="Arial"/>
+        </w:rPr>
+      </w:pPr>
     </w:p>
     <w:p>
       <w:pPr>
@@ -3389,25 +3333,12 @@
           <w:rFonts w:ascii="Arial" w:hAnsi="Arial" w:cs="Arial"/>
         </w:rPr>
       </w:pPr>
-    </w:p>
-    <w:p>
-      <w:pPr>
-        <w:rPr>
-          <w:rFonts w:ascii="Arial" w:hAnsi="Arial" w:cs="Arial"/>
-        </w:rPr>
-      </w:pPr>
-      <w:r>
-        <w:rPr>
-          <w:rFonts w:ascii="Arial" w:hAnsi="Arial" w:cs="Arial"/>
-        </w:rPr>
-        <w:t xml:space="preserve">Los datos recopilados se analizarán mediante [describe las técnicas de análisis que utilizarás, como análisis de contenido, análisis estadístico, análisis temático, etc.]. El análisis se </w:t>
-      </w:r>
       <w:r>
         <w:rPr>
           <w:rFonts w:ascii="Arial" w:hAnsi="Arial" w:cs="Arial"/>
         </w:rPr>
         <w:lastRenderedPageBreak/>
-        <w:t>centrará en [menciona los aspectos o variables específicos que se analizarán]. Se utilizará un software especializado, como [nombra el software], para facilitar el proceso.</w:t>
+        <w:t>Los datos recopilados se analizarán mediante la revisión y síntesis de información relevante de las fuentes disponibles en línea, que incluyen noticias, estudios de casos y artículos académicos. El análisis se centrará en identificar las vulnerabilidades, estrategias de mitigación de riesgos y las implicaciones legales y técnicas de los ataques de Ransomware en el contexto de las instituciones de salud. Se utilizará un enfoque de análisis cualitativo para examinar las tendencias y patrones emergentes en los datos.</w:t>
       </w:r>
     </w:p>
     <w:p>
@@ -3436,118 +3367,100 @@
           <w:rFonts w:ascii="Arial" w:hAnsi="Arial" w:cs="Arial"/>
         </w:rPr>
       </w:pPr>
-    </w:p>
-    <w:p>
-      <w:pPr>
-        <w:rPr>
-          <w:rFonts w:ascii="Arial" w:hAnsi="Arial" w:cs="Arial"/>
-        </w:rPr>
-      </w:pPr>
-      <w:r>
-        <w:rPr>
-          <w:rFonts w:ascii="Arial" w:hAnsi="Arial" w:cs="Arial"/>
-        </w:rPr>
-        <w:t>Se obtendrá el consentimiento informado de todos los participantes antes de la recolección de datos. Los participantes se les garantizará la confidencialidad de su información y se utilizarán seudónimos en los informes para preservar su privacidad. Además, esta investigación se llevará a cabo siguiendo los estándares éticos de la [nombre de la institución o comité de ética relevante] y se ha obtenido la aprobación ética para llevar a cabo la investigación.</w:t>
-      </w:r>
-    </w:p>
-    <w:p>
-      <w:pPr>
-        <w:rPr>
-          <w:rFonts w:ascii="Arial" w:hAnsi="Arial" w:cs="Arial"/>
-        </w:rPr>
-      </w:pPr>
-    </w:p>
-    <w:p>
-      <w:pPr>
-        <w:rPr>
-          <w:rFonts w:ascii="Arial" w:hAnsi="Arial" w:cs="Arial"/>
-        </w:rPr>
-      </w:pPr>
-      <w:r>
-        <w:rPr>
-          <w:rFonts w:ascii="Arial" w:hAnsi="Arial" w:cs="Arial"/>
-        </w:rPr>
-        <w:t>7. Plan de Gestión de Incidentes (en caso de ser relevante)</w:t>
-      </w:r>
-    </w:p>
-    <w:p>
-      <w:pPr>
-        <w:rPr>
-          <w:rFonts w:ascii="Arial" w:hAnsi="Arial" w:cs="Arial"/>
-        </w:rPr>
-      </w:pPr>
-    </w:p>
-    <w:p>
-      <w:pPr>
-        <w:rPr>
-          <w:rFonts w:ascii="Arial" w:hAnsi="Arial" w:cs="Arial"/>
-        </w:rPr>
-      </w:pPr>
-      <w:r>
-        <w:rPr>
-          <w:rFonts w:ascii="Arial" w:hAnsi="Arial" w:cs="Arial"/>
-        </w:rPr>
-        <w:t>No se aplica en este contexto, ya que esta sección se centra en investigaciones académicas. Si estás realizando una investigación que requiere un plan de gestión de incidentes, asegúrate de proporcionar detalles sobre cómo abordarías cualquier incidente relacionado con la seguridad de datos.</w:t>
-      </w:r>
-    </w:p>
-    <w:p>
-      <w:pPr>
-        <w:rPr>
-          <w:rFonts w:ascii="Arial" w:hAnsi="Arial" w:cs="Arial"/>
-        </w:rPr>
-      </w:pPr>
-    </w:p>
-    <w:p>
-      <w:pPr>
-        <w:rPr>
-          <w:rFonts w:ascii="Arial" w:hAnsi="Arial" w:cs="Arial"/>
-        </w:rPr>
-      </w:pPr>
-      <w:r>
-        <w:rPr>
-          <w:rFonts w:ascii="Arial" w:hAnsi="Arial" w:cs="Arial"/>
-        </w:rPr>
-        <w:t>8. Consideraciones Temporales</w:t>
-      </w:r>
-    </w:p>
-    <w:p>
-      <w:pPr>
-        <w:rPr>
-          <w:rFonts w:ascii="Arial" w:hAnsi="Arial" w:cs="Arial"/>
-        </w:rPr>
-      </w:pPr>
-    </w:p>
-    <w:p>
-      <w:pPr>
-        <w:rPr>
-          <w:rFonts w:ascii="Arial" w:hAnsi="Arial" w:cs="Arial"/>
-        </w:rPr>
-      </w:pPr>
-      <w:r>
-        <w:rPr>
-          <w:rFonts w:ascii="Arial" w:hAnsi="Arial" w:cs="Arial"/>
-        </w:rPr>
-        <w:t>Se espera que esta investigación se lleve a cabo en un período estimado de [especifica el tiempo en semanas, meses o años]. A continuación, se detalla un cronograma tentativo de la investigación:</w:t>
-      </w:r>
-    </w:p>
-    <w:p>
-      <w:pPr>
-        <w:rPr>
-          <w:rFonts w:ascii="Arial" w:hAnsi="Arial" w:cs="Arial"/>
-        </w:rPr>
-      </w:pPr>
-    </w:p>
-    <w:p>
-      <w:pPr>
-        <w:rPr>
-          <w:rFonts w:ascii="Arial" w:hAnsi="Arial" w:cs="Arial"/>
-        </w:rPr>
-      </w:pPr>
-      <w:r>
-        <w:rPr>
-          <w:rFonts w:ascii="Arial" w:hAnsi="Arial" w:cs="Arial"/>
-        </w:rPr>
-        <w:t>[Lista las tareas principales y las fechas estimadas para su finalización, como la selección de la muestra, la recopilación de datos, el análisis de datos, la redacción de la tesis, etc.].</w:t>
+      <w:r>
+        <w:rPr>
+          <w:rFonts w:ascii="Arial" w:hAnsi="Arial" w:cs="Arial"/>
+        </w:rPr>
+        <w:t>Dado que la investigación se basa en la revisión de datos disponibles públicamente en línea y no involucra la participación directa de sujetos humanos, no se requerirá consentimiento informado. Se garantizará la confidencialidad de la información recopilada de acuerdo con las prácticas estándar de investigación.</w:t>
+      </w:r>
+    </w:p>
+    <w:p>
+      <w:pPr>
+        <w:rPr>
+          <w:rFonts w:ascii="Arial" w:hAnsi="Arial" w:cs="Arial"/>
+        </w:rPr>
+      </w:pPr>
+    </w:p>
+    <w:p>
+      <w:pPr>
+        <w:rPr>
+          <w:rFonts w:ascii="Arial" w:hAnsi="Arial" w:cs="Arial"/>
+        </w:rPr>
+      </w:pPr>
+      <w:r>
+        <w:rPr>
+          <w:rFonts w:ascii="Arial" w:hAnsi="Arial" w:cs="Arial"/>
+        </w:rPr>
+        <w:t>7</w:t>
+      </w:r>
+      <w:r>
+        <w:rPr>
+          <w:rFonts w:ascii="Arial" w:hAnsi="Arial" w:cs="Arial"/>
+        </w:rPr>
+        <w:t>. Consideraciones Temporales</w:t>
+      </w:r>
+    </w:p>
+    <w:p>
+      <w:pPr>
+        <w:rPr>
+          <w:rFonts w:ascii="Arial" w:hAnsi="Arial" w:cs="Arial"/>
+        </w:rPr>
+      </w:pPr>
+      <w:r>
+        <w:rPr>
+          <w:rFonts w:ascii="Arial" w:hAnsi="Arial" w:cs="Arial"/>
+        </w:rPr>
+        <w:t>Se espera que esta investigación se lleve a cabo en un período estimado de 1 semana. Dado el enfoque en la revisión de datos en línea y la naturaleza limitada de la recopilación de información, la temporalidad se simplificará de la siguiente manera:</w:t>
+      </w:r>
+    </w:p>
+    <w:p>
+      <w:pPr>
+        <w:rPr>
+          <w:rFonts w:ascii="Arial" w:hAnsi="Arial" w:cs="Arial"/>
+        </w:rPr>
+      </w:pPr>
+      <w:r>
+        <w:rPr>
+          <w:rFonts w:ascii="Arial" w:hAnsi="Arial" w:cs="Arial"/>
+        </w:rPr>
+        <w:t>Selección de casos de estudio y recopilación de datos: 1 semana.</w:t>
+      </w:r>
+    </w:p>
+    <w:p>
+      <w:pPr>
+        <w:rPr>
+          <w:rFonts w:ascii="Arial" w:hAnsi="Arial" w:cs="Arial"/>
+        </w:rPr>
+      </w:pPr>
+      <w:r>
+        <w:rPr>
+          <w:rFonts w:ascii="Arial" w:hAnsi="Arial" w:cs="Arial"/>
+        </w:rPr>
+        <w:t>Análisis de datos y síntesis de resultados: 1 semana.</w:t>
+      </w:r>
+    </w:p>
+    <w:p>
+      <w:pPr>
+        <w:rPr>
+          <w:rFonts w:ascii="Arial" w:hAnsi="Arial" w:cs="Arial"/>
+          <w:b/>
+        </w:rPr>
+      </w:pPr>
+    </w:p>
+    <w:p>
+      <w:pPr>
+        <w:rPr>
+          <w:rFonts w:ascii="Arial" w:hAnsi="Arial" w:cs="Arial"/>
+          <w:b/>
+          <w:color w:val="8C7252"/>
+        </w:rPr>
+      </w:pPr>
+      <w:r>
+        <w:rPr>
+          <w:rFonts w:ascii="Arial" w:hAnsi="Arial" w:cs="Arial"/>
+          <w:color w:val="8C7252"/>
+        </w:rPr>
+        <w:br w:type="page"/>
       </w:r>
     </w:p>
     <w:p>
@@ -3568,6 +3481,7 @@
           <w:sz w:val="22"/>
           <w:szCs w:val="22"/>
         </w:rPr>
+        <w:lastRenderedPageBreak/>
         <w:t>Bibliografía:</w:t>
       </w:r>
     </w:p>
@@ -3606,6 +3520,7 @@
     <w:p>
       <w:pPr>
         <w:rPr>
+          <w:rStyle w:val="Hipervnculo"/>
           <w:rFonts w:ascii="Arial" w:hAnsi="Arial" w:cs="Arial"/>
         </w:rPr>
       </w:pPr>
@@ -3619,11 +3534,48 @@
         </w:r>
       </w:hyperlink>
     </w:p>
+    <w:p>
+      <w:pPr>
+        <w:rPr>
+          <w:rFonts w:ascii="Arial" w:hAnsi="Arial" w:cs="Arial"/>
+        </w:rPr>
+      </w:pPr>
+      <w:hyperlink r:id="rId18" w:history="1">
+        <w:r>
+          <w:rPr>
+            <w:rStyle w:val="Hipervnculo"/>
+            <w:rFonts w:ascii="Arial" w:hAnsi="Arial" w:cs="Arial"/>
+          </w:rPr>
+          <w:t>Glosario de términos de</w:t>
+        </w:r>
+        <w:r>
+          <w:rPr>
+            <w:rStyle w:val="Hipervnculo"/>
+            <w:rFonts w:ascii="Arial" w:hAnsi="Arial" w:cs="Arial"/>
+          </w:rPr>
+          <w:t xml:space="preserve"> </w:t>
+        </w:r>
+        <w:r>
+          <w:rPr>
+            <w:rStyle w:val="Hipervnculo"/>
+            <w:rFonts w:ascii="Arial" w:hAnsi="Arial" w:cs="Arial"/>
+          </w:rPr>
+          <w:t>ciberseguridad: una guía de aproximación para el empresario</w:t>
+        </w:r>
+      </w:hyperlink>
+    </w:p>
+    <w:p>
+      <w:pPr>
+        <w:rPr>
+          <w:rFonts w:ascii="Arial" w:hAnsi="Arial" w:cs="Arial"/>
+        </w:rPr>
+      </w:pPr>
+    </w:p>
     <w:sectPr>
-      <w:headerReference w:type="default" r:id="rId18"/>
-      <w:footerReference w:type="default" r:id="rId19"/>
-      <w:headerReference w:type="first" r:id="rId20"/>
-      <w:footerReference w:type="first" r:id="rId21"/>
+      <w:headerReference w:type="default" r:id="rId19"/>
+      <w:footerReference w:type="default" r:id="rId20"/>
+      <w:headerReference w:type="first" r:id="rId21"/>
+      <w:footerReference w:type="first" r:id="rId22"/>
       <w:pgSz w:w="12240" w:h="15840"/>
       <w:pgMar w:top="1440" w:right="1440" w:bottom="1440" w:left="1440" w:header="0" w:footer="720" w:gutter="0"/>
       <w:pgNumType w:start="1"/>
@@ -3635,7 +3587,7 @@
 </file>
 
 <file path=word/endnotes.xml><?xml version="1.0" encoding="utf-8"?>
-<w:endnotes xmlns:wpc="http://schemas.microsoft.com/office/word/2010/wordprocessingCanvas" xmlns:cx="http://schemas.microsoft.com/office/drawing/2014/chartex" xmlns:cx1="http://schemas.microsoft.com/office/drawing/2015/9/8/chartex" xmlns:cx2="http://schemas.microsoft.com/office/drawing/2015/10/21/chartex" xmlns:cx3="http://schemas.microsoft.com/office/drawing/2016/5/9/chartex" xmlns:cx4="http://schemas.microsoft.com/office/drawing/2016/5/10/chartex" xmlns:cx5="http://schemas.microsoft.com/office/drawing/2016/5/11/chartex" xmlns:cx6="http://schemas.microsoft.com/office/drawing/2016/5/12/chartex" xmlns:cx7="http://schemas.microsoft.com/office/drawing/2016/5/13/chartex" xmlns:cx8="http://schemas.microsoft.com/office/drawing/2016/5/14/chartex" xmlns:mc="http://schemas.openxmlformats.org/markup-compatibility/2006" xmlns:aink="http://schemas.microsoft.com/office/drawing/2016/ink" xmlns:am3d="http://schemas.microsoft.com/office/drawing/2017/model3d" xmlns:o="urn:schemas-microsoft-com:office:office" xmlns:r="http://schemas.openxmlformats.org/officeDocument/2006/relationships" xmlns:m="http://schemas.openxmlformats.org/officeDocument/2006/math" xmlns:v="urn:schemas-microsoft-com:vml" xmlns:wp14="http://schemas.microsoft.com/office/word/2010/wordprocessingDrawing" xmlns:wp="http://schemas.openxmlformats.org/drawingml/2006/wordprocessingDrawing" xmlns:w10="urn:schemas-microsoft-com:office:word" xmlns:w="http://schemas.openxmlformats.org/wordprocessingml/2006/main" xmlns:w14="http://schemas.microsoft.com/office/word/2010/wordml" xmlns:w15="http://schemas.microsoft.com/office/word/2012/wordml" xmlns:w16cex="http://schemas.microsoft.com/office/word/2018/wordml/cex" xmlns:w16cid="http://schemas.microsoft.com/office/word/2016/wordml/cid" xmlns:w16="http://schemas.microsoft.com/office/word/2018/wordml" xmlns:w16sdtdh="http://schemas.microsoft.com/office/word/2020/wordml/sdtdatahash" xmlns:w16se="http://schemas.microsoft.com/office/word/2015/wordml/symex" xmlns:wpg="http://schemas.microsoft.com/office/word/2010/wordprocessingGroup" xmlns:wpi="http://schemas.microsoft.com/office/word/2010/wordprocessingInk" xmlns:wne="http://schemas.microsoft.com/office/word/2006/wordml" xmlns:wps="http://schemas.microsoft.com/office/word/2010/wordprocessingShape" mc:Ignorable="w14 w15 w16se w16cid w16 w16cex w16sdtdh wp14">
+<w:endnotes xmlns:wpc="http://schemas.microsoft.com/office/word/2010/wordprocessingCanvas" xmlns:cx="http://schemas.microsoft.com/office/drawing/2014/chartex" xmlns:cx1="http://schemas.microsoft.com/office/drawing/2015/9/8/chartex" xmlns:cx2="http://schemas.microsoft.com/office/drawing/2015/10/21/chartex" xmlns:cx3="http://schemas.microsoft.com/office/drawing/2016/5/9/chartex" xmlns:cx4="http://schemas.microsoft.com/office/drawing/2016/5/10/chartex" xmlns:cx5="http://schemas.microsoft.com/office/drawing/2016/5/11/chartex" xmlns:cx6="http://schemas.microsoft.com/office/drawing/2016/5/12/chartex" xmlns:cx7="http://schemas.microsoft.com/office/drawing/2016/5/13/chartex" xmlns:cx8="http://schemas.microsoft.com/office/drawing/2016/5/14/chartex" xmlns:mc="http://schemas.openxmlformats.org/markup-compatibility/2006" xmlns:aink="http://schemas.microsoft.com/office/drawing/2016/ink" xmlns:am3d="http://schemas.microsoft.com/office/drawing/2017/model3d" xmlns:o="urn:schemas-microsoft-com:office:office" xmlns:oel="http://schemas.microsoft.com/office/2019/extlst" xmlns:r="http://schemas.openxmlformats.org/officeDocument/2006/relationships" xmlns:m="http://schemas.openxmlformats.org/officeDocument/2006/math" xmlns:v="urn:schemas-microsoft-com:vml" xmlns:wp14="http://schemas.microsoft.com/office/word/2010/wordprocessingDrawing" xmlns:wp="http://schemas.openxmlformats.org/drawingml/2006/wordprocessingDrawing" xmlns:w10="urn:schemas-microsoft-com:office:word" xmlns:w="http://schemas.openxmlformats.org/wordprocessingml/2006/main" xmlns:w14="http://schemas.microsoft.com/office/word/2010/wordml" xmlns:w15="http://schemas.microsoft.com/office/word/2012/wordml" xmlns:w16cex="http://schemas.microsoft.com/office/word/2018/wordml/cex" xmlns:w16cid="http://schemas.microsoft.com/office/word/2016/wordml/cid" xmlns:w16="http://schemas.microsoft.com/office/word/2018/wordml" xmlns:w16sdtdh="http://schemas.microsoft.com/office/word/2020/wordml/sdtdatahash" xmlns:w16se="http://schemas.microsoft.com/office/word/2015/wordml/symex" xmlns:wpg="http://schemas.microsoft.com/office/word/2010/wordprocessingGroup" xmlns:wpi="http://schemas.microsoft.com/office/word/2010/wordprocessingInk" xmlns:wne="http://schemas.microsoft.com/office/word/2006/wordml" xmlns:wps="http://schemas.microsoft.com/office/word/2010/wordprocessingShape" mc:Ignorable="w14 w15 w16se w16cid w16 w16cex w16sdtdh wp14">
   <w:endnote w:type="separator" w:id="-1">
     <w:p>
       <w:pPr>
@@ -3660,7 +3612,7 @@
 </file>
 
 <file path=word/footer1.xml><?xml version="1.0" encoding="utf-8"?>
-<w:ftr xmlns:wpc="http://schemas.microsoft.com/office/word/2010/wordprocessingCanvas" xmlns:cx="http://schemas.microsoft.com/office/drawing/2014/chartex" xmlns:cx1="http://schemas.microsoft.com/office/drawing/2015/9/8/chartex" xmlns:cx2="http://schemas.microsoft.com/office/drawing/2015/10/21/chartex" xmlns:cx3="http://schemas.microsoft.com/office/drawing/2016/5/9/chartex" xmlns:cx4="http://schemas.microsoft.com/office/drawing/2016/5/10/chartex" xmlns:cx5="http://schemas.microsoft.com/office/drawing/2016/5/11/chartex" xmlns:cx6="http://schemas.microsoft.com/office/drawing/2016/5/12/chartex" xmlns:cx7="http://schemas.microsoft.com/office/drawing/2016/5/13/chartex" xmlns:cx8="http://schemas.microsoft.com/office/drawing/2016/5/14/chartex" xmlns:mc="http://schemas.openxmlformats.org/markup-compatibility/2006" xmlns:aink="http://schemas.microsoft.com/office/drawing/2016/ink" xmlns:am3d="http://schemas.microsoft.com/office/drawing/2017/model3d" xmlns:o="urn:schemas-microsoft-com:office:office" xmlns:r="http://schemas.openxmlformats.org/officeDocument/2006/relationships" xmlns:m="http://schemas.openxmlformats.org/officeDocument/2006/math" xmlns:v="urn:schemas-microsoft-com:vml" xmlns:wp14="http://schemas.microsoft.com/office/word/2010/wordprocessingDrawing" xmlns:wp="http://schemas.openxmlformats.org/drawingml/2006/wordprocessingDrawing" xmlns:w10="urn:schemas-microsoft-com:office:word" xmlns:w="http://schemas.openxmlformats.org/wordprocessingml/2006/main" xmlns:w14="http://schemas.microsoft.com/office/word/2010/wordml" xmlns:w15="http://schemas.microsoft.com/office/word/2012/wordml" xmlns:w16cex="http://schemas.microsoft.com/office/word/2018/wordml/cex" xmlns:w16cid="http://schemas.microsoft.com/office/word/2016/wordml/cid" xmlns:w16="http://schemas.microsoft.com/office/word/2018/wordml" xmlns:w16sdtdh="http://schemas.microsoft.com/office/word/2020/wordml/sdtdatahash" xmlns:w16se="http://schemas.microsoft.com/office/word/2015/wordml/symex" xmlns:wpg="http://schemas.microsoft.com/office/word/2010/wordprocessingGroup" xmlns:wpi="http://schemas.microsoft.com/office/word/2010/wordprocessingInk" xmlns:wne="http://schemas.microsoft.com/office/word/2006/wordml" xmlns:wps="http://schemas.microsoft.com/office/word/2010/wordprocessingShape" mc:Ignorable="w14 w15 w16se w16cid w16 w16cex w16sdtdh wp14">
+<w:ftr xmlns:wpc="http://schemas.microsoft.com/office/word/2010/wordprocessingCanvas" xmlns:cx="http://schemas.microsoft.com/office/drawing/2014/chartex" xmlns:cx1="http://schemas.microsoft.com/office/drawing/2015/9/8/chartex" xmlns:cx2="http://schemas.microsoft.com/office/drawing/2015/10/21/chartex" xmlns:cx3="http://schemas.microsoft.com/office/drawing/2016/5/9/chartex" xmlns:cx4="http://schemas.microsoft.com/office/drawing/2016/5/10/chartex" xmlns:cx5="http://schemas.microsoft.com/office/drawing/2016/5/11/chartex" xmlns:cx6="http://schemas.microsoft.com/office/drawing/2016/5/12/chartex" xmlns:cx7="http://schemas.microsoft.com/office/drawing/2016/5/13/chartex" xmlns:cx8="http://schemas.microsoft.com/office/drawing/2016/5/14/chartex" xmlns:mc="http://schemas.openxmlformats.org/markup-compatibility/2006" xmlns:aink="http://schemas.microsoft.com/office/drawing/2016/ink" xmlns:am3d="http://schemas.microsoft.com/office/drawing/2017/model3d" xmlns:o="urn:schemas-microsoft-com:office:office" xmlns:oel="http://schemas.microsoft.com/office/2019/extlst" xmlns:r="http://schemas.openxmlformats.org/officeDocument/2006/relationships" xmlns:m="http://schemas.openxmlformats.org/officeDocument/2006/math" xmlns:v="urn:schemas-microsoft-com:vml" xmlns:wp14="http://schemas.microsoft.com/office/word/2010/wordprocessingDrawing" xmlns:wp="http://schemas.openxmlformats.org/drawingml/2006/wordprocessingDrawing" xmlns:w10="urn:schemas-microsoft-com:office:word" xmlns:w="http://schemas.openxmlformats.org/wordprocessingml/2006/main" xmlns:w14="http://schemas.microsoft.com/office/word/2010/wordml" xmlns:w15="http://schemas.microsoft.com/office/word/2012/wordml" xmlns:w16cex="http://schemas.microsoft.com/office/word/2018/wordml/cex" xmlns:w16cid="http://schemas.microsoft.com/office/word/2016/wordml/cid" xmlns:w16="http://schemas.microsoft.com/office/word/2018/wordml" xmlns:w16sdtdh="http://schemas.microsoft.com/office/word/2020/wordml/sdtdatahash" xmlns:w16se="http://schemas.microsoft.com/office/word/2015/wordml/symex" xmlns:wpg="http://schemas.microsoft.com/office/word/2010/wordprocessingGroup" xmlns:wpi="http://schemas.microsoft.com/office/word/2010/wordprocessingInk" xmlns:wne="http://schemas.microsoft.com/office/word/2006/wordml" xmlns:wps="http://schemas.microsoft.com/office/word/2010/wordprocessingShape" mc:Ignorable="w14 w15 w16se w16cid w16 w16cex w16sdtdh wp14">
   <w:p>
     <w:pPr>
       <w:pBdr>
@@ -3764,7 +3716,7 @@
 </file>
 
 <file path=word/footer2.xml><?xml version="1.0" encoding="utf-8"?>
-<w:ftr xmlns:wpc="http://schemas.microsoft.com/office/word/2010/wordprocessingCanvas" xmlns:cx="http://schemas.microsoft.com/office/drawing/2014/chartex" xmlns:cx1="http://schemas.microsoft.com/office/drawing/2015/9/8/chartex" xmlns:cx2="http://schemas.microsoft.com/office/drawing/2015/10/21/chartex" xmlns:cx3="http://schemas.microsoft.com/office/drawing/2016/5/9/chartex" xmlns:cx4="http://schemas.microsoft.com/office/drawing/2016/5/10/chartex" xmlns:cx5="http://schemas.microsoft.com/office/drawing/2016/5/11/chartex" xmlns:cx6="http://schemas.microsoft.com/office/drawing/2016/5/12/chartex" xmlns:cx7="http://schemas.microsoft.com/office/drawing/2016/5/13/chartex" xmlns:cx8="http://schemas.microsoft.com/office/drawing/2016/5/14/chartex" xmlns:mc="http://schemas.openxmlformats.org/markup-compatibility/2006" xmlns:aink="http://schemas.microsoft.com/office/drawing/2016/ink" xmlns:am3d="http://schemas.microsoft.com/office/drawing/2017/model3d" xmlns:o="urn:schemas-microsoft-com:office:office" xmlns:r="http://schemas.openxmlformats.org/officeDocument/2006/relationships" xmlns:m="http://schemas.openxmlformats.org/officeDocument/2006/math" xmlns:v="urn:schemas-microsoft-com:vml" xmlns:wp14="http://schemas.microsoft.com/office/word/2010/wordprocessingDrawing" xmlns:wp="http://schemas.openxmlformats.org/drawingml/2006/wordprocessingDrawing" xmlns:w10="urn:schemas-microsoft-com:office:word" xmlns:w="http://schemas.openxmlformats.org/wordprocessingml/2006/main" xmlns:w14="http://schemas.microsoft.com/office/word/2010/wordml" xmlns:w15="http://schemas.microsoft.com/office/word/2012/wordml" xmlns:w16cex="http://schemas.microsoft.com/office/word/2018/wordml/cex" xmlns:w16cid="http://schemas.microsoft.com/office/word/2016/wordml/cid" xmlns:w16="http://schemas.microsoft.com/office/word/2018/wordml" xmlns:w16sdtdh="http://schemas.microsoft.com/office/word/2020/wordml/sdtdatahash" xmlns:w16se="http://schemas.microsoft.com/office/word/2015/wordml/symex" xmlns:wpg="http://schemas.microsoft.com/office/word/2010/wordprocessingGroup" xmlns:wpi="http://schemas.microsoft.com/office/word/2010/wordprocessingInk" xmlns:wne="http://schemas.microsoft.com/office/word/2006/wordml" xmlns:wps="http://schemas.microsoft.com/office/word/2010/wordprocessingShape" mc:Ignorable="w14 w15 w16se w16cid w16 w16cex w16sdtdh wp14">
+<w:ftr xmlns:wpc="http://schemas.microsoft.com/office/word/2010/wordprocessingCanvas" xmlns:cx="http://schemas.microsoft.com/office/drawing/2014/chartex" xmlns:cx1="http://schemas.microsoft.com/office/drawing/2015/9/8/chartex" xmlns:cx2="http://schemas.microsoft.com/office/drawing/2015/10/21/chartex" xmlns:cx3="http://schemas.microsoft.com/office/drawing/2016/5/9/chartex" xmlns:cx4="http://schemas.microsoft.com/office/drawing/2016/5/10/chartex" xmlns:cx5="http://schemas.microsoft.com/office/drawing/2016/5/11/chartex" xmlns:cx6="http://schemas.microsoft.com/office/drawing/2016/5/12/chartex" xmlns:cx7="http://schemas.microsoft.com/office/drawing/2016/5/13/chartex" xmlns:cx8="http://schemas.microsoft.com/office/drawing/2016/5/14/chartex" xmlns:mc="http://schemas.openxmlformats.org/markup-compatibility/2006" xmlns:aink="http://schemas.microsoft.com/office/drawing/2016/ink" xmlns:am3d="http://schemas.microsoft.com/office/drawing/2017/model3d" xmlns:o="urn:schemas-microsoft-com:office:office" xmlns:oel="http://schemas.microsoft.com/office/2019/extlst" xmlns:r="http://schemas.openxmlformats.org/officeDocument/2006/relationships" xmlns:m="http://schemas.openxmlformats.org/officeDocument/2006/math" xmlns:v="urn:schemas-microsoft-com:vml" xmlns:wp14="http://schemas.microsoft.com/office/word/2010/wordprocessingDrawing" xmlns:wp="http://schemas.openxmlformats.org/drawingml/2006/wordprocessingDrawing" xmlns:w10="urn:schemas-microsoft-com:office:word" xmlns:w="http://schemas.openxmlformats.org/wordprocessingml/2006/main" xmlns:w14="http://schemas.microsoft.com/office/word/2010/wordml" xmlns:w15="http://schemas.microsoft.com/office/word/2012/wordml" xmlns:w16cex="http://schemas.microsoft.com/office/word/2018/wordml/cex" xmlns:w16cid="http://schemas.microsoft.com/office/word/2016/wordml/cid" xmlns:w16="http://schemas.microsoft.com/office/word/2018/wordml" xmlns:w16sdtdh="http://schemas.microsoft.com/office/word/2020/wordml/sdtdatahash" xmlns:w16se="http://schemas.microsoft.com/office/word/2015/wordml/symex" xmlns:wpg="http://schemas.microsoft.com/office/word/2010/wordprocessingGroup" xmlns:wpi="http://schemas.microsoft.com/office/word/2010/wordprocessingInk" xmlns:wne="http://schemas.microsoft.com/office/word/2006/wordml" xmlns:wps="http://schemas.microsoft.com/office/word/2010/wordprocessingShape" mc:Ignorable="w14 w15 w16se w16cid w16 w16cex w16sdtdh wp14">
   <w:p>
     <w:pPr>
       <w:pBdr>
@@ -3835,7 +3787,7 @@
 </file>
 
 <file path=word/footnotes.xml><?xml version="1.0" encoding="utf-8"?>
-<w:footnotes xmlns:wpc="http://schemas.microsoft.com/office/word/2010/wordprocessingCanvas" xmlns:cx="http://schemas.microsoft.com/office/drawing/2014/chartex" xmlns:cx1="http://schemas.microsoft.com/office/drawing/2015/9/8/chartex" xmlns:cx2="http://schemas.microsoft.com/office/drawing/2015/10/21/chartex" xmlns:cx3="http://schemas.microsoft.com/office/drawing/2016/5/9/chartex" xmlns:cx4="http://schemas.microsoft.com/office/drawing/2016/5/10/chartex" xmlns:cx5="http://schemas.microsoft.com/office/drawing/2016/5/11/chartex" xmlns:cx6="http://schemas.microsoft.com/office/drawing/2016/5/12/chartex" xmlns:cx7="http://schemas.microsoft.com/office/drawing/2016/5/13/chartex" xmlns:cx8="http://schemas.microsoft.com/office/drawing/2016/5/14/chartex" xmlns:mc="http://schemas.openxmlformats.org/markup-compatibility/2006" xmlns:aink="http://schemas.microsoft.com/office/drawing/2016/ink" xmlns:am3d="http://schemas.microsoft.com/office/drawing/2017/model3d" xmlns:o="urn:schemas-microsoft-com:office:office" xmlns:r="http://schemas.openxmlformats.org/officeDocument/2006/relationships" xmlns:m="http://schemas.openxmlformats.org/officeDocument/2006/math" xmlns:v="urn:schemas-microsoft-com:vml" xmlns:wp14="http://schemas.microsoft.com/office/word/2010/wordprocessingDrawing" xmlns:wp="http://schemas.openxmlformats.org/drawingml/2006/wordprocessingDrawing" xmlns:w10="urn:schemas-microsoft-com:office:word" xmlns:w="http://schemas.openxmlformats.org/wordprocessingml/2006/main" xmlns:w14="http://schemas.microsoft.com/office/word/2010/wordml" xmlns:w15="http://schemas.microsoft.com/office/word/2012/wordml" xmlns:w16cex="http://schemas.microsoft.com/office/word/2018/wordml/cex" xmlns:w16cid="http://schemas.microsoft.com/office/word/2016/wordml/cid" xmlns:w16="http://schemas.microsoft.com/office/word/2018/wordml" xmlns:w16sdtdh="http://schemas.microsoft.com/office/word/2020/wordml/sdtdatahash" xmlns:w16se="http://schemas.microsoft.com/office/word/2015/wordml/symex" xmlns:wpg="http://schemas.microsoft.com/office/word/2010/wordprocessingGroup" xmlns:wpi="http://schemas.microsoft.com/office/word/2010/wordprocessingInk" xmlns:wne="http://schemas.microsoft.com/office/word/2006/wordml" xmlns:wps="http://schemas.microsoft.com/office/word/2010/wordprocessingShape" mc:Ignorable="w14 w15 w16se w16cid w16 w16cex w16sdtdh wp14">
+<w:footnotes xmlns:wpc="http://schemas.microsoft.com/office/word/2010/wordprocessingCanvas" xmlns:cx="http://schemas.microsoft.com/office/drawing/2014/chartex" xmlns:cx1="http://schemas.microsoft.com/office/drawing/2015/9/8/chartex" xmlns:cx2="http://schemas.microsoft.com/office/drawing/2015/10/21/chartex" xmlns:cx3="http://schemas.microsoft.com/office/drawing/2016/5/9/chartex" xmlns:cx4="http://schemas.microsoft.com/office/drawing/2016/5/10/chartex" xmlns:cx5="http://schemas.microsoft.com/office/drawing/2016/5/11/chartex" xmlns:cx6="http://schemas.microsoft.com/office/drawing/2016/5/12/chartex" xmlns:cx7="http://schemas.microsoft.com/office/drawing/2016/5/13/chartex" xmlns:cx8="http://schemas.microsoft.com/office/drawing/2016/5/14/chartex" xmlns:mc="http://schemas.openxmlformats.org/markup-compatibility/2006" xmlns:aink="http://schemas.microsoft.com/office/drawing/2016/ink" xmlns:am3d="http://schemas.microsoft.com/office/drawing/2017/model3d" xmlns:o="urn:schemas-microsoft-com:office:office" xmlns:oel="http://schemas.microsoft.com/office/2019/extlst" xmlns:r="http://schemas.openxmlformats.org/officeDocument/2006/relationships" xmlns:m="http://schemas.openxmlformats.org/officeDocument/2006/math" xmlns:v="urn:schemas-microsoft-com:vml" xmlns:wp14="http://schemas.microsoft.com/office/word/2010/wordprocessingDrawing" xmlns:wp="http://schemas.openxmlformats.org/drawingml/2006/wordprocessingDrawing" xmlns:w10="urn:schemas-microsoft-com:office:word" xmlns:w="http://schemas.openxmlformats.org/wordprocessingml/2006/main" xmlns:w14="http://schemas.microsoft.com/office/word/2010/wordml" xmlns:w15="http://schemas.microsoft.com/office/word/2012/wordml" xmlns:w16cex="http://schemas.microsoft.com/office/word/2018/wordml/cex" xmlns:w16cid="http://schemas.microsoft.com/office/word/2016/wordml/cid" xmlns:w16="http://schemas.microsoft.com/office/word/2018/wordml" xmlns:w16sdtdh="http://schemas.microsoft.com/office/word/2020/wordml/sdtdatahash" xmlns:w16se="http://schemas.microsoft.com/office/word/2015/wordml/symex" xmlns:wpg="http://schemas.microsoft.com/office/word/2010/wordprocessingGroup" xmlns:wpi="http://schemas.microsoft.com/office/word/2010/wordprocessingInk" xmlns:wne="http://schemas.microsoft.com/office/word/2006/wordml" xmlns:wps="http://schemas.microsoft.com/office/word/2010/wordprocessingShape" mc:Ignorable="w14 w15 w16se w16cid w16 w16cex w16sdtdh wp14">
   <w:footnote w:type="separator" w:id="-1">
     <w:p>
       <w:pPr>
@@ -3860,7 +3812,7 @@
 </file>
 
 <file path=word/header1.xml><?xml version="1.0" encoding="utf-8"?>
-<w:hdr xmlns:wpc="http://schemas.microsoft.com/office/word/2010/wordprocessingCanvas" xmlns:cx="http://schemas.microsoft.com/office/drawing/2014/chartex" xmlns:cx1="http://schemas.microsoft.com/office/drawing/2015/9/8/chartex" xmlns:cx2="http://schemas.microsoft.com/office/drawing/2015/10/21/chartex" xmlns:cx3="http://schemas.microsoft.com/office/drawing/2016/5/9/chartex" xmlns:cx4="http://schemas.microsoft.com/office/drawing/2016/5/10/chartex" xmlns:cx5="http://schemas.microsoft.com/office/drawing/2016/5/11/chartex" xmlns:cx6="http://schemas.microsoft.com/office/drawing/2016/5/12/chartex" xmlns:cx7="http://schemas.microsoft.com/office/drawing/2016/5/13/chartex" xmlns:cx8="http://schemas.microsoft.com/office/drawing/2016/5/14/chartex" xmlns:mc="http://schemas.openxmlformats.org/markup-compatibility/2006" xmlns:aink="http://schemas.microsoft.com/office/drawing/2016/ink" xmlns:am3d="http://schemas.microsoft.com/office/drawing/2017/model3d" xmlns:o="urn:schemas-microsoft-com:office:office" xmlns:r="http://schemas.openxmlformats.org/officeDocument/2006/relationships" xmlns:m="http://schemas.openxmlformats.org/officeDocument/2006/math" xmlns:v="urn:schemas-microsoft-com:vml" xmlns:wp14="http://schemas.microsoft.com/office/word/2010/wordprocessingDrawing" xmlns:wp="http://schemas.openxmlformats.org/drawingml/2006/wordprocessingDrawing" xmlns:w10="urn:schemas-microsoft-com:office:word" xmlns:w="http://schemas.openxmlformats.org/wordprocessingml/2006/main" xmlns:w14="http://schemas.microsoft.com/office/word/2010/wordml" xmlns:w15="http://schemas.microsoft.com/office/word/2012/wordml" xmlns:w16cex="http://schemas.microsoft.com/office/word/2018/wordml/cex" xmlns:w16cid="http://schemas.microsoft.com/office/word/2016/wordml/cid" xmlns:w16="http://schemas.microsoft.com/office/word/2018/wordml" xmlns:w16sdtdh="http://schemas.microsoft.com/office/word/2020/wordml/sdtdatahash" xmlns:w16se="http://schemas.microsoft.com/office/word/2015/wordml/symex" xmlns:wpg="http://schemas.microsoft.com/office/word/2010/wordprocessingGroup" xmlns:wpi="http://schemas.microsoft.com/office/word/2010/wordprocessingInk" xmlns:wne="http://schemas.microsoft.com/office/word/2006/wordml" xmlns:wps="http://schemas.microsoft.com/office/word/2010/wordprocessingShape" mc:Ignorable="w14 w15 w16se w16cid w16 w16cex w16sdtdh wp14">
+<w:hdr xmlns:wpc="http://schemas.microsoft.com/office/word/2010/wordprocessingCanvas" xmlns:cx="http://schemas.microsoft.com/office/drawing/2014/chartex" xmlns:cx1="http://schemas.microsoft.com/office/drawing/2015/9/8/chartex" xmlns:cx2="http://schemas.microsoft.com/office/drawing/2015/10/21/chartex" xmlns:cx3="http://schemas.microsoft.com/office/drawing/2016/5/9/chartex" xmlns:cx4="http://schemas.microsoft.com/office/drawing/2016/5/10/chartex" xmlns:cx5="http://schemas.microsoft.com/office/drawing/2016/5/11/chartex" xmlns:cx6="http://schemas.microsoft.com/office/drawing/2016/5/12/chartex" xmlns:cx7="http://schemas.microsoft.com/office/drawing/2016/5/13/chartex" xmlns:cx8="http://schemas.microsoft.com/office/drawing/2016/5/14/chartex" xmlns:mc="http://schemas.openxmlformats.org/markup-compatibility/2006" xmlns:aink="http://schemas.microsoft.com/office/drawing/2016/ink" xmlns:am3d="http://schemas.microsoft.com/office/drawing/2017/model3d" xmlns:o="urn:schemas-microsoft-com:office:office" xmlns:oel="http://schemas.microsoft.com/office/2019/extlst" xmlns:r="http://schemas.openxmlformats.org/officeDocument/2006/relationships" xmlns:m="http://schemas.openxmlformats.org/officeDocument/2006/math" xmlns:v="urn:schemas-microsoft-com:vml" xmlns:wp14="http://schemas.microsoft.com/office/word/2010/wordprocessingDrawing" xmlns:wp="http://schemas.openxmlformats.org/drawingml/2006/wordprocessingDrawing" xmlns:w10="urn:schemas-microsoft-com:office:word" xmlns:w="http://schemas.openxmlformats.org/wordprocessingml/2006/main" xmlns:w14="http://schemas.microsoft.com/office/word/2010/wordml" xmlns:w15="http://schemas.microsoft.com/office/word/2012/wordml" xmlns:w16cex="http://schemas.microsoft.com/office/word/2018/wordml/cex" xmlns:w16cid="http://schemas.microsoft.com/office/word/2016/wordml/cid" xmlns:w16="http://schemas.microsoft.com/office/word/2018/wordml" xmlns:w16sdtdh="http://schemas.microsoft.com/office/word/2020/wordml/sdtdatahash" xmlns:w16se="http://schemas.microsoft.com/office/word/2015/wordml/symex" xmlns:wpg="http://schemas.microsoft.com/office/word/2010/wordprocessingGroup" xmlns:wpi="http://schemas.microsoft.com/office/word/2010/wordprocessingInk" xmlns:wne="http://schemas.microsoft.com/office/word/2006/wordml" xmlns:wps="http://schemas.microsoft.com/office/word/2010/wordprocessingShape" mc:Ignorable="w14 w15 w16se w16cid w16 w16cex w16sdtdh wp14">
   <w:p>
     <w:pPr>
       <w:pStyle w:val="Subttulo"/>
@@ -3949,7 +3901,7 @@
 </file>
 
 <file path=word/header2.xml><?xml version="1.0" encoding="utf-8"?>
-<w:hdr xmlns:wpc="http://schemas.microsoft.com/office/word/2010/wordprocessingCanvas" xmlns:cx="http://schemas.microsoft.com/office/drawing/2014/chartex" xmlns:cx1="http://schemas.microsoft.com/office/drawing/2015/9/8/chartex" xmlns:cx2="http://schemas.microsoft.com/office/drawing/2015/10/21/chartex" xmlns:cx3="http://schemas.microsoft.com/office/drawing/2016/5/9/chartex" xmlns:cx4="http://schemas.microsoft.com/office/drawing/2016/5/10/chartex" xmlns:cx5="http://schemas.microsoft.com/office/drawing/2016/5/11/chartex" xmlns:cx6="http://schemas.microsoft.com/office/drawing/2016/5/12/chartex" xmlns:cx7="http://schemas.microsoft.com/office/drawing/2016/5/13/chartex" xmlns:cx8="http://schemas.microsoft.com/office/drawing/2016/5/14/chartex" xmlns:mc="http://schemas.openxmlformats.org/markup-compatibility/2006" xmlns:aink="http://schemas.microsoft.com/office/drawing/2016/ink" xmlns:am3d="http://schemas.microsoft.com/office/drawing/2017/model3d" xmlns:o="urn:schemas-microsoft-com:office:office" xmlns:r="http://schemas.openxmlformats.org/officeDocument/2006/relationships" xmlns:m="http://schemas.openxmlformats.org/officeDocument/2006/math" xmlns:v="urn:schemas-microsoft-com:vml" xmlns:wp14="http://schemas.microsoft.com/office/word/2010/wordprocessingDrawing" xmlns:wp="http://schemas.openxmlformats.org/drawingml/2006/wordprocessingDrawing" xmlns:w10="urn:schemas-microsoft-com:office:word" xmlns:w="http://schemas.openxmlformats.org/wordprocessingml/2006/main" xmlns:w14="http://schemas.microsoft.com/office/word/2010/wordml" xmlns:w15="http://schemas.microsoft.com/office/word/2012/wordml" xmlns:w16cex="http://schemas.microsoft.com/office/word/2018/wordml/cex" xmlns:w16cid="http://schemas.microsoft.com/office/word/2016/wordml/cid" xmlns:w16="http://schemas.microsoft.com/office/word/2018/wordml" xmlns:w16sdtdh="http://schemas.microsoft.com/office/word/2020/wordml/sdtdatahash" xmlns:w16se="http://schemas.microsoft.com/office/word/2015/wordml/symex" xmlns:wpg="http://schemas.microsoft.com/office/word/2010/wordprocessingGroup" xmlns:wpi="http://schemas.microsoft.com/office/word/2010/wordprocessingInk" xmlns:wne="http://schemas.microsoft.com/office/word/2006/wordml" xmlns:wps="http://schemas.microsoft.com/office/word/2010/wordprocessingShape" mc:Ignorable="w14 w15 w16se w16cid w16 w16cex w16sdtdh wp14">
+<w:hdr xmlns:wpc="http://schemas.microsoft.com/office/word/2010/wordprocessingCanvas" xmlns:cx="http://schemas.microsoft.com/office/drawing/2014/chartex" xmlns:cx1="http://schemas.microsoft.com/office/drawing/2015/9/8/chartex" xmlns:cx2="http://schemas.microsoft.com/office/drawing/2015/10/21/chartex" xmlns:cx3="http://schemas.microsoft.com/office/drawing/2016/5/9/chartex" xmlns:cx4="http://schemas.microsoft.com/office/drawing/2016/5/10/chartex" xmlns:cx5="http://schemas.microsoft.com/office/drawing/2016/5/11/chartex" xmlns:cx6="http://schemas.microsoft.com/office/drawing/2016/5/12/chartex" xmlns:cx7="http://schemas.microsoft.com/office/drawing/2016/5/13/chartex" xmlns:cx8="http://schemas.microsoft.com/office/drawing/2016/5/14/chartex" xmlns:mc="http://schemas.openxmlformats.org/markup-compatibility/2006" xmlns:aink="http://schemas.microsoft.com/office/drawing/2016/ink" xmlns:am3d="http://schemas.microsoft.com/office/drawing/2017/model3d" xmlns:o="urn:schemas-microsoft-com:office:office" xmlns:oel="http://schemas.microsoft.com/office/2019/extlst" xmlns:r="http://schemas.openxmlformats.org/officeDocument/2006/relationships" xmlns:m="http://schemas.openxmlformats.org/officeDocument/2006/math" xmlns:v="urn:schemas-microsoft-com:vml" xmlns:wp14="http://schemas.microsoft.com/office/word/2010/wordprocessingDrawing" xmlns:wp="http://schemas.openxmlformats.org/drawingml/2006/wordprocessingDrawing" xmlns:w10="urn:schemas-microsoft-com:office:word" xmlns:w="http://schemas.openxmlformats.org/wordprocessingml/2006/main" xmlns:w14="http://schemas.microsoft.com/office/word/2010/wordml" xmlns:w15="http://schemas.microsoft.com/office/word/2012/wordml" xmlns:w16cex="http://schemas.microsoft.com/office/word/2018/wordml/cex" xmlns:w16cid="http://schemas.microsoft.com/office/word/2016/wordml/cid" xmlns:w16="http://schemas.microsoft.com/office/word/2018/wordml" xmlns:w16sdtdh="http://schemas.microsoft.com/office/word/2020/wordml/sdtdatahash" xmlns:w16se="http://schemas.microsoft.com/office/word/2015/wordml/symex" xmlns:wpg="http://schemas.microsoft.com/office/word/2010/wordprocessingGroup" xmlns:wpi="http://schemas.microsoft.com/office/word/2010/wordprocessingInk" xmlns:wne="http://schemas.microsoft.com/office/word/2006/wordml" xmlns:wps="http://schemas.microsoft.com/office/word/2010/wordprocessingShape" mc:Ignorable="w14 w15 w16se w16cid w16 w16cex w16sdtdh wp14">
   <w:p>
     <w:r>
       <w:t>3° Analista de Sistemas de Computación</w:t>
@@ -3972,7 +3924,7 @@
 </file>
 
 <file path=word/numbering.xml><?xml version="1.0" encoding="utf-8"?>
-<w:numbering xmlns:wpc="http://schemas.microsoft.com/office/word/2010/wordprocessingCanvas" xmlns:cx="http://schemas.microsoft.com/office/drawing/2014/chartex" xmlns:cx1="http://schemas.microsoft.com/office/drawing/2015/9/8/chartex" xmlns:cx2="http://schemas.microsoft.com/office/drawing/2015/10/21/chartex" xmlns:cx3="http://schemas.microsoft.com/office/drawing/2016/5/9/chartex" xmlns:cx4="http://schemas.microsoft.com/office/drawing/2016/5/10/chartex" xmlns:cx5="http://schemas.microsoft.com/office/drawing/2016/5/11/chartex" xmlns:cx6="http://schemas.microsoft.com/office/drawing/2016/5/12/chartex" xmlns:cx7="http://schemas.microsoft.com/office/drawing/2016/5/13/chartex" xmlns:cx8="http://schemas.microsoft.com/office/drawing/2016/5/14/chartex" xmlns:mc="http://schemas.openxmlformats.org/markup-compatibility/2006" xmlns:aink="http://schemas.microsoft.com/office/drawing/2016/ink" xmlns:am3d="http://schemas.microsoft.com/office/drawing/2017/model3d" xmlns:o="urn:schemas-microsoft-com:office:office" xmlns:r="http://schemas.openxmlformats.org/officeDocument/2006/relationships" xmlns:m="http://schemas.openxmlformats.org/officeDocument/2006/math" xmlns:v="urn:schemas-microsoft-com:vml" xmlns:wp14="http://schemas.microsoft.com/office/word/2010/wordprocessingDrawing" xmlns:wp="http://schemas.openxmlformats.org/drawingml/2006/wordprocessingDrawing" xmlns:w10="urn:schemas-microsoft-com:office:word" xmlns:w="http://schemas.openxmlformats.org/wordprocessingml/2006/main" xmlns:w14="http://schemas.microsoft.com/office/word/2010/wordml" xmlns:w15="http://schemas.microsoft.com/office/word/2012/wordml" xmlns:w16cex="http://schemas.microsoft.com/office/word/2018/wordml/cex" xmlns:w16cid="http://schemas.microsoft.com/office/word/2016/wordml/cid" xmlns:w16="http://schemas.microsoft.com/office/word/2018/wordml" xmlns:w16sdtdh="http://schemas.microsoft.com/office/word/2020/wordml/sdtdatahash" xmlns:w16se="http://schemas.microsoft.com/office/word/2015/wordml/symex" xmlns:wpg="http://schemas.microsoft.com/office/word/2010/wordprocessingGroup" xmlns:wpi="http://schemas.microsoft.com/office/word/2010/wordprocessingInk" xmlns:wne="http://schemas.microsoft.com/office/word/2006/wordml" xmlns:wps="http://schemas.microsoft.com/office/word/2010/wordprocessingShape" mc:Ignorable="w14 w15 w16se w16cid w16 w16cex w16sdtdh wp14">
+<w:numbering xmlns:wpc="http://schemas.microsoft.com/office/word/2010/wordprocessingCanvas" xmlns:cx="http://schemas.microsoft.com/office/drawing/2014/chartex" xmlns:cx1="http://schemas.microsoft.com/office/drawing/2015/9/8/chartex" xmlns:cx2="http://schemas.microsoft.com/office/drawing/2015/10/21/chartex" xmlns:cx3="http://schemas.microsoft.com/office/drawing/2016/5/9/chartex" xmlns:cx4="http://schemas.microsoft.com/office/drawing/2016/5/10/chartex" xmlns:cx5="http://schemas.microsoft.com/office/drawing/2016/5/11/chartex" xmlns:cx6="http://schemas.microsoft.com/office/drawing/2016/5/12/chartex" xmlns:cx7="http://schemas.microsoft.com/office/drawing/2016/5/13/chartex" xmlns:cx8="http://schemas.microsoft.com/office/drawing/2016/5/14/chartex" xmlns:mc="http://schemas.openxmlformats.org/markup-compatibility/2006" xmlns:aink="http://schemas.microsoft.com/office/drawing/2016/ink" xmlns:am3d="http://schemas.microsoft.com/office/drawing/2017/model3d" xmlns:o="urn:schemas-microsoft-com:office:office" xmlns:oel="http://schemas.microsoft.com/office/2019/extlst" xmlns:r="http://schemas.openxmlformats.org/officeDocument/2006/relationships" xmlns:m="http://schemas.openxmlformats.org/officeDocument/2006/math" xmlns:v="urn:schemas-microsoft-com:vml" xmlns:wp14="http://schemas.microsoft.com/office/word/2010/wordprocessingDrawing" xmlns:wp="http://schemas.openxmlformats.org/drawingml/2006/wordprocessingDrawing" xmlns:w10="urn:schemas-microsoft-com:office:word" xmlns:w="http://schemas.openxmlformats.org/wordprocessingml/2006/main" xmlns:w14="http://schemas.microsoft.com/office/word/2010/wordml" xmlns:w15="http://schemas.microsoft.com/office/word/2012/wordml" xmlns:w16cex="http://schemas.microsoft.com/office/word/2018/wordml/cex" xmlns:w16cid="http://schemas.microsoft.com/office/word/2016/wordml/cid" xmlns:w16="http://schemas.microsoft.com/office/word/2018/wordml" xmlns:w16sdtdh="http://schemas.microsoft.com/office/word/2020/wordml/sdtdatahash" xmlns:w16se="http://schemas.microsoft.com/office/word/2015/wordml/symex" xmlns:wpg="http://schemas.microsoft.com/office/word/2010/wordprocessingGroup" xmlns:wpi="http://schemas.microsoft.com/office/word/2010/wordprocessingInk" xmlns:wne="http://schemas.microsoft.com/office/word/2006/wordml" xmlns:wps="http://schemas.microsoft.com/office/word/2010/wordprocessingShape" mc:Ignorable="w14 w15 w16se w16cid w16 w16cex w16sdtdh wp14">
   <w:abstractNum w:abstractNumId="0" w15:restartNumberingAfterBreak="0">
     <w:nsid w:val="08636B4E"/>
     <w:multiLevelType w:val="hybridMultilevel"/>
@@ -4402,6 +4354,119 @@
     </w:lvl>
   </w:abstractNum>
   <w:abstractNum w:abstractNumId="4" w15:restartNumberingAfterBreak="0">
+    <w:nsid w:val="1F745F13"/>
+    <w:multiLevelType w:val="hybridMultilevel"/>
+    <w:tmpl w:val="530EA5A2"/>
+    <w:lvl w:ilvl="0" w:tplc="2C0A0001">
+      <w:start w:val="1"/>
+      <w:numFmt w:val="bullet"/>
+      <w:lvlText w:val=""/>
+      <w:lvlJc w:val="left"/>
+      <w:pPr>
+        <w:ind w:left="1077" w:hanging="360"/>
+      </w:pPr>
+      <w:rPr>
+        <w:rFonts w:ascii="Symbol" w:hAnsi="Symbol" w:hint="default"/>
+      </w:rPr>
+    </w:lvl>
+    <w:lvl w:ilvl="1" w:tplc="2C0A0003" w:tentative="1">
+      <w:start w:val="1"/>
+      <w:numFmt w:val="bullet"/>
+      <w:lvlText w:val="o"/>
+      <w:lvlJc w:val="left"/>
+      <w:pPr>
+        <w:ind w:left="1797" w:hanging="360"/>
+      </w:pPr>
+      <w:rPr>
+        <w:rFonts w:ascii="Courier New" w:hAnsi="Courier New" w:cs="Courier New" w:hint="default"/>
+      </w:rPr>
+    </w:lvl>
+    <w:lvl w:ilvl="2" w:tplc="2C0A0005" w:tentative="1">
+      <w:start w:val="1"/>
+      <w:numFmt w:val="bullet"/>
+      <w:lvlText w:val=""/>
+      <w:lvlJc w:val="left"/>
+      <w:pPr>
+        <w:ind w:left="2517" w:hanging="360"/>
+      </w:pPr>
+      <w:rPr>
+        <w:rFonts w:ascii="Wingdings" w:hAnsi="Wingdings" w:hint="default"/>
+      </w:rPr>
+    </w:lvl>
+    <w:lvl w:ilvl="3" w:tplc="2C0A0001" w:tentative="1">
+      <w:start w:val="1"/>
+      <w:numFmt w:val="bullet"/>
+      <w:lvlText w:val=""/>
+      <w:lvlJc w:val="left"/>
+      <w:pPr>
+        <w:ind w:left="3237" w:hanging="360"/>
+      </w:pPr>
+      <w:rPr>
+        <w:rFonts w:ascii="Symbol" w:hAnsi="Symbol" w:hint="default"/>
+      </w:rPr>
+    </w:lvl>
+    <w:lvl w:ilvl="4" w:tplc="2C0A0003" w:tentative="1">
+      <w:start w:val="1"/>
+      <w:numFmt w:val="bullet"/>
+      <w:lvlText w:val="o"/>
+      <w:lvlJc w:val="left"/>
+      <w:pPr>
+        <w:ind w:left="3957" w:hanging="360"/>
+      </w:pPr>
+      <w:rPr>
+        <w:rFonts w:ascii="Courier New" w:hAnsi="Courier New" w:cs="Courier New" w:hint="default"/>
+      </w:rPr>
+    </w:lvl>
+    <w:lvl w:ilvl="5" w:tplc="2C0A0005" w:tentative="1">
+      <w:start w:val="1"/>
+      <w:numFmt w:val="bullet"/>
+      <w:lvlText w:val=""/>
+      <w:lvlJc w:val="left"/>
+      <w:pPr>
+        <w:ind w:left="4677" w:hanging="360"/>
+      </w:pPr>
+      <w:rPr>
+        <w:rFonts w:ascii="Wingdings" w:hAnsi="Wingdings" w:hint="default"/>
+      </w:rPr>
+    </w:lvl>
+    <w:lvl w:ilvl="6" w:tplc="2C0A0001" w:tentative="1">
+      <w:start w:val="1"/>
+      <w:numFmt w:val="bullet"/>
+      <w:lvlText w:val=""/>
+      <w:lvlJc w:val="left"/>
+      <w:pPr>
+        <w:ind w:left="5397" w:hanging="360"/>
+      </w:pPr>
+      <w:rPr>
+        <w:rFonts w:ascii="Symbol" w:hAnsi="Symbol" w:hint="default"/>
+      </w:rPr>
+    </w:lvl>
+    <w:lvl w:ilvl="7" w:tplc="2C0A0003" w:tentative="1">
+      <w:start w:val="1"/>
+      <w:numFmt w:val="bullet"/>
+      <w:lvlText w:val="o"/>
+      <w:lvlJc w:val="left"/>
+      <w:pPr>
+        <w:ind w:left="6117" w:hanging="360"/>
+      </w:pPr>
+      <w:rPr>
+        <w:rFonts w:ascii="Courier New" w:hAnsi="Courier New" w:cs="Courier New" w:hint="default"/>
+      </w:rPr>
+    </w:lvl>
+    <w:lvl w:ilvl="8" w:tplc="2C0A0005" w:tentative="1">
+      <w:start w:val="1"/>
+      <w:numFmt w:val="bullet"/>
+      <w:lvlText w:val=""/>
+      <w:lvlJc w:val="left"/>
+      <w:pPr>
+        <w:ind w:left="6837" w:hanging="360"/>
+      </w:pPr>
+      <w:rPr>
+        <w:rFonts w:ascii="Wingdings" w:hAnsi="Wingdings" w:hint="default"/>
+      </w:rPr>
+    </w:lvl>
+  </w:abstractNum>
+  <w:abstractNum w:abstractNumId="5" w15:restartNumberingAfterBreak="0">
     <w:nsid w:val="23D435BD"/>
     <w:multiLevelType w:val="hybridMultilevel"/>
     <w:tmpl w:val="8C308092"/>
@@ -4514,7 +4579,7 @@
       </w:rPr>
     </w:lvl>
   </w:abstractNum>
-  <w:abstractNum w:abstractNumId="5" w15:restartNumberingAfterBreak="0">
+  <w:abstractNum w:abstractNumId="6" w15:restartNumberingAfterBreak="0">
     <w:nsid w:val="27360B54"/>
     <w:multiLevelType w:val="hybridMultilevel"/>
     <w:tmpl w:val="4F26E59E"/>
@@ -4627,7 +4692,7 @@
       </w:rPr>
     </w:lvl>
   </w:abstractNum>
-  <w:abstractNum w:abstractNumId="6" w15:restartNumberingAfterBreak="0">
+  <w:abstractNum w:abstractNumId="7" w15:restartNumberingAfterBreak="0">
     <w:nsid w:val="2D792447"/>
     <w:multiLevelType w:val="hybridMultilevel"/>
     <w:tmpl w:val="CF9E7EBA"/>
@@ -4740,7 +4805,7 @@
       </w:rPr>
     </w:lvl>
   </w:abstractNum>
-  <w:abstractNum w:abstractNumId="7" w15:restartNumberingAfterBreak="0">
+  <w:abstractNum w:abstractNumId="8" w15:restartNumberingAfterBreak="0">
     <w:nsid w:val="32BD4367"/>
     <w:multiLevelType w:val="hybridMultilevel"/>
     <w:tmpl w:val="0486F8AE"/>
@@ -4853,7 +4918,7 @@
       </w:rPr>
     </w:lvl>
   </w:abstractNum>
-  <w:abstractNum w:abstractNumId="8" w15:restartNumberingAfterBreak="0">
+  <w:abstractNum w:abstractNumId="9" w15:restartNumberingAfterBreak="0">
     <w:nsid w:val="33433EB5"/>
     <w:multiLevelType w:val="hybridMultilevel"/>
     <w:tmpl w:val="C32AC74A"/>
@@ -4966,7 +5031,7 @@
       </w:rPr>
     </w:lvl>
   </w:abstractNum>
-  <w:abstractNum w:abstractNumId="9" w15:restartNumberingAfterBreak="0">
+  <w:abstractNum w:abstractNumId="10" w15:restartNumberingAfterBreak="0">
     <w:nsid w:val="3609246D"/>
     <w:multiLevelType w:val="hybridMultilevel"/>
     <w:tmpl w:val="E38AAFD4"/>
@@ -5055,7 +5120,120 @@
       </w:pPr>
     </w:lvl>
   </w:abstractNum>
-  <w:abstractNum w:abstractNumId="10" w15:restartNumberingAfterBreak="0">
+  <w:abstractNum w:abstractNumId="11" w15:restartNumberingAfterBreak="0">
+    <w:nsid w:val="39A53665"/>
+    <w:multiLevelType w:val="hybridMultilevel"/>
+    <w:tmpl w:val="DA741BBE"/>
+    <w:lvl w:ilvl="0" w:tplc="2C0A0001">
+      <w:start w:val="1"/>
+      <w:numFmt w:val="bullet"/>
+      <w:lvlText w:val=""/>
+      <w:lvlJc w:val="left"/>
+      <w:pPr>
+        <w:ind w:left="1077" w:hanging="360"/>
+      </w:pPr>
+      <w:rPr>
+        <w:rFonts w:ascii="Symbol" w:hAnsi="Symbol" w:hint="default"/>
+      </w:rPr>
+    </w:lvl>
+    <w:lvl w:ilvl="1" w:tplc="2C0A0003" w:tentative="1">
+      <w:start w:val="1"/>
+      <w:numFmt w:val="bullet"/>
+      <w:lvlText w:val="o"/>
+      <w:lvlJc w:val="left"/>
+      <w:pPr>
+        <w:ind w:left="1797" w:hanging="360"/>
+      </w:pPr>
+      <w:rPr>
+        <w:rFonts w:ascii="Courier New" w:hAnsi="Courier New" w:cs="Courier New" w:hint="default"/>
+      </w:rPr>
+    </w:lvl>
+    <w:lvl w:ilvl="2" w:tplc="2C0A0005" w:tentative="1">
+      <w:start w:val="1"/>
+      <w:numFmt w:val="bullet"/>
+      <w:lvlText w:val=""/>
+      <w:lvlJc w:val="left"/>
+      <w:pPr>
+        <w:ind w:left="2517" w:hanging="360"/>
+      </w:pPr>
+      <w:rPr>
+        <w:rFonts w:ascii="Wingdings" w:hAnsi="Wingdings" w:hint="default"/>
+      </w:rPr>
+    </w:lvl>
+    <w:lvl w:ilvl="3" w:tplc="2C0A0001" w:tentative="1">
+      <w:start w:val="1"/>
+      <w:numFmt w:val="bullet"/>
+      <w:lvlText w:val=""/>
+      <w:lvlJc w:val="left"/>
+      <w:pPr>
+        <w:ind w:left="3237" w:hanging="360"/>
+      </w:pPr>
+      <w:rPr>
+        <w:rFonts w:ascii="Symbol" w:hAnsi="Symbol" w:hint="default"/>
+      </w:rPr>
+    </w:lvl>
+    <w:lvl w:ilvl="4" w:tplc="2C0A0003" w:tentative="1">
+      <w:start w:val="1"/>
+      <w:numFmt w:val="bullet"/>
+      <w:lvlText w:val="o"/>
+      <w:lvlJc w:val="left"/>
+      <w:pPr>
+        <w:ind w:left="3957" w:hanging="360"/>
+      </w:pPr>
+      <w:rPr>
+        <w:rFonts w:ascii="Courier New" w:hAnsi="Courier New" w:cs="Courier New" w:hint="default"/>
+      </w:rPr>
+    </w:lvl>
+    <w:lvl w:ilvl="5" w:tplc="2C0A0005" w:tentative="1">
+      <w:start w:val="1"/>
+      <w:numFmt w:val="bullet"/>
+      <w:lvlText w:val=""/>
+      <w:lvlJc w:val="left"/>
+      <w:pPr>
+        <w:ind w:left="4677" w:hanging="360"/>
+      </w:pPr>
+      <w:rPr>
+        <w:rFonts w:ascii="Wingdings" w:hAnsi="Wingdings" w:hint="default"/>
+      </w:rPr>
+    </w:lvl>
+    <w:lvl w:ilvl="6" w:tplc="2C0A0001" w:tentative="1">
+      <w:start w:val="1"/>
+      <w:numFmt w:val="bullet"/>
+      <w:lvlText w:val=""/>
+      <w:lvlJc w:val="left"/>
+      <w:pPr>
+        <w:ind w:left="5397" w:hanging="360"/>
+      </w:pPr>
+      <w:rPr>
+        <w:rFonts w:ascii="Symbol" w:hAnsi="Symbol" w:hint="default"/>
+      </w:rPr>
+    </w:lvl>
+    <w:lvl w:ilvl="7" w:tplc="2C0A0003" w:tentative="1">
+      <w:start w:val="1"/>
+      <w:numFmt w:val="bullet"/>
+      <w:lvlText w:val="o"/>
+      <w:lvlJc w:val="left"/>
+      <w:pPr>
+        <w:ind w:left="6117" w:hanging="360"/>
+      </w:pPr>
+      <w:rPr>
+        <w:rFonts w:ascii="Courier New" w:hAnsi="Courier New" w:cs="Courier New" w:hint="default"/>
+      </w:rPr>
+    </w:lvl>
+    <w:lvl w:ilvl="8" w:tplc="2C0A0005" w:tentative="1">
+      <w:start w:val="1"/>
+      <w:numFmt w:val="bullet"/>
+      <w:lvlText w:val=""/>
+      <w:lvlJc w:val="left"/>
+      <w:pPr>
+        <w:ind w:left="6837" w:hanging="360"/>
+      </w:pPr>
+      <w:rPr>
+        <w:rFonts w:ascii="Wingdings" w:hAnsi="Wingdings" w:hint="default"/>
+      </w:rPr>
+    </w:lvl>
+  </w:abstractNum>
+  <w:abstractNum w:abstractNumId="12" w15:restartNumberingAfterBreak="0">
     <w:nsid w:val="3D407648"/>
     <w:multiLevelType w:val="hybridMultilevel"/>
     <w:tmpl w:val="971A6DAE"/>
@@ -5144,7 +5322,7 @@
       </w:pPr>
     </w:lvl>
   </w:abstractNum>
-  <w:abstractNum w:abstractNumId="11" w15:restartNumberingAfterBreak="0">
+  <w:abstractNum w:abstractNumId="13" w15:restartNumberingAfterBreak="0">
     <w:nsid w:val="3FB40BB1"/>
     <w:multiLevelType w:val="hybridMultilevel"/>
     <w:tmpl w:val="4B16D99A"/>
@@ -5230,7 +5408,7 @@
       </w:pPr>
     </w:lvl>
   </w:abstractNum>
-  <w:abstractNum w:abstractNumId="12" w15:restartNumberingAfterBreak="0">
+  <w:abstractNum w:abstractNumId="14" w15:restartNumberingAfterBreak="0">
     <w:nsid w:val="48E95C01"/>
     <w:multiLevelType w:val="hybridMultilevel"/>
     <w:tmpl w:val="9402959E"/>
@@ -5343,7 +5521,120 @@
       </w:rPr>
     </w:lvl>
   </w:abstractNum>
-  <w:abstractNum w:abstractNumId="13" w15:restartNumberingAfterBreak="0">
+  <w:abstractNum w:abstractNumId="15" w15:restartNumberingAfterBreak="0">
+    <w:nsid w:val="494400FE"/>
+    <w:multiLevelType w:val="hybridMultilevel"/>
+    <w:tmpl w:val="768E8818"/>
+    <w:lvl w:ilvl="0" w:tplc="2C0A0001">
+      <w:start w:val="1"/>
+      <w:numFmt w:val="bullet"/>
+      <w:lvlText w:val=""/>
+      <w:lvlJc w:val="left"/>
+      <w:pPr>
+        <w:ind w:left="1077" w:hanging="360"/>
+      </w:pPr>
+      <w:rPr>
+        <w:rFonts w:ascii="Symbol" w:hAnsi="Symbol" w:hint="default"/>
+      </w:rPr>
+    </w:lvl>
+    <w:lvl w:ilvl="1" w:tplc="2C0A0003" w:tentative="1">
+      <w:start w:val="1"/>
+      <w:numFmt w:val="bullet"/>
+      <w:lvlText w:val="o"/>
+      <w:lvlJc w:val="left"/>
+      <w:pPr>
+        <w:ind w:left="1797" w:hanging="360"/>
+      </w:pPr>
+      <w:rPr>
+        <w:rFonts w:ascii="Courier New" w:hAnsi="Courier New" w:cs="Courier New" w:hint="default"/>
+      </w:rPr>
+    </w:lvl>
+    <w:lvl w:ilvl="2" w:tplc="2C0A0005" w:tentative="1">
+      <w:start w:val="1"/>
+      <w:numFmt w:val="bullet"/>
+      <w:lvlText w:val=""/>
+      <w:lvlJc w:val="left"/>
+      <w:pPr>
+        <w:ind w:left="2517" w:hanging="360"/>
+      </w:pPr>
+      <w:rPr>
+        <w:rFonts w:ascii="Wingdings" w:hAnsi="Wingdings" w:hint="default"/>
+      </w:rPr>
+    </w:lvl>
+    <w:lvl w:ilvl="3" w:tplc="2C0A0001" w:tentative="1">
+      <w:start w:val="1"/>
+      <w:numFmt w:val="bullet"/>
+      <w:lvlText w:val=""/>
+      <w:lvlJc w:val="left"/>
+      <w:pPr>
+        <w:ind w:left="3237" w:hanging="360"/>
+      </w:pPr>
+      <w:rPr>
+        <w:rFonts w:ascii="Symbol" w:hAnsi="Symbol" w:hint="default"/>
+      </w:rPr>
+    </w:lvl>
+    <w:lvl w:ilvl="4" w:tplc="2C0A0003" w:tentative="1">
+      <w:start w:val="1"/>
+      <w:numFmt w:val="bullet"/>
+      <w:lvlText w:val="o"/>
+      <w:lvlJc w:val="left"/>
+      <w:pPr>
+        <w:ind w:left="3957" w:hanging="360"/>
+      </w:pPr>
+      <w:rPr>
+        <w:rFonts w:ascii="Courier New" w:hAnsi="Courier New" w:cs="Courier New" w:hint="default"/>
+      </w:rPr>
+    </w:lvl>
+    <w:lvl w:ilvl="5" w:tplc="2C0A0005" w:tentative="1">
+      <w:start w:val="1"/>
+      <w:numFmt w:val="bullet"/>
+      <w:lvlText w:val=""/>
+      <w:lvlJc w:val="left"/>
+      <w:pPr>
+        <w:ind w:left="4677" w:hanging="360"/>
+      </w:pPr>
+      <w:rPr>
+        <w:rFonts w:ascii="Wingdings" w:hAnsi="Wingdings" w:hint="default"/>
+      </w:rPr>
+    </w:lvl>
+    <w:lvl w:ilvl="6" w:tplc="2C0A0001" w:tentative="1">
+      <w:start w:val="1"/>
+      <w:numFmt w:val="bullet"/>
+      <w:lvlText w:val=""/>
+      <w:lvlJc w:val="left"/>
+      <w:pPr>
+        <w:ind w:left="5397" w:hanging="360"/>
+      </w:pPr>
+      <w:rPr>
+        <w:rFonts w:ascii="Symbol" w:hAnsi="Symbol" w:hint="default"/>
+      </w:rPr>
+    </w:lvl>
+    <w:lvl w:ilvl="7" w:tplc="2C0A0003" w:tentative="1">
+      <w:start w:val="1"/>
+      <w:numFmt w:val="bullet"/>
+      <w:lvlText w:val="o"/>
+      <w:lvlJc w:val="left"/>
+      <w:pPr>
+        <w:ind w:left="6117" w:hanging="360"/>
+      </w:pPr>
+      <w:rPr>
+        <w:rFonts w:ascii="Courier New" w:hAnsi="Courier New" w:cs="Courier New" w:hint="default"/>
+      </w:rPr>
+    </w:lvl>
+    <w:lvl w:ilvl="8" w:tplc="2C0A0005" w:tentative="1">
+      <w:start w:val="1"/>
+      <w:numFmt w:val="bullet"/>
+      <w:lvlText w:val=""/>
+      <w:lvlJc w:val="left"/>
+      <w:pPr>
+        <w:ind w:left="6837" w:hanging="360"/>
+      </w:pPr>
+      <w:rPr>
+        <w:rFonts w:ascii="Wingdings" w:hAnsi="Wingdings" w:hint="default"/>
+      </w:rPr>
+    </w:lvl>
+  </w:abstractNum>
+  <w:abstractNum w:abstractNumId="16" w15:restartNumberingAfterBreak="0">
     <w:nsid w:val="4A5617BC"/>
     <w:multiLevelType w:val="hybridMultilevel"/>
     <w:tmpl w:val="A8565C7C"/>
@@ -5434,7 +5725,7 @@
       </w:pPr>
     </w:lvl>
   </w:abstractNum>
-  <w:abstractNum w:abstractNumId="14" w15:restartNumberingAfterBreak="0">
+  <w:abstractNum w:abstractNumId="17" w15:restartNumberingAfterBreak="0">
     <w:nsid w:val="52136141"/>
     <w:multiLevelType w:val="hybridMultilevel"/>
     <w:tmpl w:val="8F66A552"/>
@@ -5547,7 +5838,7 @@
       </w:rPr>
     </w:lvl>
   </w:abstractNum>
-  <w:abstractNum w:abstractNumId="15" w15:restartNumberingAfterBreak="0">
+  <w:abstractNum w:abstractNumId="18" w15:restartNumberingAfterBreak="0">
     <w:nsid w:val="5BFB7E9B"/>
     <w:multiLevelType w:val="hybridMultilevel"/>
     <w:tmpl w:val="AE7E8C00"/>
@@ -5660,7 +5951,7 @@
       </w:rPr>
     </w:lvl>
   </w:abstractNum>
-  <w:abstractNum w:abstractNumId="16" w15:restartNumberingAfterBreak="0">
+  <w:abstractNum w:abstractNumId="19" w15:restartNumberingAfterBreak="0">
     <w:nsid w:val="638401D7"/>
     <w:multiLevelType w:val="hybridMultilevel"/>
     <w:tmpl w:val="7B0E4338"/>
@@ -5752,7 +6043,7 @@
       </w:pPr>
     </w:lvl>
   </w:abstractNum>
-  <w:abstractNum w:abstractNumId="17" w15:restartNumberingAfterBreak="0">
+  <w:abstractNum w:abstractNumId="20" w15:restartNumberingAfterBreak="0">
     <w:nsid w:val="680C6EC3"/>
     <w:multiLevelType w:val="hybridMultilevel"/>
     <w:tmpl w:val="E3DCFAE4"/>
@@ -5865,7 +6156,7 @@
       </w:rPr>
     </w:lvl>
   </w:abstractNum>
-  <w:abstractNum w:abstractNumId="18" w15:restartNumberingAfterBreak="0">
+  <w:abstractNum w:abstractNumId="21" w15:restartNumberingAfterBreak="0">
     <w:nsid w:val="6DE52A04"/>
     <w:multiLevelType w:val="hybridMultilevel"/>
     <w:tmpl w:val="0C2C64EA"/>
@@ -5951,10 +6242,10 @@
       </w:pPr>
     </w:lvl>
   </w:abstractNum>
-  <w:abstractNum w:abstractNumId="19" w15:restartNumberingAfterBreak="0">
+  <w:abstractNum w:abstractNumId="22" w15:restartNumberingAfterBreak="0">
     <w:nsid w:val="6E784CAD"/>
     <w:multiLevelType w:val="hybridMultilevel"/>
-    <w:tmpl w:val="BA9A59E6"/>
+    <w:tmpl w:val="86D419C8"/>
     <w:lvl w:ilvl="0" w:tplc="2C0A0001">
       <w:start w:val="1"/>
       <w:numFmt w:val="bullet"/>
@@ -6064,7 +6355,7 @@
       </w:rPr>
     </w:lvl>
   </w:abstractNum>
-  <w:abstractNum w:abstractNumId="20" w15:restartNumberingAfterBreak="0">
+  <w:abstractNum w:abstractNumId="23" w15:restartNumberingAfterBreak="0">
     <w:nsid w:val="704D0B2C"/>
     <w:multiLevelType w:val="hybridMultilevel"/>
     <w:tmpl w:val="A014C9AC"/>
@@ -6177,68 +6468,77 @@
       </w:rPr>
     </w:lvl>
   </w:abstractNum>
-  <w:num w:numId="1">
-    <w:abstractNumId w:val="15"/>
+  <w:num w:numId="1" w16cid:durableId="1516652473">
+    <w:abstractNumId w:val="18"/>
   </w:num>
-  <w:num w:numId="2">
+  <w:num w:numId="2" w16cid:durableId="669798716">
     <w:abstractNumId w:val="3"/>
   </w:num>
-  <w:num w:numId="3">
+  <w:num w:numId="3" w16cid:durableId="18547837">
+    <w:abstractNumId w:val="13"/>
+  </w:num>
+  <w:num w:numId="4" w16cid:durableId="1891457339">
+    <w:abstractNumId w:val="12"/>
+  </w:num>
+  <w:num w:numId="5" w16cid:durableId="1975018165">
+    <w:abstractNumId w:val="14"/>
+  </w:num>
+  <w:num w:numId="6" w16cid:durableId="2099449498">
+    <w:abstractNumId w:val="16"/>
+  </w:num>
+  <w:num w:numId="7" w16cid:durableId="844592689">
+    <w:abstractNumId w:val="6"/>
+  </w:num>
+  <w:num w:numId="8" w16cid:durableId="782309405">
+    <w:abstractNumId w:val="10"/>
+  </w:num>
+  <w:num w:numId="9" w16cid:durableId="1652445184">
+    <w:abstractNumId w:val="1"/>
+  </w:num>
+  <w:num w:numId="10" w16cid:durableId="73206604">
+    <w:abstractNumId w:val="22"/>
+  </w:num>
+  <w:num w:numId="11" w16cid:durableId="2113277110">
+    <w:abstractNumId w:val="19"/>
+  </w:num>
+  <w:num w:numId="12" w16cid:durableId="354158490">
+    <w:abstractNumId w:val="8"/>
+  </w:num>
+  <w:num w:numId="13" w16cid:durableId="910700523">
+    <w:abstractNumId w:val="21"/>
+  </w:num>
+  <w:num w:numId="14" w16cid:durableId="165218423">
+    <w:abstractNumId w:val="0"/>
+  </w:num>
+  <w:num w:numId="15" w16cid:durableId="309018802">
+    <w:abstractNumId w:val="20"/>
+  </w:num>
+  <w:num w:numId="16" w16cid:durableId="299580886">
+    <w:abstractNumId w:val="17"/>
+  </w:num>
+  <w:num w:numId="17" w16cid:durableId="39134261">
+    <w:abstractNumId w:val="7"/>
+  </w:num>
+  <w:num w:numId="18" w16cid:durableId="242645971">
+    <w:abstractNumId w:val="23"/>
+  </w:num>
+  <w:num w:numId="19" w16cid:durableId="732042840">
+    <w:abstractNumId w:val="2"/>
+  </w:num>
+  <w:num w:numId="20" w16cid:durableId="905803896">
+    <w:abstractNumId w:val="5"/>
+  </w:num>
+  <w:num w:numId="21" w16cid:durableId="163477744">
+    <w:abstractNumId w:val="9"/>
+  </w:num>
+  <w:num w:numId="22" w16cid:durableId="2044282455">
     <w:abstractNumId w:val="11"/>
   </w:num>
-  <w:num w:numId="4">
-    <w:abstractNumId w:val="10"/>
-  </w:num>
-  <w:num w:numId="5">
-    <w:abstractNumId w:val="12"/>
-  </w:num>
-  <w:num w:numId="6">
-    <w:abstractNumId w:val="13"/>
-  </w:num>
-  <w:num w:numId="7">
-    <w:abstractNumId w:val="5"/>
-  </w:num>
-  <w:num w:numId="8">
-    <w:abstractNumId w:val="9"/>
-  </w:num>
-  <w:num w:numId="9">
-    <w:abstractNumId w:val="1"/>
-  </w:num>
-  <w:num w:numId="10">
-    <w:abstractNumId w:val="19"/>
-  </w:num>
-  <w:num w:numId="11">
-    <w:abstractNumId w:val="16"/>
-  </w:num>
-  <w:num w:numId="12">
-    <w:abstractNumId w:val="7"/>
-  </w:num>
-  <w:num w:numId="13">
-    <w:abstractNumId w:val="18"/>
-  </w:num>
-  <w:num w:numId="14">
-    <w:abstractNumId w:val="0"/>
-  </w:num>
-  <w:num w:numId="15">
-    <w:abstractNumId w:val="17"/>
-  </w:num>
-  <w:num w:numId="16">
-    <w:abstractNumId w:val="14"/>
-  </w:num>
-  <w:num w:numId="17">
-    <w:abstractNumId w:val="6"/>
-  </w:num>
-  <w:num w:numId="18">
-    <w:abstractNumId w:val="20"/>
-  </w:num>
-  <w:num w:numId="19">
-    <w:abstractNumId w:val="2"/>
-  </w:num>
-  <w:num w:numId="20">
+  <w:num w:numId="23" w16cid:durableId="1407607204">
     <w:abstractNumId w:val="4"/>
   </w:num>
-  <w:num w:numId="21">
-    <w:abstractNumId w:val="8"/>
+  <w:num w:numId="24" w16cid:durableId="201601065">
+    <w:abstractNumId w:val="15"/>
   </w:num>
 </w:numbering>
 </file>
@@ -6912,6 +7212,18 @@
     <w:rPr>
       <w:color w:val="605E5C"/>
       <w:shd w:val="clear" w:color="auto" w:fill="E1DFDD"/>
+    </w:rPr>
+  </w:style>
+  <w:style w:type="character" w:styleId="Hipervnculovisitado">
+    <w:name w:val="FollowedHyperlink"/>
+    <w:basedOn w:val="Fuentedeprrafopredeter"/>
+    <w:uiPriority w:val="99"/>
+    <w:semiHidden/>
+    <w:unhideWhenUsed/>
+    <w:rsid w:val="00E038F4"/>
+    <w:rPr>
+      <w:color w:val="800080" w:themeColor="followedHyperlink"/>
+      <w:u w:val="single"/>
     </w:rPr>
   </w:style>
 </w:styles>

--- a/2do_cuatrimestre/met_invesigacion/4_tp_completo/Informe_tp4_dreschPedro.docx
+++ b/2do_cuatrimestre/met_invesigacion/4_tp_completo/Informe_tp4_dreschPedro.docx
@@ -2,30 +2,6 @@
 <file path=word/document.xml><?xml version="1.0" encoding="utf-8"?>
 <w:document xmlns:wpc="http://schemas.microsoft.com/office/word/2010/wordprocessingCanvas" xmlns:cx="http://schemas.microsoft.com/office/drawing/2014/chartex" xmlns:cx1="http://schemas.microsoft.com/office/drawing/2015/9/8/chartex" xmlns:cx2="http://schemas.microsoft.com/office/drawing/2015/10/21/chartex" xmlns:cx3="http://schemas.microsoft.com/office/drawing/2016/5/9/chartex" xmlns:cx4="http://schemas.microsoft.com/office/drawing/2016/5/10/chartex" xmlns:cx5="http://schemas.microsoft.com/office/drawing/2016/5/11/chartex" xmlns:cx6="http://schemas.microsoft.com/office/drawing/2016/5/12/chartex" xmlns:cx7="http://schemas.microsoft.com/office/drawing/2016/5/13/chartex" xmlns:cx8="http://schemas.microsoft.com/office/drawing/2016/5/14/chartex" xmlns:mc="http://schemas.openxmlformats.org/markup-compatibility/2006" xmlns:aink="http://schemas.microsoft.com/office/drawing/2016/ink" xmlns:am3d="http://schemas.microsoft.com/office/drawing/2017/model3d" xmlns:o="urn:schemas-microsoft-com:office:office" xmlns:oel="http://schemas.microsoft.com/office/2019/extlst" xmlns:r="http://schemas.openxmlformats.org/officeDocument/2006/relationships" xmlns:m="http://schemas.openxmlformats.org/officeDocument/2006/math" xmlns:v="urn:schemas-microsoft-com:vml" xmlns:wp14="http://schemas.microsoft.com/office/word/2010/wordprocessingDrawing" xmlns:wp="http://schemas.openxmlformats.org/drawingml/2006/wordprocessingDrawing" xmlns:w10="urn:schemas-microsoft-com:office:word" xmlns:w="http://schemas.openxmlformats.org/wordprocessingml/2006/main" xmlns:w14="http://schemas.microsoft.com/office/word/2010/wordml" xmlns:w15="http://schemas.microsoft.com/office/word/2012/wordml" xmlns:w16cex="http://schemas.microsoft.com/office/word/2018/wordml/cex" xmlns:w16cid="http://schemas.microsoft.com/office/word/2016/wordml/cid" xmlns:w16="http://schemas.microsoft.com/office/word/2018/wordml" xmlns:w16sdtdh="http://schemas.microsoft.com/office/word/2020/wordml/sdtdatahash" xmlns:w16se="http://schemas.microsoft.com/office/word/2015/wordml/symex" xmlns:wpg="http://schemas.microsoft.com/office/word/2010/wordprocessingGroup" xmlns:wpi="http://schemas.microsoft.com/office/word/2010/wordprocessingInk" xmlns:wne="http://schemas.microsoft.com/office/word/2006/wordml" xmlns:wps="http://schemas.microsoft.com/office/word/2010/wordprocessingShape" mc:Ignorable="w14 w15 w16se w16cid w16 w16cex w16sdtdh wp14">
   <w:body>
-    <w:p>
-      <w:pPr>
-        <w:pBdr>
-          <w:top w:val="nil"/>
-          <w:left w:val="nil"/>
-          <w:bottom w:val="nil"/>
-          <w:right w:val="nil"/>
-          <w:between w:val="nil"/>
-        </w:pBdr>
-        <w:spacing w:before="0"/>
-        <w:jc w:val="both"/>
-        <w:rPr>
-          <w:rFonts w:ascii="Arial" w:eastAsia="Economica" w:hAnsi="Arial" w:cs="Arial"/>
-          <w:color w:val="666666"/>
-        </w:rPr>
-      </w:pPr>
-      <w:r>
-        <w:rPr>
-          <w:rFonts w:ascii="Arial" w:eastAsia="Economica" w:hAnsi="Arial" w:cs="Arial"/>
-          <w:color w:val="666666"/>
-        </w:rPr>
-        <w:t>Metodologías de la Investigación</w:t>
-      </w:r>
-    </w:p>
     <w:p>
       <w:pPr>
         <w:pStyle w:val="Ttulo"/>
@@ -40,12 +16,11 @@
         <w:rPr>
           <w:rFonts w:ascii="Arial" w:hAnsi="Arial" w:cs="Arial"/>
           <w:b/>
+          <w:color w:val="auto"/>
           <w:sz w:val="40"/>
           <w:szCs w:val="40"/>
         </w:rPr>
       </w:pPr>
-      <w:bookmarkStart w:id="0" w:name="_mbjsiz6n6jlo" w:colFirst="0" w:colLast="0"/>
-      <w:bookmarkEnd w:id="0"/>
       <w:r>
         <w:rPr>
           <w:rFonts w:ascii="Arial" w:hAnsi="Arial" w:cs="Arial"/>
@@ -53,7 +28,7 @@
           <w:sz w:val="32"/>
           <w:szCs w:val="32"/>
         </w:rPr>
-        <w:t>Sistemas de seguridad empresarial</w:t>
+        <w:t>Metodologías de la Investigación</w:t>
       </w:r>
     </w:p>
     <w:p>
@@ -63,35 +38,6 @@
           <w:rFonts w:ascii="Arial" w:hAnsi="Arial" w:cs="Arial"/>
         </w:rPr>
       </w:pPr>
-    </w:p>
-    <w:p>
-      <w:pPr>
-        <w:pStyle w:val="Subttulo"/>
-        <w:pBdr>
-          <w:top w:val="nil"/>
-          <w:left w:val="nil"/>
-          <w:bottom w:val="nil"/>
-          <w:right w:val="nil"/>
-          <w:between w:val="nil"/>
-        </w:pBdr>
-        <w:jc w:val="center"/>
-        <w:rPr>
-          <w:rFonts w:ascii="Arial" w:hAnsi="Arial" w:cs="Arial"/>
-          <w:sz w:val="52"/>
-          <w:szCs w:val="52"/>
-        </w:rPr>
-      </w:pPr>
-      <w:bookmarkStart w:id="1" w:name="_vb8p0lepu9vn" w:colFirst="0" w:colLast="0"/>
-      <w:bookmarkEnd w:id="1"/>
-      <w:r>
-        <w:rPr>
-          <w:rFonts w:ascii="Arial" w:hAnsi="Arial" w:cs="Arial"/>
-          <w:color w:val="000000"/>
-          <w:sz w:val="52"/>
-          <w:szCs w:val="52"/>
-        </w:rPr>
-        <w:t>Tema de Investigación: "Vulnerabilidades y Mitigación de Riesgos en los Sistemas de Seguridad Empresarial: Un Estudio de Caso del Ataque de Ransomware en PAMI"</w:t>
-      </w:r>
     </w:p>
     <w:p>
       <w:pPr>
@@ -108,6 +54,8 @@
           <w:rFonts w:ascii="Arial" w:hAnsi="Arial" w:cs="Arial"/>
         </w:rPr>
       </w:pPr>
+      <w:bookmarkStart w:id="0" w:name="_vb8p0lepu9vn" w:colFirst="0" w:colLast="0"/>
+      <w:bookmarkEnd w:id="0"/>
       <w:r>
         <w:rPr>
           <w:rFonts w:ascii="Arial" w:hAnsi="Arial" w:cs="Arial"/>
@@ -163,7 +111,8 @@
         <w:jc w:val="both"/>
         <w:rPr>
           <w:rFonts w:ascii="Arial" w:hAnsi="Arial" w:cs="Arial"/>
-          <w:b w:val="0"/>
+          <w:b/>
+          <w:color w:val="auto"/>
           <w:sz w:val="22"/>
           <w:szCs w:val="22"/>
         </w:rPr>
@@ -171,8 +120,9 @@
       <w:r>
         <w:rPr>
           <w:rFonts w:ascii="Arial" w:hAnsi="Arial" w:cs="Arial"/>
-          <w:b w:val="0"/>
+          <w:b/>
           <w:noProof/>
+          <w:color w:val="auto"/>
           <w:sz w:val="22"/>
           <w:szCs w:val="22"/>
         </w:rPr>
@@ -232,7 +182,8 @@
         <w:jc w:val="center"/>
         <w:rPr>
           <w:rFonts w:ascii="Arial" w:hAnsi="Arial" w:cs="Arial"/>
-          <w:b w:val="0"/>
+          <w:b/>
+          <w:color w:val="auto"/>
           <w:sz w:val="28"/>
           <w:szCs w:val="28"/>
         </w:rPr>
@@ -240,7 +191,7 @@
       <w:r>
         <w:rPr>
           <w:rFonts w:ascii="Arial" w:hAnsi="Arial" w:cs="Arial"/>
-          <w:b w:val="0"/>
+          <w:color w:val="auto"/>
           <w:sz w:val="28"/>
           <w:szCs w:val="28"/>
         </w:rPr>
@@ -252,6 +203,25 @@
         <w:jc w:val="center"/>
         <w:rPr>
           <w:rFonts w:ascii="Arial" w:hAnsi="Arial" w:cs="Arial"/>
+          <w:sz w:val="36"/>
+          <w:szCs w:val="36"/>
+        </w:rPr>
+      </w:pPr>
+      <w:r>
+        <w:rPr>
+          <w:rFonts w:ascii="Arial" w:hAnsi="Arial" w:cs="Arial"/>
+          <w:sz w:val="36"/>
+          <w:szCs w:val="36"/>
+        </w:rPr>
+        <w:t>Alumno: Dresch, Pedro Hernan</w:t>
+      </w:r>
+    </w:p>
+    <w:p>
+      <w:pPr>
+        <w:ind w:firstLine="357"/>
+        <w:jc w:val="center"/>
+        <w:rPr>
+          <w:rFonts w:ascii="Arial" w:hAnsi="Arial" w:cs="Arial"/>
           <w:sz w:val="40"/>
           <w:szCs w:val="40"/>
         </w:rPr>
@@ -259,6 +229,22 @@
       <w:r>
         <w:rPr>
           <w:rFonts w:ascii="Arial" w:hAnsi="Arial" w:cs="Arial"/>
+          <w:sz w:val="36"/>
+          <w:szCs w:val="36"/>
+        </w:rPr>
+        <w:t xml:space="preserve">Profesor: </w:t>
+      </w:r>
+      <w:r>
+        <w:rPr>
+          <w:rFonts w:ascii="Arial" w:hAnsi="Arial" w:cs="Arial"/>
+          <w:sz w:val="36"/>
+          <w:szCs w:val="36"/>
+        </w:rPr>
+        <w:t>Alcaraz Alberto</w:t>
+      </w:r>
+      <w:r>
+        <w:rPr>
+          <w:rFonts w:ascii="Arial" w:hAnsi="Arial" w:cs="Arial"/>
           <w:sz w:val="40"/>
           <w:szCs w:val="40"/>
         </w:rPr>
@@ -267,125 +253,12 @@
     </w:p>
     <w:p>
       <w:pPr>
-        <w:pStyle w:val="Ttulo1"/>
-        <w:pBdr>
-          <w:top w:val="nil"/>
-          <w:left w:val="nil"/>
-          <w:bottom w:val="nil"/>
-          <w:right w:val="nil"/>
-          <w:between w:val="nil"/>
-        </w:pBdr>
-        <w:jc w:val="both"/>
-        <w:rPr>
-          <w:rFonts w:ascii="Arial" w:hAnsi="Arial" w:cs="Arial"/>
-          <w:color w:val="8C7252"/>
-          <w:sz w:val="22"/>
-          <w:szCs w:val="22"/>
-        </w:rPr>
-      </w:pPr>
-      <w:r>
-        <w:rPr>
-          <w:rFonts w:ascii="Arial" w:hAnsi="Arial" w:cs="Arial"/>
-          <w:color w:val="8C7252"/>
-          <w:sz w:val="22"/>
-          <w:szCs w:val="22"/>
-        </w:rPr>
-        <w:lastRenderedPageBreak/>
-        <w:t>Motivaciones/Razones:</w:t>
-      </w:r>
-    </w:p>
-    <w:p>
-      <w:pPr>
-        <w:jc w:val="both"/>
-        <w:rPr>
-          <w:rFonts w:ascii="Arial" w:hAnsi="Arial" w:cs="Arial"/>
-        </w:rPr>
-      </w:pPr>
-      <w:r>
-        <w:rPr>
-          <w:rFonts w:ascii="Arial" w:hAnsi="Arial" w:cs="Arial"/>
-        </w:rPr>
-        <w:t>Este tema de investigación me interesa debido a la creciente importancia de la ciberseguridad en el entorno empresarial actual. Los ataques de Ransomware, como el que afectó a PAMI, representan una amenaza seria para la seguridad de la información y la continuidad de las operaciones empresariales. A través de esta investigación, deseo comprender mejor las vulnerabilidades subyacentes en los sistemas de seguridad empresarial y explorar formas efectivas de mitigar los riesgos asociados con estos ataques.</w:t>
-      </w:r>
-    </w:p>
-    <w:p>
-      <w:pPr>
-        <w:pStyle w:val="Ttulo1"/>
-        <w:pBdr>
-          <w:top w:val="nil"/>
-          <w:left w:val="nil"/>
-          <w:bottom w:val="nil"/>
-          <w:right w:val="nil"/>
-          <w:between w:val="nil"/>
-        </w:pBdr>
-        <w:jc w:val="both"/>
-        <w:rPr>
-          <w:rFonts w:ascii="Arial" w:hAnsi="Arial" w:cs="Arial"/>
-          <w:color w:val="8C7252"/>
-          <w:sz w:val="22"/>
-          <w:szCs w:val="22"/>
-        </w:rPr>
-      </w:pPr>
-      <w:r>
-        <w:rPr>
-          <w:rFonts w:ascii="Arial" w:hAnsi="Arial" w:cs="Arial"/>
-          <w:color w:val="8C7252"/>
-          <w:sz w:val="22"/>
-          <w:szCs w:val="22"/>
-        </w:rPr>
-        <w:t>Factibilidad/Dudas:</w:t>
-      </w:r>
-    </w:p>
-    <w:p>
-      <w:pPr>
-        <w:jc w:val="both"/>
-        <w:rPr>
-          <w:rFonts w:ascii="Arial" w:hAnsi="Arial" w:cs="Arial"/>
-        </w:rPr>
-      </w:pPr>
-      <w:r>
-        <w:rPr>
-          <w:rFonts w:ascii="Arial" w:hAnsi="Arial" w:cs="Arial"/>
-          <w:u w:val="single"/>
-        </w:rPr>
-        <w:t>A FAVOR:</w:t>
-      </w:r>
-      <w:r>
-        <w:rPr>
-          <w:rFonts w:ascii="Arial" w:hAnsi="Arial" w:cs="Arial"/>
-        </w:rPr>
-        <w:t xml:space="preserve"> Tengo acceso a una amplia gama de recursos en línea y literatura académica que abordan temas de ciberseguridad y ataques de Ransomware. Además, el estudio de caso de PAMI proporciona un ejemplo concreto para analizar las vulnerabilidades y las medidas de mitigación.</w:t>
-      </w:r>
-    </w:p>
-    <w:p>
-      <w:pPr>
-        <w:jc w:val="both"/>
-        <w:rPr>
-          <w:rFonts w:ascii="Arial" w:hAnsi="Arial" w:cs="Arial"/>
-        </w:rPr>
-      </w:pPr>
-      <w:r>
-        <w:rPr>
-          <w:rFonts w:ascii="Arial" w:hAnsi="Arial" w:cs="Arial"/>
-          <w:u w:val="single"/>
-        </w:rPr>
-        <w:t>DUDAS/DIFICULTADES:</w:t>
-      </w:r>
-      <w:r>
-        <w:rPr>
-          <w:rFonts w:ascii="Arial" w:hAnsi="Arial" w:cs="Arial"/>
-        </w:rPr>
-        <w:t xml:space="preserve"> Puede ser un desafío acceder a información específica sobre los detalles técnicos del ataque de Ransomware en PAMI debido a la naturaleza sensible del incidente. Además, podría ser difícil evaluar completamente las medidas de mitigación implementadas por PAMI sin acceso directo a su infraestructura de seguridad.</w:t>
-      </w:r>
-    </w:p>
-    <w:p>
-      <w:pPr>
+        <w:spacing w:before="200" w:line="360" w:lineRule="auto"/>
         <w:jc w:val="both"/>
         <w:rPr>
           <w:rFonts w:ascii="Arial" w:hAnsi="Arial" w:cs="Arial"/>
           <w:b/>
           <w:bCs/>
-          <w:color w:val="8C7252"/>
         </w:rPr>
       </w:pPr>
       <w:r>
@@ -393,32 +266,13 @@
           <w:rFonts w:ascii="Arial" w:hAnsi="Arial" w:cs="Arial"/>
           <w:b/>
           <w:bCs/>
-          <w:color w:val="8C7252"/>
-        </w:rPr>
-        <w:t>Fuentes de interés:</w:t>
-      </w:r>
-    </w:p>
-    <w:p>
-      <w:pPr>
-        <w:jc w:val="both"/>
-        <w:rPr>
-          <w:rFonts w:ascii="Arial" w:hAnsi="Arial" w:cs="Arial"/>
-        </w:rPr>
-      </w:pPr>
-      <w:r>
-        <w:rPr>
-          <w:rFonts w:ascii="Arial" w:hAnsi="Arial" w:cs="Arial"/>
-        </w:rPr>
-        <w:t>Mi interés en el tema de la ciberseguridad ha sido alimentado por diversas fuentes que han influido en mi ruta de aprendizaje. Algunas de estas influencias incluyen:</w:t>
-      </w:r>
-    </w:p>
-    <w:p>
-      <w:pPr>
-        <w:pStyle w:val="Prrafodelista"/>
-        <w:numPr>
-          <w:ilvl w:val="0"/>
-          <w:numId w:val="2"/>
-        </w:numPr>
+        </w:rPr>
+        <w:lastRenderedPageBreak/>
+        <w:t>Tema de Investigación:</w:t>
+      </w:r>
+    </w:p>
+    <w:p>
+      <w:pPr>
         <w:spacing w:before="200" w:line="360" w:lineRule="auto"/>
         <w:jc w:val="both"/>
         <w:rPr>
@@ -429,454 +283,26 @@
         <w:rPr>
           <w:rFonts w:ascii="Arial" w:hAnsi="Arial" w:cs="Arial"/>
         </w:rPr>
-        <w:t>Experiencias personales: Mi interés en el tema de la ciberseguridad se ha forjado a lo largo del tiempo, pero adquirió mayor relevancia cuando experimenté en carne propia la vulnerabilidad digital. El año pasado, mi cuenta de Twitter e Instagram fue hackeada, lo cual me llevó a tomar medidas más rigurosas para asegurar mi presencia en línea. Este evento personal subrayó la necesidad apremiante de comprender y abordar las amenazas cibernéticas, impulsándome a investigar y aprender en profundidad sobre la ciberseguridad.</w:t>
-      </w:r>
-    </w:p>
-    <w:p>
-      <w:pPr>
-        <w:pStyle w:val="Prrafodelista"/>
-        <w:numPr>
-          <w:ilvl w:val="0"/>
-          <w:numId w:val="2"/>
-        </w:numPr>
+        <w:t>Vulnerabilidades y Mitigación de Riesgos en los Sistemas de Seguridad Empresarial: Un Estudio de Caso del Ataque de Ransomware en PAMI</w:t>
+      </w:r>
+    </w:p>
+    <w:p>
+      <w:pPr>
         <w:spacing w:before="200" w:line="360" w:lineRule="auto"/>
         <w:jc w:val="both"/>
         <w:rPr>
           <w:rFonts w:ascii="Arial" w:hAnsi="Arial" w:cs="Arial"/>
-        </w:rPr>
-      </w:pPr>
-      <w:r>
-        <w:rPr>
-          <w:rFonts w:ascii="Arial" w:hAnsi="Arial" w:cs="Arial"/>
-        </w:rPr>
-        <w:t>Formación personal: Mi formación se centra en los fundamentos de Linux y redes, y estoy en medio de un curso de preparación para la certificación en ciberseguridad (</w:t>
-      </w:r>
-      <w:proofErr w:type="spellStart"/>
-      <w:r>
-        <w:rPr>
-          <w:rFonts w:ascii="Arial" w:hAnsi="Arial" w:cs="Arial"/>
-        </w:rPr>
-        <w:t>eJPT</w:t>
-      </w:r>
-      <w:proofErr w:type="spellEnd"/>
-      <w:r>
-        <w:rPr>
-          <w:rFonts w:ascii="Arial" w:hAnsi="Arial" w:cs="Arial"/>
-        </w:rPr>
-        <w:t xml:space="preserve">). Esta certificación abarcará conceptos profundos de redes, habilidades manuales de seguridad en aplicaciones web, el uso de </w:t>
-      </w:r>
-      <w:proofErr w:type="spellStart"/>
-      <w:r>
-        <w:rPr>
-          <w:rFonts w:ascii="Arial" w:hAnsi="Arial" w:cs="Arial"/>
-        </w:rPr>
-        <w:t>Metasploit</w:t>
-      </w:r>
-      <w:proofErr w:type="spellEnd"/>
-      <w:r>
-        <w:rPr>
-          <w:rFonts w:ascii="Arial" w:hAnsi="Arial" w:cs="Arial"/>
-        </w:rPr>
-        <w:t xml:space="preserve"> para ataques simples y análisis de protocolos en capturas de tráfico. Además, aprenderé técnicas de recopilación de información y entenderé el proceso de pruebas de penetración. Este proceso de formación está fortaleciendo mi comprensión de la ciberseguridad y me está preparando para enfrentar los desafíos del entorno digital actual. Estoy entusiasmado por aplicar estos conocimientos y contribuir al campo de la ciberseguridad en el futuro.</w:t>
-      </w:r>
-    </w:p>
-    <w:p>
-      <w:pPr>
-        <w:ind w:left="345"/>
-        <w:jc w:val="both"/>
-        <w:rPr>
-          <w:rFonts w:ascii="Arial" w:hAnsi="Arial" w:cs="Arial"/>
           <w:b/>
           <w:bCs/>
-          <w:color w:val="8C7252"/>
-        </w:rPr>
-      </w:pPr>
-    </w:p>
-    <w:p>
-      <w:pPr>
-        <w:ind w:left="345"/>
-        <w:jc w:val="both"/>
+        </w:rPr>
+      </w:pPr>
+      <w:r>
         <w:rPr>
           <w:rFonts w:ascii="Arial" w:hAnsi="Arial" w:cs="Arial"/>
           <w:b/>
           <w:bCs/>
-          <w:color w:val="8C7252"/>
-        </w:rPr>
-      </w:pPr>
-    </w:p>
-    <w:p>
-      <w:pPr>
-        <w:ind w:left="345"/>
-        <w:rPr>
-          <w:rFonts w:ascii="Arial" w:hAnsi="Arial" w:cs="Arial"/>
-        </w:rPr>
-      </w:pPr>
-      <w:r>
-        <w:rPr>
-          <w:rFonts w:ascii="Arial" w:hAnsi="Arial" w:cs="Arial"/>
-          <w:b/>
-          <w:bCs/>
-          <w:color w:val="8C7252"/>
-        </w:rPr>
-        <w:lastRenderedPageBreak/>
-        <w:t>Producir Conocimiento:</w:t>
-      </w:r>
-      <w:r>
-        <w:rPr>
-          <w:rFonts w:ascii="Arial" w:hAnsi="Arial" w:cs="Arial"/>
-          <w:b/>
-          <w:bCs/>
-          <w:color w:val="8C7252"/>
-        </w:rPr>
-        <w:br/>
-      </w:r>
-      <w:r>
-        <w:rPr>
-          <w:rFonts w:ascii="Arial" w:hAnsi="Arial" w:cs="Arial"/>
-        </w:rPr>
-        <w:t>Ítems de interés que me gustaría explorar para producir conocimientos:</w:t>
-      </w:r>
-    </w:p>
-    <w:p>
-      <w:pPr>
-        <w:pStyle w:val="Prrafodelista"/>
-        <w:numPr>
-          <w:ilvl w:val="0"/>
-          <w:numId w:val="3"/>
-        </w:numPr>
-        <w:spacing w:before="200" w:line="360" w:lineRule="auto"/>
-        <w:jc w:val="both"/>
-        <w:rPr>
-          <w:rFonts w:ascii="Arial" w:hAnsi="Arial" w:cs="Arial"/>
-        </w:rPr>
-      </w:pPr>
-      <w:r>
-        <w:rPr>
-          <w:rFonts w:ascii="Arial" w:hAnsi="Arial" w:cs="Arial"/>
-        </w:rPr>
-        <w:t>¿Cómo han evolucionado los grupos de Ransomware, como Rhysida, desde su aparición reciente y cómo se están adaptando para atacar a entidades públicas y organizaciones de diferentes países y sectores, como se evidencia en el ataque al PAMI?</w:t>
-      </w:r>
-    </w:p>
-    <w:p>
-      <w:pPr>
-        <w:pStyle w:val="Prrafodelista"/>
-        <w:numPr>
-          <w:ilvl w:val="0"/>
-          <w:numId w:val="3"/>
-        </w:numPr>
-        <w:spacing w:before="200" w:line="360" w:lineRule="auto"/>
-        <w:jc w:val="both"/>
-        <w:rPr>
-          <w:rFonts w:ascii="Arial" w:hAnsi="Arial" w:cs="Arial"/>
-        </w:rPr>
-      </w:pPr>
-      <w:r>
-        <w:rPr>
-          <w:rFonts w:ascii="Arial" w:hAnsi="Arial" w:cs="Arial"/>
-        </w:rPr>
-        <w:t>En base a los métodos de propagación del Ransomware y el reciente ataque al PAMI, ¿cómo podrían las organizaciones mejorar sus estrategias de educación y capacitación para sus empleados, con el objetivo de prevenir y detectar con éxito intentos de phishing y otros vectores de ataque similares?</w:t>
-      </w:r>
-    </w:p>
-    <w:p>
-      <w:pPr>
-        <w:pStyle w:val="Prrafodelista"/>
-        <w:numPr>
-          <w:ilvl w:val="0"/>
-          <w:numId w:val="3"/>
-        </w:numPr>
-        <w:spacing w:before="200" w:line="360" w:lineRule="auto"/>
-        <w:jc w:val="both"/>
-        <w:rPr>
-          <w:rFonts w:ascii="Arial" w:hAnsi="Arial" w:cs="Arial"/>
-        </w:rPr>
-      </w:pPr>
-      <w:r>
-        <w:rPr>
-          <w:rFonts w:ascii="Arial" w:hAnsi="Arial" w:cs="Arial"/>
-        </w:rPr>
-        <w:t>¿Cuál es el impacto real y potencial de un ataque Ransomware en una organización, como se observa en el caso del PAMI, en términos de la pérdida de datos, la interrupción de servicios esenciales y la exposición de información confidencial? ¿Qué medidas concretas pueden implementarse para mitigar estos riesgos y responder de manera efectiva a tales incidentes de seguridad cibernética?</w:t>
-      </w:r>
-    </w:p>
-    <w:p>
-      <w:pPr>
-        <w:ind w:left="705"/>
-        <w:jc w:val="both"/>
-        <w:rPr>
-          <w:rFonts w:ascii="Arial" w:hAnsi="Arial" w:cs="Arial"/>
-        </w:rPr>
-      </w:pPr>
-      <w:r>
-        <w:rPr>
-          <w:rFonts w:ascii="Arial" w:hAnsi="Arial" w:cs="Arial"/>
-        </w:rPr>
-        <w:t>Estas preguntas exploran diferentes aspectos del ataque Ransomware al PAMI y brindan la oportunidad de profundizar en la comprensión de las amenazas cibernéticas y las estrategias de defensa.</w:t>
-      </w:r>
-    </w:p>
-    <w:p>
-      <w:pPr>
-        <w:ind w:firstLine="0"/>
-        <w:rPr>
-          <w:rFonts w:ascii="Arial" w:hAnsi="Arial" w:cs="Arial"/>
-          <w:sz w:val="40"/>
-          <w:szCs w:val="40"/>
-        </w:rPr>
-      </w:pPr>
-    </w:p>
-    <w:p>
-      <w:pPr>
-        <w:rPr>
-          <w:rFonts w:ascii="Arial" w:hAnsi="Arial" w:cs="Arial"/>
-          <w:sz w:val="40"/>
-          <w:szCs w:val="40"/>
-        </w:rPr>
-      </w:pPr>
-      <w:r>
-        <w:rPr>
-          <w:rFonts w:ascii="Arial" w:hAnsi="Arial" w:cs="Arial"/>
-          <w:sz w:val="40"/>
-          <w:szCs w:val="40"/>
-        </w:rPr>
-        <w:br w:type="page"/>
-      </w:r>
-    </w:p>
-    <w:p>
-      <w:pPr>
-        <w:pStyle w:val="Ttulo1"/>
-        <w:pBdr>
-          <w:top w:val="nil"/>
-          <w:left w:val="nil"/>
-          <w:bottom w:val="nil"/>
-          <w:right w:val="nil"/>
-          <w:between w:val="nil"/>
-        </w:pBdr>
-        <w:jc w:val="both"/>
-        <w:rPr>
-          <w:rFonts w:ascii="Arial" w:hAnsi="Arial" w:cs="Arial"/>
-        </w:rPr>
-      </w:pPr>
-      <w:r>
-        <w:rPr>
-          <w:rFonts w:ascii="Arial" w:hAnsi="Arial" w:cs="Arial"/>
-          <w:color w:val="8C7252"/>
-          <w:sz w:val="22"/>
-          <w:szCs w:val="22"/>
-        </w:rPr>
-        <w:lastRenderedPageBreak/>
-        <w:t>E</w:t>
-      </w:r>
-      <w:r>
-        <w:rPr>
-          <w:rFonts w:ascii="Arial" w:hAnsi="Arial" w:cs="Arial"/>
-          <w:color w:val="8C7252"/>
-          <w:sz w:val="22"/>
-          <w:szCs w:val="22"/>
-        </w:rPr>
-        <w:t>nunciados que expresen algunos temas de investigación identificados en las fuentes abordadas:</w:t>
-      </w:r>
-      <w:r>
-        <w:rPr>
-          <w:rFonts w:ascii="Arial" w:hAnsi="Arial" w:cs="Arial"/>
-        </w:rPr>
-        <w:t xml:space="preserve"> </w:t>
-      </w:r>
-    </w:p>
-    <w:p>
-      <w:pPr>
-        <w:pStyle w:val="Prrafodelista"/>
-        <w:numPr>
-          <w:ilvl w:val="0"/>
-          <w:numId w:val="5"/>
-        </w:numPr>
-        <w:pBdr>
-          <w:top w:val="nil"/>
-          <w:left w:val="nil"/>
-          <w:bottom w:val="nil"/>
-          <w:right w:val="nil"/>
-          <w:between w:val="nil"/>
-        </w:pBdr>
-        <w:spacing w:before="200" w:line="360" w:lineRule="auto"/>
-        <w:rPr>
-          <w:rFonts w:ascii="Arial" w:hAnsi="Arial" w:cs="Arial"/>
-        </w:rPr>
-      </w:pPr>
-      <w:r>
-        <w:rPr>
-          <w:rFonts w:ascii="Arial" w:hAnsi="Arial" w:cs="Arial"/>
-        </w:rPr>
-        <w:t>Vulnerabilidades y mitigación de riesgos en sistemas de seguridad empresarial.</w:t>
-      </w:r>
-    </w:p>
-    <w:p>
-      <w:pPr>
-        <w:pStyle w:val="Prrafodelista"/>
-        <w:numPr>
-          <w:ilvl w:val="0"/>
-          <w:numId w:val="5"/>
-        </w:numPr>
-        <w:pBdr>
-          <w:top w:val="nil"/>
-          <w:left w:val="nil"/>
-          <w:bottom w:val="nil"/>
-          <w:right w:val="nil"/>
-          <w:between w:val="nil"/>
-        </w:pBdr>
-        <w:spacing w:before="200" w:line="360" w:lineRule="auto"/>
-        <w:rPr>
-          <w:rFonts w:ascii="Arial" w:hAnsi="Arial" w:cs="Arial"/>
-        </w:rPr>
-      </w:pPr>
-      <w:r>
-        <w:rPr>
-          <w:rFonts w:ascii="Arial" w:hAnsi="Arial" w:cs="Arial"/>
-        </w:rPr>
-        <w:t>Amenazas y ataques de Ransomware en instituciones de salud.</w:t>
-      </w:r>
-    </w:p>
-    <w:p>
-      <w:pPr>
-        <w:pStyle w:val="Prrafodelista"/>
-        <w:numPr>
-          <w:ilvl w:val="0"/>
-          <w:numId w:val="5"/>
-        </w:numPr>
-        <w:pBdr>
-          <w:top w:val="nil"/>
-          <w:left w:val="nil"/>
-          <w:bottom w:val="nil"/>
-          <w:right w:val="nil"/>
-          <w:between w:val="nil"/>
-        </w:pBdr>
-        <w:spacing w:before="200" w:line="360" w:lineRule="auto"/>
-        <w:rPr>
-          <w:rFonts w:ascii="Arial" w:hAnsi="Arial" w:cs="Arial"/>
-        </w:rPr>
-      </w:pPr>
-      <w:r>
-        <w:rPr>
-          <w:rFonts w:ascii="Arial" w:hAnsi="Arial" w:cs="Arial"/>
-        </w:rPr>
-        <w:t>Ciberseguridad en el sector de la salud y sus desafíos.</w:t>
-      </w:r>
-    </w:p>
-    <w:p>
-      <w:pPr>
-        <w:pStyle w:val="Prrafodelista"/>
-        <w:numPr>
-          <w:ilvl w:val="0"/>
-          <w:numId w:val="5"/>
-        </w:numPr>
-        <w:pBdr>
-          <w:top w:val="nil"/>
-          <w:left w:val="nil"/>
-          <w:bottom w:val="nil"/>
-          <w:right w:val="nil"/>
-          <w:between w:val="nil"/>
-        </w:pBdr>
-        <w:spacing w:before="200" w:line="360" w:lineRule="auto"/>
-        <w:rPr>
-          <w:rFonts w:ascii="Arial" w:hAnsi="Arial" w:cs="Arial"/>
-        </w:rPr>
-      </w:pPr>
-      <w:r>
-        <w:rPr>
-          <w:rFonts w:ascii="Arial" w:hAnsi="Arial" w:cs="Arial"/>
-        </w:rPr>
-        <w:t>Grupos cibercriminales y su impacto en la seguridad digital.</w:t>
-      </w:r>
-    </w:p>
-    <w:p>
-      <w:pPr>
-        <w:pStyle w:val="Prrafodelista"/>
-        <w:numPr>
-          <w:ilvl w:val="0"/>
-          <w:numId w:val="5"/>
-        </w:numPr>
-        <w:pBdr>
-          <w:top w:val="nil"/>
-          <w:left w:val="nil"/>
-          <w:bottom w:val="nil"/>
-          <w:right w:val="nil"/>
-          <w:between w:val="nil"/>
-        </w:pBdr>
-        <w:spacing w:before="200" w:line="360" w:lineRule="auto"/>
-        <w:rPr>
-          <w:rFonts w:ascii="Arial" w:hAnsi="Arial" w:cs="Arial"/>
-        </w:rPr>
-      </w:pPr>
-      <w:r>
-        <w:rPr>
-          <w:rFonts w:ascii="Arial" w:hAnsi="Arial" w:cs="Arial"/>
-        </w:rPr>
-        <w:t>Riesgos y consecuencias de la filtración de datos sensibles en ataques de Ransomware.</w:t>
-      </w:r>
-    </w:p>
-    <w:p>
-      <w:pPr>
-        <w:spacing w:before="200" w:line="360" w:lineRule="auto"/>
-        <w:ind w:firstLine="0"/>
-        <w:jc w:val="both"/>
-        <w:rPr>
-          <w:rFonts w:ascii="Arial" w:hAnsi="Arial" w:cs="Arial"/>
-          <w:b/>
-          <w:bCs/>
-          <w:color w:val="8C7252"/>
-        </w:rPr>
-      </w:pPr>
-      <w:r>
-        <w:rPr>
-          <w:rFonts w:ascii="Arial" w:hAnsi="Arial" w:cs="Arial"/>
-          <w:b/>
-          <w:bCs/>
-          <w:color w:val="8C7252"/>
-        </w:rPr>
-        <w:t>S</w:t>
-      </w:r>
-      <w:r>
-        <w:rPr>
-          <w:rFonts w:ascii="Arial" w:hAnsi="Arial" w:cs="Arial"/>
-          <w:b/>
-          <w:bCs/>
-          <w:color w:val="8C7252"/>
-        </w:rPr>
-        <w:t>ituación problemática identifica</w:t>
-      </w:r>
-      <w:r>
-        <w:rPr>
-          <w:rFonts w:ascii="Arial" w:hAnsi="Arial" w:cs="Arial"/>
-          <w:b/>
-          <w:bCs/>
-          <w:color w:val="8C7252"/>
-        </w:rPr>
-        <w:t>da</w:t>
-      </w:r>
-      <w:r>
-        <w:rPr>
-          <w:rFonts w:ascii="Arial" w:hAnsi="Arial" w:cs="Arial"/>
-          <w:b/>
-          <w:bCs/>
-          <w:color w:val="8C7252"/>
-        </w:rPr>
-        <w:t xml:space="preserve"> a partir de uno de los temas de investigación </w:t>
-      </w:r>
-    </w:p>
-    <w:p>
-      <w:pPr>
-        <w:pBdr>
-          <w:top w:val="nil"/>
-          <w:left w:val="nil"/>
-          <w:bottom w:val="nil"/>
-          <w:right w:val="nil"/>
-          <w:between w:val="nil"/>
-        </w:pBdr>
-        <w:rPr>
-          <w:rFonts w:ascii="Arial" w:hAnsi="Arial" w:cs="Arial"/>
-        </w:rPr>
-      </w:pPr>
-      <w:r>
-        <w:rPr>
-          <w:rFonts w:ascii="Arial" w:hAnsi="Arial" w:cs="Arial"/>
-        </w:rPr>
-        <w:t>Voy a describir la situación problemática relacionada con el tema de investigación número 2: "Amenazas y ataques de Ransomware en instituciones de salud."</w:t>
+        </w:rPr>
+        <w:t xml:space="preserve">Situación problemática identificada </w:t>
       </w:r>
     </w:p>
     <w:p>
@@ -954,7 +380,7 @@
         <w:rPr>
           <w:rFonts w:ascii="Arial" w:hAnsi="Arial" w:cs="Arial"/>
         </w:rPr>
-        <w:t>Contexto Socio-Histórico:</w:t>
+        <w:t>Proceso Social/Económico/Político Amplio:</w:t>
       </w:r>
     </w:p>
     <w:p>
@@ -980,7 +406,7 @@
         <w:rPr>
           <w:rFonts w:ascii="Arial" w:hAnsi="Arial" w:cs="Arial"/>
         </w:rPr>
-        <w:t>Dependencia de la Tecnología: En los últimos años, las instituciones de salud han dependido cada vez más de la tecnología para gestionar registros médicos, información de pacientes y operaciones clínicas. Este aumento en la digitalización de datos ha creado una superficie de amenaza expandida.</w:t>
+        <w:t>Impacto en la Atención al Paciente: Los ataques de Ransomware pueden interrumpir gravemente la atención médica, retrasando tratamientos, cirugías y la entrega de resultados de pruebas médicas. Esto puede poner en riesgo la salud y la vida de los pacientes.</w:t>
       </w:r>
     </w:p>
     <w:p>
@@ -1006,7 +432,274 @@
         <w:rPr>
           <w:rFonts w:ascii="Arial" w:hAnsi="Arial" w:cs="Arial"/>
         </w:rPr>
-        <w:t>Regulaciones de Privacidad de Datos: Con el aumento de la conciencia sobre la privacidad de los datos de salud, se han introducido regulaciones más estrictas, como el Reglamento General de Protección de Datos (GDPR) en la Unión Europea. Los ataques de Ransomware que resultan en la filtración de datos de pacientes pueden llevar a sanciones legales significativas.</w:t>
+        <w:t>Costos Financieros: El pago de rescates y la recuperación de sistemas después de un ataque de Ransomware pueden generar costos financieros significativos para las instituciones de salud. Estos costos pueden desviar recursos que podrían haberse utilizado para la atención médica.</w:t>
+      </w:r>
+    </w:p>
+    <w:p>
+      <w:pPr>
+        <w:pStyle w:val="Prrafodelista"/>
+        <w:numPr>
+          <w:ilvl w:val="1"/>
+          <w:numId w:val="7"/>
+        </w:numPr>
+        <w:pBdr>
+          <w:top w:val="nil"/>
+          <w:left w:val="nil"/>
+          <w:bottom w:val="nil"/>
+          <w:right w:val="nil"/>
+          <w:between w:val="nil"/>
+        </w:pBdr>
+        <w:spacing w:before="200" w:line="360" w:lineRule="auto"/>
+        <w:rPr>
+          <w:rFonts w:ascii="Arial" w:hAnsi="Arial" w:cs="Arial"/>
+        </w:rPr>
+      </w:pPr>
+      <w:r>
+        <w:rPr>
+          <w:rFonts w:ascii="Arial" w:hAnsi="Arial" w:cs="Arial"/>
+        </w:rPr>
+        <w:t>Consecuencias Políticas: Los ataques exitosos de Ransomware en instituciones de salud pueden tener consecuencias políticas, ya que los gobiernos y las autoridades de salud pública pueden enfrentar críticas por no garantizar la seguridad de los datos de los ciudadanos y por no tomar medidas adecuadas para prevenir tales ataques.</w:t>
+      </w:r>
+    </w:p>
+    <w:p>
+      <w:pPr>
+        <w:pBdr>
+          <w:top w:val="nil"/>
+          <w:left w:val="nil"/>
+          <w:bottom w:val="nil"/>
+          <w:right w:val="nil"/>
+          <w:between w:val="nil"/>
+        </w:pBdr>
+        <w:rPr>
+          <w:rFonts w:ascii="Arial" w:hAnsi="Arial" w:cs="Arial"/>
+        </w:rPr>
+      </w:pPr>
+      <w:r>
+        <w:rPr>
+          <w:rFonts w:ascii="Arial" w:hAnsi="Arial" w:cs="Arial"/>
+        </w:rPr>
+        <w:t>En resumen, la situación problemática identificada es que las instituciones de salud se enfrentan a un creciente número de ataques de Ransomware que amenazan tanto la seguridad de los datos de los pacientes como la prestación de atención médica. Este problema se enmarca en un contexto socio-histórico de creciente dependencia tecnológica y regulaciones de privacidad más estrictas, y tiene impactos significativos en la atención al paciente, los costos financieros y las consideraciones políticas.</w:t>
+      </w:r>
+      <w:r>
+        <w:rPr>
+          <w:rFonts w:ascii="Arial" w:hAnsi="Arial" w:cs="Arial"/>
+        </w:rPr>
+        <w:br w:type="page"/>
+      </w:r>
+    </w:p>
+    <w:p>
+      <w:pPr>
+        <w:pBdr>
+          <w:top w:val="nil"/>
+          <w:left w:val="nil"/>
+          <w:bottom w:val="nil"/>
+          <w:right w:val="nil"/>
+          <w:between w:val="nil"/>
+        </w:pBdr>
+        <w:rPr>
+          <w:rFonts w:ascii="Arial" w:hAnsi="Arial" w:cs="Arial"/>
+        </w:rPr>
+      </w:pPr>
+      <w:r>
+        <w:rPr>
+          <w:rFonts w:ascii="Arial" w:hAnsi="Arial" w:cs="Arial"/>
+          <w:b/>
+          <w:bCs/>
+        </w:rPr>
+        <w:lastRenderedPageBreak/>
+        <w:t>Objetivos:</w:t>
+      </w:r>
+    </w:p>
+    <w:p>
+      <w:pPr>
+        <w:pBdr>
+          <w:top w:val="nil"/>
+          <w:left w:val="nil"/>
+          <w:bottom w:val="nil"/>
+          <w:right w:val="nil"/>
+          <w:between w:val="nil"/>
+        </w:pBdr>
+        <w:ind w:left="-15"/>
+        <w:rPr>
+          <w:rFonts w:ascii="Arial" w:hAnsi="Arial" w:cs="Arial"/>
+        </w:rPr>
+      </w:pPr>
+      <w:r>
+        <w:rPr>
+          <w:rFonts w:ascii="Arial" w:hAnsi="Arial" w:cs="Arial"/>
+        </w:rPr>
+        <w:t>Objetivos Generales:</w:t>
+      </w:r>
+    </w:p>
+    <w:p>
+      <w:pPr>
+        <w:rPr>
+          <w:rFonts w:ascii="Arial" w:hAnsi="Arial" w:cs="Arial"/>
+        </w:rPr>
+      </w:pPr>
+      <w:r>
+        <w:rPr>
+          <w:rFonts w:ascii="Arial" w:hAnsi="Arial" w:cs="Arial"/>
+        </w:rPr>
+        <w:t>"Analizar las vulnerabilidades y las estrategias de mitigación de riesgos en los sistemas de seguridad empresarial, centrándose en el estudio de caso del ataque de Ransomware que afectó a PAMI, con el propósito de mejorar la comprensión de las amenazas cibernéticas en el sector de la salud y proponer medidas efectivas para la prevención y respuesta a futuros ataques."</w:t>
+      </w:r>
+    </w:p>
+    <w:p>
+      <w:pPr>
+        <w:rPr>
+          <w:rFonts w:ascii="Arial" w:hAnsi="Arial" w:cs="Arial"/>
+        </w:rPr>
+      </w:pPr>
+    </w:p>
+    <w:p>
+      <w:pPr>
+        <w:rPr>
+          <w:rFonts w:ascii="Arial" w:hAnsi="Arial" w:cs="Arial"/>
+        </w:rPr>
+      </w:pPr>
+      <w:r>
+        <w:rPr>
+          <w:rFonts w:ascii="Arial" w:hAnsi="Arial" w:cs="Arial"/>
+        </w:rPr>
+        <w:t>Objetivos Específicos:</w:t>
+      </w:r>
+    </w:p>
+    <w:p>
+      <w:pPr>
+        <w:pStyle w:val="Prrafodelista"/>
+        <w:numPr>
+          <w:ilvl w:val="0"/>
+          <w:numId w:val="21"/>
+        </w:numPr>
+        <w:rPr>
+          <w:rFonts w:ascii="Arial" w:hAnsi="Arial" w:cs="Arial"/>
+        </w:rPr>
+      </w:pPr>
+      <w:r>
+        <w:rPr>
+          <w:rFonts w:ascii="Arial" w:hAnsi="Arial" w:cs="Arial"/>
+        </w:rPr>
+        <w:t>Investigar la evolución y las tácticas utilizadas por grupos de Ransomware, como Rhysida, desde su aparición hasta la fecha, con un enfoque en los ataques dirigidos a instituciones de salud.</w:t>
+      </w:r>
+    </w:p>
+    <w:p>
+      <w:pPr>
+        <w:pStyle w:val="Prrafodelista"/>
+        <w:numPr>
+          <w:ilvl w:val="0"/>
+          <w:numId w:val="21"/>
+        </w:numPr>
+        <w:rPr>
+          <w:rFonts w:ascii="Arial" w:hAnsi="Arial" w:cs="Arial"/>
+        </w:rPr>
+      </w:pPr>
+      <w:r>
+        <w:rPr>
+          <w:rFonts w:ascii="Arial" w:hAnsi="Arial" w:cs="Arial"/>
+        </w:rPr>
+        <w:t xml:space="preserve">Evaluar las implicaciones legales y técnicas de los ataques de Ransomware en el contexto de las instituciones de salud, centrándose en el caso del ataque a PAMI en Argentina. </w:t>
+      </w:r>
+    </w:p>
+    <w:p>
+      <w:pPr>
+        <w:pStyle w:val="Prrafodelista"/>
+        <w:numPr>
+          <w:ilvl w:val="0"/>
+          <w:numId w:val="21"/>
+        </w:numPr>
+        <w:rPr>
+          <w:rFonts w:ascii="Arial" w:hAnsi="Arial" w:cs="Arial"/>
+        </w:rPr>
+      </w:pPr>
+      <w:r>
+        <w:rPr>
+          <w:rFonts w:ascii="Arial" w:hAnsi="Arial" w:cs="Arial"/>
+        </w:rPr>
+        <w:t>Analizar estrategias efectivas de formación y concienciación en ciberseguridad para el personal de las instituciones de salud, con el objetivo de prevenir y detectar intentos de phishing y otros vectores de ataque similares.</w:t>
+      </w:r>
+    </w:p>
+    <w:p>
+      <w:pPr>
+        <w:pStyle w:val="Prrafodelista"/>
+        <w:numPr>
+          <w:ilvl w:val="0"/>
+          <w:numId w:val="21"/>
+        </w:numPr>
+        <w:rPr>
+          <w:rFonts w:ascii="Arial" w:hAnsi="Arial" w:cs="Arial"/>
+        </w:rPr>
+      </w:pPr>
+      <w:r>
+        <w:rPr>
+          <w:rFonts w:ascii="Arial" w:hAnsi="Arial" w:cs="Arial"/>
+        </w:rPr>
+        <w:t>Cuantificar y comprender el impacto económico y social de un ataque de Ransomware en una institución de salud, incluyendo la pérdida de datos, la interrupción de servicios y la exposición de información confidencial.</w:t>
+      </w:r>
+    </w:p>
+    <w:p>
+      <w:pPr>
+        <w:pStyle w:val="Prrafodelista"/>
+        <w:numPr>
+          <w:ilvl w:val="0"/>
+          <w:numId w:val="21"/>
+        </w:numPr>
+        <w:rPr>
+          <w:rFonts w:ascii="Arial" w:hAnsi="Arial" w:cs="Arial"/>
+        </w:rPr>
+      </w:pPr>
+      <w:r>
+        <w:rPr>
+          <w:rFonts w:ascii="Arial" w:hAnsi="Arial" w:cs="Arial"/>
+        </w:rPr>
+        <w:t>Proponer un marco de gestión de incidentes de Ransomware que permita una respuesta coordinada y eficiente en caso de un ataque, considerando la dinámica cambiante de las amenazas cibernéticas y la necesidad de una respuesta rápida.</w:t>
+      </w:r>
+    </w:p>
+    <w:p>
+      <w:pPr>
+        <w:pBdr>
+          <w:top w:val="nil"/>
+          <w:left w:val="nil"/>
+          <w:bottom w:val="nil"/>
+          <w:right w:val="nil"/>
+          <w:between w:val="nil"/>
+        </w:pBdr>
+        <w:rPr>
+          <w:rFonts w:ascii="Arial" w:hAnsi="Arial" w:cs="Arial"/>
+          <w:b/>
+          <w:bCs/>
+        </w:rPr>
+      </w:pPr>
+    </w:p>
+    <w:p>
+      <w:pPr>
+        <w:pStyle w:val="Ttulo1"/>
+        <w:jc w:val="both"/>
+        <w:rPr>
+          <w:rFonts w:ascii="Arial" w:hAnsi="Arial" w:cs="Arial"/>
+          <w:color w:val="auto"/>
+          <w:sz w:val="22"/>
+          <w:szCs w:val="22"/>
+        </w:rPr>
+      </w:pPr>
+      <w:r>
+        <w:rPr>
+          <w:rFonts w:ascii="Arial" w:hAnsi="Arial" w:cs="Arial"/>
+          <w:b/>
+          <w:bCs/>
+          <w:color w:val="auto"/>
+          <w:sz w:val="22"/>
+          <w:szCs w:val="22"/>
+        </w:rPr>
+        <w:t>Antecedentes</w:t>
+      </w:r>
+      <w:r>
+        <w:rPr>
+          <w:rFonts w:ascii="Arial" w:hAnsi="Arial" w:cs="Arial"/>
+          <w:color w:val="auto"/>
+          <w:sz w:val="22"/>
+          <w:szCs w:val="22"/>
+        </w:rPr>
+        <w:t>:</w:t>
       </w:r>
     </w:p>
     <w:p>
@@ -1032,14 +725,14 @@
         <w:rPr>
           <w:rFonts w:ascii="Arial" w:hAnsi="Arial" w:cs="Arial"/>
         </w:rPr>
-        <w:t>Proceso Social/Económico/Político Amplio:</w:t>
+        <w:t>Dependencia de la Tecnología: En los últimos años, las instituciones de salud han dependido cada vez más de la tecnología para gestionar registros médicos, información de pacientes y operaciones clínicas. Este aumento en la digitalización de datos ha creado una superficie de amenaza expandida.</w:t>
       </w:r>
     </w:p>
     <w:p>
       <w:pPr>
         <w:pStyle w:val="Prrafodelista"/>
         <w:numPr>
-          <w:ilvl w:val="1"/>
+          <w:ilvl w:val="0"/>
           <w:numId w:val="7"/>
         </w:numPr>
         <w:pBdr>
@@ -1058,23 +751,27 @@
         <w:rPr>
           <w:rFonts w:ascii="Arial" w:hAnsi="Arial" w:cs="Arial"/>
         </w:rPr>
-        <w:t xml:space="preserve">Impacto en la Atención al Paciente: Los ataques de Ransomware pueden interrumpir gravemente la atención médica, retrasando tratamientos, cirugías y la </w:t>
-      </w:r>
-      <w:r>
-        <w:rPr>
-          <w:rFonts w:ascii="Arial" w:hAnsi="Arial" w:cs="Arial"/>
-        </w:rPr>
-        <w:lastRenderedPageBreak/>
-        <w:t>entrega de resultados de pruebas médicas. Esto puede poner en riesgo la salud y la vida de los pacientes.</w:t>
-      </w:r>
-    </w:p>
-    <w:p>
-      <w:pPr>
-        <w:pStyle w:val="Prrafodelista"/>
-        <w:numPr>
-          <w:ilvl w:val="1"/>
-          <w:numId w:val="7"/>
-        </w:numPr>
+        <w:t>Regulaciones de Privacidad de Datos: Con el aumento de la conciencia sobre la privacidad de los datos de salud, se han introducido regulaciones más estrictas, como el Reglamento General de Protección de Datos (GDPR) en la Unión Europea. Los ataques de Ransomware que resultan en la filtración de datos de pacientes pueden llevar a sanciones legales significativas.</w:t>
+      </w:r>
+    </w:p>
+    <w:p>
+      <w:pPr>
+        <w:pBdr>
+          <w:top w:val="nil"/>
+          <w:left w:val="nil"/>
+          <w:bottom w:val="nil"/>
+          <w:right w:val="nil"/>
+          <w:between w:val="nil"/>
+        </w:pBdr>
+        <w:rPr>
+          <w:rFonts w:ascii="Arial" w:hAnsi="Arial" w:cs="Arial"/>
+          <w:b/>
+          <w:bCs/>
+        </w:rPr>
+      </w:pPr>
+    </w:p>
+    <w:p>
+      <w:pPr>
         <w:pBdr>
           <w:top w:val="nil"/>
           <w:left w:val="nil"/>
@@ -1085,98 +782,24 @@
         <w:spacing w:before="200" w:line="360" w:lineRule="auto"/>
         <w:rPr>
           <w:rFonts w:ascii="Arial" w:hAnsi="Arial" w:cs="Arial"/>
-        </w:rPr>
-      </w:pPr>
-      <w:r>
-        <w:rPr>
-          <w:rFonts w:ascii="Arial" w:hAnsi="Arial" w:cs="Arial"/>
-        </w:rPr>
-        <w:t>Costos Financieros: El pago de rescates y la recuperación de sistemas después de un ataque de Ransomware pueden generar costos financieros significativos para las instituciones de salud. Estos costos pueden desviar recursos que podrían haberse utilizado para la atención médica.</w:t>
-      </w:r>
-    </w:p>
-    <w:p>
-      <w:pPr>
-        <w:pStyle w:val="Prrafodelista"/>
-        <w:numPr>
-          <w:ilvl w:val="1"/>
-          <w:numId w:val="7"/>
-        </w:numPr>
-        <w:pBdr>
-          <w:top w:val="nil"/>
-          <w:left w:val="nil"/>
-          <w:bottom w:val="nil"/>
-          <w:right w:val="nil"/>
-          <w:between w:val="nil"/>
-        </w:pBdr>
-        <w:spacing w:before="200" w:line="360" w:lineRule="auto"/>
-        <w:rPr>
-          <w:rFonts w:ascii="Arial" w:hAnsi="Arial" w:cs="Arial"/>
-        </w:rPr>
-      </w:pPr>
-      <w:r>
-        <w:rPr>
-          <w:rFonts w:ascii="Arial" w:hAnsi="Arial" w:cs="Arial"/>
-        </w:rPr>
-        <w:t>Consecuencias Políticas: Los ataques exitosos de Ransomware en instituciones de salud pueden tener consecuencias políticas, ya que los gobiernos y las autoridades de salud pública pueden enfrentar críticas por no garantizar la seguridad de los datos de los ciudadanos y por no tomar medidas adecuadas para prevenir tales ataques.</w:t>
-      </w:r>
-    </w:p>
-    <w:p>
-      <w:pPr>
-        <w:pBdr>
-          <w:top w:val="nil"/>
-          <w:left w:val="nil"/>
-          <w:bottom w:val="nil"/>
-          <w:right w:val="nil"/>
-          <w:between w:val="nil"/>
-        </w:pBdr>
-        <w:rPr>
-          <w:rFonts w:ascii="Arial" w:hAnsi="Arial" w:cs="Arial"/>
           <w:b/>
           <w:bCs/>
-          <w:color w:val="8C7252"/>
-        </w:rPr>
-      </w:pPr>
-      <w:r>
-        <w:rPr>
-          <w:rFonts w:ascii="Arial" w:hAnsi="Arial" w:cs="Arial"/>
-        </w:rPr>
-        <w:t>En resumen, la situación problemática identificada es que las instituciones de salud se enfrentan a un creciente número de ataques de Ransomware que amenazan tanto la seguridad de los datos de los pacientes como la prestación de atención médica. Este problema se enmarca en un contexto socio-histórico de creciente dependencia tecnológica y regulaciones de privacidad más estrictas, y tiene impactos significativos en la atención al paciente, los costos financieros y las consideraciones políticas.</w:t>
-      </w:r>
-    </w:p>
-    <w:p>
-      <w:pPr>
-        <w:pBdr>
-          <w:top w:val="nil"/>
-          <w:left w:val="nil"/>
-          <w:bottom w:val="nil"/>
-          <w:right w:val="nil"/>
-          <w:between w:val="nil"/>
-        </w:pBdr>
-        <w:spacing w:before="200" w:line="360" w:lineRule="auto"/>
-        <w:ind w:firstLine="0"/>
+        </w:rPr>
+      </w:pPr>
+      <w:r>
         <w:rPr>
           <w:rFonts w:ascii="Arial" w:hAnsi="Arial" w:cs="Arial"/>
           <w:b/>
           <w:bCs/>
-          <w:color w:val="8C7252"/>
-        </w:rPr>
-      </w:pPr>
+        </w:rPr>
+        <w:lastRenderedPageBreak/>
+        <w:t>A</w:t>
+      </w:r>
       <w:r>
         <w:rPr>
           <w:rFonts w:ascii="Arial" w:hAnsi="Arial" w:cs="Arial"/>
           <w:b/>
           <w:bCs/>
-          <w:color w:val="8C7252"/>
-        </w:rPr>
-        <w:lastRenderedPageBreak/>
-        <w:t>A</w:t>
-      </w:r>
-      <w:r>
-        <w:rPr>
-          <w:rFonts w:ascii="Arial" w:hAnsi="Arial" w:cs="Arial"/>
-          <w:b/>
-          <w:bCs/>
-          <w:color w:val="8C7252"/>
         </w:rPr>
         <w:t>ctores/sujetos que forman parte de esa situación problemática de acuerdo al grado de incidencia</w:t>
       </w:r>
@@ -1219,7 +842,6 @@
           <w:rFonts w:ascii="Arial" w:hAnsi="Arial" w:cs="Arial"/>
           <w:b/>
           <w:bCs/>
-          <w:color w:val="8C7252"/>
         </w:rPr>
       </w:pPr>
       <w:r>
@@ -1227,7 +849,6 @@
           <w:rFonts w:ascii="Arial" w:hAnsi="Arial" w:cs="Arial"/>
           <w:b/>
           <w:bCs/>
-          <w:color w:val="8C7252"/>
         </w:rPr>
         <w:br w:type="page"/>
       </w:r>
@@ -1448,6 +1069,7 @@
           <w:right w:val="nil"/>
           <w:between w:val="nil"/>
         </w:pBdr>
+        <w:ind w:firstLine="357"/>
         <w:rPr>
           <w:rFonts w:ascii="Arial" w:hAnsi="Arial" w:cs="Arial"/>
         </w:rPr>
@@ -1476,12 +1098,10 @@
     <w:p>
       <w:pPr>
         <w:spacing w:before="200" w:line="360" w:lineRule="auto"/>
-        <w:ind w:firstLine="0"/>
         <w:rPr>
           <w:rFonts w:ascii="Arial" w:hAnsi="Arial" w:cs="Arial"/>
           <w:b/>
           <w:bCs/>
-          <w:color w:val="8C7252"/>
         </w:rPr>
       </w:pPr>
       <w:r>
@@ -1489,306 +1109,22 @@
           <w:rFonts w:ascii="Arial" w:hAnsi="Arial" w:cs="Arial"/>
           <w:b/>
           <w:bCs/>
-          <w:color w:val="8C7252"/>
-        </w:rPr>
-        <w:t>Cuestiones que se</w:t>
+        </w:rPr>
+        <w:t>C</w:t>
       </w:r>
       <w:r>
         <w:rPr>
           <w:rFonts w:ascii="Arial" w:hAnsi="Arial" w:cs="Arial"/>
           <w:b/>
           <w:bCs/>
-          <w:color w:val="8C7252"/>
-        </w:rPr>
-        <w:t xml:space="preserve"> desea saber sobre esta situación problemática que aún no sabe</w:t>
-      </w:r>
-    </w:p>
-    <w:p>
-      <w:pPr>
-        <w:pStyle w:val="Prrafodelista"/>
-        <w:numPr>
-          <w:ilvl w:val="0"/>
-          <w:numId w:val="11"/>
-        </w:numPr>
-        <w:pBdr>
-          <w:top w:val="nil"/>
-          <w:left w:val="nil"/>
-          <w:bottom w:val="nil"/>
-          <w:right w:val="nil"/>
-          <w:between w:val="nil"/>
-        </w:pBdr>
-        <w:spacing w:before="200" w:line="360" w:lineRule="auto"/>
-        <w:rPr>
-          <w:rFonts w:ascii="Arial" w:hAnsi="Arial" w:cs="Arial"/>
-        </w:rPr>
-      </w:pPr>
-      <w:r>
-        <w:rPr>
-          <w:rFonts w:ascii="Arial" w:hAnsi="Arial" w:cs="Arial"/>
-        </w:rPr>
-        <w:t>¿Cómo evolucionó Rhysida desde su aparición y qué estrategias utiliza para atacar a instituciones de salud?</w:t>
-      </w:r>
-    </w:p>
-    <w:p>
-      <w:pPr>
-        <w:pBdr>
-          <w:top w:val="nil"/>
-          <w:left w:val="nil"/>
-          <w:bottom w:val="nil"/>
-          <w:right w:val="nil"/>
-          <w:between w:val="nil"/>
-        </w:pBdr>
-        <w:rPr>
-          <w:rFonts w:ascii="Arial" w:hAnsi="Arial" w:cs="Arial"/>
-        </w:rPr>
-      </w:pPr>
-      <w:r>
-        <w:rPr>
-          <w:rFonts w:ascii="Arial" w:hAnsi="Arial" w:cs="Arial"/>
-        </w:rPr>
-        <w:t xml:space="preserve">Rhysida es un grupo de ciberdelincuencia que emergió a fines de mayo de un año determinado. Desde su aparición, el grupo ha ganado notoriedad por sus ataques a gran escala. Inicialmente dirigidos a objetivos en Latinoamérica, como el ejército chileno, su enfoque se expandió hacia Europa y los Estados Unidos, afectando a hospitales y clínicas. Utilizan tácticas modernas y están vinculados con Vice </w:t>
-      </w:r>
-      <w:proofErr w:type="spellStart"/>
-      <w:r>
-        <w:rPr>
-          <w:rFonts w:ascii="Arial" w:hAnsi="Arial" w:cs="Arial"/>
-        </w:rPr>
-        <w:t>Society</w:t>
-      </w:r>
-      <w:proofErr w:type="spellEnd"/>
-      <w:r>
-        <w:rPr>
-          <w:rFonts w:ascii="Arial" w:hAnsi="Arial" w:cs="Arial"/>
-        </w:rPr>
-        <w:t>, otro grupo de Ransomware. Sus estrategias incluyen el movimiento lateral para control de red, acceso a credenciales, conexiones a comandos y control, evasión de defensa y el impacto que involucra el cambio de contraseñas y el cifrado de archivos.</w:t>
-      </w:r>
-    </w:p>
-    <w:p>
-      <w:pPr>
-        <w:pStyle w:val="Prrafodelista"/>
-        <w:numPr>
-          <w:ilvl w:val="0"/>
-          <w:numId w:val="11"/>
-        </w:numPr>
-        <w:pBdr>
-          <w:top w:val="nil"/>
-          <w:left w:val="nil"/>
-          <w:bottom w:val="nil"/>
-          <w:right w:val="nil"/>
-          <w:between w:val="nil"/>
-        </w:pBdr>
-        <w:spacing w:before="200" w:line="360" w:lineRule="auto"/>
-        <w:rPr>
-          <w:rFonts w:ascii="Arial" w:hAnsi="Arial" w:cs="Arial"/>
-        </w:rPr>
-      </w:pPr>
-      <w:r>
-        <w:rPr>
-          <w:rFonts w:ascii="Arial" w:hAnsi="Arial" w:cs="Arial"/>
-        </w:rPr>
-        <w:t>¿Cuáles son las medidas de seguridad más efectivas para prevenir y detectar ataques de Ransomware en instituciones de salud?</w:t>
-      </w:r>
-    </w:p>
-    <w:p>
-      <w:pPr>
-        <w:pBdr>
-          <w:top w:val="nil"/>
-          <w:left w:val="nil"/>
-          <w:bottom w:val="nil"/>
-          <w:right w:val="nil"/>
-          <w:between w:val="nil"/>
-        </w:pBdr>
-        <w:rPr>
-          <w:rFonts w:ascii="Arial" w:hAnsi="Arial" w:cs="Arial"/>
-        </w:rPr>
-      </w:pPr>
-      <w:r>
-        <w:rPr>
-          <w:rFonts w:ascii="Arial" w:hAnsi="Arial" w:cs="Arial"/>
-        </w:rPr>
-        <w:t xml:space="preserve">Algunas medidas efectivas incluyen mantener el software actualizado, utilizar soluciones de seguridad confiables, realizar copias de seguridad regulares, educar al personal sobre riesgos </w:t>
-      </w:r>
-      <w:r>
-        <w:rPr>
-          <w:rFonts w:ascii="Arial" w:hAnsi="Arial" w:cs="Arial"/>
-        </w:rPr>
-        <w:lastRenderedPageBreak/>
-        <w:t>de ciberataques, implementar políticas de seguridad sólidas y establecer un plan de respuesta a incidentes. Además, es vital capacitar a los empleados sobre el phishing y verificar la procedencia de archivos adjuntos y enlaces antes de abrirlos.</w:t>
-      </w:r>
-    </w:p>
-    <w:p>
-      <w:pPr>
-        <w:pStyle w:val="Prrafodelista"/>
-        <w:numPr>
-          <w:ilvl w:val="0"/>
-          <w:numId w:val="11"/>
-        </w:numPr>
-        <w:pBdr>
-          <w:top w:val="nil"/>
-          <w:left w:val="nil"/>
-          <w:bottom w:val="nil"/>
-          <w:right w:val="nil"/>
-          <w:between w:val="nil"/>
-        </w:pBdr>
-        <w:spacing w:before="200" w:line="360" w:lineRule="auto"/>
-        <w:rPr>
-          <w:rFonts w:ascii="Arial" w:hAnsi="Arial" w:cs="Arial"/>
-        </w:rPr>
-      </w:pPr>
-      <w:r>
-        <w:rPr>
-          <w:rFonts w:ascii="Arial" w:hAnsi="Arial" w:cs="Arial"/>
-        </w:rPr>
-        <w:t>¿Cuáles son las principales consecuencias económicas y sociales de un ataque de Ransomware en el sector de la salud?</w:t>
-      </w:r>
-    </w:p>
-    <w:p>
-      <w:pPr>
-        <w:pBdr>
-          <w:top w:val="nil"/>
-          <w:left w:val="nil"/>
-          <w:bottom w:val="nil"/>
-          <w:right w:val="nil"/>
-          <w:between w:val="nil"/>
-        </w:pBdr>
-        <w:rPr>
-          <w:rFonts w:ascii="Arial" w:hAnsi="Arial" w:cs="Arial"/>
-        </w:rPr>
-      </w:pPr>
-      <w:r>
-        <w:rPr>
-          <w:rFonts w:ascii="Arial" w:hAnsi="Arial" w:cs="Arial"/>
-        </w:rPr>
-        <w:t>Un ataque de Ransomware en el sector de la salud puede interrumpir servicios vitales, afectar la atención médica y la tramitación de medicamentos y tratamientos. La dependencia de sistemas electrónicos se ve comprometida, y en algunos casos, se pueden paralizar operaciones médicas. Esto puede resultar en costos económicos significativos para recuperar sistemas y datos, pérdida de confianza del público y daño a la reputación de la institución médica.</w:t>
-      </w:r>
-    </w:p>
-    <w:p>
-      <w:pPr>
-        <w:pStyle w:val="Prrafodelista"/>
-        <w:numPr>
-          <w:ilvl w:val="0"/>
-          <w:numId w:val="11"/>
-        </w:numPr>
-        <w:pBdr>
-          <w:top w:val="nil"/>
-          <w:left w:val="nil"/>
-          <w:bottom w:val="nil"/>
-          <w:right w:val="nil"/>
-          <w:between w:val="nil"/>
-        </w:pBdr>
-        <w:spacing w:before="200" w:line="360" w:lineRule="auto"/>
-        <w:rPr>
-          <w:rFonts w:ascii="Arial" w:hAnsi="Arial" w:cs="Arial"/>
-        </w:rPr>
-      </w:pPr>
-      <w:r>
-        <w:rPr>
-          <w:rFonts w:ascii="Arial" w:hAnsi="Arial" w:cs="Arial"/>
-        </w:rPr>
-        <w:t>¿Cómo pueden las organizaciones mejorar la educación y capacitación de su personal para evitar intentos de phishing y otros vectores de ataque?</w:t>
-      </w:r>
-    </w:p>
-    <w:p>
-      <w:pPr>
-        <w:pBdr>
-          <w:top w:val="nil"/>
-          <w:left w:val="nil"/>
-          <w:bottom w:val="nil"/>
-          <w:right w:val="nil"/>
-          <w:between w:val="nil"/>
-        </w:pBdr>
-        <w:rPr>
-          <w:rFonts w:ascii="Arial" w:hAnsi="Arial" w:cs="Arial"/>
-        </w:rPr>
-      </w:pPr>
-      <w:r>
-        <w:rPr>
-          <w:rFonts w:ascii="Arial" w:hAnsi="Arial" w:cs="Arial"/>
-        </w:rPr>
-        <w:t>Las organizaciones pueden implementar programas de capacitación en seguridad cibernética que incluyan formación en reconocimiento de intentos de phishing, métodos de prevención y buenas prácticas de seguridad. También pueden llevar a cabo simulacros de ataques de phishing y ofrecer material educativo regular para mantener al personal informado sobre las últimas tácticas utilizadas por los ciberdelincuentes.</w:t>
-      </w:r>
-    </w:p>
-    <w:p>
-      <w:pPr>
-        <w:pStyle w:val="Prrafodelista"/>
-        <w:numPr>
-          <w:ilvl w:val="0"/>
-          <w:numId w:val="11"/>
-        </w:numPr>
-        <w:pBdr>
-          <w:top w:val="nil"/>
-          <w:left w:val="nil"/>
-          <w:bottom w:val="nil"/>
-          <w:right w:val="nil"/>
-          <w:between w:val="nil"/>
-        </w:pBdr>
-        <w:spacing w:before="200" w:line="360" w:lineRule="auto"/>
-        <w:rPr>
-          <w:rFonts w:ascii="Arial" w:hAnsi="Arial" w:cs="Arial"/>
-        </w:rPr>
-      </w:pPr>
-      <w:r>
-        <w:rPr>
-          <w:rFonts w:ascii="Arial" w:hAnsi="Arial" w:cs="Arial"/>
-        </w:rPr>
-        <w:t>¿Qué enfoques teóricos y conceptos son esenciales para entender la complejidad de los ataques de Ransomware y su impacto en la seguridad digital?</w:t>
-      </w:r>
-    </w:p>
-    <w:p>
-      <w:pPr>
-        <w:pBdr>
-          <w:top w:val="nil"/>
-          <w:left w:val="nil"/>
-          <w:bottom w:val="nil"/>
-          <w:right w:val="nil"/>
-          <w:between w:val="nil"/>
-        </w:pBdr>
-        <w:rPr>
-          <w:rFonts w:ascii="Arial" w:hAnsi="Arial" w:cs="Arial"/>
-        </w:rPr>
-      </w:pPr>
-      <w:r>
-        <w:rPr>
-          <w:rFonts w:ascii="Arial" w:hAnsi="Arial" w:cs="Arial"/>
-        </w:rPr>
-        <w:t>Para entender los ataques de Ransomware, es importante comprender conceptos como Ransomware, ciberseguridad, criptografía, ingeniería social, malware y técnicas de mitigación. Los enfoques teóricos podrían incluir el análisis de amenazas, el estudio de los incentivos económicos detrás de los ciberataques y la relación entre las vulnerabilidades del sistema y la ejecución de ataques exitosos.</w:t>
-      </w:r>
-    </w:p>
-    <w:p>
-      <w:pPr>
-        <w:spacing w:before="200" w:line="360" w:lineRule="auto"/>
-        <w:ind w:firstLine="0"/>
+        </w:rPr>
+        <w:t>onceptos teóricos necesarios para estudiar la problemática</w:t>
+      </w:r>
+      <w:r>
         <w:rPr>
           <w:rFonts w:ascii="Arial" w:hAnsi="Arial" w:cs="Arial"/>
           <w:b/>
           <w:bCs/>
-          <w:color w:val="8C7252"/>
-        </w:rPr>
-      </w:pPr>
-      <w:r>
-        <w:rPr>
-          <w:rFonts w:ascii="Arial" w:hAnsi="Arial" w:cs="Arial"/>
-          <w:b/>
-          <w:bCs/>
-          <w:color w:val="8C7252"/>
-        </w:rPr>
-        <w:t>C</w:t>
-      </w:r>
-      <w:r>
-        <w:rPr>
-          <w:rFonts w:ascii="Arial" w:hAnsi="Arial" w:cs="Arial"/>
-          <w:b/>
-          <w:bCs/>
-          <w:color w:val="8C7252"/>
-        </w:rPr>
-        <w:t>onceptos teóricos necesarios para estudiar la problemática</w:t>
-      </w:r>
-      <w:r>
-        <w:rPr>
-          <w:rFonts w:ascii="Arial" w:hAnsi="Arial" w:cs="Arial"/>
-          <w:b/>
-          <w:bCs/>
-          <w:color w:val="8C7252"/>
         </w:rPr>
         <w:t xml:space="preserve"> (palabras clave)</w:t>
       </w:r>
@@ -1796,7 +1132,6 @@
     <w:p>
       <w:pPr>
         <w:spacing w:before="200" w:line="360" w:lineRule="auto"/>
-        <w:ind w:firstLine="0"/>
         <w:rPr>
           <w:rFonts w:ascii="Arial" w:hAnsi="Arial" w:cs="Arial"/>
         </w:rPr>
@@ -1845,14 +1180,14 @@
         <w:rPr>
           <w:rFonts w:ascii="Arial" w:hAnsi="Arial" w:cs="Arial"/>
         </w:rPr>
-        <w:t xml:space="preserve"> web es una parte de Internet que no es indexada por los motores de búsqueda convencionales y que requiere software específico para acceder. Es utilizada por cibercriminales para llevar a cabo actividades ilícitas, como la venta de </w:t>
+        <w:t xml:space="preserve"> web es una parte de Internet que no es indexada por los motores de búsqueda convencionales y que requiere software específico para acceder. Es </w:t>
       </w:r>
       <w:r>
         <w:rPr>
           <w:rFonts w:ascii="Arial" w:hAnsi="Arial" w:cs="Arial"/>
         </w:rPr>
         <w:lastRenderedPageBreak/>
-        <w:t xml:space="preserve">datos robados, herramientas de hacking y otros servicios relacionados con el cibercrimen. En los artículos se menciona que Rhysida listó a la entidad PAMI como víctima en su sitio en la </w:t>
+        <w:t xml:space="preserve">utilizada por cibercriminales para llevar a cabo actividades ilícitas, como la venta de datos robados, herramientas de hacking y otros servicios relacionados con el cibercrimen. En los artículos se menciona que Rhysida listó a la entidad PAMI como víctima en su sitio en la </w:t>
       </w:r>
       <w:proofErr w:type="spellStart"/>
       <w:r>
@@ -1968,6 +1303,7 @@
         <w:jc w:val="both"/>
         <w:rPr>
           <w:rFonts w:ascii="Arial" w:hAnsi="Arial" w:cs="Arial"/>
+          <w:color w:val="auto"/>
           <w:sz w:val="22"/>
           <w:szCs w:val="22"/>
         </w:rPr>
@@ -1975,12 +1311,23 @@
       <w:r>
         <w:rPr>
           <w:rFonts w:ascii="Arial" w:hAnsi="Arial" w:cs="Arial"/>
-          <w:color w:val="8C7252"/>
+          <w:b/>
+          <w:bCs/>
+          <w:color w:val="auto"/>
           <w:sz w:val="22"/>
           <w:szCs w:val="22"/>
         </w:rPr>
         <w:lastRenderedPageBreak/>
-        <w:t>Fuentes de información (Google Académico)</w:t>
+        <w:t>Fuentes de información</w:t>
+      </w:r>
+      <w:r>
+        <w:rPr>
+          <w:rFonts w:ascii="Arial" w:hAnsi="Arial" w:cs="Arial"/>
+          <w:color w:val="auto"/>
+          <w:sz w:val="22"/>
+          <w:szCs w:val="22"/>
+        </w:rPr>
+        <w:t xml:space="preserve"> (Google Académico)</w:t>
       </w:r>
     </w:p>
     <w:p>
@@ -1996,6 +1343,7 @@
         <w:jc w:val="both"/>
         <w:rPr>
           <w:rFonts w:ascii="Arial" w:hAnsi="Arial" w:cs="Arial"/>
+          <w:color w:val="auto"/>
           <w:sz w:val="22"/>
           <w:szCs w:val="22"/>
         </w:rPr>
@@ -2003,7 +1351,7 @@
       <w:r>
         <w:rPr>
           <w:rFonts w:ascii="Arial" w:hAnsi="Arial" w:cs="Arial"/>
-          <w:color w:val="8C7252"/>
+          <w:color w:val="auto"/>
           <w:sz w:val="22"/>
           <w:szCs w:val="22"/>
         </w:rPr>
@@ -2202,6 +1550,22 @@
     </w:p>
     <w:p>
       <w:pPr>
+        <w:pStyle w:val="Prrafodelista"/>
+        <w:pBdr>
+          <w:top w:val="nil"/>
+          <w:left w:val="nil"/>
+          <w:bottom w:val="nil"/>
+          <w:right w:val="nil"/>
+          <w:between w:val="nil"/>
+        </w:pBdr>
+        <w:ind w:left="705"/>
+        <w:rPr>
+          <w:rFonts w:ascii="Arial" w:hAnsi="Arial" w:cs="Arial"/>
+        </w:rPr>
+      </w:pPr>
+    </w:p>
+    <w:p>
+      <w:pPr>
         <w:pStyle w:val="Ttulo1"/>
         <w:pBdr>
           <w:top w:val="nil"/>
@@ -2213,6 +1577,7 @@
         <w:jc w:val="both"/>
         <w:rPr>
           <w:rFonts w:ascii="Arial" w:hAnsi="Arial" w:cs="Arial"/>
+          <w:color w:val="auto"/>
           <w:sz w:val="22"/>
           <w:szCs w:val="22"/>
         </w:rPr>
@@ -2220,7 +1585,7 @@
       <w:r>
         <w:rPr>
           <w:rFonts w:ascii="Arial" w:hAnsi="Arial" w:cs="Arial"/>
-          <w:color w:val="8C7252"/>
+          <w:color w:val="auto"/>
           <w:sz w:val="22"/>
           <w:szCs w:val="22"/>
         </w:rPr>
@@ -2437,12 +1802,13 @@
         <w:jc w:val="both"/>
         <w:rPr>
           <w:rFonts w:ascii="Arial" w:hAnsi="Arial" w:cs="Arial"/>
-        </w:rPr>
-      </w:pPr>
-      <w:r>
-        <w:rPr>
-          <w:rFonts w:ascii="Arial" w:hAnsi="Arial" w:cs="Arial"/>
-          <w:color w:val="8C7252"/>
+          <w:color w:val="auto"/>
+        </w:rPr>
+      </w:pPr>
+      <w:r>
+        <w:rPr>
+          <w:rFonts w:ascii="Arial" w:hAnsi="Arial" w:cs="Arial"/>
+          <w:color w:val="auto"/>
           <w:sz w:val="22"/>
           <w:szCs w:val="22"/>
         </w:rPr>
@@ -2611,6 +1977,7 @@
         <w:rPr>
           <w:rFonts w:ascii="Arial" w:hAnsi="Arial" w:cs="Arial"/>
         </w:rPr>
+        <w:lastRenderedPageBreak/>
         <w:t>Investigar cómo el CSAM podría aplicarse a nivel nacional y en diferentes industrias.</w:t>
       </w:r>
     </w:p>
@@ -2641,66 +2008,13 @@
     </w:p>
     <w:p>
       <w:pPr>
-        <w:pBdr>
-          <w:top w:val="nil"/>
-          <w:left w:val="nil"/>
-          <w:bottom w:val="nil"/>
-          <w:right w:val="nil"/>
-          <w:between w:val="nil"/>
-        </w:pBdr>
-        <w:rPr>
-          <w:rFonts w:ascii="Arial" w:hAnsi="Arial" w:cs="Arial"/>
-        </w:rPr>
-      </w:pPr>
-    </w:p>
-    <w:p>
-      <w:pPr>
-        <w:pBdr>
-          <w:top w:val="nil"/>
-          <w:left w:val="nil"/>
-          <w:bottom w:val="nil"/>
-          <w:right w:val="nil"/>
-          <w:between w:val="nil"/>
-        </w:pBdr>
-        <w:rPr>
-          <w:rFonts w:ascii="Arial" w:hAnsi="Arial" w:cs="Arial"/>
-        </w:rPr>
-      </w:pPr>
-    </w:p>
-    <w:p>
-      <w:pPr>
-        <w:pBdr>
-          <w:top w:val="nil"/>
-          <w:left w:val="nil"/>
-          <w:bottom w:val="nil"/>
-          <w:right w:val="nil"/>
-          <w:between w:val="nil"/>
-        </w:pBdr>
-        <w:rPr>
-          <w:rFonts w:ascii="Arial" w:hAnsi="Arial" w:cs="Arial"/>
-        </w:rPr>
-      </w:pPr>
-    </w:p>
-    <w:p>
-      <w:pPr>
-        <w:pBdr>
-          <w:top w:val="nil"/>
-          <w:left w:val="nil"/>
-          <w:bottom w:val="nil"/>
-          <w:right w:val="nil"/>
-          <w:between w:val="nil"/>
-        </w:pBdr>
-        <w:rPr>
-          <w:rFonts w:ascii="Arial" w:hAnsi="Arial" w:cs="Arial"/>
-        </w:rPr>
-      </w:pPr>
-    </w:p>
-    <w:p>
-      <w:pPr>
         <w:pStyle w:val="Ttulo1"/>
         <w:jc w:val="both"/>
         <w:rPr>
           <w:rFonts w:ascii="Arial" w:hAnsi="Arial" w:cs="Arial"/>
+          <w:b/>
+          <w:bCs/>
+          <w:color w:val="auto"/>
           <w:sz w:val="22"/>
           <w:szCs w:val="22"/>
         </w:rPr>
@@ -2708,363 +2022,28 @@
       <w:r>
         <w:rPr>
           <w:rFonts w:ascii="Arial" w:hAnsi="Arial" w:cs="Arial"/>
-          <w:color w:val="8C7252"/>
+          <w:b/>
+          <w:bCs/>
+          <w:color w:val="auto"/>
           <w:sz w:val="22"/>
           <w:szCs w:val="22"/>
         </w:rPr>
-        <w:lastRenderedPageBreak/>
-        <w:t>Innovación Propia:</w:t>
-      </w:r>
-    </w:p>
-    <w:p>
-      <w:pPr>
-        <w:pBdr>
-          <w:top w:val="nil"/>
-          <w:left w:val="nil"/>
-          <w:bottom w:val="nil"/>
-          <w:right w:val="nil"/>
-          <w:between w:val="nil"/>
-        </w:pBdr>
-        <w:rPr>
-          <w:rFonts w:ascii="Arial" w:hAnsi="Arial" w:cs="Arial"/>
-        </w:rPr>
-      </w:pPr>
-      <w:r>
-        <w:rPr>
-          <w:rFonts w:ascii="Arial" w:hAnsi="Arial" w:cs="Arial"/>
-        </w:rPr>
-        <w:t>Dado el panorama actual de amenazas cibernéticas en constante evolución, podría considerar enfocarme en el desarrollo de sistemas de detección y respuesta temprana de Ransomware que utilicen técnicas avanzadas de inteligencia artificial y aprendizaje automático. Esto podría incluir la detección de comportamientos anómalos en tiempo real y la identificación de patrones de Ransomware antes de que causen un daño significativo.</w:t>
-      </w:r>
-    </w:p>
-    <w:p>
-      <w:pPr>
-        <w:pBdr>
-          <w:top w:val="nil"/>
-          <w:left w:val="nil"/>
-          <w:bottom w:val="nil"/>
-          <w:right w:val="nil"/>
-          <w:between w:val="nil"/>
-        </w:pBdr>
-        <w:rPr>
-          <w:rFonts w:ascii="Arial" w:hAnsi="Arial" w:cs="Arial"/>
-        </w:rPr>
-      </w:pPr>
-      <w:r>
-        <w:rPr>
-          <w:rFonts w:ascii="Arial" w:hAnsi="Arial" w:cs="Arial"/>
-        </w:rPr>
-        <w:t>Además, podría investigar la creación de un marco de gestión de incidentes de Ransomware que permita una respuesta coordinada y eficiente ante un ataque, incluyendo la comunicación con las autoridades pertinentes y la preservación de evidencia digital para futuras investigaciones.</w:t>
-      </w:r>
-    </w:p>
-    <w:p>
-      <w:pPr>
-        <w:pBdr>
-          <w:top w:val="nil"/>
-          <w:left w:val="nil"/>
-          <w:bottom w:val="nil"/>
-          <w:right w:val="nil"/>
-          <w:between w:val="nil"/>
-        </w:pBdr>
-        <w:ind w:left="-15"/>
-        <w:rPr>
-          <w:rFonts w:ascii="Arial" w:hAnsi="Arial" w:cs="Arial"/>
-        </w:rPr>
-      </w:pPr>
-      <w:r>
-        <w:rPr>
-          <w:rFonts w:ascii="Arial" w:hAnsi="Arial" w:cs="Arial"/>
-        </w:rPr>
-        <w:t>En resumen, esta innovación podría centrarse en el desarrollo de soluciones técnicas avanzadas y enfoques más efectivos para prevenir, detectar y responder a ataques de Ransomware, teniendo en cuenta la dinámica cambiante de las amenazas cibernéticas y la necesidad de una respuesta rápida y coordinada.</w:t>
-      </w:r>
-    </w:p>
-    <w:p>
-      <w:pPr>
-        <w:rPr>
-          <w:rFonts w:ascii="Arial" w:hAnsi="Arial" w:cs="Arial"/>
-          <w:b/>
-          <w:bCs/>
-          <w:color w:val="8C7252"/>
-        </w:rPr>
-      </w:pPr>
-      <w:r>
-        <w:rPr>
-          <w:rFonts w:ascii="Arial" w:hAnsi="Arial" w:cs="Arial"/>
-          <w:b/>
-          <w:bCs/>
-          <w:color w:val="8C7252"/>
-        </w:rPr>
-        <w:br w:type="page"/>
-      </w:r>
-    </w:p>
-    <w:p>
-      <w:pPr>
-        <w:pStyle w:val="Ttulo1"/>
-        <w:jc w:val="both"/>
-        <w:rPr>
-          <w:rFonts w:ascii="Arial" w:hAnsi="Arial" w:cs="Arial"/>
-          <w:sz w:val="22"/>
-          <w:szCs w:val="22"/>
-        </w:rPr>
-      </w:pPr>
-      <w:r>
-        <w:rPr>
-          <w:rFonts w:ascii="Arial" w:hAnsi="Arial" w:cs="Arial"/>
-          <w:color w:val="8C7252"/>
-          <w:sz w:val="22"/>
-          <w:szCs w:val="22"/>
-        </w:rPr>
-        <w:lastRenderedPageBreak/>
-        <w:t>Objetivos:</w:t>
-      </w:r>
-    </w:p>
-    <w:p>
-      <w:pPr>
-        <w:pBdr>
-          <w:top w:val="nil"/>
-          <w:left w:val="nil"/>
-          <w:bottom w:val="nil"/>
-          <w:right w:val="nil"/>
-          <w:between w:val="nil"/>
-        </w:pBdr>
-        <w:ind w:left="-15"/>
-        <w:rPr>
-          <w:rFonts w:ascii="Arial" w:hAnsi="Arial" w:cs="Arial"/>
-        </w:rPr>
-      </w:pPr>
-      <w:r>
-        <w:rPr>
-          <w:rFonts w:ascii="Arial" w:hAnsi="Arial" w:cs="Arial"/>
-        </w:rPr>
-        <w:t>Objetivos Generales:</w:t>
-      </w:r>
-    </w:p>
-    <w:p>
-      <w:pPr>
-        <w:rPr>
-          <w:rFonts w:ascii="Arial" w:hAnsi="Arial" w:cs="Arial"/>
-        </w:rPr>
-      </w:pPr>
-      <w:r>
-        <w:rPr>
-          <w:rFonts w:ascii="Arial" w:hAnsi="Arial" w:cs="Arial"/>
-        </w:rPr>
-        <w:t>"Analizar las vulnerabilidades y las estrategias de mitigación de riesgos en los sistemas de seguridad empresarial, centrándose en el estudio de caso del ataque de Ransomware que afectó a PAMI, con el propósito de mejorar la comprensión de las amenazas cibernéticas en el sector de la salud y proponer medidas efectivas para la prevención y respuesta a futuros ataques."</w:t>
-      </w:r>
-    </w:p>
-    <w:p>
-      <w:pPr>
-        <w:rPr>
-          <w:rFonts w:ascii="Arial" w:hAnsi="Arial" w:cs="Arial"/>
-        </w:rPr>
-      </w:pPr>
-    </w:p>
-    <w:p>
-      <w:pPr>
-        <w:rPr>
-          <w:rFonts w:ascii="Arial" w:hAnsi="Arial" w:cs="Arial"/>
-        </w:rPr>
-      </w:pPr>
-      <w:r>
-        <w:rPr>
-          <w:rFonts w:ascii="Arial" w:hAnsi="Arial" w:cs="Arial"/>
-        </w:rPr>
-        <w:t>Objetivos Específicos:</w:t>
-      </w:r>
-    </w:p>
-    <w:p>
-      <w:pPr>
-        <w:pStyle w:val="Prrafodelista"/>
-        <w:numPr>
-          <w:ilvl w:val="0"/>
-          <w:numId w:val="21"/>
-        </w:numPr>
-        <w:rPr>
-          <w:rFonts w:ascii="Arial" w:hAnsi="Arial" w:cs="Arial"/>
-        </w:rPr>
-      </w:pPr>
-      <w:r>
-        <w:rPr>
-          <w:rFonts w:ascii="Arial" w:hAnsi="Arial" w:cs="Arial"/>
-        </w:rPr>
-        <w:t>Investigar la evolución y las tácticas utilizadas por grupos de Ransomware, como Rhysida, desde su aparición hasta la fecha, con un enfoque en los ataques dirigidos a instituciones de salud.</w:t>
-      </w:r>
-    </w:p>
-    <w:p>
-      <w:pPr>
-        <w:pStyle w:val="Prrafodelista"/>
-        <w:numPr>
-          <w:ilvl w:val="0"/>
-          <w:numId w:val="21"/>
-        </w:numPr>
-        <w:rPr>
-          <w:rFonts w:ascii="Arial" w:hAnsi="Arial" w:cs="Arial"/>
-        </w:rPr>
-      </w:pPr>
-      <w:r>
-        <w:rPr>
-          <w:rFonts w:ascii="Arial" w:hAnsi="Arial" w:cs="Arial"/>
-        </w:rPr>
-        <w:t>Evaluar las implicaciones legales y técnicas de los ataques de Ransomware en el contexto de las instituciones de salud, centrándose en el caso del ataque a PAMI en Argentina.</w:t>
-      </w:r>
-      <w:r>
-        <w:rPr>
-          <w:rFonts w:ascii="Arial" w:hAnsi="Arial" w:cs="Arial"/>
-        </w:rPr>
-        <w:t xml:space="preserve"> </w:t>
-      </w:r>
-    </w:p>
-    <w:p>
-      <w:pPr>
-        <w:pStyle w:val="Prrafodelista"/>
-        <w:numPr>
-          <w:ilvl w:val="0"/>
-          <w:numId w:val="21"/>
-        </w:numPr>
-        <w:rPr>
-          <w:rFonts w:ascii="Arial" w:hAnsi="Arial" w:cs="Arial"/>
-        </w:rPr>
-      </w:pPr>
-      <w:r>
-        <w:rPr>
-          <w:rFonts w:ascii="Arial" w:hAnsi="Arial" w:cs="Arial"/>
-        </w:rPr>
-        <w:t>Analizar estrategias efectivas de formación y concienciación en ciberseguridad para el personal de las instituciones de salud, con el objetivo de prevenir y detectar intentos de phishing y otros vectores de ataque similares.</w:t>
-      </w:r>
-    </w:p>
-    <w:p>
-      <w:pPr>
-        <w:pStyle w:val="Prrafodelista"/>
-        <w:numPr>
-          <w:ilvl w:val="0"/>
-          <w:numId w:val="21"/>
-        </w:numPr>
-        <w:rPr>
-          <w:rFonts w:ascii="Arial" w:hAnsi="Arial" w:cs="Arial"/>
-        </w:rPr>
-      </w:pPr>
-      <w:r>
-        <w:rPr>
-          <w:rFonts w:ascii="Arial" w:hAnsi="Arial" w:cs="Arial"/>
-        </w:rPr>
-        <w:t>Cuantificar y comprender el impacto económico y social de un ataque de Ransomware en una institución de salud, incluyendo la pérdida de datos, la interrupción de servicios y la exposición de información confidencial.</w:t>
-      </w:r>
-    </w:p>
-    <w:p>
-      <w:pPr>
-        <w:pStyle w:val="Prrafodelista"/>
-        <w:numPr>
-          <w:ilvl w:val="0"/>
-          <w:numId w:val="21"/>
-        </w:numPr>
-        <w:rPr>
-          <w:rFonts w:ascii="Arial" w:hAnsi="Arial" w:cs="Arial"/>
-        </w:rPr>
-      </w:pPr>
-      <w:r>
-        <w:rPr>
-          <w:rFonts w:ascii="Arial" w:hAnsi="Arial" w:cs="Arial"/>
-        </w:rPr>
-        <w:t>Proponer un marco de gestión de incidentes de Ransomware que permita una respuesta coordinada y eficiente en caso de un ataque, considerando la dinámica cambiante de las amenazas cibernéticas y la necesidad de una respuesta rápida</w:t>
-      </w:r>
-      <w:r>
-        <w:rPr>
-          <w:rFonts w:ascii="Arial" w:hAnsi="Arial" w:cs="Arial"/>
-        </w:rPr>
-        <w:t>.</w:t>
-      </w:r>
-    </w:p>
-    <w:p>
-      <w:pPr>
-        <w:rPr>
-          <w:rFonts w:ascii="Arial" w:hAnsi="Arial" w:cs="Arial"/>
-        </w:rPr>
-      </w:pPr>
-    </w:p>
-    <w:p>
-      <w:pPr>
-        <w:pStyle w:val="Ttulo1"/>
-        <w:jc w:val="both"/>
-        <w:rPr>
-          <w:rFonts w:ascii="Arial" w:hAnsi="Arial" w:cs="Arial"/>
-          <w:sz w:val="22"/>
-          <w:szCs w:val="22"/>
-        </w:rPr>
-      </w:pPr>
-      <w:r>
-        <w:rPr>
-          <w:rFonts w:ascii="Arial" w:hAnsi="Arial" w:cs="Arial"/>
-          <w:color w:val="8C7252"/>
-          <w:sz w:val="22"/>
-          <w:szCs w:val="22"/>
-        </w:rPr>
-        <w:t>Hipótesis:</w:t>
-      </w:r>
-    </w:p>
-    <w:p>
-      <w:pPr>
-        <w:rPr>
-          <w:rFonts w:ascii="Arial" w:hAnsi="Arial" w:cs="Arial"/>
-        </w:rPr>
-      </w:pPr>
-      <w:r>
-        <w:rPr>
-          <w:rFonts w:ascii="Arial" w:hAnsi="Arial" w:cs="Arial"/>
-        </w:rPr>
-        <w:t>Dado el crecimiento continuo de ataques de Ransomware, como el que afectó al PAMI, y la creciente dependencia tecnológica en el sector de la salud, existe la hipótesis de que mejorar la comprensión de las vulnerabilidades y las estrategias de mitigación de riesgos en los sistemas de seguridad empresarial, así como la implementación efectiva de medidas de formación y concienciación en ciberseguridad, puede reducir significativamente el impacto y la frecuencia de ataques de Ransomware en instituciones de salud. Además, la implementación de un marco de gestión de incidentes de Ransomware permitiría una respuesta más eficiente y coordinada en casos de ataques, disminuyendo las consecuencias negativas en la atención médica y la seguridad de la información.</w:t>
-      </w:r>
-    </w:p>
-    <w:p>
-      <w:pPr>
-        <w:rPr>
-          <w:rFonts w:ascii="Arial" w:hAnsi="Arial" w:cs="Arial"/>
-        </w:rPr>
-      </w:pPr>
-      <w:r>
-        <w:rPr>
-          <w:rFonts w:ascii="Arial" w:hAnsi="Arial" w:cs="Arial"/>
-        </w:rPr>
-        <w:br w:type="page"/>
-      </w:r>
-    </w:p>
-    <w:p>
-      <w:pPr>
-        <w:pStyle w:val="Ttulo1"/>
-        <w:jc w:val="both"/>
-        <w:rPr>
-          <w:rFonts w:ascii="Arial" w:hAnsi="Arial" w:cs="Arial"/>
-          <w:sz w:val="22"/>
-          <w:szCs w:val="22"/>
-        </w:rPr>
-      </w:pPr>
-      <w:r>
-        <w:rPr>
-          <w:rFonts w:ascii="Arial" w:hAnsi="Arial" w:cs="Arial"/>
-          <w:color w:val="8C7252"/>
-          <w:sz w:val="22"/>
-          <w:szCs w:val="22"/>
-        </w:rPr>
-        <w:lastRenderedPageBreak/>
-        <w:t>Sección de Metodología</w:t>
-      </w:r>
-      <w:r>
-        <w:rPr>
-          <w:rFonts w:ascii="Arial" w:hAnsi="Arial" w:cs="Arial"/>
-          <w:color w:val="8C7252"/>
-          <w:sz w:val="22"/>
-          <w:szCs w:val="22"/>
-        </w:rPr>
-        <w:t>:</w:t>
-      </w:r>
-    </w:p>
-    <w:p>
-      <w:pPr>
-        <w:rPr>
-          <w:rFonts w:ascii="Arial" w:hAnsi="Arial" w:cs="Arial"/>
-        </w:rPr>
-      </w:pPr>
-      <w:r>
-        <w:rPr>
-          <w:rFonts w:ascii="Arial" w:hAnsi="Arial" w:cs="Arial"/>
+        <w:t>Metodología:</w:t>
+      </w:r>
+    </w:p>
+    <w:p>
+      <w:pPr>
+        <w:rPr>
+          <w:rFonts w:ascii="Arial" w:hAnsi="Arial" w:cs="Arial"/>
+          <w:i/>
+          <w:iCs/>
+        </w:rPr>
+      </w:pPr>
+      <w:r>
+        <w:rPr>
+          <w:rFonts w:ascii="Arial" w:hAnsi="Arial" w:cs="Arial"/>
+          <w:i/>
+          <w:iCs/>
         </w:rPr>
         <w:t>1. Diseño de la Investigación</w:t>
       </w:r>
@@ -3084,21 +2063,17 @@
     </w:p>
     <w:p>
       <w:pPr>
-        <w:ind w:firstLine="0"/>
-        <w:rPr>
-          <w:rFonts w:ascii="Arial" w:hAnsi="Arial" w:cs="Arial"/>
-        </w:rPr>
-      </w:pPr>
-    </w:p>
-    <w:p>
-      <w:pPr>
-        <w:rPr>
-          <w:rFonts w:ascii="Arial" w:hAnsi="Arial" w:cs="Arial"/>
-        </w:rPr>
-      </w:pPr>
-      <w:r>
-        <w:rPr>
-          <w:rFonts w:ascii="Arial" w:hAnsi="Arial" w:cs="Arial"/>
+        <w:rPr>
+          <w:rFonts w:ascii="Arial" w:hAnsi="Arial" w:cs="Arial"/>
+          <w:i/>
+          <w:iCs/>
+        </w:rPr>
+      </w:pPr>
+      <w:r>
+        <w:rPr>
+          <w:rFonts w:ascii="Arial" w:hAnsi="Arial" w:cs="Arial"/>
+          <w:i/>
+          <w:iCs/>
         </w:rPr>
         <w:t>2. Muestra y Recolección de Datos</w:t>
       </w:r>
@@ -3133,18 +2108,15 @@
       <w:pPr>
         <w:rPr>
           <w:rFonts w:ascii="Arial" w:hAnsi="Arial" w:cs="Arial"/>
-        </w:rPr>
-      </w:pPr>
-    </w:p>
-    <w:p>
-      <w:pPr>
-        <w:rPr>
-          <w:rFonts w:ascii="Arial" w:hAnsi="Arial" w:cs="Arial"/>
-        </w:rPr>
-      </w:pPr>
-      <w:r>
-        <w:rPr>
-          <w:rFonts w:ascii="Arial" w:hAnsi="Arial" w:cs="Arial"/>
+          <w:i/>
+          <w:iCs/>
+        </w:rPr>
+      </w:pPr>
+      <w:r>
+        <w:rPr>
+          <w:rFonts w:ascii="Arial" w:hAnsi="Arial" w:cs="Arial"/>
+          <w:i/>
+          <w:iCs/>
         </w:rPr>
         <w:t>3. Instrumentos y Herramientas</w:t>
       </w:r>
@@ -3200,22 +2172,17 @@
     </w:p>
     <w:p>
       <w:pPr>
-        <w:pStyle w:val="Prrafodelista"/>
-        <w:ind w:left="1077" w:firstLine="0"/>
-        <w:rPr>
-          <w:rFonts w:ascii="Arial" w:hAnsi="Arial" w:cs="Arial"/>
-        </w:rPr>
-      </w:pPr>
-    </w:p>
-    <w:p>
-      <w:pPr>
-        <w:rPr>
-          <w:rFonts w:ascii="Arial" w:hAnsi="Arial" w:cs="Arial"/>
-        </w:rPr>
-      </w:pPr>
-      <w:r>
-        <w:rPr>
-          <w:rFonts w:ascii="Arial" w:hAnsi="Arial" w:cs="Arial"/>
+        <w:rPr>
+          <w:rFonts w:ascii="Arial" w:hAnsi="Arial" w:cs="Arial"/>
+          <w:i/>
+          <w:iCs/>
+        </w:rPr>
+      </w:pPr>
+      <w:r>
+        <w:rPr>
+          <w:rFonts w:ascii="Arial" w:hAnsi="Arial" w:cs="Arial"/>
+          <w:i/>
+          <w:iCs/>
         </w:rPr>
         <w:t>4. Procedimientos</w:t>
       </w:r>
@@ -3284,6 +2251,7 @@
         <w:rPr>
           <w:rFonts w:ascii="Arial" w:hAnsi="Arial" w:cs="Arial"/>
         </w:rPr>
+        <w:lastRenderedPageBreak/>
         <w:t>Análisis de los datos recopilados para identificar vulnerabilidades, estrategias de mitigación de riesgos y las implicaciones legales y técnicas de los ataques de Ransomware en el contexto de las instituciones de salud.</w:t>
       </w:r>
     </w:p>
@@ -3307,28 +2275,214 @@
     </w:p>
     <w:p>
       <w:pPr>
+        <w:rPr>
+          <w:rFonts w:ascii="Arial" w:hAnsi="Arial" w:cs="Arial"/>
+          <w:i/>
+          <w:iCs/>
+        </w:rPr>
+      </w:pPr>
+      <w:r>
+        <w:rPr>
+          <w:rFonts w:ascii="Arial" w:hAnsi="Arial" w:cs="Arial"/>
+          <w:i/>
+          <w:iCs/>
+        </w:rPr>
+        <w:t>5. Análisis de Datos</w:t>
+      </w:r>
+    </w:p>
+    <w:p>
+      <w:pPr>
+        <w:rPr>
+          <w:rFonts w:ascii="Arial" w:hAnsi="Arial" w:cs="Arial"/>
+        </w:rPr>
+      </w:pPr>
+      <w:r>
+        <w:rPr>
+          <w:rFonts w:ascii="Arial" w:hAnsi="Arial" w:cs="Arial"/>
+        </w:rPr>
+        <w:t>Los datos recopilados se analizarán mediante la revisión y síntesis de información relevante de las fuentes disponibles en línea, que incluyen noticias, estudios de casos y artículos académicos. El análisis se centrará en identificar las vulnerabilidades, estrategias de mitigación de riesgos y las implicaciones legales y técnicas de los ataques de Ransomware en el contexto de las instituciones de salud. Se utilizará un enfoque de análisis cualitativo para examinar las tendencias y patrones emergentes en los datos.</w:t>
+      </w:r>
+    </w:p>
+    <w:p>
+      <w:pPr>
+        <w:rPr>
+          <w:rFonts w:ascii="Arial" w:hAnsi="Arial" w:cs="Arial"/>
+          <w:i/>
+          <w:iCs/>
+        </w:rPr>
+      </w:pPr>
+      <w:r>
+        <w:rPr>
+          <w:rFonts w:ascii="Arial" w:hAnsi="Arial" w:cs="Arial"/>
+          <w:i/>
+          <w:iCs/>
+        </w:rPr>
+        <w:t>6. Aspectos Éticos</w:t>
+      </w:r>
+    </w:p>
+    <w:p>
+      <w:pPr>
+        <w:ind w:firstLine="357"/>
+        <w:rPr>
+          <w:rFonts w:ascii="Arial" w:hAnsi="Arial" w:cs="Arial"/>
+        </w:rPr>
+      </w:pPr>
+      <w:r>
+        <w:rPr>
+          <w:rFonts w:ascii="Arial" w:hAnsi="Arial" w:cs="Arial"/>
+        </w:rPr>
+        <w:t>Dado que la investigación se basa en la revisión de datos disponibles públicamente en línea y no involucra la participación directa de sujetos humanos, no se requerirá consentimiento informado. Se garantizará la confidencialidad de la información recopilada de acuerdo con las prácticas estándar de investigación.</w:t>
+      </w:r>
+    </w:p>
+    <w:p>
+      <w:pPr>
+        <w:rPr>
+          <w:rFonts w:ascii="Arial" w:hAnsi="Arial" w:cs="Arial"/>
+          <w:b/>
+        </w:rPr>
+      </w:pPr>
+    </w:p>
+    <w:p>
+      <w:pPr>
+        <w:rPr>
+          <w:rFonts w:ascii="Arial" w:hAnsi="Arial" w:cs="Arial"/>
+        </w:rPr>
+      </w:pPr>
+      <w:r>
+        <w:rPr>
+          <w:rFonts w:ascii="Arial" w:hAnsi="Arial" w:cs="Arial"/>
+          <w:noProof/>
+          <w:lang w:val="es-MX"/>
+        </w:rPr>
+        <w:drawing>
+          <wp:inline distT="0" distB="0" distL="0" distR="0" wp14:anchorId="76CCAA14" wp14:editId="50773FCC">
+            <wp:extent cx="5943600" cy="3343275"/>
+            <wp:effectExtent l="0" t="0" r="0" b="9525"/>
+            <wp:docPr id="97496481" name="Imagen 1"/>
+            <wp:cNvGraphicFramePr>
+              <a:graphicFrameLocks xmlns:a="http://schemas.openxmlformats.org/drawingml/2006/main" noChangeAspect="1"/>
+            </wp:cNvGraphicFramePr>
+            <a:graphic xmlns:a="http://schemas.openxmlformats.org/drawingml/2006/main">
+              <a:graphicData uri="http://schemas.openxmlformats.org/drawingml/2006/picture">
+                <pic:pic xmlns:pic="http://schemas.openxmlformats.org/drawingml/2006/picture">
+                  <pic:nvPicPr>
+                    <pic:cNvPr id="0" name="Picture 1"/>
+                    <pic:cNvPicPr>
+                      <a:picLocks noChangeAspect="1" noChangeArrowheads="1"/>
+                    </pic:cNvPicPr>
+                  </pic:nvPicPr>
+                  <pic:blipFill>
+                    <a:blip r:embed="rId15" cstate="print">
+                      <a:extLst>
+                        <a:ext uri="{28A0092B-C50C-407E-A947-70E740481C1C}">
+                          <a14:useLocalDpi xmlns:a14="http://schemas.microsoft.com/office/drawing/2010/main" val="0"/>
+                        </a:ext>
+                      </a:extLst>
+                    </a:blip>
+                    <a:srcRect/>
+                    <a:stretch>
+                      <a:fillRect/>
+                    </a:stretch>
+                  </pic:blipFill>
+                  <pic:spPr bwMode="auto">
+                    <a:xfrm>
+                      <a:off x="0" y="0"/>
+                      <a:ext cx="5943600" cy="3343275"/>
+                    </a:xfrm>
+                    <a:prstGeom prst="rect">
+                      <a:avLst/>
+                    </a:prstGeom>
+                    <a:noFill/>
+                    <a:ln>
+                      <a:noFill/>
+                    </a:ln>
+                  </pic:spPr>
+                </pic:pic>
+              </a:graphicData>
+            </a:graphic>
+          </wp:inline>
+        </w:drawing>
+      </w:r>
+    </w:p>
+    <w:p>
+      <w:pPr>
         <w:pStyle w:val="Prrafodelista"/>
-        <w:ind w:left="1077" w:firstLine="0"/>
-        <w:rPr>
-          <w:rFonts w:ascii="Arial" w:hAnsi="Arial" w:cs="Arial"/>
-        </w:rPr>
-      </w:pPr>
-    </w:p>
-    <w:p>
-      <w:pPr>
-        <w:rPr>
-          <w:rFonts w:ascii="Arial" w:hAnsi="Arial" w:cs="Arial"/>
-        </w:rPr>
-      </w:pPr>
-      <w:r>
-        <w:rPr>
-          <w:rFonts w:ascii="Arial" w:hAnsi="Arial" w:cs="Arial"/>
-        </w:rPr>
-        <w:t>5. Análisis de Datos</w:t>
-      </w:r>
-    </w:p>
-    <w:p>
-      <w:pPr>
+        <w:numPr>
+          <w:ilvl w:val="0"/>
+          <w:numId w:val="25"/>
+        </w:numPr>
+        <w:rPr>
+          <w:rFonts w:ascii="Arial" w:hAnsi="Arial" w:cs="Arial"/>
+        </w:rPr>
+      </w:pPr>
+      <w:r>
+        <w:rPr>
+          <w:rFonts w:ascii="Arial" w:hAnsi="Arial" w:cs="Arial"/>
+        </w:rPr>
+        <w:t>Definición de enfoque y alcance</w:t>
+      </w:r>
+    </w:p>
+    <w:p>
+      <w:pPr>
+        <w:pStyle w:val="Prrafodelista"/>
+        <w:numPr>
+          <w:ilvl w:val="0"/>
+          <w:numId w:val="25"/>
+        </w:numPr>
+        <w:rPr>
+          <w:rFonts w:ascii="Arial" w:hAnsi="Arial" w:cs="Arial"/>
+        </w:rPr>
+      </w:pPr>
+      <w:r>
+        <w:rPr>
+          <w:rFonts w:ascii="Arial" w:hAnsi="Arial" w:cs="Arial"/>
+        </w:rPr>
+        <w:t>Establecimiento de objetivos</w:t>
+      </w:r>
+    </w:p>
+    <w:p>
+      <w:pPr>
+        <w:pStyle w:val="Prrafodelista"/>
+        <w:numPr>
+          <w:ilvl w:val="0"/>
+          <w:numId w:val="25"/>
+        </w:numPr>
+        <w:rPr>
+          <w:rFonts w:ascii="Arial" w:hAnsi="Arial" w:cs="Arial"/>
+        </w:rPr>
+      </w:pPr>
+      <w:r>
+        <w:rPr>
+          <w:rFonts w:ascii="Arial" w:hAnsi="Arial" w:cs="Arial"/>
+        </w:rPr>
+        <w:t>Revisión de literatura</w:t>
+      </w:r>
+    </w:p>
+    <w:p>
+      <w:pPr>
+        <w:pStyle w:val="Prrafodelista"/>
+        <w:numPr>
+          <w:ilvl w:val="0"/>
+          <w:numId w:val="25"/>
+        </w:numPr>
+        <w:rPr>
+          <w:rFonts w:ascii="Arial" w:hAnsi="Arial" w:cs="Arial"/>
+        </w:rPr>
+      </w:pPr>
+      <w:r>
+        <w:rPr>
+          <w:rFonts w:ascii="Arial" w:hAnsi="Arial" w:cs="Arial"/>
+        </w:rPr>
+        <w:t>Selección de casos de estudio</w:t>
+      </w:r>
+    </w:p>
+    <w:p>
+      <w:pPr>
+        <w:pStyle w:val="Prrafodelista"/>
+        <w:numPr>
+          <w:ilvl w:val="0"/>
+          <w:numId w:val="25"/>
+        </w:numPr>
         <w:rPr>
           <w:rFonts w:ascii="Arial" w:hAnsi="Arial" w:cs="Arial"/>
         </w:rPr>
@@ -3338,127 +2492,235 @@
           <w:rFonts w:ascii="Arial" w:hAnsi="Arial" w:cs="Arial"/>
         </w:rPr>
         <w:lastRenderedPageBreak/>
-        <w:t>Los datos recopilados se analizarán mediante la revisión y síntesis de información relevante de las fuentes disponibles en línea, que incluyen noticias, estudios de casos y artículos académicos. El análisis se centrará en identificar las vulnerabilidades, estrategias de mitigación de riesgos y las implicaciones legales y técnicas de los ataques de Ransomware en el contexto de las instituciones de salud. Se utilizará un enfoque de análisis cualitativo para examinar las tendencias y patrones emergentes en los datos.</w:t>
-      </w:r>
-    </w:p>
-    <w:p>
-      <w:pPr>
-        <w:rPr>
-          <w:rFonts w:ascii="Arial" w:hAnsi="Arial" w:cs="Arial"/>
-        </w:rPr>
-      </w:pPr>
-    </w:p>
-    <w:p>
-      <w:pPr>
-        <w:rPr>
-          <w:rFonts w:ascii="Arial" w:hAnsi="Arial" w:cs="Arial"/>
-        </w:rPr>
-      </w:pPr>
-      <w:r>
-        <w:rPr>
-          <w:rFonts w:ascii="Arial" w:hAnsi="Arial" w:cs="Arial"/>
-        </w:rPr>
-        <w:t>6. Aspectos Éticos</w:t>
-      </w:r>
-    </w:p>
-    <w:p>
-      <w:pPr>
-        <w:rPr>
-          <w:rFonts w:ascii="Arial" w:hAnsi="Arial" w:cs="Arial"/>
-        </w:rPr>
-      </w:pPr>
-      <w:r>
-        <w:rPr>
-          <w:rFonts w:ascii="Arial" w:hAnsi="Arial" w:cs="Arial"/>
-        </w:rPr>
-        <w:t>Dado que la investigación se basa en la revisión de datos disponibles públicamente en línea y no involucra la participación directa de sujetos humanos, no se requerirá consentimiento informado. Se garantizará la confidencialidad de la información recopilada de acuerdo con las prácticas estándar de investigación.</w:t>
-      </w:r>
-    </w:p>
-    <w:p>
-      <w:pPr>
-        <w:rPr>
-          <w:rFonts w:ascii="Arial" w:hAnsi="Arial" w:cs="Arial"/>
-        </w:rPr>
-      </w:pPr>
-    </w:p>
-    <w:p>
-      <w:pPr>
-        <w:rPr>
-          <w:rFonts w:ascii="Arial" w:hAnsi="Arial" w:cs="Arial"/>
-        </w:rPr>
-      </w:pPr>
-      <w:r>
-        <w:rPr>
-          <w:rFonts w:ascii="Arial" w:hAnsi="Arial" w:cs="Arial"/>
-        </w:rPr>
-        <w:t>7</w:t>
-      </w:r>
-      <w:r>
-        <w:rPr>
-          <w:rFonts w:ascii="Arial" w:hAnsi="Arial" w:cs="Arial"/>
-        </w:rPr>
-        <w:t>. Consideraciones Temporales</w:t>
-      </w:r>
-    </w:p>
-    <w:p>
-      <w:pPr>
-        <w:rPr>
-          <w:rFonts w:ascii="Arial" w:hAnsi="Arial" w:cs="Arial"/>
-        </w:rPr>
-      </w:pPr>
-      <w:r>
-        <w:rPr>
-          <w:rFonts w:ascii="Arial" w:hAnsi="Arial" w:cs="Arial"/>
-        </w:rPr>
-        <w:t>Se espera que esta investigación se lleve a cabo en un período estimado de 1 semana. Dado el enfoque en la revisión de datos en línea y la naturaleza limitada de la recopilación de información, la temporalidad se simplificará de la siguiente manera:</w:t>
-      </w:r>
-    </w:p>
-    <w:p>
-      <w:pPr>
-        <w:rPr>
-          <w:rFonts w:ascii="Arial" w:hAnsi="Arial" w:cs="Arial"/>
-        </w:rPr>
-      </w:pPr>
-      <w:r>
-        <w:rPr>
-          <w:rFonts w:ascii="Arial" w:hAnsi="Arial" w:cs="Arial"/>
-        </w:rPr>
-        <w:t>Selección de casos de estudio y recopilación de datos: 1 semana.</w:t>
-      </w:r>
-    </w:p>
-    <w:p>
-      <w:pPr>
-        <w:rPr>
-          <w:rFonts w:ascii="Arial" w:hAnsi="Arial" w:cs="Arial"/>
-        </w:rPr>
-      </w:pPr>
-      <w:r>
-        <w:rPr>
-          <w:rFonts w:ascii="Arial" w:hAnsi="Arial" w:cs="Arial"/>
-        </w:rPr>
-        <w:t>Análisis de datos y síntesis de resultados: 1 semana.</w:t>
-      </w:r>
-    </w:p>
-    <w:p>
-      <w:pPr>
+        <w:t>Recopilación de datos</w:t>
+      </w:r>
+    </w:p>
+    <w:p>
+      <w:pPr>
+        <w:pStyle w:val="Prrafodelista"/>
+        <w:numPr>
+          <w:ilvl w:val="0"/>
+          <w:numId w:val="25"/>
+        </w:numPr>
+        <w:rPr>
+          <w:rFonts w:ascii="Arial" w:hAnsi="Arial" w:cs="Arial"/>
+        </w:rPr>
+      </w:pPr>
+      <w:r>
+        <w:rPr>
+          <w:rFonts w:ascii="Arial" w:hAnsi="Arial" w:cs="Arial"/>
+        </w:rPr>
+        <w:t>Preparación de instrumentos</w:t>
+      </w:r>
+    </w:p>
+    <w:p>
+      <w:pPr>
+        <w:pStyle w:val="Prrafodelista"/>
+        <w:numPr>
+          <w:ilvl w:val="0"/>
+          <w:numId w:val="25"/>
+        </w:numPr>
+        <w:rPr>
+          <w:rFonts w:ascii="Arial" w:hAnsi="Arial" w:cs="Arial"/>
+        </w:rPr>
+      </w:pPr>
+      <w:r>
+        <w:rPr>
+          <w:rFonts w:ascii="Arial" w:hAnsi="Arial" w:cs="Arial"/>
+        </w:rPr>
+        <w:t>Configuración de herramientas</w:t>
+      </w:r>
+    </w:p>
+    <w:p>
+      <w:pPr>
+        <w:pStyle w:val="Prrafodelista"/>
+        <w:numPr>
+          <w:ilvl w:val="0"/>
+          <w:numId w:val="25"/>
+        </w:numPr>
+        <w:rPr>
+          <w:rFonts w:ascii="Arial" w:hAnsi="Arial" w:cs="Arial"/>
+        </w:rPr>
+      </w:pPr>
+      <w:r>
+        <w:rPr>
+          <w:rFonts w:ascii="Arial" w:hAnsi="Arial" w:cs="Arial"/>
+        </w:rPr>
+        <w:t>Revisión y síntesis de datos</w:t>
+      </w:r>
+    </w:p>
+    <w:p>
+      <w:pPr>
+        <w:pStyle w:val="Prrafodelista"/>
+        <w:numPr>
+          <w:ilvl w:val="0"/>
+          <w:numId w:val="25"/>
+        </w:numPr>
+        <w:rPr>
+          <w:rFonts w:ascii="Arial" w:hAnsi="Arial" w:cs="Arial"/>
+        </w:rPr>
+      </w:pPr>
+      <w:r>
+        <w:rPr>
+          <w:rFonts w:ascii="Arial" w:hAnsi="Arial" w:cs="Arial"/>
+        </w:rPr>
+        <w:t>Elaboración del Informe</w:t>
+      </w:r>
+    </w:p>
+    <w:p>
+      <w:pPr>
+        <w:pStyle w:val="Prrafodelista"/>
+        <w:numPr>
+          <w:ilvl w:val="0"/>
+          <w:numId w:val="25"/>
+        </w:numPr>
         <w:rPr>
           <w:rFonts w:ascii="Arial" w:hAnsi="Arial" w:cs="Arial"/>
           <w:b/>
         </w:rPr>
       </w:pPr>
+      <w:r>
+        <w:rPr>
+          <w:rFonts w:ascii="Arial" w:hAnsi="Arial" w:cs="Arial"/>
+        </w:rPr>
+        <w:br w:type="page"/>
+      </w:r>
     </w:p>
     <w:p>
       <w:pPr>
         <w:rPr>
           <w:rFonts w:ascii="Arial" w:hAnsi="Arial" w:cs="Arial"/>
           <w:b/>
-          <w:color w:val="8C7252"/>
-        </w:rPr>
-      </w:pPr>
-      <w:r>
-        <w:rPr>
-          <w:rFonts w:ascii="Arial" w:hAnsi="Arial" w:cs="Arial"/>
-          <w:color w:val="8C7252"/>
+        </w:rPr>
+      </w:pPr>
+      <w:r>
+        <w:rPr>
+          <w:rFonts w:ascii="Arial" w:hAnsi="Arial" w:cs="Arial"/>
+          <w:b/>
+        </w:rPr>
+        <w:lastRenderedPageBreak/>
+        <w:t>Propuestas</w:t>
+      </w:r>
+      <w:r>
+        <w:rPr>
+          <w:rFonts w:ascii="Arial" w:hAnsi="Arial" w:cs="Arial"/>
+          <w:b/>
+        </w:rPr>
+        <w:t>:</w:t>
+      </w:r>
+    </w:p>
+    <w:p>
+      <w:pPr>
+        <w:ind w:firstLine="720"/>
+        <w:rPr>
+          <w:rFonts w:ascii="Arial" w:hAnsi="Arial" w:cs="Arial"/>
+          <w:bCs/>
+        </w:rPr>
+      </w:pPr>
+      <w:r>
+        <w:rPr>
+          <w:rFonts w:ascii="Arial" w:hAnsi="Arial" w:cs="Arial"/>
+          <w:bCs/>
+        </w:rPr>
+        <w:t xml:space="preserve">Dentro del contexto actual de amenazas cibernéticas en constante evolución, esta investigación busca contribuir a la innovación en la prevención y respuesta a ataques de Ransomware. </w:t>
+      </w:r>
+    </w:p>
+    <w:p>
+      <w:pPr>
+        <w:ind w:firstLine="720"/>
+        <w:rPr>
+          <w:rFonts w:ascii="Arial" w:hAnsi="Arial" w:cs="Arial"/>
+          <w:bCs/>
+        </w:rPr>
+      </w:pPr>
+      <w:r>
+        <w:rPr>
+          <w:rFonts w:ascii="Arial" w:hAnsi="Arial" w:cs="Arial"/>
+          <w:bCs/>
+        </w:rPr>
+        <w:t xml:space="preserve">Se plantea la posibilidad de desarrollar sistemas avanzados de detección y respuesta temprana de Ransomware, aprovechando técnicas avanzadas de inteligencia artificial y aprendizaje automático. Esto incluiría la capacidad de detectar comportamientos anómalos en tiempo real y la identificación de patrones de Ransomware antes de que causen un daño significativo. Además, se considera investigar y diseñar un marco integral de gestión de incidentes de Ransomware, que facilite una respuesta coordinada y eficiente en caso de un ataque. Esto involucraría la comunicación efectiva con las autoridades pertinentes y la preservación adecuada de evidencia digital para futuras investigaciones. </w:t>
+      </w:r>
+    </w:p>
+    <w:p>
+      <w:pPr>
+        <w:ind w:firstLine="720"/>
+        <w:rPr>
+          <w:rFonts w:ascii="Arial" w:hAnsi="Arial" w:cs="Arial"/>
+          <w:bCs/>
+        </w:rPr>
+      </w:pPr>
+      <w:r>
+        <w:rPr>
+          <w:rFonts w:ascii="Arial" w:hAnsi="Arial" w:cs="Arial"/>
+          <w:bCs/>
+        </w:rPr>
+        <w:t>En resumen, la innovación se centraría en el desarrollo de soluciones técnicas avanzadas y enfoques más efectivos para prevenir, detectar y responder a ataques de Ransomware, teniendo en cuenta la dinámica cambiante de las amenazas cibernéticas y la necesidad de una respuesta rápida y coordinada.</w:t>
+      </w:r>
+    </w:p>
+    <w:p>
+      <w:pPr>
+        <w:rPr>
+          <w:rFonts w:ascii="Arial" w:hAnsi="Arial" w:cs="Arial"/>
+          <w:bCs/>
+        </w:rPr>
+      </w:pPr>
+    </w:p>
+    <w:p>
+      <w:pPr>
+        <w:rPr>
+          <w:rFonts w:ascii="Arial" w:hAnsi="Arial" w:cs="Arial"/>
+          <w:b/>
+        </w:rPr>
+      </w:pPr>
+      <w:r>
+        <w:rPr>
+          <w:rFonts w:ascii="Arial" w:hAnsi="Arial" w:cs="Arial"/>
+          <w:b/>
+        </w:rPr>
+        <w:t>Hipótesis:</w:t>
+      </w:r>
+    </w:p>
+    <w:p>
+      <w:pPr>
+        <w:rPr>
+          <w:rFonts w:ascii="Arial" w:hAnsi="Arial" w:cs="Arial"/>
+          <w:bCs/>
+        </w:rPr>
+      </w:pPr>
+      <w:r>
+        <w:rPr>
+          <w:rFonts w:ascii="Arial" w:hAnsi="Arial" w:cs="Arial"/>
+          <w:bCs/>
+        </w:rPr>
+        <w:t xml:space="preserve">En un contexto de crecimiento continuo de ataques de Ransomware, como el incidente que afectó a PAMI, y una creciente dependencia tecnológica en el sector de la salud, se formula la hipótesis de que mejorar la comprensión de las vulnerabilidades y estrategias de mitigación de riesgos en los sistemas de seguridad empresarial, junto con la implementación efectiva de medidas de formación y concienciación en ciberseguridad, puede tener un impacto significativo en la reducción de la frecuencia y el alcance de los ataques de Ransomware en instituciones de salud. </w:t>
+      </w:r>
+    </w:p>
+    <w:p>
+      <w:pPr>
+        <w:ind w:firstLine="357"/>
+        <w:rPr>
+          <w:rFonts w:ascii="Arial" w:hAnsi="Arial" w:cs="Arial"/>
+          <w:b/>
+          <w:bCs/>
+        </w:rPr>
+      </w:pPr>
+      <w:r>
+        <w:rPr>
+          <w:rFonts w:ascii="Arial" w:hAnsi="Arial" w:cs="Arial"/>
+          <w:bCs/>
+        </w:rPr>
+        <w:t>Además, se sostiene que la aplicación de un marco de gestión de incidentes de Ransomware permitirá una respuesta más eficaz y coordinada en casos de ataques, disminuyendo las consecuencias negativas en la atención médica y la seguridad de la información. Estas medidas contribuirán a fortalecer la resiliencia de las instituciones de salud frente a las amenazas cibernéticas y a garantizar la integridad de los datos y la continuidad de los servicios de atención médica.</w:t>
+      </w:r>
+      <w:r>
+        <w:rPr>
+          <w:rFonts w:ascii="Arial" w:hAnsi="Arial" w:cs="Arial"/>
+          <w:bCs/>
+        </w:rPr>
+        <w:t xml:space="preserve"> </w:t>
+      </w:r>
+      <w:r>
+        <w:rPr>
+          <w:rFonts w:ascii="Arial" w:hAnsi="Arial" w:cs="Arial"/>
         </w:rPr>
         <w:br w:type="page"/>
       </w:r>
@@ -3469,7 +2731,9 @@
         <w:jc w:val="both"/>
         <w:rPr>
           <w:rFonts w:ascii="Arial" w:hAnsi="Arial" w:cs="Arial"/>
-          <w:color w:val="8C7252"/>
+          <w:b/>
+          <w:bCs/>
+          <w:color w:val="auto"/>
           <w:sz w:val="22"/>
           <w:szCs w:val="22"/>
         </w:rPr>
@@ -3477,29 +2741,15 @@
       <w:r>
         <w:rPr>
           <w:rFonts w:ascii="Arial" w:hAnsi="Arial" w:cs="Arial"/>
-          <w:color w:val="8C7252"/>
+          <w:b/>
+          <w:bCs/>
+          <w:color w:val="auto"/>
           <w:sz w:val="22"/>
           <w:szCs w:val="22"/>
         </w:rPr>
         <w:lastRenderedPageBreak/>
         <w:t>Bibliografía:</w:t>
       </w:r>
-    </w:p>
-    <w:p>
-      <w:pPr>
-        <w:rPr>
-          <w:rFonts w:ascii="Arial" w:hAnsi="Arial" w:cs="Arial"/>
-        </w:rPr>
-      </w:pPr>
-      <w:hyperlink r:id="rId15" w:history="1">
-        <w:r>
-          <w:rPr>
-            <w:rStyle w:val="Hipervnculo"/>
-            <w:rFonts w:ascii="Arial" w:hAnsi="Arial" w:cs="Arial"/>
-          </w:rPr>
-          <w:t>Ransomware: seguridad, investigación y tareas forenses</w:t>
-        </w:r>
-      </w:hyperlink>
     </w:p>
     <w:p>
       <w:pPr>
@@ -3512,15 +2762,15 @@
           <w:rPr>
             <w:rStyle w:val="Hipervnculo"/>
             <w:rFonts w:ascii="Arial" w:hAnsi="Arial" w:cs="Arial"/>
+            <w:color w:val="auto"/>
           </w:rPr>
-          <w:t>Auditorías en ciberseguridad: un modelo de aplicación general para empresas y naciones</w:t>
+          <w:t>Ransomware: seguridad, investigación y tareas forenses</w:t>
         </w:r>
       </w:hyperlink>
     </w:p>
     <w:p>
       <w:pPr>
         <w:rPr>
-          <w:rStyle w:val="Hipervnculo"/>
           <w:rFonts w:ascii="Arial" w:hAnsi="Arial" w:cs="Arial"/>
         </w:rPr>
       </w:pPr>
@@ -3529,15 +2779,18 @@
           <w:rPr>
             <w:rStyle w:val="Hipervnculo"/>
             <w:rFonts w:ascii="Arial" w:hAnsi="Arial" w:cs="Arial"/>
+            <w:color w:val="auto"/>
           </w:rPr>
-          <w:t>Formación y concienciación en ciberseguridad basada en competencias: una revisión sistemática de literatura</w:t>
+          <w:t>Auditorías en ciberseguridad: un modelo de aplicación general para empresas y naciones</w:t>
         </w:r>
       </w:hyperlink>
     </w:p>
     <w:p>
       <w:pPr>
         <w:rPr>
-          <w:rFonts w:ascii="Arial" w:hAnsi="Arial" w:cs="Arial"/>
+          <w:rStyle w:val="Hipervnculo"/>
+          <w:rFonts w:ascii="Arial" w:hAnsi="Arial" w:cs="Arial"/>
+          <w:color w:val="auto"/>
         </w:rPr>
       </w:pPr>
       <w:hyperlink r:id="rId18" w:history="1">
@@ -3545,22 +2798,26 @@
           <w:rPr>
             <w:rStyle w:val="Hipervnculo"/>
             <w:rFonts w:ascii="Arial" w:hAnsi="Arial" w:cs="Arial"/>
+            <w:color w:val="auto"/>
           </w:rPr>
-          <w:t>Glosario de términos de</w:t>
+          <w:t>Formación y concienciación en ciberseguridad basada en competencias: una revisión sistemática de literatura</w:t>
         </w:r>
+      </w:hyperlink>
+    </w:p>
+    <w:p>
+      <w:pPr>
+        <w:rPr>
+          <w:rFonts w:ascii="Arial" w:hAnsi="Arial" w:cs="Arial"/>
+        </w:rPr>
+      </w:pPr>
+      <w:hyperlink r:id="rId19" w:history="1">
         <w:r>
           <w:rPr>
             <w:rStyle w:val="Hipervnculo"/>
             <w:rFonts w:ascii="Arial" w:hAnsi="Arial" w:cs="Arial"/>
+            <w:color w:val="auto"/>
           </w:rPr>
-          <w:t xml:space="preserve"> </w:t>
-        </w:r>
-        <w:r>
-          <w:rPr>
-            <w:rStyle w:val="Hipervnculo"/>
-            <w:rFonts w:ascii="Arial" w:hAnsi="Arial" w:cs="Arial"/>
-          </w:rPr>
-          <w:t>ciberseguridad: una guía de aproximación para el empresario</w:t>
+          <w:t>Glosario de términos de ciberseguridad: una guía de aproximación para el empresario</w:t>
         </w:r>
       </w:hyperlink>
     </w:p>
@@ -3572,10 +2829,10 @@
       </w:pPr>
     </w:p>
     <w:sectPr>
-      <w:headerReference w:type="default" r:id="rId19"/>
-      <w:footerReference w:type="default" r:id="rId20"/>
-      <w:headerReference w:type="first" r:id="rId21"/>
-      <w:footerReference w:type="first" r:id="rId22"/>
+      <w:headerReference w:type="default" r:id="rId20"/>
+      <w:footerReference w:type="default" r:id="rId21"/>
+      <w:headerReference w:type="first" r:id="rId22"/>
+      <w:footerReference w:type="first" r:id="rId23"/>
       <w:pgSz w:w="12240" w:h="15840"/>
       <w:pgMar w:top="1440" w:right="1440" w:bottom="1440" w:left="1440" w:header="0" w:footer="720" w:gutter="0"/>
       <w:pgNumType w:start="1"/>
@@ -3590,9 +2847,6 @@
 <w:endnotes xmlns:wpc="http://schemas.microsoft.com/office/word/2010/wordprocessingCanvas" xmlns:cx="http://schemas.microsoft.com/office/drawing/2014/chartex" xmlns:cx1="http://schemas.microsoft.com/office/drawing/2015/9/8/chartex" xmlns:cx2="http://schemas.microsoft.com/office/drawing/2015/10/21/chartex" xmlns:cx3="http://schemas.microsoft.com/office/drawing/2016/5/9/chartex" xmlns:cx4="http://schemas.microsoft.com/office/drawing/2016/5/10/chartex" xmlns:cx5="http://schemas.microsoft.com/office/drawing/2016/5/11/chartex" xmlns:cx6="http://schemas.microsoft.com/office/drawing/2016/5/12/chartex" xmlns:cx7="http://schemas.microsoft.com/office/drawing/2016/5/13/chartex" xmlns:cx8="http://schemas.microsoft.com/office/drawing/2016/5/14/chartex" xmlns:mc="http://schemas.openxmlformats.org/markup-compatibility/2006" xmlns:aink="http://schemas.microsoft.com/office/drawing/2016/ink" xmlns:am3d="http://schemas.microsoft.com/office/drawing/2017/model3d" xmlns:o="urn:schemas-microsoft-com:office:office" xmlns:oel="http://schemas.microsoft.com/office/2019/extlst" xmlns:r="http://schemas.openxmlformats.org/officeDocument/2006/relationships" xmlns:m="http://schemas.openxmlformats.org/officeDocument/2006/math" xmlns:v="urn:schemas-microsoft-com:vml" xmlns:wp14="http://schemas.microsoft.com/office/word/2010/wordprocessingDrawing" xmlns:wp="http://schemas.openxmlformats.org/drawingml/2006/wordprocessingDrawing" xmlns:w10="urn:schemas-microsoft-com:office:word" xmlns:w="http://schemas.openxmlformats.org/wordprocessingml/2006/main" xmlns:w14="http://schemas.microsoft.com/office/word/2010/wordml" xmlns:w15="http://schemas.microsoft.com/office/word/2012/wordml" xmlns:w16cex="http://schemas.microsoft.com/office/word/2018/wordml/cex" xmlns:w16cid="http://schemas.microsoft.com/office/word/2016/wordml/cid" xmlns:w16="http://schemas.microsoft.com/office/word/2018/wordml" xmlns:w16sdtdh="http://schemas.microsoft.com/office/word/2020/wordml/sdtdatahash" xmlns:w16se="http://schemas.microsoft.com/office/word/2015/wordml/symex" xmlns:wpg="http://schemas.microsoft.com/office/word/2010/wordprocessingGroup" xmlns:wpi="http://schemas.microsoft.com/office/word/2010/wordprocessingInk" xmlns:wne="http://schemas.microsoft.com/office/word/2006/wordml" xmlns:wps="http://schemas.microsoft.com/office/word/2010/wordprocessingShape" mc:Ignorable="w14 w15 w16se w16cid w16 w16cex w16sdtdh wp14">
   <w:endnote w:type="separator" w:id="-1">
     <w:p>
-      <w:pPr>
-        <w:spacing w:before="0"/>
-      </w:pPr>
       <w:r>
         <w:separator/>
       </w:r>
@@ -3600,9 +2854,6 @@
   </w:endnote>
   <w:endnote w:type="continuationSeparator" w:id="0">
     <w:p>
-      <w:pPr>
-        <w:spacing w:before="0"/>
-      </w:pPr>
       <w:r>
         <w:continuationSeparator/>
       </w:r>
@@ -3622,48 +2873,7 @@
         <w:right w:val="nil"/>
         <w:between w:val="nil"/>
       </w:pBdr>
-      <w:spacing w:before="0"/>
     </w:pPr>
-    <w:r>
-      <w:rPr>
-        <w:noProof/>
-      </w:rPr>
-      <w:drawing>
-        <wp:inline distT="114300" distB="114300" distL="114300" distR="114300" wp14:anchorId="64948949" wp14:editId="31639C06">
-          <wp:extent cx="5943600" cy="25400"/>
-          <wp:effectExtent l="0" t="0" r="0" b="0"/>
-          <wp:docPr id="8" name="image1.png" descr="Línea horizontal"/>
-          <wp:cNvGraphicFramePr/>
-          <a:graphic xmlns:a="http://schemas.openxmlformats.org/drawingml/2006/main">
-            <a:graphicData uri="http://schemas.openxmlformats.org/drawingml/2006/picture">
-              <pic:pic xmlns:pic="http://schemas.openxmlformats.org/drawingml/2006/picture">
-                <pic:nvPicPr>
-                  <pic:cNvPr id="0" name="image1.png" descr="Línea horizontal"/>
-                  <pic:cNvPicPr preferRelativeResize="0"/>
-                </pic:nvPicPr>
-                <pic:blipFill>
-                  <a:blip r:embed="rId1"/>
-                  <a:srcRect/>
-                  <a:stretch>
-                    <a:fillRect/>
-                  </a:stretch>
-                </pic:blipFill>
-                <pic:spPr>
-                  <a:xfrm>
-                    <a:off x="0" y="0"/>
-                    <a:ext cx="5943600" cy="25400"/>
-                  </a:xfrm>
-                  <a:prstGeom prst="rect">
-                    <a:avLst/>
-                  </a:prstGeom>
-                  <a:ln/>
-                </pic:spPr>
-              </pic:pic>
-            </a:graphicData>
-          </a:graphic>
-        </wp:inline>
-      </w:drawing>
-    </w:r>
   </w:p>
   <w:p>
     <w:pPr>
@@ -3674,7 +2884,6 @@
         <w:right w:val="nil"/>
         <w:between w:val="nil"/>
       </w:pBdr>
-      <w:spacing w:before="0"/>
       <w:ind w:firstLine="75"/>
       <w:rPr>
         <w:rFonts w:ascii="Economica" w:eastAsia="Economica" w:hAnsi="Economica" w:cs="Economica"/>
@@ -3726,7 +2935,6 @@
         <w:right w:val="nil"/>
         <w:between w:val="nil"/>
       </w:pBdr>
-      <w:spacing w:before="0"/>
     </w:pPr>
     <w:r>
       <w:rPr>
@@ -3780,8 +2988,8 @@
         <w:between w:val="nil"/>
       </w:pBdr>
     </w:pPr>
-    <w:bookmarkStart w:id="2" w:name="_w494w0yg8rg0" w:colFirst="0" w:colLast="0"/>
-    <w:bookmarkEnd w:id="2"/>
+    <w:bookmarkStart w:id="1" w:name="_w494w0yg8rg0" w:colFirst="0" w:colLast="0"/>
+    <w:bookmarkEnd w:id="1"/>
   </w:p>
 </w:ftr>
 </file>
@@ -3790,9 +2998,6 @@
 <w:footnotes xmlns:wpc="http://schemas.microsoft.com/office/word/2010/wordprocessingCanvas" xmlns:cx="http://schemas.microsoft.com/office/drawing/2014/chartex" xmlns:cx1="http://schemas.microsoft.com/office/drawing/2015/9/8/chartex" xmlns:cx2="http://schemas.microsoft.com/office/drawing/2015/10/21/chartex" xmlns:cx3="http://schemas.microsoft.com/office/drawing/2016/5/9/chartex" xmlns:cx4="http://schemas.microsoft.com/office/drawing/2016/5/10/chartex" xmlns:cx5="http://schemas.microsoft.com/office/drawing/2016/5/11/chartex" xmlns:cx6="http://schemas.microsoft.com/office/drawing/2016/5/12/chartex" xmlns:cx7="http://schemas.microsoft.com/office/drawing/2016/5/13/chartex" xmlns:cx8="http://schemas.microsoft.com/office/drawing/2016/5/14/chartex" xmlns:mc="http://schemas.openxmlformats.org/markup-compatibility/2006" xmlns:aink="http://schemas.microsoft.com/office/drawing/2016/ink" xmlns:am3d="http://schemas.microsoft.com/office/drawing/2017/model3d" xmlns:o="urn:schemas-microsoft-com:office:office" xmlns:oel="http://schemas.microsoft.com/office/2019/extlst" xmlns:r="http://schemas.openxmlformats.org/officeDocument/2006/relationships" xmlns:m="http://schemas.openxmlformats.org/officeDocument/2006/math" xmlns:v="urn:schemas-microsoft-com:vml" xmlns:wp14="http://schemas.microsoft.com/office/word/2010/wordprocessingDrawing" xmlns:wp="http://schemas.openxmlformats.org/drawingml/2006/wordprocessingDrawing" xmlns:w10="urn:schemas-microsoft-com:office:word" xmlns:w="http://schemas.openxmlformats.org/wordprocessingml/2006/main" xmlns:w14="http://schemas.microsoft.com/office/word/2010/wordml" xmlns:w15="http://schemas.microsoft.com/office/word/2012/wordml" xmlns:w16cex="http://schemas.microsoft.com/office/word/2018/wordml/cex" xmlns:w16cid="http://schemas.microsoft.com/office/word/2016/wordml/cid" xmlns:w16="http://schemas.microsoft.com/office/word/2018/wordml" xmlns:w16sdtdh="http://schemas.microsoft.com/office/word/2020/wordml/sdtdatahash" xmlns:w16se="http://schemas.microsoft.com/office/word/2015/wordml/symex" xmlns:wpg="http://schemas.microsoft.com/office/word/2010/wordprocessingGroup" xmlns:wpi="http://schemas.microsoft.com/office/word/2010/wordprocessingInk" xmlns:wne="http://schemas.microsoft.com/office/word/2006/wordml" xmlns:wps="http://schemas.microsoft.com/office/word/2010/wordprocessingShape" mc:Ignorable="w14 w15 w16se w16cid w16 w16cex w16sdtdh wp14">
   <w:footnote w:type="separator" w:id="-1">
     <w:p>
-      <w:pPr>
-        <w:spacing w:before="0"/>
-      </w:pPr>
       <w:r>
         <w:separator/>
       </w:r>
@@ -3800,9 +3005,6 @@
   </w:footnote>
   <w:footnote w:type="continuationSeparator" w:id="0">
     <w:p>
-      <w:pPr>
-        <w:spacing w:before="0"/>
-      </w:pPr>
       <w:r>
         <w:continuationSeparator/>
       </w:r>
@@ -3854,48 +3056,7 @@
         <w:right w:val="nil"/>
         <w:between w:val="nil"/>
       </w:pBdr>
-      <w:spacing w:before="0"/>
     </w:pPr>
-    <w:r>
-      <w:rPr>
-        <w:noProof/>
-      </w:rPr>
-      <w:drawing>
-        <wp:inline distT="114300" distB="114300" distL="114300" distR="114300" wp14:anchorId="15182346" wp14:editId="5A0DF59E">
-          <wp:extent cx="5943600" cy="25400"/>
-          <wp:effectExtent l="0" t="0" r="0" b="0"/>
-          <wp:docPr id="7" name="image3.png" descr="Línea horizontal"/>
-          <wp:cNvGraphicFramePr/>
-          <a:graphic xmlns:a="http://schemas.openxmlformats.org/drawingml/2006/main">
-            <a:graphicData uri="http://schemas.openxmlformats.org/drawingml/2006/picture">
-              <pic:pic xmlns:pic="http://schemas.openxmlformats.org/drawingml/2006/picture">
-                <pic:nvPicPr>
-                  <pic:cNvPr id="0" name="image3.png" descr="Línea horizontal"/>
-                  <pic:cNvPicPr preferRelativeResize="0"/>
-                </pic:nvPicPr>
-                <pic:blipFill>
-                  <a:blip r:embed="rId1"/>
-                  <a:srcRect/>
-                  <a:stretch>
-                    <a:fillRect/>
-                  </a:stretch>
-                </pic:blipFill>
-                <pic:spPr>
-                  <a:xfrm>
-                    <a:off x="0" y="0"/>
-                    <a:ext cx="5943600" cy="25400"/>
-                  </a:xfrm>
-                  <a:prstGeom prst="rect">
-                    <a:avLst/>
-                  </a:prstGeom>
-                  <a:ln/>
-                </pic:spPr>
-              </pic:pic>
-            </a:graphicData>
-          </a:graphic>
-        </wp:inline>
-      </w:drawing>
-    </w:r>
   </w:p>
 </w:hdr>
 </file>
@@ -4693,6 +3854,92 @@
     </w:lvl>
   </w:abstractNum>
   <w:abstractNum w:abstractNumId="7" w15:restartNumberingAfterBreak="0">
+    <w:nsid w:val="2A7F7ED1"/>
+    <w:multiLevelType w:val="hybridMultilevel"/>
+    <w:tmpl w:val="BCA0C1DE"/>
+    <w:lvl w:ilvl="0" w:tplc="2C0A000F">
+      <w:start w:val="1"/>
+      <w:numFmt w:val="decimal"/>
+      <w:lvlText w:val="%1."/>
+      <w:lvlJc w:val="left"/>
+      <w:pPr>
+        <w:ind w:left="1077" w:hanging="360"/>
+      </w:pPr>
+    </w:lvl>
+    <w:lvl w:ilvl="1" w:tplc="2C0A0019" w:tentative="1">
+      <w:start w:val="1"/>
+      <w:numFmt w:val="lowerLetter"/>
+      <w:lvlText w:val="%2."/>
+      <w:lvlJc w:val="left"/>
+      <w:pPr>
+        <w:ind w:left="1797" w:hanging="360"/>
+      </w:pPr>
+    </w:lvl>
+    <w:lvl w:ilvl="2" w:tplc="2C0A001B" w:tentative="1">
+      <w:start w:val="1"/>
+      <w:numFmt w:val="lowerRoman"/>
+      <w:lvlText w:val="%3."/>
+      <w:lvlJc w:val="right"/>
+      <w:pPr>
+        <w:ind w:left="2517" w:hanging="180"/>
+      </w:pPr>
+    </w:lvl>
+    <w:lvl w:ilvl="3" w:tplc="2C0A000F" w:tentative="1">
+      <w:start w:val="1"/>
+      <w:numFmt w:val="decimal"/>
+      <w:lvlText w:val="%4."/>
+      <w:lvlJc w:val="left"/>
+      <w:pPr>
+        <w:ind w:left="3237" w:hanging="360"/>
+      </w:pPr>
+    </w:lvl>
+    <w:lvl w:ilvl="4" w:tplc="2C0A0019" w:tentative="1">
+      <w:start w:val="1"/>
+      <w:numFmt w:val="lowerLetter"/>
+      <w:lvlText w:val="%5."/>
+      <w:lvlJc w:val="left"/>
+      <w:pPr>
+        <w:ind w:left="3957" w:hanging="360"/>
+      </w:pPr>
+    </w:lvl>
+    <w:lvl w:ilvl="5" w:tplc="2C0A001B" w:tentative="1">
+      <w:start w:val="1"/>
+      <w:numFmt w:val="lowerRoman"/>
+      <w:lvlText w:val="%6."/>
+      <w:lvlJc w:val="right"/>
+      <w:pPr>
+        <w:ind w:left="4677" w:hanging="180"/>
+      </w:pPr>
+    </w:lvl>
+    <w:lvl w:ilvl="6" w:tplc="2C0A000F" w:tentative="1">
+      <w:start w:val="1"/>
+      <w:numFmt w:val="decimal"/>
+      <w:lvlText w:val="%7."/>
+      <w:lvlJc w:val="left"/>
+      <w:pPr>
+        <w:ind w:left="5397" w:hanging="360"/>
+      </w:pPr>
+    </w:lvl>
+    <w:lvl w:ilvl="7" w:tplc="2C0A0019" w:tentative="1">
+      <w:start w:val="1"/>
+      <w:numFmt w:val="lowerLetter"/>
+      <w:lvlText w:val="%8."/>
+      <w:lvlJc w:val="left"/>
+      <w:pPr>
+        <w:ind w:left="6117" w:hanging="360"/>
+      </w:pPr>
+    </w:lvl>
+    <w:lvl w:ilvl="8" w:tplc="2C0A001B" w:tentative="1">
+      <w:start w:val="1"/>
+      <w:numFmt w:val="lowerRoman"/>
+      <w:lvlText w:val="%9."/>
+      <w:lvlJc w:val="right"/>
+      <w:pPr>
+        <w:ind w:left="6837" w:hanging="180"/>
+      </w:pPr>
+    </w:lvl>
+  </w:abstractNum>
+  <w:abstractNum w:abstractNumId="8" w15:restartNumberingAfterBreak="0">
     <w:nsid w:val="2D792447"/>
     <w:multiLevelType w:val="hybridMultilevel"/>
     <w:tmpl w:val="CF9E7EBA"/>
@@ -4805,7 +4052,7 @@
       </w:rPr>
     </w:lvl>
   </w:abstractNum>
-  <w:abstractNum w:abstractNumId="8" w15:restartNumberingAfterBreak="0">
+  <w:abstractNum w:abstractNumId="9" w15:restartNumberingAfterBreak="0">
     <w:nsid w:val="32BD4367"/>
     <w:multiLevelType w:val="hybridMultilevel"/>
     <w:tmpl w:val="0486F8AE"/>
@@ -4918,7 +4165,7 @@
       </w:rPr>
     </w:lvl>
   </w:abstractNum>
-  <w:abstractNum w:abstractNumId="9" w15:restartNumberingAfterBreak="0">
+  <w:abstractNum w:abstractNumId="10" w15:restartNumberingAfterBreak="0">
     <w:nsid w:val="33433EB5"/>
     <w:multiLevelType w:val="hybridMultilevel"/>
     <w:tmpl w:val="C32AC74A"/>
@@ -5031,7 +4278,7 @@
       </w:rPr>
     </w:lvl>
   </w:abstractNum>
-  <w:abstractNum w:abstractNumId="10" w15:restartNumberingAfterBreak="0">
+  <w:abstractNum w:abstractNumId="11" w15:restartNumberingAfterBreak="0">
     <w:nsid w:val="3609246D"/>
     <w:multiLevelType w:val="hybridMultilevel"/>
     <w:tmpl w:val="E38AAFD4"/>
@@ -5120,7 +4367,7 @@
       </w:pPr>
     </w:lvl>
   </w:abstractNum>
-  <w:abstractNum w:abstractNumId="11" w15:restartNumberingAfterBreak="0">
+  <w:abstractNum w:abstractNumId="12" w15:restartNumberingAfterBreak="0">
     <w:nsid w:val="39A53665"/>
     <w:multiLevelType w:val="hybridMultilevel"/>
     <w:tmpl w:val="DA741BBE"/>
@@ -5233,7 +4480,7 @@
       </w:rPr>
     </w:lvl>
   </w:abstractNum>
-  <w:abstractNum w:abstractNumId="12" w15:restartNumberingAfterBreak="0">
+  <w:abstractNum w:abstractNumId="13" w15:restartNumberingAfterBreak="0">
     <w:nsid w:val="3D407648"/>
     <w:multiLevelType w:val="hybridMultilevel"/>
     <w:tmpl w:val="971A6DAE"/>
@@ -5322,7 +4569,7 @@
       </w:pPr>
     </w:lvl>
   </w:abstractNum>
-  <w:abstractNum w:abstractNumId="13" w15:restartNumberingAfterBreak="0">
+  <w:abstractNum w:abstractNumId="14" w15:restartNumberingAfterBreak="0">
     <w:nsid w:val="3FB40BB1"/>
     <w:multiLevelType w:val="hybridMultilevel"/>
     <w:tmpl w:val="4B16D99A"/>
@@ -5408,7 +4655,7 @@
       </w:pPr>
     </w:lvl>
   </w:abstractNum>
-  <w:abstractNum w:abstractNumId="14" w15:restartNumberingAfterBreak="0">
+  <w:abstractNum w:abstractNumId="15" w15:restartNumberingAfterBreak="0">
     <w:nsid w:val="48E95C01"/>
     <w:multiLevelType w:val="hybridMultilevel"/>
     <w:tmpl w:val="9402959E"/>
@@ -5521,7 +4768,7 @@
       </w:rPr>
     </w:lvl>
   </w:abstractNum>
-  <w:abstractNum w:abstractNumId="15" w15:restartNumberingAfterBreak="0">
+  <w:abstractNum w:abstractNumId="16" w15:restartNumberingAfterBreak="0">
     <w:nsid w:val="494400FE"/>
     <w:multiLevelType w:val="hybridMultilevel"/>
     <w:tmpl w:val="768E8818"/>
@@ -5634,7 +4881,7 @@
       </w:rPr>
     </w:lvl>
   </w:abstractNum>
-  <w:abstractNum w:abstractNumId="16" w15:restartNumberingAfterBreak="0">
+  <w:abstractNum w:abstractNumId="17" w15:restartNumberingAfterBreak="0">
     <w:nsid w:val="4A5617BC"/>
     <w:multiLevelType w:val="hybridMultilevel"/>
     <w:tmpl w:val="A8565C7C"/>
@@ -5725,7 +4972,7 @@
       </w:pPr>
     </w:lvl>
   </w:abstractNum>
-  <w:abstractNum w:abstractNumId="17" w15:restartNumberingAfterBreak="0">
+  <w:abstractNum w:abstractNumId="18" w15:restartNumberingAfterBreak="0">
     <w:nsid w:val="52136141"/>
     <w:multiLevelType w:val="hybridMultilevel"/>
     <w:tmpl w:val="8F66A552"/>
@@ -5838,7 +5085,7 @@
       </w:rPr>
     </w:lvl>
   </w:abstractNum>
-  <w:abstractNum w:abstractNumId="18" w15:restartNumberingAfterBreak="0">
+  <w:abstractNum w:abstractNumId="19" w15:restartNumberingAfterBreak="0">
     <w:nsid w:val="5BFB7E9B"/>
     <w:multiLevelType w:val="hybridMultilevel"/>
     <w:tmpl w:val="AE7E8C00"/>
@@ -5951,7 +5198,7 @@
       </w:rPr>
     </w:lvl>
   </w:abstractNum>
-  <w:abstractNum w:abstractNumId="19" w15:restartNumberingAfterBreak="0">
+  <w:abstractNum w:abstractNumId="20" w15:restartNumberingAfterBreak="0">
     <w:nsid w:val="638401D7"/>
     <w:multiLevelType w:val="hybridMultilevel"/>
     <w:tmpl w:val="7B0E4338"/>
@@ -6043,7 +5290,7 @@
       </w:pPr>
     </w:lvl>
   </w:abstractNum>
-  <w:abstractNum w:abstractNumId="20" w15:restartNumberingAfterBreak="0">
+  <w:abstractNum w:abstractNumId="21" w15:restartNumberingAfterBreak="0">
     <w:nsid w:val="680C6EC3"/>
     <w:multiLevelType w:val="hybridMultilevel"/>
     <w:tmpl w:val="E3DCFAE4"/>
@@ -6156,7 +5403,7 @@
       </w:rPr>
     </w:lvl>
   </w:abstractNum>
-  <w:abstractNum w:abstractNumId="21" w15:restartNumberingAfterBreak="0">
+  <w:abstractNum w:abstractNumId="22" w15:restartNumberingAfterBreak="0">
     <w:nsid w:val="6DE52A04"/>
     <w:multiLevelType w:val="hybridMultilevel"/>
     <w:tmpl w:val="0C2C64EA"/>
@@ -6242,7 +5489,7 @@
       </w:pPr>
     </w:lvl>
   </w:abstractNum>
-  <w:abstractNum w:abstractNumId="22" w15:restartNumberingAfterBreak="0">
+  <w:abstractNum w:abstractNumId="23" w15:restartNumberingAfterBreak="0">
     <w:nsid w:val="6E784CAD"/>
     <w:multiLevelType w:val="hybridMultilevel"/>
     <w:tmpl w:val="86D419C8"/>
@@ -6355,7 +5602,7 @@
       </w:rPr>
     </w:lvl>
   </w:abstractNum>
-  <w:abstractNum w:abstractNumId="23" w15:restartNumberingAfterBreak="0">
+  <w:abstractNum w:abstractNumId="24" w15:restartNumberingAfterBreak="0">
     <w:nsid w:val="704D0B2C"/>
     <w:multiLevelType w:val="hybridMultilevel"/>
     <w:tmpl w:val="A014C9AC"/>
@@ -6469,58 +5716,58 @@
     </w:lvl>
   </w:abstractNum>
   <w:num w:numId="1" w16cid:durableId="1516652473">
-    <w:abstractNumId w:val="18"/>
+    <w:abstractNumId w:val="19"/>
   </w:num>
   <w:num w:numId="2" w16cid:durableId="669798716">
     <w:abstractNumId w:val="3"/>
   </w:num>
   <w:num w:numId="3" w16cid:durableId="18547837">
+    <w:abstractNumId w:val="14"/>
+  </w:num>
+  <w:num w:numId="4" w16cid:durableId="1891457339">
     <w:abstractNumId w:val="13"/>
   </w:num>
-  <w:num w:numId="4" w16cid:durableId="1891457339">
-    <w:abstractNumId w:val="12"/>
-  </w:num>
   <w:num w:numId="5" w16cid:durableId="1975018165">
-    <w:abstractNumId w:val="14"/>
+    <w:abstractNumId w:val="15"/>
   </w:num>
   <w:num w:numId="6" w16cid:durableId="2099449498">
-    <w:abstractNumId w:val="16"/>
+    <w:abstractNumId w:val="17"/>
   </w:num>
   <w:num w:numId="7" w16cid:durableId="844592689">
     <w:abstractNumId w:val="6"/>
   </w:num>
   <w:num w:numId="8" w16cid:durableId="782309405">
-    <w:abstractNumId w:val="10"/>
+    <w:abstractNumId w:val="11"/>
   </w:num>
   <w:num w:numId="9" w16cid:durableId="1652445184">
     <w:abstractNumId w:val="1"/>
   </w:num>
   <w:num w:numId="10" w16cid:durableId="73206604">
-    <w:abstractNumId w:val="22"/>
+    <w:abstractNumId w:val="23"/>
   </w:num>
   <w:num w:numId="11" w16cid:durableId="2113277110">
-    <w:abstractNumId w:val="19"/>
+    <w:abstractNumId w:val="20"/>
   </w:num>
   <w:num w:numId="12" w16cid:durableId="354158490">
-    <w:abstractNumId w:val="8"/>
+    <w:abstractNumId w:val="9"/>
   </w:num>
   <w:num w:numId="13" w16cid:durableId="910700523">
-    <w:abstractNumId w:val="21"/>
+    <w:abstractNumId w:val="22"/>
   </w:num>
   <w:num w:numId="14" w16cid:durableId="165218423">
     <w:abstractNumId w:val="0"/>
   </w:num>
   <w:num w:numId="15" w16cid:durableId="309018802">
-    <w:abstractNumId w:val="20"/>
+    <w:abstractNumId w:val="21"/>
   </w:num>
   <w:num w:numId="16" w16cid:durableId="299580886">
-    <w:abstractNumId w:val="17"/>
+    <w:abstractNumId w:val="18"/>
   </w:num>
   <w:num w:numId="17" w16cid:durableId="39134261">
-    <w:abstractNumId w:val="7"/>
+    <w:abstractNumId w:val="8"/>
   </w:num>
   <w:num w:numId="18" w16cid:durableId="242645971">
-    <w:abstractNumId w:val="23"/>
+    <w:abstractNumId w:val="24"/>
   </w:num>
   <w:num w:numId="19" w16cid:durableId="732042840">
     <w:abstractNumId w:val="2"/>
@@ -6529,16 +5776,19 @@
     <w:abstractNumId w:val="5"/>
   </w:num>
   <w:num w:numId="21" w16cid:durableId="163477744">
-    <w:abstractNumId w:val="9"/>
+    <w:abstractNumId w:val="10"/>
   </w:num>
   <w:num w:numId="22" w16cid:durableId="2044282455">
-    <w:abstractNumId w:val="11"/>
+    <w:abstractNumId w:val="12"/>
   </w:num>
   <w:num w:numId="23" w16cid:durableId="1407607204">
     <w:abstractNumId w:val="4"/>
   </w:num>
   <w:num w:numId="24" w16cid:durableId="201601065">
-    <w:abstractNumId w:val="15"/>
+    <w:abstractNumId w:val="16"/>
+  </w:num>
+  <w:num w:numId="25" w16cid:durableId="1816295666">
+    <w:abstractNumId w:val="7"/>
   </w:num>
 </w:numbering>
 </file>
@@ -6548,7 +5798,7 @@
   <w:docDefaults>
     <w:rPrDefault>
       <w:rPr>
-        <w:rFonts w:ascii="Open Sans" w:eastAsia="Open Sans" w:hAnsi="Open Sans" w:cs="Open Sans"/>
+        <w:rFonts w:asciiTheme="minorHAnsi" w:eastAsiaTheme="minorEastAsia" w:hAnsiTheme="minorHAnsi" w:cstheme="minorBidi"/>
         <w:sz w:val="22"/>
         <w:szCs w:val="22"/>
         <w:lang w:val="es-419" w:eastAsia="es-AR" w:bidi="ar-SA"/>
@@ -6556,8 +5806,7 @@
     </w:rPrDefault>
     <w:pPrDefault>
       <w:pPr>
-        <w:spacing w:before="120"/>
-        <w:ind w:firstLine="357"/>
+        <w:spacing w:after="160" w:line="259" w:lineRule="auto"/>
       </w:pPr>
     </w:pPrDefault>
   </w:docDefaults>
@@ -6942,7 +6191,7 @@
   <w:style w:type="paragraph" w:default="1" w:styleId="Normal">
     <w:name w:val="Normal"/>
     <w:qFormat/>
-    <w:rsid w:val="00923EE6"/>
+    <w:rsid w:val="008F2A26"/>
   </w:style>
   <w:style w:type="paragraph" w:styleId="Ttulo1">
     <w:name w:val="heading 1"/>
@@ -6951,107 +6200,202 @@
     <w:link w:val="Ttulo1Car"/>
     <w:uiPriority w:val="9"/>
     <w:qFormat/>
+    <w:rsid w:val="008F2A26"/>
     <w:pPr>
+      <w:keepNext/>
+      <w:keepLines/>
+      <w:spacing w:before="400" w:after="40" w:line="240" w:lineRule="auto"/>
       <w:outlineLvl w:val="0"/>
     </w:pPr>
     <w:rPr>
-      <w:b/>
-      <w:sz w:val="32"/>
-      <w:szCs w:val="32"/>
+      <w:rFonts w:asciiTheme="majorHAnsi" w:eastAsiaTheme="majorEastAsia" w:hAnsiTheme="majorHAnsi" w:cstheme="majorBidi"/>
+      <w:color w:val="244061" w:themeColor="accent1" w:themeShade="80"/>
+      <w:sz w:val="36"/>
+      <w:szCs w:val="36"/>
     </w:rPr>
   </w:style>
   <w:style w:type="paragraph" w:styleId="Ttulo2">
     <w:name w:val="heading 2"/>
     <w:basedOn w:val="Normal"/>
     <w:next w:val="Normal"/>
+    <w:link w:val="Ttulo2Car"/>
     <w:uiPriority w:val="9"/>
     <w:unhideWhenUsed/>
     <w:qFormat/>
+    <w:rsid w:val="008F2A26"/>
     <w:pPr>
-      <w:spacing w:before="480"/>
-      <w:ind w:right="1785"/>
+      <w:keepNext/>
+      <w:keepLines/>
+      <w:spacing w:before="40" w:after="0" w:line="240" w:lineRule="auto"/>
       <w:outlineLvl w:val="1"/>
     </w:pPr>
     <w:rPr>
-      <w:b/>
-      <w:sz w:val="26"/>
-      <w:szCs w:val="26"/>
+      <w:rFonts w:asciiTheme="majorHAnsi" w:eastAsiaTheme="majorEastAsia" w:hAnsiTheme="majorHAnsi" w:cstheme="majorBidi"/>
+      <w:color w:val="365F91" w:themeColor="accent1" w:themeShade="BF"/>
+      <w:sz w:val="32"/>
+      <w:szCs w:val="32"/>
     </w:rPr>
   </w:style>
   <w:style w:type="paragraph" w:styleId="Ttulo3">
     <w:name w:val="heading 3"/>
     <w:basedOn w:val="Normal"/>
     <w:next w:val="Normal"/>
+    <w:link w:val="Ttulo3Car"/>
     <w:uiPriority w:val="9"/>
     <w:unhideWhenUsed/>
     <w:qFormat/>
+    <w:rsid w:val="008F2A26"/>
     <w:pPr>
+      <w:keepNext/>
+      <w:keepLines/>
+      <w:spacing w:before="40" w:after="0" w:line="240" w:lineRule="auto"/>
       <w:outlineLvl w:val="2"/>
     </w:pPr>
     <w:rPr>
-      <w:b/>
-      <w:color w:val="8C7252"/>
-      <w:sz w:val="24"/>
-      <w:szCs w:val="24"/>
+      <w:rFonts w:asciiTheme="majorHAnsi" w:eastAsiaTheme="majorEastAsia" w:hAnsiTheme="majorHAnsi" w:cstheme="majorBidi"/>
+      <w:color w:val="365F91" w:themeColor="accent1" w:themeShade="BF"/>
+      <w:sz w:val="28"/>
+      <w:szCs w:val="28"/>
     </w:rPr>
   </w:style>
   <w:style w:type="paragraph" w:styleId="Ttulo4">
     <w:name w:val="heading 4"/>
     <w:basedOn w:val="Normal"/>
     <w:next w:val="Normal"/>
+    <w:link w:val="Ttulo4Car"/>
     <w:uiPriority w:val="9"/>
     <w:semiHidden/>
     <w:unhideWhenUsed/>
     <w:qFormat/>
+    <w:rsid w:val="008F2A26"/>
     <w:pPr>
       <w:keepNext/>
       <w:keepLines/>
-      <w:spacing w:before="160"/>
+      <w:spacing w:before="40" w:after="0"/>
       <w:outlineLvl w:val="3"/>
     </w:pPr>
     <w:rPr>
-      <w:rFonts w:ascii="Trebuchet MS" w:eastAsia="Trebuchet MS" w:hAnsi="Trebuchet MS" w:cs="Trebuchet MS"/>
-      <w:color w:val="666666"/>
-      <w:u w:val="single"/>
+      <w:rFonts w:asciiTheme="majorHAnsi" w:eastAsiaTheme="majorEastAsia" w:hAnsiTheme="majorHAnsi" w:cstheme="majorBidi"/>
+      <w:color w:val="365F91" w:themeColor="accent1" w:themeShade="BF"/>
+      <w:sz w:val="24"/>
+      <w:szCs w:val="24"/>
     </w:rPr>
   </w:style>
   <w:style w:type="paragraph" w:styleId="Ttulo5">
     <w:name w:val="heading 5"/>
     <w:basedOn w:val="Normal"/>
     <w:next w:val="Normal"/>
+    <w:link w:val="Ttulo5Car"/>
     <w:uiPriority w:val="9"/>
     <w:semiHidden/>
     <w:unhideWhenUsed/>
     <w:qFormat/>
+    <w:rsid w:val="008F2A26"/>
     <w:pPr>
       <w:keepNext/>
       <w:keepLines/>
-      <w:spacing w:before="160"/>
+      <w:spacing w:before="40" w:after="0"/>
       <w:outlineLvl w:val="4"/>
     </w:pPr>
     <w:rPr>
-      <w:rFonts w:ascii="Trebuchet MS" w:eastAsia="Trebuchet MS" w:hAnsi="Trebuchet MS" w:cs="Trebuchet MS"/>
-      <w:color w:val="666666"/>
+      <w:rFonts w:asciiTheme="majorHAnsi" w:eastAsiaTheme="majorEastAsia" w:hAnsiTheme="majorHAnsi" w:cstheme="majorBidi"/>
+      <w:caps/>
+      <w:color w:val="365F91" w:themeColor="accent1" w:themeShade="BF"/>
     </w:rPr>
   </w:style>
   <w:style w:type="paragraph" w:styleId="Ttulo6">
     <w:name w:val="heading 6"/>
     <w:basedOn w:val="Normal"/>
     <w:next w:val="Normal"/>
+    <w:link w:val="Ttulo6Car"/>
     <w:uiPriority w:val="9"/>
     <w:semiHidden/>
     <w:unhideWhenUsed/>
     <w:qFormat/>
+    <w:rsid w:val="008F2A26"/>
     <w:pPr>
       <w:keepNext/>
       <w:keepLines/>
-      <w:spacing w:before="160"/>
+      <w:spacing w:before="40" w:after="0"/>
       <w:outlineLvl w:val="5"/>
     </w:pPr>
     <w:rPr>
-      <w:rFonts w:ascii="Trebuchet MS" w:eastAsia="Trebuchet MS" w:hAnsi="Trebuchet MS" w:cs="Trebuchet MS"/>
+      <w:rFonts w:asciiTheme="majorHAnsi" w:eastAsiaTheme="majorEastAsia" w:hAnsiTheme="majorHAnsi" w:cstheme="majorBidi"/>
       <w:i/>
-      <w:color w:val="666666"/>
+      <w:iCs/>
+      <w:caps/>
+      <w:color w:val="244061" w:themeColor="accent1" w:themeShade="80"/>
+    </w:rPr>
+  </w:style>
+  <w:style w:type="paragraph" w:styleId="Ttulo7">
+    <w:name w:val="heading 7"/>
+    <w:basedOn w:val="Normal"/>
+    <w:next w:val="Normal"/>
+    <w:link w:val="Ttulo7Car"/>
+    <w:uiPriority w:val="9"/>
+    <w:semiHidden/>
+    <w:unhideWhenUsed/>
+    <w:qFormat/>
+    <w:rsid w:val="008F2A26"/>
+    <w:pPr>
+      <w:keepNext/>
+      <w:keepLines/>
+      <w:spacing w:before="40" w:after="0"/>
+      <w:outlineLvl w:val="6"/>
+    </w:pPr>
+    <w:rPr>
+      <w:rFonts w:asciiTheme="majorHAnsi" w:eastAsiaTheme="majorEastAsia" w:hAnsiTheme="majorHAnsi" w:cstheme="majorBidi"/>
+      <w:b/>
+      <w:bCs/>
+      <w:color w:val="244061" w:themeColor="accent1" w:themeShade="80"/>
+    </w:rPr>
+  </w:style>
+  <w:style w:type="paragraph" w:styleId="Ttulo8">
+    <w:name w:val="heading 8"/>
+    <w:basedOn w:val="Normal"/>
+    <w:next w:val="Normal"/>
+    <w:link w:val="Ttulo8Car"/>
+    <w:uiPriority w:val="9"/>
+    <w:semiHidden/>
+    <w:unhideWhenUsed/>
+    <w:qFormat/>
+    <w:rsid w:val="008F2A26"/>
+    <w:pPr>
+      <w:keepNext/>
+      <w:keepLines/>
+      <w:spacing w:before="40" w:after="0"/>
+      <w:outlineLvl w:val="7"/>
+    </w:pPr>
+    <w:rPr>
+      <w:rFonts w:asciiTheme="majorHAnsi" w:eastAsiaTheme="majorEastAsia" w:hAnsiTheme="majorHAnsi" w:cstheme="majorBidi"/>
+      <w:b/>
+      <w:bCs/>
+      <w:i/>
+      <w:iCs/>
+      <w:color w:val="244061" w:themeColor="accent1" w:themeShade="80"/>
+    </w:rPr>
+  </w:style>
+  <w:style w:type="paragraph" w:styleId="Ttulo9">
+    <w:name w:val="heading 9"/>
+    <w:basedOn w:val="Normal"/>
+    <w:next w:val="Normal"/>
+    <w:link w:val="Ttulo9Car"/>
+    <w:uiPriority w:val="9"/>
+    <w:semiHidden/>
+    <w:unhideWhenUsed/>
+    <w:qFormat/>
+    <w:rsid w:val="008F2A26"/>
+    <w:pPr>
+      <w:keepNext/>
+      <w:keepLines/>
+      <w:spacing w:before="40" w:after="0"/>
+      <w:outlineLvl w:val="8"/>
+    </w:pPr>
+    <w:rPr>
+      <w:rFonts w:asciiTheme="majorHAnsi" w:eastAsiaTheme="majorEastAsia" w:hAnsiTheme="majorHAnsi" w:cstheme="majorBidi"/>
+      <w:i/>
+      <w:iCs/>
+      <w:color w:val="244061" w:themeColor="accent1" w:themeShade="80"/>
     </w:rPr>
   </w:style>
   <w:style w:type="character" w:default="1" w:styleId="Fuentedeprrafopredeter">
@@ -7096,30 +6440,40 @@
     <w:name w:val="Title"/>
     <w:basedOn w:val="Normal"/>
     <w:next w:val="Normal"/>
+    <w:link w:val="TtuloCar"/>
     <w:uiPriority w:val="10"/>
     <w:qFormat/>
+    <w:rsid w:val="008F2A26"/>
     <w:pPr>
-      <w:spacing w:before="0"/>
-      <w:ind w:firstLine="15"/>
+      <w:spacing w:after="0" w:line="204" w:lineRule="auto"/>
+      <w:contextualSpacing/>
     </w:pPr>
     <w:rPr>
-      <w:rFonts w:ascii="Economica" w:eastAsia="Economica" w:hAnsi="Economica" w:cs="Economica"/>
-      <w:sz w:val="60"/>
-      <w:szCs w:val="60"/>
+      <w:rFonts w:asciiTheme="majorHAnsi" w:eastAsiaTheme="majorEastAsia" w:hAnsiTheme="majorHAnsi" w:cstheme="majorBidi"/>
+      <w:caps/>
+      <w:color w:val="1F497D" w:themeColor="text2"/>
+      <w:spacing w:val="-15"/>
+      <w:sz w:val="72"/>
+      <w:szCs w:val="72"/>
     </w:rPr>
   </w:style>
   <w:style w:type="paragraph" w:styleId="Subttulo">
     <w:name w:val="Subtitle"/>
     <w:basedOn w:val="Normal"/>
     <w:next w:val="Normal"/>
+    <w:link w:val="SubttuloCar"/>
     <w:uiPriority w:val="11"/>
     <w:qFormat/>
+    <w:rsid w:val="008F2A26"/>
     <w:pPr>
-      <w:spacing w:before="0"/>
+      <w:numPr>
+        <w:ilvl w:val="1"/>
+      </w:numPr>
+      <w:spacing w:after="240" w:line="240" w:lineRule="auto"/>
     </w:pPr>
     <w:rPr>
-      <w:rFonts w:ascii="Economica" w:eastAsia="Economica" w:hAnsi="Economica" w:cs="Economica"/>
-      <w:color w:val="999999"/>
+      <w:rFonts w:asciiTheme="majorHAnsi" w:eastAsiaTheme="majorEastAsia" w:hAnsiTheme="majorHAnsi" w:cstheme="majorBidi"/>
+      <w:color w:val="4F81BD" w:themeColor="accent1"/>
       <w:sz w:val="28"/>
       <w:szCs w:val="28"/>
     </w:rPr>
@@ -7129,11 +6483,12 @@
     <w:basedOn w:val="Fuentedeprrafopredeter"/>
     <w:link w:val="Ttulo1"/>
     <w:uiPriority w:val="9"/>
-    <w:rsid w:val="00C9343D"/>
+    <w:rsid w:val="008F2A26"/>
     <w:rPr>
-      <w:b/>
-      <w:sz w:val="32"/>
-      <w:szCs w:val="32"/>
+      <w:rFonts w:asciiTheme="majorHAnsi" w:eastAsiaTheme="majorEastAsia" w:hAnsiTheme="majorHAnsi" w:cstheme="majorBidi"/>
+      <w:color w:val="244061" w:themeColor="accent1" w:themeShade="80"/>
+      <w:sz w:val="36"/>
+      <w:szCs w:val="36"/>
     </w:rPr>
   </w:style>
   <w:style w:type="paragraph" w:styleId="Prrafodelista">
@@ -7159,7 +6514,6 @@
         <w:tab w:val="center" w:pos="4252"/>
         <w:tab w:val="right" w:pos="8504"/>
       </w:tabs>
-      <w:spacing w:before="0"/>
     </w:pPr>
   </w:style>
   <w:style w:type="character" w:customStyle="1" w:styleId="EncabezadoCar">
@@ -7181,7 +6535,6 @@
         <w:tab w:val="center" w:pos="4252"/>
         <w:tab w:val="right" w:pos="8504"/>
       </w:tabs>
-      <w:spacing w:before="0"/>
     </w:pPr>
   </w:style>
   <w:style w:type="character" w:customStyle="1" w:styleId="PiedepginaCar">
@@ -7225,6 +6578,339 @@
       <w:color w:val="800080" w:themeColor="followedHyperlink"/>
       <w:u w:val="single"/>
     </w:rPr>
+  </w:style>
+  <w:style w:type="character" w:customStyle="1" w:styleId="Ttulo2Car">
+    <w:name w:val="Título 2 Car"/>
+    <w:basedOn w:val="Fuentedeprrafopredeter"/>
+    <w:link w:val="Ttulo2"/>
+    <w:uiPriority w:val="9"/>
+    <w:rsid w:val="008F2A26"/>
+    <w:rPr>
+      <w:rFonts w:asciiTheme="majorHAnsi" w:eastAsiaTheme="majorEastAsia" w:hAnsiTheme="majorHAnsi" w:cstheme="majorBidi"/>
+      <w:color w:val="365F91" w:themeColor="accent1" w:themeShade="BF"/>
+      <w:sz w:val="32"/>
+      <w:szCs w:val="32"/>
+    </w:rPr>
+  </w:style>
+  <w:style w:type="character" w:customStyle="1" w:styleId="Ttulo3Car">
+    <w:name w:val="Título 3 Car"/>
+    <w:basedOn w:val="Fuentedeprrafopredeter"/>
+    <w:link w:val="Ttulo3"/>
+    <w:uiPriority w:val="9"/>
+    <w:rsid w:val="008F2A26"/>
+    <w:rPr>
+      <w:rFonts w:asciiTheme="majorHAnsi" w:eastAsiaTheme="majorEastAsia" w:hAnsiTheme="majorHAnsi" w:cstheme="majorBidi"/>
+      <w:color w:val="365F91" w:themeColor="accent1" w:themeShade="BF"/>
+      <w:sz w:val="28"/>
+      <w:szCs w:val="28"/>
+    </w:rPr>
+  </w:style>
+  <w:style w:type="character" w:customStyle="1" w:styleId="Ttulo4Car">
+    <w:name w:val="Título 4 Car"/>
+    <w:basedOn w:val="Fuentedeprrafopredeter"/>
+    <w:link w:val="Ttulo4"/>
+    <w:uiPriority w:val="9"/>
+    <w:semiHidden/>
+    <w:rsid w:val="008F2A26"/>
+    <w:rPr>
+      <w:rFonts w:asciiTheme="majorHAnsi" w:eastAsiaTheme="majorEastAsia" w:hAnsiTheme="majorHAnsi" w:cstheme="majorBidi"/>
+      <w:color w:val="365F91" w:themeColor="accent1" w:themeShade="BF"/>
+      <w:sz w:val="24"/>
+      <w:szCs w:val="24"/>
+    </w:rPr>
+  </w:style>
+  <w:style w:type="character" w:customStyle="1" w:styleId="Ttulo5Car">
+    <w:name w:val="Título 5 Car"/>
+    <w:basedOn w:val="Fuentedeprrafopredeter"/>
+    <w:link w:val="Ttulo5"/>
+    <w:uiPriority w:val="9"/>
+    <w:semiHidden/>
+    <w:rsid w:val="008F2A26"/>
+    <w:rPr>
+      <w:rFonts w:asciiTheme="majorHAnsi" w:eastAsiaTheme="majorEastAsia" w:hAnsiTheme="majorHAnsi" w:cstheme="majorBidi"/>
+      <w:caps/>
+      <w:color w:val="365F91" w:themeColor="accent1" w:themeShade="BF"/>
+    </w:rPr>
+  </w:style>
+  <w:style w:type="character" w:customStyle="1" w:styleId="Ttulo6Car">
+    <w:name w:val="Título 6 Car"/>
+    <w:basedOn w:val="Fuentedeprrafopredeter"/>
+    <w:link w:val="Ttulo6"/>
+    <w:uiPriority w:val="9"/>
+    <w:semiHidden/>
+    <w:rsid w:val="008F2A26"/>
+    <w:rPr>
+      <w:rFonts w:asciiTheme="majorHAnsi" w:eastAsiaTheme="majorEastAsia" w:hAnsiTheme="majorHAnsi" w:cstheme="majorBidi"/>
+      <w:i/>
+      <w:iCs/>
+      <w:caps/>
+      <w:color w:val="244061" w:themeColor="accent1" w:themeShade="80"/>
+    </w:rPr>
+  </w:style>
+  <w:style w:type="character" w:customStyle="1" w:styleId="Ttulo7Car">
+    <w:name w:val="Título 7 Car"/>
+    <w:basedOn w:val="Fuentedeprrafopredeter"/>
+    <w:link w:val="Ttulo7"/>
+    <w:uiPriority w:val="9"/>
+    <w:semiHidden/>
+    <w:rsid w:val="008F2A26"/>
+    <w:rPr>
+      <w:rFonts w:asciiTheme="majorHAnsi" w:eastAsiaTheme="majorEastAsia" w:hAnsiTheme="majorHAnsi" w:cstheme="majorBidi"/>
+      <w:b/>
+      <w:bCs/>
+      <w:color w:val="244061" w:themeColor="accent1" w:themeShade="80"/>
+    </w:rPr>
+  </w:style>
+  <w:style w:type="character" w:customStyle="1" w:styleId="Ttulo8Car">
+    <w:name w:val="Título 8 Car"/>
+    <w:basedOn w:val="Fuentedeprrafopredeter"/>
+    <w:link w:val="Ttulo8"/>
+    <w:uiPriority w:val="9"/>
+    <w:semiHidden/>
+    <w:rsid w:val="008F2A26"/>
+    <w:rPr>
+      <w:rFonts w:asciiTheme="majorHAnsi" w:eastAsiaTheme="majorEastAsia" w:hAnsiTheme="majorHAnsi" w:cstheme="majorBidi"/>
+      <w:b/>
+      <w:bCs/>
+      <w:i/>
+      <w:iCs/>
+      <w:color w:val="244061" w:themeColor="accent1" w:themeShade="80"/>
+    </w:rPr>
+  </w:style>
+  <w:style w:type="character" w:customStyle="1" w:styleId="Ttulo9Car">
+    <w:name w:val="Título 9 Car"/>
+    <w:basedOn w:val="Fuentedeprrafopredeter"/>
+    <w:link w:val="Ttulo9"/>
+    <w:uiPriority w:val="9"/>
+    <w:semiHidden/>
+    <w:rsid w:val="008F2A26"/>
+    <w:rPr>
+      <w:rFonts w:asciiTheme="majorHAnsi" w:eastAsiaTheme="majorEastAsia" w:hAnsiTheme="majorHAnsi" w:cstheme="majorBidi"/>
+      <w:i/>
+      <w:iCs/>
+      <w:color w:val="244061" w:themeColor="accent1" w:themeShade="80"/>
+    </w:rPr>
+  </w:style>
+  <w:style w:type="paragraph" w:styleId="Descripcin">
+    <w:name w:val="caption"/>
+    <w:basedOn w:val="Normal"/>
+    <w:next w:val="Normal"/>
+    <w:uiPriority w:val="35"/>
+    <w:semiHidden/>
+    <w:unhideWhenUsed/>
+    <w:qFormat/>
+    <w:rsid w:val="008F2A26"/>
+    <w:pPr>
+      <w:spacing w:line="240" w:lineRule="auto"/>
+    </w:pPr>
+    <w:rPr>
+      <w:b/>
+      <w:bCs/>
+      <w:smallCaps/>
+      <w:color w:val="1F497D" w:themeColor="text2"/>
+    </w:rPr>
+  </w:style>
+  <w:style w:type="character" w:customStyle="1" w:styleId="TtuloCar">
+    <w:name w:val="Título Car"/>
+    <w:basedOn w:val="Fuentedeprrafopredeter"/>
+    <w:link w:val="Ttulo"/>
+    <w:uiPriority w:val="10"/>
+    <w:rsid w:val="008F2A26"/>
+    <w:rPr>
+      <w:rFonts w:asciiTheme="majorHAnsi" w:eastAsiaTheme="majorEastAsia" w:hAnsiTheme="majorHAnsi" w:cstheme="majorBidi"/>
+      <w:caps/>
+      <w:color w:val="1F497D" w:themeColor="text2"/>
+      <w:spacing w:val="-15"/>
+      <w:sz w:val="72"/>
+      <w:szCs w:val="72"/>
+    </w:rPr>
+  </w:style>
+  <w:style w:type="character" w:customStyle="1" w:styleId="SubttuloCar">
+    <w:name w:val="Subtítulo Car"/>
+    <w:basedOn w:val="Fuentedeprrafopredeter"/>
+    <w:link w:val="Subttulo"/>
+    <w:uiPriority w:val="11"/>
+    <w:rsid w:val="008F2A26"/>
+    <w:rPr>
+      <w:rFonts w:asciiTheme="majorHAnsi" w:eastAsiaTheme="majorEastAsia" w:hAnsiTheme="majorHAnsi" w:cstheme="majorBidi"/>
+      <w:color w:val="4F81BD" w:themeColor="accent1"/>
+      <w:sz w:val="28"/>
+      <w:szCs w:val="28"/>
+    </w:rPr>
+  </w:style>
+  <w:style w:type="character" w:styleId="Textoennegrita">
+    <w:name w:val="Strong"/>
+    <w:basedOn w:val="Fuentedeprrafopredeter"/>
+    <w:uiPriority w:val="22"/>
+    <w:qFormat/>
+    <w:rsid w:val="008F2A26"/>
+    <w:rPr>
+      <w:b/>
+      <w:bCs/>
+    </w:rPr>
+  </w:style>
+  <w:style w:type="character" w:styleId="nfasis">
+    <w:name w:val="Emphasis"/>
+    <w:basedOn w:val="Fuentedeprrafopredeter"/>
+    <w:uiPriority w:val="20"/>
+    <w:qFormat/>
+    <w:rsid w:val="008F2A26"/>
+    <w:rPr>
+      <w:i/>
+      <w:iCs/>
+    </w:rPr>
+  </w:style>
+  <w:style w:type="paragraph" w:styleId="Sinespaciado">
+    <w:name w:val="No Spacing"/>
+    <w:uiPriority w:val="1"/>
+    <w:qFormat/>
+    <w:rsid w:val="008F2A26"/>
+    <w:pPr>
+      <w:spacing w:after="0" w:line="240" w:lineRule="auto"/>
+    </w:pPr>
+  </w:style>
+  <w:style w:type="paragraph" w:styleId="Cita">
+    <w:name w:val="Quote"/>
+    <w:basedOn w:val="Normal"/>
+    <w:next w:val="Normal"/>
+    <w:link w:val="CitaCar"/>
+    <w:uiPriority w:val="29"/>
+    <w:qFormat/>
+    <w:rsid w:val="008F2A26"/>
+    <w:pPr>
+      <w:spacing w:before="120" w:after="120"/>
+      <w:ind w:left="720"/>
+    </w:pPr>
+    <w:rPr>
+      <w:color w:val="1F497D" w:themeColor="text2"/>
+      <w:sz w:val="24"/>
+      <w:szCs w:val="24"/>
+    </w:rPr>
+  </w:style>
+  <w:style w:type="character" w:customStyle="1" w:styleId="CitaCar">
+    <w:name w:val="Cita Car"/>
+    <w:basedOn w:val="Fuentedeprrafopredeter"/>
+    <w:link w:val="Cita"/>
+    <w:uiPriority w:val="29"/>
+    <w:rsid w:val="008F2A26"/>
+    <w:rPr>
+      <w:color w:val="1F497D" w:themeColor="text2"/>
+      <w:sz w:val="24"/>
+      <w:szCs w:val="24"/>
+    </w:rPr>
+  </w:style>
+  <w:style w:type="paragraph" w:styleId="Citadestacada">
+    <w:name w:val="Intense Quote"/>
+    <w:basedOn w:val="Normal"/>
+    <w:next w:val="Normal"/>
+    <w:link w:val="CitadestacadaCar"/>
+    <w:uiPriority w:val="30"/>
+    <w:qFormat/>
+    <w:rsid w:val="008F2A26"/>
+    <w:pPr>
+      <w:spacing w:before="100" w:beforeAutospacing="1" w:after="240" w:line="240" w:lineRule="auto"/>
+      <w:ind w:left="720"/>
+      <w:jc w:val="center"/>
+    </w:pPr>
+    <w:rPr>
+      <w:rFonts w:asciiTheme="majorHAnsi" w:eastAsiaTheme="majorEastAsia" w:hAnsiTheme="majorHAnsi" w:cstheme="majorBidi"/>
+      <w:color w:val="1F497D" w:themeColor="text2"/>
+      <w:spacing w:val="-6"/>
+      <w:sz w:val="32"/>
+      <w:szCs w:val="32"/>
+    </w:rPr>
+  </w:style>
+  <w:style w:type="character" w:customStyle="1" w:styleId="CitadestacadaCar">
+    <w:name w:val="Cita destacada Car"/>
+    <w:basedOn w:val="Fuentedeprrafopredeter"/>
+    <w:link w:val="Citadestacada"/>
+    <w:uiPriority w:val="30"/>
+    <w:rsid w:val="008F2A26"/>
+    <w:rPr>
+      <w:rFonts w:asciiTheme="majorHAnsi" w:eastAsiaTheme="majorEastAsia" w:hAnsiTheme="majorHAnsi" w:cstheme="majorBidi"/>
+      <w:color w:val="1F497D" w:themeColor="text2"/>
+      <w:spacing w:val="-6"/>
+      <w:sz w:val="32"/>
+      <w:szCs w:val="32"/>
+    </w:rPr>
+  </w:style>
+  <w:style w:type="character" w:styleId="nfasissutil">
+    <w:name w:val="Subtle Emphasis"/>
+    <w:basedOn w:val="Fuentedeprrafopredeter"/>
+    <w:uiPriority w:val="19"/>
+    <w:qFormat/>
+    <w:rsid w:val="008F2A26"/>
+    <w:rPr>
+      <w:i/>
+      <w:iCs/>
+      <w:color w:val="595959" w:themeColor="text1" w:themeTint="A6"/>
+    </w:rPr>
+  </w:style>
+  <w:style w:type="character" w:styleId="nfasisintenso">
+    <w:name w:val="Intense Emphasis"/>
+    <w:basedOn w:val="Fuentedeprrafopredeter"/>
+    <w:uiPriority w:val="21"/>
+    <w:qFormat/>
+    <w:rsid w:val="008F2A26"/>
+    <w:rPr>
+      <w:b/>
+      <w:bCs/>
+      <w:i/>
+      <w:iCs/>
+    </w:rPr>
+  </w:style>
+  <w:style w:type="character" w:styleId="Referenciasutil">
+    <w:name w:val="Subtle Reference"/>
+    <w:basedOn w:val="Fuentedeprrafopredeter"/>
+    <w:uiPriority w:val="31"/>
+    <w:qFormat/>
+    <w:rsid w:val="008F2A26"/>
+    <w:rPr>
+      <w:smallCaps/>
+      <w:color w:val="595959" w:themeColor="text1" w:themeTint="A6"/>
+      <w:u w:val="none" w:color="7F7F7F" w:themeColor="text1" w:themeTint="80"/>
+      <w:bdr w:val="none" w:sz="0" w:space="0" w:color="auto"/>
+    </w:rPr>
+  </w:style>
+  <w:style w:type="character" w:styleId="Referenciaintensa">
+    <w:name w:val="Intense Reference"/>
+    <w:basedOn w:val="Fuentedeprrafopredeter"/>
+    <w:uiPriority w:val="32"/>
+    <w:qFormat/>
+    <w:rsid w:val="008F2A26"/>
+    <w:rPr>
+      <w:b/>
+      <w:bCs/>
+      <w:smallCaps/>
+      <w:color w:val="1F497D" w:themeColor="text2"/>
+      <w:u w:val="single"/>
+    </w:rPr>
+  </w:style>
+  <w:style w:type="character" w:styleId="Ttulodellibro">
+    <w:name w:val="Book Title"/>
+    <w:basedOn w:val="Fuentedeprrafopredeter"/>
+    <w:uiPriority w:val="33"/>
+    <w:qFormat/>
+    <w:rsid w:val="008F2A26"/>
+    <w:rPr>
+      <w:b/>
+      <w:bCs/>
+      <w:smallCaps/>
+      <w:spacing w:val="10"/>
+    </w:rPr>
+  </w:style>
+  <w:style w:type="paragraph" w:styleId="TtuloTDC">
+    <w:name w:val="TOC Heading"/>
+    <w:basedOn w:val="Ttulo1"/>
+    <w:next w:val="Normal"/>
+    <w:uiPriority w:val="39"/>
+    <w:semiHidden/>
+    <w:unhideWhenUsed/>
+    <w:qFormat/>
+    <w:rsid w:val="008F2A26"/>
+    <w:pPr>
+      <w:outlineLvl w:val="9"/>
+    </w:pPr>
   </w:style>
 </w:styles>
 </file>

--- a/2do_cuatrimestre/met_invesigacion/4_tp_completo/Informe_tp4_dreschPedro.docx
+++ b/2do_cuatrimestre/met_invesigacion/4_tp_completo/Informe_tp4_dreschPedro.docx
@@ -1,6 +1,6 @@
 
 <file path=word/document.xml><?xml version="1.0" encoding="utf-8"?>
-<w:document xmlns:wpc="http://schemas.microsoft.com/office/word/2010/wordprocessingCanvas" xmlns:cx="http://schemas.microsoft.com/office/drawing/2014/chartex" xmlns:cx1="http://schemas.microsoft.com/office/drawing/2015/9/8/chartex" xmlns:cx2="http://schemas.microsoft.com/office/drawing/2015/10/21/chartex" xmlns:cx3="http://schemas.microsoft.com/office/drawing/2016/5/9/chartex" xmlns:cx4="http://schemas.microsoft.com/office/drawing/2016/5/10/chartex" xmlns:cx5="http://schemas.microsoft.com/office/drawing/2016/5/11/chartex" xmlns:cx6="http://schemas.microsoft.com/office/drawing/2016/5/12/chartex" xmlns:cx7="http://schemas.microsoft.com/office/drawing/2016/5/13/chartex" xmlns:cx8="http://schemas.microsoft.com/office/drawing/2016/5/14/chartex" xmlns:mc="http://schemas.openxmlformats.org/markup-compatibility/2006" xmlns:aink="http://schemas.microsoft.com/office/drawing/2016/ink" xmlns:am3d="http://schemas.microsoft.com/office/drawing/2017/model3d" xmlns:o="urn:schemas-microsoft-com:office:office" xmlns:oel="http://schemas.microsoft.com/office/2019/extlst" xmlns:r="http://schemas.openxmlformats.org/officeDocument/2006/relationships" xmlns:m="http://schemas.openxmlformats.org/officeDocument/2006/math" xmlns:v="urn:schemas-microsoft-com:vml" xmlns:wp14="http://schemas.microsoft.com/office/word/2010/wordprocessingDrawing" xmlns:wp="http://schemas.openxmlformats.org/drawingml/2006/wordprocessingDrawing" xmlns:w10="urn:schemas-microsoft-com:office:word" xmlns:w="http://schemas.openxmlformats.org/wordprocessingml/2006/main" xmlns:w14="http://schemas.microsoft.com/office/word/2010/wordml" xmlns:w15="http://schemas.microsoft.com/office/word/2012/wordml" xmlns:w16cex="http://schemas.microsoft.com/office/word/2018/wordml/cex" xmlns:w16cid="http://schemas.microsoft.com/office/word/2016/wordml/cid" xmlns:w16="http://schemas.microsoft.com/office/word/2018/wordml" xmlns:w16sdtdh="http://schemas.microsoft.com/office/word/2020/wordml/sdtdatahash" xmlns:w16se="http://schemas.microsoft.com/office/word/2015/wordml/symex" xmlns:wpg="http://schemas.microsoft.com/office/word/2010/wordprocessingGroup" xmlns:wpi="http://schemas.microsoft.com/office/word/2010/wordprocessingInk" xmlns:wne="http://schemas.microsoft.com/office/word/2006/wordml" xmlns:wps="http://schemas.microsoft.com/office/word/2010/wordprocessingShape" mc:Ignorable="w14 w15 w16se w16cid w16 w16cex w16sdtdh wp14">
+<w:document xmlns:wpc="http://schemas.microsoft.com/office/word/2010/wordprocessingCanvas" xmlns:cx="http://schemas.microsoft.com/office/drawing/2014/chartex" xmlns:cx1="http://schemas.microsoft.com/office/drawing/2015/9/8/chartex" xmlns:cx2="http://schemas.microsoft.com/office/drawing/2015/10/21/chartex" xmlns:cx3="http://schemas.microsoft.com/office/drawing/2016/5/9/chartex" xmlns:cx4="http://schemas.microsoft.com/office/drawing/2016/5/10/chartex" xmlns:cx5="http://schemas.microsoft.com/office/drawing/2016/5/11/chartex" xmlns:cx6="http://schemas.microsoft.com/office/drawing/2016/5/12/chartex" xmlns:cx7="http://schemas.microsoft.com/office/drawing/2016/5/13/chartex" xmlns:cx8="http://schemas.microsoft.com/office/drawing/2016/5/14/chartex" xmlns:mc="http://schemas.openxmlformats.org/markup-compatibility/2006" xmlns:aink="http://schemas.microsoft.com/office/drawing/2016/ink" xmlns:am3d="http://schemas.microsoft.com/office/drawing/2017/model3d" xmlns:o="urn:schemas-microsoft-com:office:office" xmlns:r="http://schemas.openxmlformats.org/officeDocument/2006/relationships" xmlns:m="http://schemas.openxmlformats.org/officeDocument/2006/math" xmlns:v="urn:schemas-microsoft-com:vml" xmlns:wp14="http://schemas.microsoft.com/office/word/2010/wordprocessingDrawing" xmlns:wp="http://schemas.openxmlformats.org/drawingml/2006/wordprocessingDrawing" xmlns:w10="urn:schemas-microsoft-com:office:word" xmlns:w="http://schemas.openxmlformats.org/wordprocessingml/2006/main" xmlns:w14="http://schemas.microsoft.com/office/word/2010/wordml" xmlns:w15="http://schemas.microsoft.com/office/word/2012/wordml" xmlns:w16cex="http://schemas.microsoft.com/office/word/2018/wordml/cex" xmlns:w16cid="http://schemas.microsoft.com/office/word/2016/wordml/cid" xmlns:w16="http://schemas.microsoft.com/office/word/2018/wordml" xmlns:w16sdtdh="http://schemas.microsoft.com/office/word/2020/wordml/sdtdatahash" xmlns:w16se="http://schemas.microsoft.com/office/word/2015/wordml/symex" xmlns:wpg="http://schemas.microsoft.com/office/word/2010/wordprocessingGroup" xmlns:wpi="http://schemas.microsoft.com/office/word/2010/wordprocessingInk" xmlns:wne="http://schemas.microsoft.com/office/word/2006/wordml" xmlns:wps="http://schemas.microsoft.com/office/word/2010/wordprocessingShape" mc:Ignorable="w14 w15 w16se w16cid w16 w16cex w16sdtdh wp14">
   <w:body>
     <w:p>
       <w:pPr>
@@ -232,15 +232,7 @@
           <w:sz w:val="36"/>
           <w:szCs w:val="36"/>
         </w:rPr>
-        <w:t xml:space="preserve">Profesor: </w:t>
-      </w:r>
-      <w:r>
-        <w:rPr>
-          <w:rFonts w:ascii="Arial" w:hAnsi="Arial" w:cs="Arial"/>
-          <w:sz w:val="36"/>
-          <w:szCs w:val="36"/>
-        </w:rPr>
-        <w:t>Alcaraz Alberto</w:t>
+        <w:t>Profesor: Alcaraz Alberto</w:t>
       </w:r>
       <w:r>
         <w:rPr>
@@ -489,189 +481,6 @@
     </w:p>
     <w:p>
       <w:pPr>
-        <w:pBdr>
-          <w:top w:val="nil"/>
-          <w:left w:val="nil"/>
-          <w:bottom w:val="nil"/>
-          <w:right w:val="nil"/>
-          <w:between w:val="nil"/>
-        </w:pBdr>
-        <w:rPr>
-          <w:rFonts w:ascii="Arial" w:hAnsi="Arial" w:cs="Arial"/>
-        </w:rPr>
-      </w:pPr>
-      <w:r>
-        <w:rPr>
-          <w:rFonts w:ascii="Arial" w:hAnsi="Arial" w:cs="Arial"/>
-          <w:b/>
-          <w:bCs/>
-        </w:rPr>
-        <w:lastRenderedPageBreak/>
-        <w:t>Objetivos:</w:t>
-      </w:r>
-    </w:p>
-    <w:p>
-      <w:pPr>
-        <w:pBdr>
-          <w:top w:val="nil"/>
-          <w:left w:val="nil"/>
-          <w:bottom w:val="nil"/>
-          <w:right w:val="nil"/>
-          <w:between w:val="nil"/>
-        </w:pBdr>
-        <w:ind w:left="-15"/>
-        <w:rPr>
-          <w:rFonts w:ascii="Arial" w:hAnsi="Arial" w:cs="Arial"/>
-        </w:rPr>
-      </w:pPr>
-      <w:r>
-        <w:rPr>
-          <w:rFonts w:ascii="Arial" w:hAnsi="Arial" w:cs="Arial"/>
-        </w:rPr>
-        <w:t>Objetivos Generales:</w:t>
-      </w:r>
-    </w:p>
-    <w:p>
-      <w:pPr>
-        <w:rPr>
-          <w:rFonts w:ascii="Arial" w:hAnsi="Arial" w:cs="Arial"/>
-        </w:rPr>
-      </w:pPr>
-      <w:r>
-        <w:rPr>
-          <w:rFonts w:ascii="Arial" w:hAnsi="Arial" w:cs="Arial"/>
-        </w:rPr>
-        <w:t>"Analizar las vulnerabilidades y las estrategias de mitigación de riesgos en los sistemas de seguridad empresarial, centrándose en el estudio de caso del ataque de Ransomware que afectó a PAMI, con el propósito de mejorar la comprensión de las amenazas cibernéticas en el sector de la salud y proponer medidas efectivas para la prevención y respuesta a futuros ataques."</w:t>
-      </w:r>
-    </w:p>
-    <w:p>
-      <w:pPr>
-        <w:rPr>
-          <w:rFonts w:ascii="Arial" w:hAnsi="Arial" w:cs="Arial"/>
-        </w:rPr>
-      </w:pPr>
-    </w:p>
-    <w:p>
-      <w:pPr>
-        <w:rPr>
-          <w:rFonts w:ascii="Arial" w:hAnsi="Arial" w:cs="Arial"/>
-        </w:rPr>
-      </w:pPr>
-      <w:r>
-        <w:rPr>
-          <w:rFonts w:ascii="Arial" w:hAnsi="Arial" w:cs="Arial"/>
-        </w:rPr>
-        <w:t>Objetivos Específicos:</w:t>
-      </w:r>
-    </w:p>
-    <w:p>
-      <w:pPr>
-        <w:pStyle w:val="Prrafodelista"/>
-        <w:numPr>
-          <w:ilvl w:val="0"/>
-          <w:numId w:val="21"/>
-        </w:numPr>
-        <w:rPr>
-          <w:rFonts w:ascii="Arial" w:hAnsi="Arial" w:cs="Arial"/>
-        </w:rPr>
-      </w:pPr>
-      <w:r>
-        <w:rPr>
-          <w:rFonts w:ascii="Arial" w:hAnsi="Arial" w:cs="Arial"/>
-        </w:rPr>
-        <w:t>Investigar la evolución y las tácticas utilizadas por grupos de Ransomware, como Rhysida, desde su aparición hasta la fecha, con un enfoque en los ataques dirigidos a instituciones de salud.</w:t>
-      </w:r>
-    </w:p>
-    <w:p>
-      <w:pPr>
-        <w:pStyle w:val="Prrafodelista"/>
-        <w:numPr>
-          <w:ilvl w:val="0"/>
-          <w:numId w:val="21"/>
-        </w:numPr>
-        <w:rPr>
-          <w:rFonts w:ascii="Arial" w:hAnsi="Arial" w:cs="Arial"/>
-        </w:rPr>
-      </w:pPr>
-      <w:r>
-        <w:rPr>
-          <w:rFonts w:ascii="Arial" w:hAnsi="Arial" w:cs="Arial"/>
-        </w:rPr>
-        <w:t xml:space="preserve">Evaluar las implicaciones legales y técnicas de los ataques de Ransomware en el contexto de las instituciones de salud, centrándose en el caso del ataque a PAMI en Argentina. </w:t>
-      </w:r>
-    </w:p>
-    <w:p>
-      <w:pPr>
-        <w:pStyle w:val="Prrafodelista"/>
-        <w:numPr>
-          <w:ilvl w:val="0"/>
-          <w:numId w:val="21"/>
-        </w:numPr>
-        <w:rPr>
-          <w:rFonts w:ascii="Arial" w:hAnsi="Arial" w:cs="Arial"/>
-        </w:rPr>
-      </w:pPr>
-      <w:r>
-        <w:rPr>
-          <w:rFonts w:ascii="Arial" w:hAnsi="Arial" w:cs="Arial"/>
-        </w:rPr>
-        <w:t>Analizar estrategias efectivas de formación y concienciación en ciberseguridad para el personal de las instituciones de salud, con el objetivo de prevenir y detectar intentos de phishing y otros vectores de ataque similares.</w:t>
-      </w:r>
-    </w:p>
-    <w:p>
-      <w:pPr>
-        <w:pStyle w:val="Prrafodelista"/>
-        <w:numPr>
-          <w:ilvl w:val="0"/>
-          <w:numId w:val="21"/>
-        </w:numPr>
-        <w:rPr>
-          <w:rFonts w:ascii="Arial" w:hAnsi="Arial" w:cs="Arial"/>
-        </w:rPr>
-      </w:pPr>
-      <w:r>
-        <w:rPr>
-          <w:rFonts w:ascii="Arial" w:hAnsi="Arial" w:cs="Arial"/>
-        </w:rPr>
-        <w:t>Cuantificar y comprender el impacto económico y social de un ataque de Ransomware en una institución de salud, incluyendo la pérdida de datos, la interrupción de servicios y la exposición de información confidencial.</w:t>
-      </w:r>
-    </w:p>
-    <w:p>
-      <w:pPr>
-        <w:pStyle w:val="Prrafodelista"/>
-        <w:numPr>
-          <w:ilvl w:val="0"/>
-          <w:numId w:val="21"/>
-        </w:numPr>
-        <w:rPr>
-          <w:rFonts w:ascii="Arial" w:hAnsi="Arial" w:cs="Arial"/>
-        </w:rPr>
-      </w:pPr>
-      <w:r>
-        <w:rPr>
-          <w:rFonts w:ascii="Arial" w:hAnsi="Arial" w:cs="Arial"/>
-        </w:rPr>
-        <w:t>Proponer un marco de gestión de incidentes de Ransomware que permita una respuesta coordinada y eficiente en caso de un ataque, considerando la dinámica cambiante de las amenazas cibernéticas y la necesidad de una respuesta rápida.</w:t>
-      </w:r>
-    </w:p>
-    <w:p>
-      <w:pPr>
-        <w:pBdr>
-          <w:top w:val="nil"/>
-          <w:left w:val="nil"/>
-          <w:bottom w:val="nil"/>
-          <w:right w:val="nil"/>
-          <w:between w:val="nil"/>
-        </w:pBdr>
-        <w:rPr>
-          <w:rFonts w:ascii="Arial" w:hAnsi="Arial" w:cs="Arial"/>
-          <w:b/>
-          <w:bCs/>
-        </w:rPr>
-      </w:pPr>
-    </w:p>
-    <w:p>
-      <w:pPr>
         <w:pStyle w:val="Ttulo1"/>
         <w:jc w:val="both"/>
         <w:rPr>
@@ -690,6 +499,7 @@
           <w:sz w:val="22"/>
           <w:szCs w:val="22"/>
         </w:rPr>
+        <w:lastRenderedPageBreak/>
         <w:t>Antecedentes</w:t>
       </w:r>
       <w:r>
@@ -779,87 +589,21 @@
           <w:right w:val="nil"/>
           <w:between w:val="nil"/>
         </w:pBdr>
-        <w:spacing w:before="200" w:line="360" w:lineRule="auto"/>
+        <w:rPr>
+          <w:rFonts w:ascii="Arial" w:hAnsi="Arial" w:cs="Arial"/>
+        </w:rPr>
+      </w:pPr>
+      <w:r>
         <w:rPr>
           <w:rFonts w:ascii="Arial" w:hAnsi="Arial" w:cs="Arial"/>
           <w:b/>
           <w:bCs/>
         </w:rPr>
-      </w:pPr>
-      <w:r>
-        <w:rPr>
-          <w:rFonts w:ascii="Arial" w:hAnsi="Arial" w:cs="Arial"/>
-          <w:b/>
-          <w:bCs/>
-        </w:rPr>
-        <w:lastRenderedPageBreak/>
-        <w:t>A</w:t>
-      </w:r>
-      <w:r>
-        <w:rPr>
-          <w:rFonts w:ascii="Arial" w:hAnsi="Arial" w:cs="Arial"/>
-          <w:b/>
-          <w:bCs/>
-        </w:rPr>
-        <w:t>ctores/sujetos que forman parte de esa situación problemática de acuerdo al grado de incidencia</w:t>
-      </w:r>
-      <w:r>
-        <w:rPr>
-          <w:noProof/>
-        </w:rPr>
-        <w:drawing>
-          <wp:anchor distT="0" distB="0" distL="114300" distR="114300" simplePos="0" relativeHeight="251659264" behindDoc="0" locked="0" layoutInCell="1" hidden="0" allowOverlap="1" wp14:anchorId="0C8D9634" wp14:editId="7CB8DE4A">
-            <wp:simplePos x="0" y="0"/>
-            <wp:positionH relativeFrom="margin">
-              <wp:align>right</wp:align>
-            </wp:positionH>
-            <wp:positionV relativeFrom="paragraph">
-              <wp:posOffset>567055</wp:posOffset>
-            </wp:positionV>
-            <wp:extent cx="5943600" cy="5848985"/>
-            <wp:effectExtent l="0" t="0" r="0" b="18415"/>
-            <wp:wrapTopAndBottom/>
-            <wp:docPr id="6" name="Diagrama 6"/>
-            <wp:cNvGraphicFramePr/>
-            <a:graphic xmlns:a="http://schemas.openxmlformats.org/drawingml/2006/main">
-              <a:graphicData uri="http://schemas.openxmlformats.org/drawingml/2006/diagram">
-                <dgm:relIds xmlns:dgm="http://schemas.openxmlformats.org/drawingml/2006/diagram" xmlns:r="http://schemas.openxmlformats.org/officeDocument/2006/relationships" r:dm="rId10" r:lo="rId11" r:qs="rId12" r:cs="rId13"/>
-              </a:graphicData>
-            </a:graphic>
-            <wp14:sizeRelH relativeFrom="margin">
-              <wp14:pctWidth>0</wp14:pctWidth>
-            </wp14:sizeRelH>
-            <wp14:sizeRelV relativeFrom="margin">
-              <wp14:pctHeight>0</wp14:pctHeight>
-            </wp14:sizeRelV>
-          </wp:anchor>
-        </w:drawing>
-      </w:r>
-    </w:p>
-    <w:p>
-      <w:pPr>
-        <w:rPr>
-          <w:rFonts w:ascii="Arial" w:hAnsi="Arial" w:cs="Arial"/>
-          <w:b/>
-          <w:bCs/>
-        </w:rPr>
-      </w:pPr>
-      <w:r>
-        <w:rPr>
-          <w:rFonts w:ascii="Arial" w:hAnsi="Arial" w:cs="Arial"/>
-          <w:b/>
-          <w:bCs/>
-        </w:rPr>
-        <w:br w:type="page"/>
-      </w:r>
-    </w:p>
-    <w:p>
-      <w:pPr>
-        <w:pStyle w:val="Prrafodelista"/>
-        <w:numPr>
-          <w:ilvl w:val="0"/>
-          <w:numId w:val="12"/>
-        </w:numPr>
+        <w:t>Objetivos:</w:t>
+      </w:r>
+    </w:p>
+    <w:p>
+      <w:pPr>
         <w:pBdr>
           <w:top w:val="nil"/>
           <w:left w:val="nil"/>
@@ -867,17 +611,49 @@
           <w:right w:val="nil"/>
           <w:between w:val="nil"/>
         </w:pBdr>
-        <w:spacing w:before="200" w:line="360" w:lineRule="auto"/>
-        <w:rPr>
-          <w:rFonts w:ascii="Arial" w:hAnsi="Arial" w:cs="Arial"/>
-        </w:rPr>
-      </w:pPr>
-      <w:r>
-        <w:rPr>
-          <w:rFonts w:ascii="Arial" w:hAnsi="Arial" w:cs="Arial"/>
-        </w:rPr>
-        <w:lastRenderedPageBreak/>
-        <w:t>Grado 1 (más afectados): Pacientes del PAMI, personal de salud, administradores de sistemas.</w:t>
+        <w:ind w:left="-15"/>
+        <w:rPr>
+          <w:rFonts w:ascii="Arial" w:hAnsi="Arial" w:cs="Arial"/>
+        </w:rPr>
+      </w:pPr>
+      <w:r>
+        <w:rPr>
+          <w:rFonts w:ascii="Arial" w:hAnsi="Arial" w:cs="Arial"/>
+        </w:rPr>
+        <w:t>Objetivos Generales:</w:t>
+      </w:r>
+    </w:p>
+    <w:p>
+      <w:pPr>
+        <w:rPr>
+          <w:rFonts w:ascii="Arial" w:hAnsi="Arial" w:cs="Arial"/>
+        </w:rPr>
+      </w:pPr>
+      <w:r>
+        <w:rPr>
+          <w:rFonts w:ascii="Arial" w:hAnsi="Arial" w:cs="Arial"/>
+        </w:rPr>
+        <w:t>"Analizar las vulnerabilidades y las estrategias de mitigación de riesgos en los sistemas de seguridad empresarial, centrándose en el estudio de caso del ataque de Ransomware que afectó a PAMI, con el propósito de mejorar la comprensión de las amenazas cibernéticas en el sector de la salud y proponer medidas efectivas para la prevención y respuesta a futuros ataques."</w:t>
+      </w:r>
+    </w:p>
+    <w:p>
+      <w:pPr>
+        <w:rPr>
+          <w:rFonts w:ascii="Arial" w:hAnsi="Arial" w:cs="Arial"/>
+        </w:rPr>
+      </w:pPr>
+    </w:p>
+    <w:p>
+      <w:pPr>
+        <w:rPr>
+          <w:rFonts w:ascii="Arial" w:hAnsi="Arial" w:cs="Arial"/>
+        </w:rPr>
+      </w:pPr>
+      <w:r>
+        <w:rPr>
+          <w:rFonts w:ascii="Arial" w:hAnsi="Arial" w:cs="Arial"/>
+        </w:rPr>
+        <w:t>Objetivos Específicos:</w:t>
       </w:r>
     </w:p>
     <w:p>
@@ -885,25 +661,17 @@
         <w:pStyle w:val="Prrafodelista"/>
         <w:numPr>
           <w:ilvl w:val="0"/>
-          <w:numId w:val="12"/>
+          <w:numId w:val="21"/>
         </w:numPr>
-        <w:pBdr>
-          <w:top w:val="nil"/>
-          <w:left w:val="nil"/>
-          <w:bottom w:val="nil"/>
-          <w:right w:val="nil"/>
-          <w:between w:val="nil"/>
-        </w:pBdr>
-        <w:spacing w:before="200" w:line="360" w:lineRule="auto"/>
-        <w:rPr>
-          <w:rFonts w:ascii="Arial" w:hAnsi="Arial" w:cs="Arial"/>
-        </w:rPr>
-      </w:pPr>
-      <w:r>
-        <w:rPr>
-          <w:rFonts w:ascii="Arial" w:hAnsi="Arial" w:cs="Arial"/>
-        </w:rPr>
-        <w:t>Grado 2: Instituciones de salud en Latinoamérica y otros países, grupos cibercriminales como Rhysida.</w:t>
+        <w:rPr>
+          <w:rFonts w:ascii="Arial" w:hAnsi="Arial" w:cs="Arial"/>
+        </w:rPr>
+      </w:pPr>
+      <w:r>
+        <w:rPr>
+          <w:rFonts w:ascii="Arial" w:hAnsi="Arial" w:cs="Arial"/>
+        </w:rPr>
+        <w:t>Investigar la evolución y las tácticas utilizadas por grupos de Ransomware, como Rhysida, desde su aparición hasta la fecha, con un enfoque en los ataques dirigidos a instituciones de salud.</w:t>
       </w:r>
     </w:p>
     <w:p>
@@ -911,25 +679,17 @@
         <w:pStyle w:val="Prrafodelista"/>
         <w:numPr>
           <w:ilvl w:val="0"/>
-          <w:numId w:val="12"/>
+          <w:numId w:val="21"/>
         </w:numPr>
-        <w:pBdr>
-          <w:top w:val="nil"/>
-          <w:left w:val="nil"/>
-          <w:bottom w:val="nil"/>
-          <w:right w:val="nil"/>
-          <w:between w:val="nil"/>
-        </w:pBdr>
-        <w:spacing w:before="200" w:line="360" w:lineRule="auto"/>
-        <w:rPr>
-          <w:rFonts w:ascii="Arial" w:hAnsi="Arial" w:cs="Arial"/>
-        </w:rPr>
-      </w:pPr>
-      <w:r>
-        <w:rPr>
-          <w:rFonts w:ascii="Arial" w:hAnsi="Arial" w:cs="Arial"/>
-        </w:rPr>
-        <w:t>Grado 3: Entidades gubernamentales, proveedores de ciberseguridad, empresas de tecnología.</w:t>
+        <w:rPr>
+          <w:rFonts w:ascii="Arial" w:hAnsi="Arial" w:cs="Arial"/>
+        </w:rPr>
+      </w:pPr>
+      <w:r>
+        <w:rPr>
+          <w:rFonts w:ascii="Arial" w:hAnsi="Arial" w:cs="Arial"/>
+        </w:rPr>
+        <w:t xml:space="preserve">Evaluar las implicaciones legales y técnicas de los ataques de Ransomware en el contexto de las instituciones de salud, centrándose en el caso del ataque a PAMI en Argentina. </w:t>
       </w:r>
     </w:p>
     <w:p>
@@ -937,179 +697,81 @@
         <w:pStyle w:val="Prrafodelista"/>
         <w:numPr>
           <w:ilvl w:val="0"/>
-          <w:numId w:val="12"/>
+          <w:numId w:val="21"/>
         </w:numPr>
-        <w:pBdr>
-          <w:top w:val="nil"/>
-          <w:left w:val="nil"/>
-          <w:bottom w:val="nil"/>
-          <w:right w:val="nil"/>
-          <w:between w:val="nil"/>
-        </w:pBdr>
+        <w:rPr>
+          <w:rFonts w:ascii="Arial" w:hAnsi="Arial" w:cs="Arial"/>
+        </w:rPr>
+      </w:pPr>
+      <w:r>
+        <w:rPr>
+          <w:rFonts w:ascii="Arial" w:hAnsi="Arial" w:cs="Arial"/>
+        </w:rPr>
+        <w:t>Analizar estrategias efectivas de formación y concienciación en ciberseguridad para el personal de las instituciones de salud, con el objetivo de prevenir y detectar intentos de phishing y otros vectores de ataque similares.</w:t>
+      </w:r>
+    </w:p>
+    <w:p>
+      <w:pPr>
+        <w:pStyle w:val="Prrafodelista"/>
+        <w:numPr>
+          <w:ilvl w:val="0"/>
+          <w:numId w:val="21"/>
+        </w:numPr>
+        <w:rPr>
+          <w:rFonts w:ascii="Arial" w:hAnsi="Arial" w:cs="Arial"/>
+        </w:rPr>
+      </w:pPr>
+      <w:r>
+        <w:rPr>
+          <w:rFonts w:ascii="Arial" w:hAnsi="Arial" w:cs="Arial"/>
+        </w:rPr>
+        <w:t>Cuantificar y comprender el impacto económico y social de un ataque de Ransomware en una institución de salud, incluyendo la pérdida de datos, la interrupción de servicios y la exposición de información confidencial.</w:t>
+      </w:r>
+    </w:p>
+    <w:p>
+      <w:pPr>
+        <w:pStyle w:val="Prrafodelista"/>
+        <w:numPr>
+          <w:ilvl w:val="0"/>
+          <w:numId w:val="21"/>
+        </w:numPr>
+        <w:rPr>
+          <w:rFonts w:ascii="Arial" w:hAnsi="Arial" w:cs="Arial"/>
+        </w:rPr>
+      </w:pPr>
+      <w:r>
+        <w:rPr>
+          <w:rFonts w:ascii="Arial" w:hAnsi="Arial" w:cs="Arial"/>
+        </w:rPr>
+        <w:t>Proponer un marco de gestión de incidentes de Ransomware que permita una respuesta coordinada y eficiente en caso de un ataque, considerando la dinámica cambiante de las amenazas cibernéticas y la necesidad de una respuesta rápida.</w:t>
+      </w:r>
+    </w:p>
+    <w:p>
+      <w:pPr>
         <w:spacing w:before="200" w:line="360" w:lineRule="auto"/>
-        <w:rPr>
-          <w:rFonts w:ascii="Arial" w:hAnsi="Arial" w:cs="Arial"/>
-        </w:rPr>
-      </w:pPr>
-      <w:r>
-        <w:rPr>
-          <w:rFonts w:ascii="Arial" w:hAnsi="Arial" w:cs="Arial"/>
-        </w:rPr>
-        <w:t>Grado 4 (menos afectados): Comunidad en general, medios de comunicación, organismos de regulación.</w:t>
-      </w:r>
-    </w:p>
-    <w:p>
-      <w:pPr>
-        <w:pBdr>
-          <w:top w:val="nil"/>
-          <w:left w:val="nil"/>
-          <w:bottom w:val="nil"/>
-          <w:right w:val="nil"/>
-          <w:between w:val="nil"/>
-        </w:pBdr>
-        <w:rPr>
-          <w:rFonts w:ascii="Arial" w:hAnsi="Arial" w:cs="Arial"/>
-        </w:rPr>
-      </w:pPr>
-      <w:r>
-        <w:rPr>
-          <w:rFonts w:ascii="Arial" w:hAnsi="Arial" w:cs="Arial"/>
-        </w:rPr>
-        <w:t xml:space="preserve">En esta perspectiva, los sujetos más directamente afectados por el ataque de Ransomware estarían en el </w:t>
-      </w:r>
-      <w:r>
         <w:rPr>
           <w:rFonts w:ascii="Arial" w:hAnsi="Arial" w:cs="Arial"/>
           <w:b/>
           <w:bCs/>
         </w:rPr>
-        <w:t>Grado 1</w:t>
-      </w:r>
-      <w:r>
-        <w:rPr>
-          <w:rFonts w:ascii="Arial" w:hAnsi="Arial" w:cs="Arial"/>
-        </w:rPr>
-        <w:t>. Esto incluiría a los pacientes del PAMI, ya que podrían enfrentar interrupciones en la atención médica y en el acceso a sus registros médicos. El personal de salud también sería gravemente afectado, ya que su capacidad para proporcionar atención adecuada se vería comprometida. Los administradores de sistemas estarían en el Grado 1 ya que serían responsables de la mitigación y recuperación del ataque.</w:t>
-      </w:r>
-    </w:p>
-    <w:p>
-      <w:pPr>
-        <w:pBdr>
-          <w:top w:val="nil"/>
-          <w:left w:val="nil"/>
-          <w:bottom w:val="nil"/>
-          <w:right w:val="nil"/>
-          <w:between w:val="nil"/>
-        </w:pBdr>
-        <w:rPr>
-          <w:rFonts w:ascii="Arial" w:hAnsi="Arial" w:cs="Arial"/>
-        </w:rPr>
-      </w:pPr>
-      <w:r>
-        <w:rPr>
-          <w:rFonts w:ascii="Arial" w:hAnsi="Arial" w:cs="Arial"/>
-        </w:rPr>
-        <w:t xml:space="preserve">Las instituciones de salud en el </w:t>
-      </w:r>
-      <w:r>
+      </w:pPr>
+    </w:p>
+    <w:p>
+      <w:pPr>
+        <w:spacing w:before="200" w:line="360" w:lineRule="auto"/>
         <w:rPr>
           <w:rFonts w:ascii="Arial" w:hAnsi="Arial" w:cs="Arial"/>
           <w:b/>
           <w:bCs/>
         </w:rPr>
-        <w:t>Grado 2</w:t>
-      </w:r>
-      <w:r>
-        <w:rPr>
-          <w:rFonts w:ascii="Arial" w:hAnsi="Arial" w:cs="Arial"/>
-        </w:rPr>
-        <w:t xml:space="preserve"> también se verían afectadas, pero de manera menos inmediata y directa. Los grupos cibercriminales como Rhysida estarían en el Grado 2 ya que son responsables del ataque, pero su impacto sería principalmente a través de sus acciones maliciosas.</w:t>
-      </w:r>
-    </w:p>
-    <w:p>
-      <w:pPr>
-        <w:pBdr>
-          <w:top w:val="nil"/>
-          <w:left w:val="nil"/>
-          <w:bottom w:val="nil"/>
-          <w:right w:val="nil"/>
-          <w:between w:val="nil"/>
-        </w:pBdr>
-        <w:rPr>
-          <w:rFonts w:ascii="Arial" w:hAnsi="Arial" w:cs="Arial"/>
-        </w:rPr>
-      </w:pPr>
-      <w:r>
-        <w:rPr>
-          <w:rFonts w:ascii="Arial" w:hAnsi="Arial" w:cs="Arial"/>
-        </w:rPr>
-        <w:t xml:space="preserve">Entidades gubernamentales, proveedores de ciberseguridad y empresas de tecnología estarían en el </w:t>
-      </w:r>
+      </w:pPr>
       <w:r>
         <w:rPr>
           <w:rFonts w:ascii="Arial" w:hAnsi="Arial" w:cs="Arial"/>
           <w:b/>
           <w:bCs/>
         </w:rPr>
-        <w:t>Grado 3</w:t>
-      </w:r>
-      <w:r>
-        <w:rPr>
-          <w:rFonts w:ascii="Arial" w:hAnsi="Arial" w:cs="Arial"/>
-        </w:rPr>
-        <w:t>, ya que podrían estar involucrados en la respuesta al ataque y en la implementación de medidas de seguridad para prevenir futuros incidentes.</w:t>
-      </w:r>
-    </w:p>
-    <w:p>
-      <w:pPr>
-        <w:pBdr>
-          <w:top w:val="nil"/>
-          <w:left w:val="nil"/>
-          <w:bottom w:val="nil"/>
-          <w:right w:val="nil"/>
-          <w:between w:val="nil"/>
-        </w:pBdr>
-        <w:ind w:firstLine="357"/>
-        <w:rPr>
-          <w:rFonts w:ascii="Arial" w:hAnsi="Arial" w:cs="Arial"/>
-        </w:rPr>
-      </w:pPr>
-      <w:r>
-        <w:rPr>
-          <w:rFonts w:ascii="Arial" w:hAnsi="Arial" w:cs="Arial"/>
-        </w:rPr>
-        <w:t xml:space="preserve">La comunidad en general, los medios de comunicación y los organismos de regulación estarían en el </w:t>
-      </w:r>
-      <w:r>
-        <w:rPr>
-          <w:rFonts w:ascii="Arial" w:hAnsi="Arial" w:cs="Arial"/>
-          <w:b/>
-          <w:bCs/>
-        </w:rPr>
-        <w:t>Grado 4</w:t>
-      </w:r>
-      <w:r>
-        <w:rPr>
-          <w:rFonts w:ascii="Arial" w:hAnsi="Arial" w:cs="Arial"/>
-        </w:rPr>
-        <w:t>, ya que su impacto directo sería menor y estarían más alejados de la situación problemática en términos de consecuencias inmediatas.</w:t>
-      </w:r>
-    </w:p>
-    <w:p>
-      <w:pPr>
-        <w:spacing w:before="200" w:line="360" w:lineRule="auto"/>
-        <w:rPr>
-          <w:rFonts w:ascii="Arial" w:hAnsi="Arial" w:cs="Arial"/>
-          <w:b/>
-          <w:bCs/>
-        </w:rPr>
-      </w:pPr>
-      <w:r>
-        <w:rPr>
-          <w:rFonts w:ascii="Arial" w:hAnsi="Arial" w:cs="Arial"/>
-          <w:b/>
-          <w:bCs/>
-        </w:rPr>
+        <w:lastRenderedPageBreak/>
         <w:t>C</w:t>
       </w:r>
       <w:r>
@@ -1162,17 +824,25 @@
           <w:rFonts w:ascii="Arial" w:hAnsi="Arial" w:cs="Arial"/>
         </w:rPr>
       </w:pPr>
-      <w:r>
-        <w:rPr>
-          <w:rFonts w:ascii="Arial" w:hAnsi="Arial" w:cs="Arial"/>
-        </w:rPr>
-        <w:t xml:space="preserve">Dark Web: La </w:t>
-      </w:r>
       <w:proofErr w:type="spellStart"/>
       <w:r>
         <w:rPr>
           <w:rFonts w:ascii="Arial" w:hAnsi="Arial" w:cs="Arial"/>
         </w:rPr>
+        <w:t>Dark</w:t>
+      </w:r>
+      <w:proofErr w:type="spellEnd"/>
+      <w:r>
+        <w:rPr>
+          <w:rFonts w:ascii="Arial" w:hAnsi="Arial" w:cs="Arial"/>
+        </w:rPr>
+        <w:t xml:space="preserve"> Web: La </w:t>
+      </w:r>
+      <w:proofErr w:type="spellStart"/>
+      <w:r>
+        <w:rPr>
+          <w:rFonts w:ascii="Arial" w:hAnsi="Arial" w:cs="Arial"/>
+        </w:rPr>
         <w:t>dark</w:t>
       </w:r>
       <w:proofErr w:type="spellEnd"/>
@@ -1180,14 +850,7 @@
         <w:rPr>
           <w:rFonts w:ascii="Arial" w:hAnsi="Arial" w:cs="Arial"/>
         </w:rPr>
-        <w:t xml:space="preserve"> web es una parte de Internet que no es indexada por los motores de búsqueda convencionales y que requiere software específico para acceder. Es </w:t>
-      </w:r>
-      <w:r>
-        <w:rPr>
-          <w:rFonts w:ascii="Arial" w:hAnsi="Arial" w:cs="Arial"/>
-        </w:rPr>
-        <w:lastRenderedPageBreak/>
-        <w:t xml:space="preserve">utilizada por cibercriminales para llevar a cabo actividades ilícitas, como la venta de datos robados, herramientas de hacking y otros servicios relacionados con el cibercrimen. En los artículos se menciona que Rhysida listó a la entidad PAMI como víctima en su sitio en la </w:t>
+        <w:t xml:space="preserve"> web es una parte de Internet que no es indexada por los motores de búsqueda convencionales y que requiere software específico para acceder. Es utilizada por cibercriminales para llevar a cabo actividades ilícitas, como la venta de datos robados, herramientas de hacking y otros servicios relacionados con el cibercrimen. En los artículos se menciona que Rhysida listó a la entidad PAMI como víctima en su sitio en la </w:t>
       </w:r>
       <w:proofErr w:type="spellStart"/>
       <w:r>
@@ -1278,12 +941,6 @@
       <w:r>
         <w:rPr>
           <w:rFonts w:ascii="Arial" w:hAnsi="Arial" w:cs="Arial"/>
-        </w:rPr>
-        <w:t>Doble Extorsión: La doble extorsión es una estrategia utilizada por ciberdelincuentes que involucra amenazar a las víctimas con publicar los datos robados además de encriptarlos. Incluso si las víctimas tienen copias de respaldo de sus datos, la amenaza de publicación puede ser suficiente para ejercer presión y obtener el pago del rescate. En el caso del PAMI, a pesar de que afirmaron haber mitigado el ataque, los atacantes podrían intentar utilizar la doble extorsión para forzar el pago del rescate y evitar la publicación de datos robados.</w:t>
-      </w:r>
-      <w:r>
-        <w:rPr>
-          <w:rFonts w:ascii="Arial" w:hAnsi="Arial" w:cs="Arial"/>
           <w:sz w:val="40"/>
           <w:szCs w:val="40"/>
         </w:rPr>
@@ -2019,7 +1676,50 @@
           <w:szCs w:val="22"/>
         </w:rPr>
       </w:pPr>
-      <w:r>
+    </w:p>
+    <w:p>
+      <w:pPr>
+        <w:rPr>
+          <w:rFonts w:ascii="Arial" w:hAnsi="Arial" w:cs="Arial"/>
+          <w:b/>
+        </w:rPr>
+      </w:pPr>
+      <w:r>
+        <w:rPr>
+          <w:rFonts w:ascii="Arial" w:hAnsi="Arial" w:cs="Arial"/>
+          <w:b/>
+        </w:rPr>
+        <w:t>Hipótesis:</w:t>
+      </w:r>
+    </w:p>
+    <w:p>
+      <w:pPr>
+        <w:rPr>
+          <w:rFonts w:ascii="Arial" w:hAnsi="Arial" w:cs="Arial"/>
+          <w:bCs/>
+        </w:rPr>
+      </w:pPr>
+      <w:r>
+        <w:rPr>
+          <w:rFonts w:ascii="Arial" w:hAnsi="Arial" w:cs="Arial"/>
+          <w:bCs/>
+        </w:rPr>
+        <w:t xml:space="preserve">En un contexto de crecimiento continuo de ataques de Ransomware, como el incidente que afectó a PAMI, y una creciente dependencia tecnológica en el sector de la salud, se formula la hipótesis de que mejorar la comprensión de las vulnerabilidades y estrategias de mitigación de riesgos en los sistemas de seguridad empresarial, junto con la implementación efectiva de medidas de formación y concienciación en ciberseguridad, puede tener un impacto significativo en la reducción de la frecuencia y el alcance de los ataques de Ransomware en instituciones de salud. </w:t>
+      </w:r>
+    </w:p>
+    <w:p>
+      <w:r>
+        <w:rPr>
+          <w:rFonts w:ascii="Arial" w:hAnsi="Arial" w:cs="Arial"/>
+          <w:bCs/>
+        </w:rPr>
+        <w:t>Además, se sostiene que la aplicación de un marco de gestión de incidentes de Ransomware permitirá una respuesta más eficaz y coordinada en casos de ataques, disminuyendo las consecuencias negativas en la atención médica y la seguridad de la información. Estas medidas contribuirán a fortalecer la resiliencia de las instituciones de salud frente a las amenazas cibernéticas y a garantizar la integridad de los datos y la continuidad de los servicios de atención médica.</w:t>
+      </w:r>
+    </w:p>
+    <w:p>
+      <w:pPr>
+        <w:pStyle w:val="Ttulo1"/>
+        <w:jc w:val="both"/>
         <w:rPr>
           <w:rFonts w:ascii="Arial" w:hAnsi="Arial" w:cs="Arial"/>
           <w:b/>
@@ -2028,6 +1728,16 @@
           <w:sz w:val="22"/>
           <w:szCs w:val="22"/>
         </w:rPr>
+      </w:pPr>
+      <w:r>
+        <w:rPr>
+          <w:rFonts w:ascii="Arial" w:hAnsi="Arial" w:cs="Arial"/>
+          <w:b/>
+          <w:bCs/>
+          <w:color w:val="auto"/>
+          <w:sz w:val="22"/>
+          <w:szCs w:val="22"/>
+        </w:rPr>
         <w:t>Metodología:</w:t>
       </w:r>
     </w:p>
@@ -2118,6 +1828,7 @@
           <w:i/>
           <w:iCs/>
         </w:rPr>
+        <w:lastRenderedPageBreak/>
         <w:t>3. Instrumentos y Herramientas</w:t>
       </w:r>
     </w:p>
@@ -2251,7 +1962,6 @@
         <w:rPr>
           <w:rFonts w:ascii="Arial" w:hAnsi="Arial" w:cs="Arial"/>
         </w:rPr>
-        <w:lastRenderedPageBreak/>
         <w:t>Análisis de los datos recopilados para identificar vulnerabilidades, estrategias de mitigación de riesgos y las implicaciones legales y técnicas de los ataques de Ransomware en el contexto de las instituciones de salud.</w:t>
       </w:r>
     </w:p>
@@ -2336,11 +2046,165 @@
     </w:p>
     <w:p>
       <w:pPr>
-        <w:rPr>
-          <w:rFonts w:ascii="Arial" w:hAnsi="Arial" w:cs="Arial"/>
-          <w:b/>
-        </w:rPr>
-      </w:pPr>
+        <w:pStyle w:val="Prrafodelista"/>
+        <w:numPr>
+          <w:ilvl w:val="0"/>
+          <w:numId w:val="25"/>
+        </w:numPr>
+        <w:rPr>
+          <w:rFonts w:ascii="Arial" w:hAnsi="Arial" w:cs="Arial"/>
+        </w:rPr>
+      </w:pPr>
+      <w:r>
+        <w:rPr>
+          <w:rFonts w:ascii="Arial" w:hAnsi="Arial" w:cs="Arial"/>
+        </w:rPr>
+        <w:t>Definición de enfoque y alcance</w:t>
+      </w:r>
+    </w:p>
+    <w:p>
+      <w:pPr>
+        <w:pStyle w:val="Prrafodelista"/>
+        <w:numPr>
+          <w:ilvl w:val="0"/>
+          <w:numId w:val="25"/>
+        </w:numPr>
+        <w:rPr>
+          <w:rFonts w:ascii="Arial" w:hAnsi="Arial" w:cs="Arial"/>
+        </w:rPr>
+      </w:pPr>
+      <w:r>
+        <w:rPr>
+          <w:rFonts w:ascii="Arial" w:hAnsi="Arial" w:cs="Arial"/>
+        </w:rPr>
+        <w:t>Establecimiento de objetivos</w:t>
+      </w:r>
+    </w:p>
+    <w:p>
+      <w:pPr>
+        <w:pStyle w:val="Prrafodelista"/>
+        <w:numPr>
+          <w:ilvl w:val="0"/>
+          <w:numId w:val="25"/>
+        </w:numPr>
+        <w:rPr>
+          <w:rFonts w:ascii="Arial" w:hAnsi="Arial" w:cs="Arial"/>
+        </w:rPr>
+      </w:pPr>
+      <w:r>
+        <w:rPr>
+          <w:rFonts w:ascii="Arial" w:hAnsi="Arial" w:cs="Arial"/>
+        </w:rPr>
+        <w:t>Revisión de literatura</w:t>
+      </w:r>
+    </w:p>
+    <w:p>
+      <w:pPr>
+        <w:pStyle w:val="Prrafodelista"/>
+        <w:numPr>
+          <w:ilvl w:val="0"/>
+          <w:numId w:val="25"/>
+        </w:numPr>
+        <w:rPr>
+          <w:rFonts w:ascii="Arial" w:hAnsi="Arial" w:cs="Arial"/>
+        </w:rPr>
+      </w:pPr>
+      <w:r>
+        <w:rPr>
+          <w:rFonts w:ascii="Arial" w:hAnsi="Arial" w:cs="Arial"/>
+        </w:rPr>
+        <w:t>Selección de casos de estudio</w:t>
+      </w:r>
+    </w:p>
+    <w:p>
+      <w:pPr>
+        <w:pStyle w:val="Prrafodelista"/>
+        <w:numPr>
+          <w:ilvl w:val="0"/>
+          <w:numId w:val="25"/>
+        </w:numPr>
+        <w:rPr>
+          <w:rFonts w:ascii="Arial" w:hAnsi="Arial" w:cs="Arial"/>
+        </w:rPr>
+      </w:pPr>
+      <w:r>
+        <w:rPr>
+          <w:rFonts w:ascii="Arial" w:hAnsi="Arial" w:cs="Arial"/>
+        </w:rPr>
+        <w:t>Recopilación de datos</w:t>
+      </w:r>
+    </w:p>
+    <w:p>
+      <w:pPr>
+        <w:pStyle w:val="Prrafodelista"/>
+        <w:numPr>
+          <w:ilvl w:val="0"/>
+          <w:numId w:val="25"/>
+        </w:numPr>
+        <w:rPr>
+          <w:rFonts w:ascii="Arial" w:hAnsi="Arial" w:cs="Arial"/>
+        </w:rPr>
+      </w:pPr>
+      <w:r>
+        <w:rPr>
+          <w:rFonts w:ascii="Arial" w:hAnsi="Arial" w:cs="Arial"/>
+        </w:rPr>
+        <w:t>Preparación de instrumentos</w:t>
+      </w:r>
+    </w:p>
+    <w:p>
+      <w:pPr>
+        <w:pStyle w:val="Prrafodelista"/>
+        <w:numPr>
+          <w:ilvl w:val="0"/>
+          <w:numId w:val="25"/>
+        </w:numPr>
+        <w:rPr>
+          <w:rFonts w:ascii="Arial" w:hAnsi="Arial" w:cs="Arial"/>
+        </w:rPr>
+      </w:pPr>
+      <w:r>
+        <w:rPr>
+          <w:rFonts w:ascii="Arial" w:hAnsi="Arial" w:cs="Arial"/>
+        </w:rPr>
+        <w:t>Configuración de herramientas</w:t>
+      </w:r>
+    </w:p>
+    <w:p>
+      <w:pPr>
+        <w:pStyle w:val="Prrafodelista"/>
+        <w:numPr>
+          <w:ilvl w:val="0"/>
+          <w:numId w:val="25"/>
+        </w:numPr>
+        <w:rPr>
+          <w:rFonts w:ascii="Arial" w:hAnsi="Arial" w:cs="Arial"/>
+        </w:rPr>
+      </w:pPr>
+      <w:r>
+        <w:rPr>
+          <w:rFonts w:ascii="Arial" w:hAnsi="Arial" w:cs="Arial"/>
+        </w:rPr>
+        <w:t>Revisión y síntesis de datos</w:t>
+      </w:r>
+    </w:p>
+    <w:p>
+      <w:pPr>
+        <w:pStyle w:val="Prrafodelista"/>
+        <w:numPr>
+          <w:ilvl w:val="0"/>
+          <w:numId w:val="25"/>
+        </w:numPr>
+        <w:rPr>
+          <w:rFonts w:ascii="Arial" w:hAnsi="Arial" w:cs="Arial"/>
+        </w:rPr>
+      </w:pPr>
+      <w:r>
+        <w:rPr>
+          <w:rFonts w:ascii="Arial" w:hAnsi="Arial" w:cs="Arial"/>
+        </w:rPr>
+        <w:t>Elaboración del Informe</w:t>
+      </w:r>
     </w:p>
     <w:p>
       <w:pPr>
@@ -2354,6 +2218,7 @@
           <w:noProof/>
           <w:lang w:val="es-MX"/>
         </w:rPr>
+        <w:lastRenderedPageBreak/>
         <w:drawing>
           <wp:inline distT="0" distB="0" distL="0" distR="0" wp14:anchorId="76CCAA14" wp14:editId="50773FCC">
             <wp:extent cx="5943600" cy="3343275"/>
@@ -2372,7 +2237,7 @@
                     </pic:cNvPicPr>
                   </pic:nvPicPr>
                   <pic:blipFill>
-                    <a:blip r:embed="rId15" cstate="print">
+                    <a:blip r:embed="rId10" cstate="print">
                       <a:extLst>
                         <a:ext uri="{28A0092B-C50C-407E-A947-70E740481C1C}">
                           <a14:useLocalDpi xmlns:a14="http://schemas.microsoft.com/office/drawing/2010/main" val="0"/>
@@ -2406,185 +2271,11 @@
     </w:p>
     <w:p>
       <w:pPr>
-        <w:pStyle w:val="Prrafodelista"/>
-        <w:numPr>
-          <w:ilvl w:val="0"/>
-          <w:numId w:val="25"/>
-        </w:numPr>
-        <w:rPr>
-          <w:rFonts w:ascii="Arial" w:hAnsi="Arial" w:cs="Arial"/>
-        </w:rPr>
-      </w:pPr>
-      <w:r>
-        <w:rPr>
-          <w:rFonts w:ascii="Arial" w:hAnsi="Arial" w:cs="Arial"/>
-        </w:rPr>
-        <w:t>Definición de enfoque y alcance</w:t>
-      </w:r>
-    </w:p>
-    <w:p>
-      <w:pPr>
-        <w:pStyle w:val="Prrafodelista"/>
-        <w:numPr>
-          <w:ilvl w:val="0"/>
-          <w:numId w:val="25"/>
-        </w:numPr>
-        <w:rPr>
-          <w:rFonts w:ascii="Arial" w:hAnsi="Arial" w:cs="Arial"/>
-        </w:rPr>
-      </w:pPr>
-      <w:r>
-        <w:rPr>
-          <w:rFonts w:ascii="Arial" w:hAnsi="Arial" w:cs="Arial"/>
-        </w:rPr>
-        <w:t>Establecimiento de objetivos</w:t>
-      </w:r>
-    </w:p>
-    <w:p>
-      <w:pPr>
-        <w:pStyle w:val="Prrafodelista"/>
-        <w:numPr>
-          <w:ilvl w:val="0"/>
-          <w:numId w:val="25"/>
-        </w:numPr>
-        <w:rPr>
-          <w:rFonts w:ascii="Arial" w:hAnsi="Arial" w:cs="Arial"/>
-        </w:rPr>
-      </w:pPr>
-      <w:r>
-        <w:rPr>
-          <w:rFonts w:ascii="Arial" w:hAnsi="Arial" w:cs="Arial"/>
-        </w:rPr>
-        <w:t>Revisión de literatura</w:t>
-      </w:r>
-    </w:p>
-    <w:p>
-      <w:pPr>
-        <w:pStyle w:val="Prrafodelista"/>
-        <w:numPr>
-          <w:ilvl w:val="0"/>
-          <w:numId w:val="25"/>
-        </w:numPr>
-        <w:rPr>
-          <w:rFonts w:ascii="Arial" w:hAnsi="Arial" w:cs="Arial"/>
-        </w:rPr>
-      </w:pPr>
-      <w:r>
-        <w:rPr>
-          <w:rFonts w:ascii="Arial" w:hAnsi="Arial" w:cs="Arial"/>
-        </w:rPr>
-        <w:t>Selección de casos de estudio</w:t>
-      </w:r>
-    </w:p>
-    <w:p>
-      <w:pPr>
-        <w:pStyle w:val="Prrafodelista"/>
-        <w:numPr>
-          <w:ilvl w:val="0"/>
-          <w:numId w:val="25"/>
-        </w:numPr>
-        <w:rPr>
-          <w:rFonts w:ascii="Arial" w:hAnsi="Arial" w:cs="Arial"/>
-        </w:rPr>
-      </w:pPr>
-      <w:r>
-        <w:rPr>
-          <w:rFonts w:ascii="Arial" w:hAnsi="Arial" w:cs="Arial"/>
-        </w:rPr>
-        <w:lastRenderedPageBreak/>
-        <w:t>Recopilación de datos</w:t>
-      </w:r>
-    </w:p>
-    <w:p>
-      <w:pPr>
-        <w:pStyle w:val="Prrafodelista"/>
-        <w:numPr>
-          <w:ilvl w:val="0"/>
-          <w:numId w:val="25"/>
-        </w:numPr>
-        <w:rPr>
-          <w:rFonts w:ascii="Arial" w:hAnsi="Arial" w:cs="Arial"/>
-        </w:rPr>
-      </w:pPr>
-      <w:r>
-        <w:rPr>
-          <w:rFonts w:ascii="Arial" w:hAnsi="Arial" w:cs="Arial"/>
-        </w:rPr>
-        <w:t>Preparación de instrumentos</w:t>
-      </w:r>
-    </w:p>
-    <w:p>
-      <w:pPr>
-        <w:pStyle w:val="Prrafodelista"/>
-        <w:numPr>
-          <w:ilvl w:val="0"/>
-          <w:numId w:val="25"/>
-        </w:numPr>
-        <w:rPr>
-          <w:rFonts w:ascii="Arial" w:hAnsi="Arial" w:cs="Arial"/>
-        </w:rPr>
-      </w:pPr>
-      <w:r>
-        <w:rPr>
-          <w:rFonts w:ascii="Arial" w:hAnsi="Arial" w:cs="Arial"/>
-        </w:rPr>
-        <w:t>Configuración de herramientas</w:t>
-      </w:r>
-    </w:p>
-    <w:p>
-      <w:pPr>
-        <w:pStyle w:val="Prrafodelista"/>
-        <w:numPr>
-          <w:ilvl w:val="0"/>
-          <w:numId w:val="25"/>
-        </w:numPr>
-        <w:rPr>
-          <w:rFonts w:ascii="Arial" w:hAnsi="Arial" w:cs="Arial"/>
-        </w:rPr>
-      </w:pPr>
-      <w:r>
-        <w:rPr>
-          <w:rFonts w:ascii="Arial" w:hAnsi="Arial" w:cs="Arial"/>
-        </w:rPr>
-        <w:t>Revisión y síntesis de datos</w:t>
-      </w:r>
-    </w:p>
-    <w:p>
-      <w:pPr>
-        <w:pStyle w:val="Prrafodelista"/>
-        <w:numPr>
-          <w:ilvl w:val="0"/>
-          <w:numId w:val="25"/>
-        </w:numPr>
-        <w:rPr>
-          <w:rFonts w:ascii="Arial" w:hAnsi="Arial" w:cs="Arial"/>
-        </w:rPr>
-      </w:pPr>
-      <w:r>
-        <w:rPr>
-          <w:rFonts w:ascii="Arial" w:hAnsi="Arial" w:cs="Arial"/>
-        </w:rPr>
-        <w:t>Elaboración del Informe</w:t>
-      </w:r>
-    </w:p>
-    <w:p>
-      <w:pPr>
-        <w:pStyle w:val="Prrafodelista"/>
-        <w:numPr>
-          <w:ilvl w:val="0"/>
-          <w:numId w:val="25"/>
-        </w:numPr>
         <w:rPr>
           <w:rFonts w:ascii="Arial" w:hAnsi="Arial" w:cs="Arial"/>
           <w:b/>
         </w:rPr>
       </w:pPr>
-      <w:r>
-        <w:rPr>
-          <w:rFonts w:ascii="Arial" w:hAnsi="Arial" w:cs="Arial"/>
-        </w:rPr>
-        <w:br w:type="page"/>
-      </w:r>
     </w:p>
     <w:p>
       <w:pPr>
@@ -2598,7 +2289,6 @@
           <w:rFonts w:ascii="Arial" w:hAnsi="Arial" w:cs="Arial"/>
           <w:b/>
         </w:rPr>
-        <w:lastRenderedPageBreak/>
         <w:t>Propuestas</w:t>
       </w:r>
       <w:r>
@@ -2659,65 +2349,12 @@
     </w:p>
     <w:p>
       <w:pPr>
-        <w:rPr>
-          <w:rFonts w:ascii="Arial" w:hAnsi="Arial" w:cs="Arial"/>
-          <w:bCs/>
-        </w:rPr>
-      </w:pPr>
-    </w:p>
-    <w:p>
-      <w:pPr>
-        <w:rPr>
-          <w:rFonts w:ascii="Arial" w:hAnsi="Arial" w:cs="Arial"/>
-          <w:b/>
-        </w:rPr>
-      </w:pPr>
-      <w:r>
-        <w:rPr>
-          <w:rFonts w:ascii="Arial" w:hAnsi="Arial" w:cs="Arial"/>
-          <w:b/>
-        </w:rPr>
-        <w:t>Hipótesis:</w:t>
-      </w:r>
-    </w:p>
-    <w:p>
-      <w:pPr>
-        <w:rPr>
-          <w:rFonts w:ascii="Arial" w:hAnsi="Arial" w:cs="Arial"/>
-          <w:bCs/>
-        </w:rPr>
-      </w:pPr>
-      <w:r>
-        <w:rPr>
-          <w:rFonts w:ascii="Arial" w:hAnsi="Arial" w:cs="Arial"/>
-          <w:bCs/>
-        </w:rPr>
-        <w:t xml:space="preserve">En un contexto de crecimiento continuo de ataques de Ransomware, como el incidente que afectó a PAMI, y una creciente dependencia tecnológica en el sector de la salud, se formula la hipótesis de que mejorar la comprensión de las vulnerabilidades y estrategias de mitigación de riesgos en los sistemas de seguridad empresarial, junto con la implementación efectiva de medidas de formación y concienciación en ciberseguridad, puede tener un impacto significativo en la reducción de la frecuencia y el alcance de los ataques de Ransomware en instituciones de salud. </w:t>
-      </w:r>
-    </w:p>
-    <w:p>
-      <w:pPr>
-        <w:ind w:firstLine="357"/>
         <w:rPr>
           <w:rFonts w:ascii="Arial" w:hAnsi="Arial" w:cs="Arial"/>
           <w:b/>
           <w:bCs/>
         </w:rPr>
       </w:pPr>
-      <w:r>
-        <w:rPr>
-          <w:rFonts w:ascii="Arial" w:hAnsi="Arial" w:cs="Arial"/>
-          <w:bCs/>
-        </w:rPr>
-        <w:t>Además, se sostiene que la aplicación de un marco de gestión de incidentes de Ransomware permitirá una respuesta más eficaz y coordinada en casos de ataques, disminuyendo las consecuencias negativas en la atención médica y la seguridad de la información. Estas medidas contribuirán a fortalecer la resiliencia de las instituciones de salud frente a las amenazas cibernéticas y a garantizar la integridad de los datos y la continuidad de los servicios de atención médica.</w:t>
-      </w:r>
-      <w:r>
-        <w:rPr>
-          <w:rFonts w:ascii="Arial" w:hAnsi="Arial" w:cs="Arial"/>
-          <w:bCs/>
-        </w:rPr>
-        <w:t xml:space="preserve"> </w:t>
-      </w:r>
       <w:r>
         <w:rPr>
           <w:rFonts w:ascii="Arial" w:hAnsi="Arial" w:cs="Arial"/>
@@ -2757,7 +2394,7 @@
           <w:rFonts w:ascii="Arial" w:hAnsi="Arial" w:cs="Arial"/>
         </w:rPr>
       </w:pPr>
-      <w:hyperlink r:id="rId16" w:history="1">
+      <w:hyperlink r:id="rId11" w:history="1">
         <w:r>
           <w:rPr>
             <w:rStyle w:val="Hipervnculo"/>
@@ -2774,7 +2411,7 @@
           <w:rFonts w:ascii="Arial" w:hAnsi="Arial" w:cs="Arial"/>
         </w:rPr>
       </w:pPr>
-      <w:hyperlink r:id="rId17" w:history="1">
+      <w:hyperlink r:id="rId12" w:history="1">
         <w:r>
           <w:rPr>
             <w:rStyle w:val="Hipervnculo"/>
@@ -2793,7 +2430,7 @@
           <w:color w:val="auto"/>
         </w:rPr>
       </w:pPr>
-      <w:hyperlink r:id="rId18" w:history="1">
+      <w:hyperlink r:id="rId13" w:history="1">
         <w:r>
           <w:rPr>
             <w:rStyle w:val="Hipervnculo"/>
@@ -2810,7 +2447,7 @@
           <w:rFonts w:ascii="Arial" w:hAnsi="Arial" w:cs="Arial"/>
         </w:rPr>
       </w:pPr>
-      <w:hyperlink r:id="rId19" w:history="1">
+      <w:hyperlink r:id="rId14" w:history="1">
         <w:r>
           <w:rPr>
             <w:rStyle w:val="Hipervnculo"/>
@@ -2829,10 +2466,10 @@
       </w:pPr>
     </w:p>
     <w:sectPr>
-      <w:headerReference w:type="default" r:id="rId20"/>
-      <w:footerReference w:type="default" r:id="rId21"/>
-      <w:headerReference w:type="first" r:id="rId22"/>
-      <w:footerReference w:type="first" r:id="rId23"/>
+      <w:headerReference w:type="default" r:id="rId15"/>
+      <w:footerReference w:type="default" r:id="rId16"/>
+      <w:headerReference w:type="first" r:id="rId17"/>
+      <w:footerReference w:type="first" r:id="rId18"/>
       <w:pgSz w:w="12240" w:h="15840"/>
       <w:pgMar w:top="1440" w:right="1440" w:bottom="1440" w:left="1440" w:header="0" w:footer="720" w:gutter="0"/>
       <w:pgNumType w:start="1"/>
@@ -2844,7 +2481,7 @@
 </file>
 
 <file path=word/endnotes.xml><?xml version="1.0" encoding="utf-8"?>
-<w:endnotes xmlns:wpc="http://schemas.microsoft.com/office/word/2010/wordprocessingCanvas" xmlns:cx="http://schemas.microsoft.com/office/drawing/2014/chartex" xmlns:cx1="http://schemas.microsoft.com/office/drawing/2015/9/8/chartex" xmlns:cx2="http://schemas.microsoft.com/office/drawing/2015/10/21/chartex" xmlns:cx3="http://schemas.microsoft.com/office/drawing/2016/5/9/chartex" xmlns:cx4="http://schemas.microsoft.com/office/drawing/2016/5/10/chartex" xmlns:cx5="http://schemas.microsoft.com/office/drawing/2016/5/11/chartex" xmlns:cx6="http://schemas.microsoft.com/office/drawing/2016/5/12/chartex" xmlns:cx7="http://schemas.microsoft.com/office/drawing/2016/5/13/chartex" xmlns:cx8="http://schemas.microsoft.com/office/drawing/2016/5/14/chartex" xmlns:mc="http://schemas.openxmlformats.org/markup-compatibility/2006" xmlns:aink="http://schemas.microsoft.com/office/drawing/2016/ink" xmlns:am3d="http://schemas.microsoft.com/office/drawing/2017/model3d" xmlns:o="urn:schemas-microsoft-com:office:office" xmlns:oel="http://schemas.microsoft.com/office/2019/extlst" xmlns:r="http://schemas.openxmlformats.org/officeDocument/2006/relationships" xmlns:m="http://schemas.openxmlformats.org/officeDocument/2006/math" xmlns:v="urn:schemas-microsoft-com:vml" xmlns:wp14="http://schemas.microsoft.com/office/word/2010/wordprocessingDrawing" xmlns:wp="http://schemas.openxmlformats.org/drawingml/2006/wordprocessingDrawing" xmlns:w10="urn:schemas-microsoft-com:office:word" xmlns:w="http://schemas.openxmlformats.org/wordprocessingml/2006/main" xmlns:w14="http://schemas.microsoft.com/office/word/2010/wordml" xmlns:w15="http://schemas.microsoft.com/office/word/2012/wordml" xmlns:w16cex="http://schemas.microsoft.com/office/word/2018/wordml/cex" xmlns:w16cid="http://schemas.microsoft.com/office/word/2016/wordml/cid" xmlns:w16="http://schemas.microsoft.com/office/word/2018/wordml" xmlns:w16sdtdh="http://schemas.microsoft.com/office/word/2020/wordml/sdtdatahash" xmlns:w16se="http://schemas.microsoft.com/office/word/2015/wordml/symex" xmlns:wpg="http://schemas.microsoft.com/office/word/2010/wordprocessingGroup" xmlns:wpi="http://schemas.microsoft.com/office/word/2010/wordprocessingInk" xmlns:wne="http://schemas.microsoft.com/office/word/2006/wordml" xmlns:wps="http://schemas.microsoft.com/office/word/2010/wordprocessingShape" mc:Ignorable="w14 w15 w16se w16cid w16 w16cex w16sdtdh wp14">
+<w:endnotes xmlns:wpc="http://schemas.microsoft.com/office/word/2010/wordprocessingCanvas" xmlns:cx="http://schemas.microsoft.com/office/drawing/2014/chartex" xmlns:cx1="http://schemas.microsoft.com/office/drawing/2015/9/8/chartex" xmlns:cx2="http://schemas.microsoft.com/office/drawing/2015/10/21/chartex" xmlns:cx3="http://schemas.microsoft.com/office/drawing/2016/5/9/chartex" xmlns:cx4="http://schemas.microsoft.com/office/drawing/2016/5/10/chartex" xmlns:cx5="http://schemas.microsoft.com/office/drawing/2016/5/11/chartex" xmlns:cx6="http://schemas.microsoft.com/office/drawing/2016/5/12/chartex" xmlns:cx7="http://schemas.microsoft.com/office/drawing/2016/5/13/chartex" xmlns:cx8="http://schemas.microsoft.com/office/drawing/2016/5/14/chartex" xmlns:mc="http://schemas.openxmlformats.org/markup-compatibility/2006" xmlns:aink="http://schemas.microsoft.com/office/drawing/2016/ink" xmlns:am3d="http://schemas.microsoft.com/office/drawing/2017/model3d" xmlns:o="urn:schemas-microsoft-com:office:office" xmlns:r="http://schemas.openxmlformats.org/officeDocument/2006/relationships" xmlns:m="http://schemas.openxmlformats.org/officeDocument/2006/math" xmlns:v="urn:schemas-microsoft-com:vml" xmlns:wp14="http://schemas.microsoft.com/office/word/2010/wordprocessingDrawing" xmlns:wp="http://schemas.openxmlformats.org/drawingml/2006/wordprocessingDrawing" xmlns:w10="urn:schemas-microsoft-com:office:word" xmlns:w="http://schemas.openxmlformats.org/wordprocessingml/2006/main" xmlns:w14="http://schemas.microsoft.com/office/word/2010/wordml" xmlns:w15="http://schemas.microsoft.com/office/word/2012/wordml" xmlns:w16cex="http://schemas.microsoft.com/office/word/2018/wordml/cex" xmlns:w16cid="http://schemas.microsoft.com/office/word/2016/wordml/cid" xmlns:w16="http://schemas.microsoft.com/office/word/2018/wordml" xmlns:w16sdtdh="http://schemas.microsoft.com/office/word/2020/wordml/sdtdatahash" xmlns:w16se="http://schemas.microsoft.com/office/word/2015/wordml/symex" xmlns:wpg="http://schemas.microsoft.com/office/word/2010/wordprocessingGroup" xmlns:wpi="http://schemas.microsoft.com/office/word/2010/wordprocessingInk" xmlns:wne="http://schemas.microsoft.com/office/word/2006/wordml" xmlns:wps="http://schemas.microsoft.com/office/word/2010/wordprocessingShape" mc:Ignorable="w14 w15 w16se w16cid w16 w16cex w16sdtdh wp14">
   <w:endnote w:type="separator" w:id="-1">
     <w:p>
       <w:r>
@@ -2863,7 +2500,7 @@
 </file>
 
 <file path=word/footer1.xml><?xml version="1.0" encoding="utf-8"?>
-<w:ftr xmlns:wpc="http://schemas.microsoft.com/office/word/2010/wordprocessingCanvas" xmlns:cx="http://schemas.microsoft.com/office/drawing/2014/chartex" xmlns:cx1="http://schemas.microsoft.com/office/drawing/2015/9/8/chartex" xmlns:cx2="http://schemas.microsoft.com/office/drawing/2015/10/21/chartex" xmlns:cx3="http://schemas.microsoft.com/office/drawing/2016/5/9/chartex" xmlns:cx4="http://schemas.microsoft.com/office/drawing/2016/5/10/chartex" xmlns:cx5="http://schemas.microsoft.com/office/drawing/2016/5/11/chartex" xmlns:cx6="http://schemas.microsoft.com/office/drawing/2016/5/12/chartex" xmlns:cx7="http://schemas.microsoft.com/office/drawing/2016/5/13/chartex" xmlns:cx8="http://schemas.microsoft.com/office/drawing/2016/5/14/chartex" xmlns:mc="http://schemas.openxmlformats.org/markup-compatibility/2006" xmlns:aink="http://schemas.microsoft.com/office/drawing/2016/ink" xmlns:am3d="http://schemas.microsoft.com/office/drawing/2017/model3d" xmlns:o="urn:schemas-microsoft-com:office:office" xmlns:oel="http://schemas.microsoft.com/office/2019/extlst" xmlns:r="http://schemas.openxmlformats.org/officeDocument/2006/relationships" xmlns:m="http://schemas.openxmlformats.org/officeDocument/2006/math" xmlns:v="urn:schemas-microsoft-com:vml" xmlns:wp14="http://schemas.microsoft.com/office/word/2010/wordprocessingDrawing" xmlns:wp="http://schemas.openxmlformats.org/drawingml/2006/wordprocessingDrawing" xmlns:w10="urn:schemas-microsoft-com:office:word" xmlns:w="http://schemas.openxmlformats.org/wordprocessingml/2006/main" xmlns:w14="http://schemas.microsoft.com/office/word/2010/wordml" xmlns:w15="http://schemas.microsoft.com/office/word/2012/wordml" xmlns:w16cex="http://schemas.microsoft.com/office/word/2018/wordml/cex" xmlns:w16cid="http://schemas.microsoft.com/office/word/2016/wordml/cid" xmlns:w16="http://schemas.microsoft.com/office/word/2018/wordml" xmlns:w16sdtdh="http://schemas.microsoft.com/office/word/2020/wordml/sdtdatahash" xmlns:w16se="http://schemas.microsoft.com/office/word/2015/wordml/symex" xmlns:wpg="http://schemas.microsoft.com/office/word/2010/wordprocessingGroup" xmlns:wpi="http://schemas.microsoft.com/office/word/2010/wordprocessingInk" xmlns:wne="http://schemas.microsoft.com/office/word/2006/wordml" xmlns:wps="http://schemas.microsoft.com/office/word/2010/wordprocessingShape" mc:Ignorable="w14 w15 w16se w16cid w16 w16cex w16sdtdh wp14">
+<w:ftr xmlns:wpc="http://schemas.microsoft.com/office/word/2010/wordprocessingCanvas" xmlns:cx="http://schemas.microsoft.com/office/drawing/2014/chartex" xmlns:cx1="http://schemas.microsoft.com/office/drawing/2015/9/8/chartex" xmlns:cx2="http://schemas.microsoft.com/office/drawing/2015/10/21/chartex" xmlns:cx3="http://schemas.microsoft.com/office/drawing/2016/5/9/chartex" xmlns:cx4="http://schemas.microsoft.com/office/drawing/2016/5/10/chartex" xmlns:cx5="http://schemas.microsoft.com/office/drawing/2016/5/11/chartex" xmlns:cx6="http://schemas.microsoft.com/office/drawing/2016/5/12/chartex" xmlns:cx7="http://schemas.microsoft.com/office/drawing/2016/5/13/chartex" xmlns:cx8="http://schemas.microsoft.com/office/drawing/2016/5/14/chartex" xmlns:mc="http://schemas.openxmlformats.org/markup-compatibility/2006" xmlns:aink="http://schemas.microsoft.com/office/drawing/2016/ink" xmlns:am3d="http://schemas.microsoft.com/office/drawing/2017/model3d" xmlns:o="urn:schemas-microsoft-com:office:office" xmlns:r="http://schemas.openxmlformats.org/officeDocument/2006/relationships" xmlns:m="http://schemas.openxmlformats.org/officeDocument/2006/math" xmlns:v="urn:schemas-microsoft-com:vml" xmlns:wp14="http://schemas.microsoft.com/office/word/2010/wordprocessingDrawing" xmlns:wp="http://schemas.openxmlformats.org/drawingml/2006/wordprocessingDrawing" xmlns:w10="urn:schemas-microsoft-com:office:word" xmlns:w="http://schemas.openxmlformats.org/wordprocessingml/2006/main" xmlns:w14="http://schemas.microsoft.com/office/word/2010/wordml" xmlns:w15="http://schemas.microsoft.com/office/word/2012/wordml" xmlns:w16cex="http://schemas.microsoft.com/office/word/2018/wordml/cex" xmlns:w16cid="http://schemas.microsoft.com/office/word/2016/wordml/cid" xmlns:w16="http://schemas.microsoft.com/office/word/2018/wordml" xmlns:w16sdtdh="http://schemas.microsoft.com/office/word/2020/wordml/sdtdatahash" xmlns:w16se="http://schemas.microsoft.com/office/word/2015/wordml/symex" xmlns:wpg="http://schemas.microsoft.com/office/word/2010/wordprocessingGroup" xmlns:wpi="http://schemas.microsoft.com/office/word/2010/wordprocessingInk" xmlns:wne="http://schemas.microsoft.com/office/word/2006/wordml" xmlns:wps="http://schemas.microsoft.com/office/word/2010/wordprocessingShape" mc:Ignorable="w14 w15 w16se w16cid w16 w16cex w16sdtdh wp14">
   <w:p>
     <w:pPr>
       <w:pBdr>
@@ -2925,7 +2562,7 @@
 </file>
 
 <file path=word/footer2.xml><?xml version="1.0" encoding="utf-8"?>
-<w:ftr xmlns:wpc="http://schemas.microsoft.com/office/word/2010/wordprocessingCanvas" xmlns:cx="http://schemas.microsoft.com/office/drawing/2014/chartex" xmlns:cx1="http://schemas.microsoft.com/office/drawing/2015/9/8/chartex" xmlns:cx2="http://schemas.microsoft.com/office/drawing/2015/10/21/chartex" xmlns:cx3="http://schemas.microsoft.com/office/drawing/2016/5/9/chartex" xmlns:cx4="http://schemas.microsoft.com/office/drawing/2016/5/10/chartex" xmlns:cx5="http://schemas.microsoft.com/office/drawing/2016/5/11/chartex" xmlns:cx6="http://schemas.microsoft.com/office/drawing/2016/5/12/chartex" xmlns:cx7="http://schemas.microsoft.com/office/drawing/2016/5/13/chartex" xmlns:cx8="http://schemas.microsoft.com/office/drawing/2016/5/14/chartex" xmlns:mc="http://schemas.openxmlformats.org/markup-compatibility/2006" xmlns:aink="http://schemas.microsoft.com/office/drawing/2016/ink" xmlns:am3d="http://schemas.microsoft.com/office/drawing/2017/model3d" xmlns:o="urn:schemas-microsoft-com:office:office" xmlns:oel="http://schemas.microsoft.com/office/2019/extlst" xmlns:r="http://schemas.openxmlformats.org/officeDocument/2006/relationships" xmlns:m="http://schemas.openxmlformats.org/officeDocument/2006/math" xmlns:v="urn:schemas-microsoft-com:vml" xmlns:wp14="http://schemas.microsoft.com/office/word/2010/wordprocessingDrawing" xmlns:wp="http://schemas.openxmlformats.org/drawingml/2006/wordprocessingDrawing" xmlns:w10="urn:schemas-microsoft-com:office:word" xmlns:w="http://schemas.openxmlformats.org/wordprocessingml/2006/main" xmlns:w14="http://schemas.microsoft.com/office/word/2010/wordml" xmlns:w15="http://schemas.microsoft.com/office/word/2012/wordml" xmlns:w16cex="http://schemas.microsoft.com/office/word/2018/wordml/cex" xmlns:w16cid="http://schemas.microsoft.com/office/word/2016/wordml/cid" xmlns:w16="http://schemas.microsoft.com/office/word/2018/wordml" xmlns:w16sdtdh="http://schemas.microsoft.com/office/word/2020/wordml/sdtdatahash" xmlns:w16se="http://schemas.microsoft.com/office/word/2015/wordml/symex" xmlns:wpg="http://schemas.microsoft.com/office/word/2010/wordprocessingGroup" xmlns:wpi="http://schemas.microsoft.com/office/word/2010/wordprocessingInk" xmlns:wne="http://schemas.microsoft.com/office/word/2006/wordml" xmlns:wps="http://schemas.microsoft.com/office/word/2010/wordprocessingShape" mc:Ignorable="w14 w15 w16se w16cid w16 w16cex w16sdtdh wp14">
+<w:ftr xmlns:wpc="http://schemas.microsoft.com/office/word/2010/wordprocessingCanvas" xmlns:cx="http://schemas.microsoft.com/office/drawing/2014/chartex" xmlns:cx1="http://schemas.microsoft.com/office/drawing/2015/9/8/chartex" xmlns:cx2="http://schemas.microsoft.com/office/drawing/2015/10/21/chartex" xmlns:cx3="http://schemas.microsoft.com/office/drawing/2016/5/9/chartex" xmlns:cx4="http://schemas.microsoft.com/office/drawing/2016/5/10/chartex" xmlns:cx5="http://schemas.microsoft.com/office/drawing/2016/5/11/chartex" xmlns:cx6="http://schemas.microsoft.com/office/drawing/2016/5/12/chartex" xmlns:cx7="http://schemas.microsoft.com/office/drawing/2016/5/13/chartex" xmlns:cx8="http://schemas.microsoft.com/office/drawing/2016/5/14/chartex" xmlns:mc="http://schemas.openxmlformats.org/markup-compatibility/2006" xmlns:aink="http://schemas.microsoft.com/office/drawing/2016/ink" xmlns:am3d="http://schemas.microsoft.com/office/drawing/2017/model3d" xmlns:o="urn:schemas-microsoft-com:office:office" xmlns:r="http://schemas.openxmlformats.org/officeDocument/2006/relationships" xmlns:m="http://schemas.openxmlformats.org/officeDocument/2006/math" xmlns:v="urn:schemas-microsoft-com:vml" xmlns:wp14="http://schemas.microsoft.com/office/word/2010/wordprocessingDrawing" xmlns:wp="http://schemas.openxmlformats.org/drawingml/2006/wordprocessingDrawing" xmlns:w10="urn:schemas-microsoft-com:office:word" xmlns:w="http://schemas.openxmlformats.org/wordprocessingml/2006/main" xmlns:w14="http://schemas.microsoft.com/office/word/2010/wordml" xmlns:w15="http://schemas.microsoft.com/office/word/2012/wordml" xmlns:w16cex="http://schemas.microsoft.com/office/word/2018/wordml/cex" xmlns:w16cid="http://schemas.microsoft.com/office/word/2016/wordml/cid" xmlns:w16="http://schemas.microsoft.com/office/word/2018/wordml" xmlns:w16sdtdh="http://schemas.microsoft.com/office/word/2020/wordml/sdtdatahash" xmlns:w16se="http://schemas.microsoft.com/office/word/2015/wordml/symex" xmlns:wpg="http://schemas.microsoft.com/office/word/2010/wordprocessingGroup" xmlns:wpi="http://schemas.microsoft.com/office/word/2010/wordprocessingInk" xmlns:wne="http://schemas.microsoft.com/office/word/2006/wordml" xmlns:wps="http://schemas.microsoft.com/office/word/2010/wordprocessingShape" mc:Ignorable="w14 w15 w16se w16cid w16 w16cex w16sdtdh wp14">
   <w:p>
     <w:pPr>
       <w:pBdr>
@@ -2995,7 +2632,7 @@
 </file>
 
 <file path=word/footnotes.xml><?xml version="1.0" encoding="utf-8"?>
-<w:footnotes xmlns:wpc="http://schemas.microsoft.com/office/word/2010/wordprocessingCanvas" xmlns:cx="http://schemas.microsoft.com/office/drawing/2014/chartex" xmlns:cx1="http://schemas.microsoft.com/office/drawing/2015/9/8/chartex" xmlns:cx2="http://schemas.microsoft.com/office/drawing/2015/10/21/chartex" xmlns:cx3="http://schemas.microsoft.com/office/drawing/2016/5/9/chartex" xmlns:cx4="http://schemas.microsoft.com/office/drawing/2016/5/10/chartex" xmlns:cx5="http://schemas.microsoft.com/office/drawing/2016/5/11/chartex" xmlns:cx6="http://schemas.microsoft.com/office/drawing/2016/5/12/chartex" xmlns:cx7="http://schemas.microsoft.com/office/drawing/2016/5/13/chartex" xmlns:cx8="http://schemas.microsoft.com/office/drawing/2016/5/14/chartex" xmlns:mc="http://schemas.openxmlformats.org/markup-compatibility/2006" xmlns:aink="http://schemas.microsoft.com/office/drawing/2016/ink" xmlns:am3d="http://schemas.microsoft.com/office/drawing/2017/model3d" xmlns:o="urn:schemas-microsoft-com:office:office" xmlns:oel="http://schemas.microsoft.com/office/2019/extlst" xmlns:r="http://schemas.openxmlformats.org/officeDocument/2006/relationships" xmlns:m="http://schemas.openxmlformats.org/officeDocument/2006/math" xmlns:v="urn:schemas-microsoft-com:vml" xmlns:wp14="http://schemas.microsoft.com/office/word/2010/wordprocessingDrawing" xmlns:wp="http://schemas.openxmlformats.org/drawingml/2006/wordprocessingDrawing" xmlns:w10="urn:schemas-microsoft-com:office:word" xmlns:w="http://schemas.openxmlformats.org/wordprocessingml/2006/main" xmlns:w14="http://schemas.microsoft.com/office/word/2010/wordml" xmlns:w15="http://schemas.microsoft.com/office/word/2012/wordml" xmlns:w16cex="http://schemas.microsoft.com/office/word/2018/wordml/cex" xmlns:w16cid="http://schemas.microsoft.com/office/word/2016/wordml/cid" xmlns:w16="http://schemas.microsoft.com/office/word/2018/wordml" xmlns:w16sdtdh="http://schemas.microsoft.com/office/word/2020/wordml/sdtdatahash" xmlns:w16se="http://schemas.microsoft.com/office/word/2015/wordml/symex" xmlns:wpg="http://schemas.microsoft.com/office/word/2010/wordprocessingGroup" xmlns:wpi="http://schemas.microsoft.com/office/word/2010/wordprocessingInk" xmlns:wne="http://schemas.microsoft.com/office/word/2006/wordml" xmlns:wps="http://schemas.microsoft.com/office/word/2010/wordprocessingShape" mc:Ignorable="w14 w15 w16se w16cid w16 w16cex w16sdtdh wp14">
+<w:footnotes xmlns:wpc="http://schemas.microsoft.com/office/word/2010/wordprocessingCanvas" xmlns:cx="http://schemas.microsoft.com/office/drawing/2014/chartex" xmlns:cx1="http://schemas.microsoft.com/office/drawing/2015/9/8/chartex" xmlns:cx2="http://schemas.microsoft.com/office/drawing/2015/10/21/chartex" xmlns:cx3="http://schemas.microsoft.com/office/drawing/2016/5/9/chartex" xmlns:cx4="http://schemas.microsoft.com/office/drawing/2016/5/10/chartex" xmlns:cx5="http://schemas.microsoft.com/office/drawing/2016/5/11/chartex" xmlns:cx6="http://schemas.microsoft.com/office/drawing/2016/5/12/chartex" xmlns:cx7="http://schemas.microsoft.com/office/drawing/2016/5/13/chartex" xmlns:cx8="http://schemas.microsoft.com/office/drawing/2016/5/14/chartex" xmlns:mc="http://schemas.openxmlformats.org/markup-compatibility/2006" xmlns:aink="http://schemas.microsoft.com/office/drawing/2016/ink" xmlns:am3d="http://schemas.microsoft.com/office/drawing/2017/model3d" xmlns:o="urn:schemas-microsoft-com:office:office" xmlns:r="http://schemas.openxmlformats.org/officeDocument/2006/relationships" xmlns:m="http://schemas.openxmlformats.org/officeDocument/2006/math" xmlns:v="urn:schemas-microsoft-com:vml" xmlns:wp14="http://schemas.microsoft.com/office/word/2010/wordprocessingDrawing" xmlns:wp="http://schemas.openxmlformats.org/drawingml/2006/wordprocessingDrawing" xmlns:w10="urn:schemas-microsoft-com:office:word" xmlns:w="http://schemas.openxmlformats.org/wordprocessingml/2006/main" xmlns:w14="http://schemas.microsoft.com/office/word/2010/wordml" xmlns:w15="http://schemas.microsoft.com/office/word/2012/wordml" xmlns:w16cex="http://schemas.microsoft.com/office/word/2018/wordml/cex" xmlns:w16cid="http://schemas.microsoft.com/office/word/2016/wordml/cid" xmlns:w16="http://schemas.microsoft.com/office/word/2018/wordml" xmlns:w16sdtdh="http://schemas.microsoft.com/office/word/2020/wordml/sdtdatahash" xmlns:w16se="http://schemas.microsoft.com/office/word/2015/wordml/symex" xmlns:wpg="http://schemas.microsoft.com/office/word/2010/wordprocessingGroup" xmlns:wpi="http://schemas.microsoft.com/office/word/2010/wordprocessingInk" xmlns:wne="http://schemas.microsoft.com/office/word/2006/wordml" xmlns:wps="http://schemas.microsoft.com/office/word/2010/wordprocessingShape" mc:Ignorable="w14 w15 w16se w16cid w16 w16cex w16sdtdh wp14">
   <w:footnote w:type="separator" w:id="-1">
     <w:p>
       <w:r>
@@ -3014,7 +2651,7 @@
 </file>
 
 <file path=word/header1.xml><?xml version="1.0" encoding="utf-8"?>
-<w:hdr xmlns:wpc="http://schemas.microsoft.com/office/word/2010/wordprocessingCanvas" xmlns:cx="http://schemas.microsoft.com/office/drawing/2014/chartex" xmlns:cx1="http://schemas.microsoft.com/office/drawing/2015/9/8/chartex" xmlns:cx2="http://schemas.microsoft.com/office/drawing/2015/10/21/chartex" xmlns:cx3="http://schemas.microsoft.com/office/drawing/2016/5/9/chartex" xmlns:cx4="http://schemas.microsoft.com/office/drawing/2016/5/10/chartex" xmlns:cx5="http://schemas.microsoft.com/office/drawing/2016/5/11/chartex" xmlns:cx6="http://schemas.microsoft.com/office/drawing/2016/5/12/chartex" xmlns:cx7="http://schemas.microsoft.com/office/drawing/2016/5/13/chartex" xmlns:cx8="http://schemas.microsoft.com/office/drawing/2016/5/14/chartex" xmlns:mc="http://schemas.openxmlformats.org/markup-compatibility/2006" xmlns:aink="http://schemas.microsoft.com/office/drawing/2016/ink" xmlns:am3d="http://schemas.microsoft.com/office/drawing/2017/model3d" xmlns:o="urn:schemas-microsoft-com:office:office" xmlns:oel="http://schemas.microsoft.com/office/2019/extlst" xmlns:r="http://schemas.openxmlformats.org/officeDocument/2006/relationships" xmlns:m="http://schemas.openxmlformats.org/officeDocument/2006/math" xmlns:v="urn:schemas-microsoft-com:vml" xmlns:wp14="http://schemas.microsoft.com/office/word/2010/wordprocessingDrawing" xmlns:wp="http://schemas.openxmlformats.org/drawingml/2006/wordprocessingDrawing" xmlns:w10="urn:schemas-microsoft-com:office:word" xmlns:w="http://schemas.openxmlformats.org/wordprocessingml/2006/main" xmlns:w14="http://schemas.microsoft.com/office/word/2010/wordml" xmlns:w15="http://schemas.microsoft.com/office/word/2012/wordml" xmlns:w16cex="http://schemas.microsoft.com/office/word/2018/wordml/cex" xmlns:w16cid="http://schemas.microsoft.com/office/word/2016/wordml/cid" xmlns:w16="http://schemas.microsoft.com/office/word/2018/wordml" xmlns:w16sdtdh="http://schemas.microsoft.com/office/word/2020/wordml/sdtdatahash" xmlns:w16se="http://schemas.microsoft.com/office/word/2015/wordml/symex" xmlns:wpg="http://schemas.microsoft.com/office/word/2010/wordprocessingGroup" xmlns:wpi="http://schemas.microsoft.com/office/word/2010/wordprocessingInk" xmlns:wne="http://schemas.microsoft.com/office/word/2006/wordml" xmlns:wps="http://schemas.microsoft.com/office/word/2010/wordprocessingShape" mc:Ignorable="w14 w15 w16se w16cid w16 w16cex w16sdtdh wp14">
+<w:hdr xmlns:wpc="http://schemas.microsoft.com/office/word/2010/wordprocessingCanvas" xmlns:cx="http://schemas.microsoft.com/office/drawing/2014/chartex" xmlns:cx1="http://schemas.microsoft.com/office/drawing/2015/9/8/chartex" xmlns:cx2="http://schemas.microsoft.com/office/drawing/2015/10/21/chartex" xmlns:cx3="http://schemas.microsoft.com/office/drawing/2016/5/9/chartex" xmlns:cx4="http://schemas.microsoft.com/office/drawing/2016/5/10/chartex" xmlns:cx5="http://schemas.microsoft.com/office/drawing/2016/5/11/chartex" xmlns:cx6="http://schemas.microsoft.com/office/drawing/2016/5/12/chartex" xmlns:cx7="http://schemas.microsoft.com/office/drawing/2016/5/13/chartex" xmlns:cx8="http://schemas.microsoft.com/office/drawing/2016/5/14/chartex" xmlns:mc="http://schemas.openxmlformats.org/markup-compatibility/2006" xmlns:aink="http://schemas.microsoft.com/office/drawing/2016/ink" xmlns:am3d="http://schemas.microsoft.com/office/drawing/2017/model3d" xmlns:o="urn:schemas-microsoft-com:office:office" xmlns:r="http://schemas.openxmlformats.org/officeDocument/2006/relationships" xmlns:m="http://schemas.openxmlformats.org/officeDocument/2006/math" xmlns:v="urn:schemas-microsoft-com:vml" xmlns:wp14="http://schemas.microsoft.com/office/word/2010/wordprocessingDrawing" xmlns:wp="http://schemas.openxmlformats.org/drawingml/2006/wordprocessingDrawing" xmlns:w10="urn:schemas-microsoft-com:office:word" xmlns:w="http://schemas.openxmlformats.org/wordprocessingml/2006/main" xmlns:w14="http://schemas.microsoft.com/office/word/2010/wordml" xmlns:w15="http://schemas.microsoft.com/office/word/2012/wordml" xmlns:w16cex="http://schemas.microsoft.com/office/word/2018/wordml/cex" xmlns:w16cid="http://schemas.microsoft.com/office/word/2016/wordml/cid" xmlns:w16="http://schemas.microsoft.com/office/word/2018/wordml" xmlns:w16sdtdh="http://schemas.microsoft.com/office/word/2020/wordml/sdtdatahash" xmlns:w16se="http://schemas.microsoft.com/office/word/2015/wordml/symex" xmlns:wpg="http://schemas.microsoft.com/office/word/2010/wordprocessingGroup" xmlns:wpi="http://schemas.microsoft.com/office/word/2010/wordprocessingInk" xmlns:wne="http://schemas.microsoft.com/office/word/2006/wordml" xmlns:wps="http://schemas.microsoft.com/office/word/2010/wordprocessingShape" mc:Ignorable="w14 w15 w16se w16cid w16 w16cex w16sdtdh wp14">
   <w:p>
     <w:pPr>
       <w:pStyle w:val="Subttulo"/>
@@ -3062,7 +2699,7 @@
 </file>
 
 <file path=word/header2.xml><?xml version="1.0" encoding="utf-8"?>
-<w:hdr xmlns:wpc="http://schemas.microsoft.com/office/word/2010/wordprocessingCanvas" xmlns:cx="http://schemas.microsoft.com/office/drawing/2014/chartex" xmlns:cx1="http://schemas.microsoft.com/office/drawing/2015/9/8/chartex" xmlns:cx2="http://schemas.microsoft.com/office/drawing/2015/10/21/chartex" xmlns:cx3="http://schemas.microsoft.com/office/drawing/2016/5/9/chartex" xmlns:cx4="http://schemas.microsoft.com/office/drawing/2016/5/10/chartex" xmlns:cx5="http://schemas.microsoft.com/office/drawing/2016/5/11/chartex" xmlns:cx6="http://schemas.microsoft.com/office/drawing/2016/5/12/chartex" xmlns:cx7="http://schemas.microsoft.com/office/drawing/2016/5/13/chartex" xmlns:cx8="http://schemas.microsoft.com/office/drawing/2016/5/14/chartex" xmlns:mc="http://schemas.openxmlformats.org/markup-compatibility/2006" xmlns:aink="http://schemas.microsoft.com/office/drawing/2016/ink" xmlns:am3d="http://schemas.microsoft.com/office/drawing/2017/model3d" xmlns:o="urn:schemas-microsoft-com:office:office" xmlns:oel="http://schemas.microsoft.com/office/2019/extlst" xmlns:r="http://schemas.openxmlformats.org/officeDocument/2006/relationships" xmlns:m="http://schemas.openxmlformats.org/officeDocument/2006/math" xmlns:v="urn:schemas-microsoft-com:vml" xmlns:wp14="http://schemas.microsoft.com/office/word/2010/wordprocessingDrawing" xmlns:wp="http://schemas.openxmlformats.org/drawingml/2006/wordprocessingDrawing" xmlns:w10="urn:schemas-microsoft-com:office:word" xmlns:w="http://schemas.openxmlformats.org/wordprocessingml/2006/main" xmlns:w14="http://schemas.microsoft.com/office/word/2010/wordml" xmlns:w15="http://schemas.microsoft.com/office/word/2012/wordml" xmlns:w16cex="http://schemas.microsoft.com/office/word/2018/wordml/cex" xmlns:w16cid="http://schemas.microsoft.com/office/word/2016/wordml/cid" xmlns:w16="http://schemas.microsoft.com/office/word/2018/wordml" xmlns:w16sdtdh="http://schemas.microsoft.com/office/word/2020/wordml/sdtdatahash" xmlns:w16se="http://schemas.microsoft.com/office/word/2015/wordml/symex" xmlns:wpg="http://schemas.microsoft.com/office/word/2010/wordprocessingGroup" xmlns:wpi="http://schemas.microsoft.com/office/word/2010/wordprocessingInk" xmlns:wne="http://schemas.microsoft.com/office/word/2006/wordml" xmlns:wps="http://schemas.microsoft.com/office/word/2010/wordprocessingShape" mc:Ignorable="w14 w15 w16se w16cid w16 w16cex w16sdtdh wp14">
+<w:hdr xmlns:wpc="http://schemas.microsoft.com/office/word/2010/wordprocessingCanvas" xmlns:cx="http://schemas.microsoft.com/office/drawing/2014/chartex" xmlns:cx1="http://schemas.microsoft.com/office/drawing/2015/9/8/chartex" xmlns:cx2="http://schemas.microsoft.com/office/drawing/2015/10/21/chartex" xmlns:cx3="http://schemas.microsoft.com/office/drawing/2016/5/9/chartex" xmlns:cx4="http://schemas.microsoft.com/office/drawing/2016/5/10/chartex" xmlns:cx5="http://schemas.microsoft.com/office/drawing/2016/5/11/chartex" xmlns:cx6="http://schemas.microsoft.com/office/drawing/2016/5/12/chartex" xmlns:cx7="http://schemas.microsoft.com/office/drawing/2016/5/13/chartex" xmlns:cx8="http://schemas.microsoft.com/office/drawing/2016/5/14/chartex" xmlns:mc="http://schemas.openxmlformats.org/markup-compatibility/2006" xmlns:aink="http://schemas.microsoft.com/office/drawing/2016/ink" xmlns:am3d="http://schemas.microsoft.com/office/drawing/2017/model3d" xmlns:o="urn:schemas-microsoft-com:office:office" xmlns:r="http://schemas.openxmlformats.org/officeDocument/2006/relationships" xmlns:m="http://schemas.openxmlformats.org/officeDocument/2006/math" xmlns:v="urn:schemas-microsoft-com:vml" xmlns:wp14="http://schemas.microsoft.com/office/word/2010/wordprocessingDrawing" xmlns:wp="http://schemas.openxmlformats.org/drawingml/2006/wordprocessingDrawing" xmlns:w10="urn:schemas-microsoft-com:office:word" xmlns:w="http://schemas.openxmlformats.org/wordprocessingml/2006/main" xmlns:w14="http://schemas.microsoft.com/office/word/2010/wordml" xmlns:w15="http://schemas.microsoft.com/office/word/2012/wordml" xmlns:w16cex="http://schemas.microsoft.com/office/word/2018/wordml/cex" xmlns:w16cid="http://schemas.microsoft.com/office/word/2016/wordml/cid" xmlns:w16="http://schemas.microsoft.com/office/word/2018/wordml" xmlns:w16sdtdh="http://schemas.microsoft.com/office/word/2020/wordml/sdtdatahash" xmlns:w16se="http://schemas.microsoft.com/office/word/2015/wordml/symex" xmlns:wpg="http://schemas.microsoft.com/office/word/2010/wordprocessingGroup" xmlns:wpi="http://schemas.microsoft.com/office/word/2010/wordprocessingInk" xmlns:wne="http://schemas.microsoft.com/office/word/2006/wordml" xmlns:wps="http://schemas.microsoft.com/office/word/2010/wordprocessingShape" mc:Ignorable="w14 w15 w16se w16cid w16 w16cex w16sdtdh wp14">
   <w:p>
     <w:r>
       <w:t>3° Analista de Sistemas de Computación</w:t>
@@ -3085,7 +2722,7 @@
 </file>
 
 <file path=word/numbering.xml><?xml version="1.0" encoding="utf-8"?>
-<w:numbering xmlns:wpc="http://schemas.microsoft.com/office/word/2010/wordprocessingCanvas" xmlns:cx="http://schemas.microsoft.com/office/drawing/2014/chartex" xmlns:cx1="http://schemas.microsoft.com/office/drawing/2015/9/8/chartex" xmlns:cx2="http://schemas.microsoft.com/office/drawing/2015/10/21/chartex" xmlns:cx3="http://schemas.microsoft.com/office/drawing/2016/5/9/chartex" xmlns:cx4="http://schemas.microsoft.com/office/drawing/2016/5/10/chartex" xmlns:cx5="http://schemas.microsoft.com/office/drawing/2016/5/11/chartex" xmlns:cx6="http://schemas.microsoft.com/office/drawing/2016/5/12/chartex" xmlns:cx7="http://schemas.microsoft.com/office/drawing/2016/5/13/chartex" xmlns:cx8="http://schemas.microsoft.com/office/drawing/2016/5/14/chartex" xmlns:mc="http://schemas.openxmlformats.org/markup-compatibility/2006" xmlns:aink="http://schemas.microsoft.com/office/drawing/2016/ink" xmlns:am3d="http://schemas.microsoft.com/office/drawing/2017/model3d" xmlns:o="urn:schemas-microsoft-com:office:office" xmlns:oel="http://schemas.microsoft.com/office/2019/extlst" xmlns:r="http://schemas.openxmlformats.org/officeDocument/2006/relationships" xmlns:m="http://schemas.openxmlformats.org/officeDocument/2006/math" xmlns:v="urn:schemas-microsoft-com:vml" xmlns:wp14="http://schemas.microsoft.com/office/word/2010/wordprocessingDrawing" xmlns:wp="http://schemas.openxmlformats.org/drawingml/2006/wordprocessingDrawing" xmlns:w10="urn:schemas-microsoft-com:office:word" xmlns:w="http://schemas.openxmlformats.org/wordprocessingml/2006/main" xmlns:w14="http://schemas.microsoft.com/office/word/2010/wordml" xmlns:w15="http://schemas.microsoft.com/office/word/2012/wordml" xmlns:w16cex="http://schemas.microsoft.com/office/word/2018/wordml/cex" xmlns:w16cid="http://schemas.microsoft.com/office/word/2016/wordml/cid" xmlns:w16="http://schemas.microsoft.com/office/word/2018/wordml" xmlns:w16sdtdh="http://schemas.microsoft.com/office/word/2020/wordml/sdtdatahash" xmlns:w16se="http://schemas.microsoft.com/office/word/2015/wordml/symex" xmlns:wpg="http://schemas.microsoft.com/office/word/2010/wordprocessingGroup" xmlns:wpi="http://schemas.microsoft.com/office/word/2010/wordprocessingInk" xmlns:wne="http://schemas.microsoft.com/office/word/2006/wordml" xmlns:wps="http://schemas.microsoft.com/office/word/2010/wordprocessingShape" mc:Ignorable="w14 w15 w16se w16cid w16 w16cex w16sdtdh wp14">
+<w:numbering xmlns:wpc="http://schemas.microsoft.com/office/word/2010/wordprocessingCanvas" xmlns:cx="http://schemas.microsoft.com/office/drawing/2014/chartex" xmlns:cx1="http://schemas.microsoft.com/office/drawing/2015/9/8/chartex" xmlns:cx2="http://schemas.microsoft.com/office/drawing/2015/10/21/chartex" xmlns:cx3="http://schemas.microsoft.com/office/drawing/2016/5/9/chartex" xmlns:cx4="http://schemas.microsoft.com/office/drawing/2016/5/10/chartex" xmlns:cx5="http://schemas.microsoft.com/office/drawing/2016/5/11/chartex" xmlns:cx6="http://schemas.microsoft.com/office/drawing/2016/5/12/chartex" xmlns:cx7="http://schemas.microsoft.com/office/drawing/2016/5/13/chartex" xmlns:cx8="http://schemas.microsoft.com/office/drawing/2016/5/14/chartex" xmlns:mc="http://schemas.openxmlformats.org/markup-compatibility/2006" xmlns:aink="http://schemas.microsoft.com/office/drawing/2016/ink" xmlns:am3d="http://schemas.microsoft.com/office/drawing/2017/model3d" xmlns:o="urn:schemas-microsoft-com:office:office" xmlns:r="http://schemas.openxmlformats.org/officeDocument/2006/relationships" xmlns:m="http://schemas.openxmlformats.org/officeDocument/2006/math" xmlns:v="urn:schemas-microsoft-com:vml" xmlns:wp14="http://schemas.microsoft.com/office/word/2010/wordprocessingDrawing" xmlns:wp="http://schemas.openxmlformats.org/drawingml/2006/wordprocessingDrawing" xmlns:w10="urn:schemas-microsoft-com:office:word" xmlns:w="http://schemas.openxmlformats.org/wordprocessingml/2006/main" xmlns:w14="http://schemas.microsoft.com/office/word/2010/wordml" xmlns:w15="http://schemas.microsoft.com/office/word/2012/wordml" xmlns:w16cex="http://schemas.microsoft.com/office/word/2018/wordml/cex" xmlns:w16cid="http://schemas.microsoft.com/office/word/2016/wordml/cid" xmlns:w16="http://schemas.microsoft.com/office/word/2018/wordml" xmlns:w16sdtdh="http://schemas.microsoft.com/office/word/2020/wordml/sdtdatahash" xmlns:w16se="http://schemas.microsoft.com/office/word/2015/wordml/symex" xmlns:wpg="http://schemas.microsoft.com/office/word/2010/wordprocessingGroup" xmlns:wpi="http://schemas.microsoft.com/office/word/2010/wordprocessingInk" xmlns:wne="http://schemas.microsoft.com/office/word/2006/wordml" xmlns:wps="http://schemas.microsoft.com/office/word/2010/wordprocessingShape" mc:Ignorable="w14 w15 w16se w16cid w16 w16cex w16sdtdh wp14">
   <w:abstractNum w:abstractNumId="0" w15:restartNumberingAfterBreak="0">
     <w:nsid w:val="08636B4E"/>
     <w:multiLevelType w:val="hybridMultilevel"/>
@@ -5715,79 +5352,79 @@
       </w:rPr>
     </w:lvl>
   </w:abstractNum>
-  <w:num w:numId="1" w16cid:durableId="1516652473">
+  <w:num w:numId="1">
     <w:abstractNumId w:val="19"/>
   </w:num>
-  <w:num w:numId="2" w16cid:durableId="669798716">
+  <w:num w:numId="2">
     <w:abstractNumId w:val="3"/>
   </w:num>
-  <w:num w:numId="3" w16cid:durableId="18547837">
+  <w:num w:numId="3">
     <w:abstractNumId w:val="14"/>
   </w:num>
-  <w:num w:numId="4" w16cid:durableId="1891457339">
+  <w:num w:numId="4">
     <w:abstractNumId w:val="13"/>
   </w:num>
-  <w:num w:numId="5" w16cid:durableId="1975018165">
+  <w:num w:numId="5">
     <w:abstractNumId w:val="15"/>
   </w:num>
-  <w:num w:numId="6" w16cid:durableId="2099449498">
+  <w:num w:numId="6">
     <w:abstractNumId w:val="17"/>
   </w:num>
-  <w:num w:numId="7" w16cid:durableId="844592689">
+  <w:num w:numId="7">
     <w:abstractNumId w:val="6"/>
   </w:num>
-  <w:num w:numId="8" w16cid:durableId="782309405">
+  <w:num w:numId="8">
     <w:abstractNumId w:val="11"/>
   </w:num>
-  <w:num w:numId="9" w16cid:durableId="1652445184">
+  <w:num w:numId="9">
     <w:abstractNumId w:val="1"/>
   </w:num>
-  <w:num w:numId="10" w16cid:durableId="73206604">
+  <w:num w:numId="10">
     <w:abstractNumId w:val="23"/>
   </w:num>
-  <w:num w:numId="11" w16cid:durableId="2113277110">
+  <w:num w:numId="11">
     <w:abstractNumId w:val="20"/>
   </w:num>
-  <w:num w:numId="12" w16cid:durableId="354158490">
+  <w:num w:numId="12">
     <w:abstractNumId w:val="9"/>
   </w:num>
-  <w:num w:numId="13" w16cid:durableId="910700523">
+  <w:num w:numId="13">
     <w:abstractNumId w:val="22"/>
   </w:num>
-  <w:num w:numId="14" w16cid:durableId="165218423">
+  <w:num w:numId="14">
     <w:abstractNumId w:val="0"/>
   </w:num>
-  <w:num w:numId="15" w16cid:durableId="309018802">
+  <w:num w:numId="15">
     <w:abstractNumId w:val="21"/>
   </w:num>
-  <w:num w:numId="16" w16cid:durableId="299580886">
+  <w:num w:numId="16">
     <w:abstractNumId w:val="18"/>
   </w:num>
-  <w:num w:numId="17" w16cid:durableId="39134261">
+  <w:num w:numId="17">
     <w:abstractNumId w:val="8"/>
   </w:num>
-  <w:num w:numId="18" w16cid:durableId="242645971">
+  <w:num w:numId="18">
     <w:abstractNumId w:val="24"/>
   </w:num>
-  <w:num w:numId="19" w16cid:durableId="732042840">
+  <w:num w:numId="19">
     <w:abstractNumId w:val="2"/>
   </w:num>
-  <w:num w:numId="20" w16cid:durableId="905803896">
+  <w:num w:numId="20">
     <w:abstractNumId w:val="5"/>
   </w:num>
-  <w:num w:numId="21" w16cid:durableId="163477744">
+  <w:num w:numId="21">
     <w:abstractNumId w:val="10"/>
   </w:num>
-  <w:num w:numId="22" w16cid:durableId="2044282455">
+  <w:num w:numId="22">
     <w:abstractNumId w:val="12"/>
   </w:num>
-  <w:num w:numId="23" w16cid:durableId="1407607204">
+  <w:num w:numId="23">
     <w:abstractNumId w:val="4"/>
   </w:num>
-  <w:num w:numId="24" w16cid:durableId="201601065">
+  <w:num w:numId="24">
     <w:abstractNumId w:val="16"/>
   </w:num>
-  <w:num w:numId="25" w16cid:durableId="1816295666">
+  <w:num w:numId="25">
     <w:abstractNumId w:val="7"/>
   </w:num>
 </w:numbering>
@@ -6915,3110 +6552,6 @@
 </w:styles>
 </file>
 
-<file path=word/diagrams/colors1.xml><?xml version="1.0" encoding="utf-8"?>
-<dgm:colorsDef xmlns:dgm="http://schemas.openxmlformats.org/drawingml/2006/diagram" xmlns:a="http://schemas.openxmlformats.org/drawingml/2006/main" uniqueId="urn:microsoft.com/office/officeart/2005/8/colors/accent0_1">
-  <dgm:title val=""/>
-  <dgm:desc val=""/>
-  <dgm:catLst>
-    <dgm:cat type="mainScheme" pri="10100"/>
-  </dgm:catLst>
-  <dgm:styleLbl name="node0">
-    <dgm:fillClrLst meth="repeat">
-      <a:schemeClr val="lt1"/>
-    </dgm:fillClrLst>
-    <dgm:linClrLst meth="repeat">
-      <a:schemeClr val="dk1">
-        <a:shade val="80000"/>
-      </a:schemeClr>
-    </dgm:linClrLst>
-    <dgm:effectClrLst/>
-    <dgm:txLinClrLst/>
-    <dgm:txFillClrLst meth="repeat">
-      <a:schemeClr val="dk1"/>
-    </dgm:txFillClrLst>
-    <dgm:txEffectClrLst/>
-  </dgm:styleLbl>
-  <dgm:styleLbl name="node1">
-    <dgm:fillClrLst meth="repeat">
-      <a:schemeClr val="lt1"/>
-    </dgm:fillClrLst>
-    <dgm:linClrLst meth="repeat">
-      <a:schemeClr val="dk1">
-        <a:shade val="80000"/>
-      </a:schemeClr>
-    </dgm:linClrLst>
-    <dgm:effectClrLst/>
-    <dgm:txLinClrLst/>
-    <dgm:txFillClrLst meth="repeat">
-      <a:schemeClr val="dk1"/>
-    </dgm:txFillClrLst>
-    <dgm:txEffectClrLst/>
-  </dgm:styleLbl>
-  <dgm:styleLbl name="alignNode1">
-    <dgm:fillClrLst meth="repeat">
-      <a:schemeClr val="lt1"/>
-    </dgm:fillClrLst>
-    <dgm:linClrLst meth="repeat">
-      <a:schemeClr val="dk1">
-        <a:shade val="80000"/>
-      </a:schemeClr>
-    </dgm:linClrLst>
-    <dgm:effectClrLst/>
-    <dgm:txLinClrLst/>
-    <dgm:txFillClrLst meth="repeat">
-      <a:schemeClr val="dk1"/>
-    </dgm:txFillClrLst>
-    <dgm:txEffectClrLst/>
-  </dgm:styleLbl>
-  <dgm:styleLbl name="lnNode1">
-    <dgm:fillClrLst meth="repeat">
-      <a:schemeClr val="lt1"/>
-    </dgm:fillClrLst>
-    <dgm:linClrLst meth="repeat">
-      <a:schemeClr val="dk1">
-        <a:shade val="80000"/>
-      </a:schemeClr>
-    </dgm:linClrLst>
-    <dgm:effectClrLst/>
-    <dgm:txLinClrLst/>
-    <dgm:txFillClrLst meth="repeat">
-      <a:schemeClr val="dk1"/>
-    </dgm:txFillClrLst>
-    <dgm:txEffectClrLst/>
-  </dgm:styleLbl>
-  <dgm:styleLbl name="vennNode1">
-    <dgm:fillClrLst meth="repeat">
-      <a:schemeClr val="lt1">
-        <a:alpha val="50000"/>
-      </a:schemeClr>
-    </dgm:fillClrLst>
-    <dgm:linClrLst meth="repeat">
-      <a:schemeClr val="dk1">
-        <a:shade val="80000"/>
-      </a:schemeClr>
-    </dgm:linClrLst>
-    <dgm:effectClrLst/>
-    <dgm:txLinClrLst/>
-    <dgm:txFillClrLst/>
-    <dgm:txEffectClrLst/>
-  </dgm:styleLbl>
-  <dgm:styleLbl name="node2">
-    <dgm:fillClrLst meth="repeat">
-      <a:schemeClr val="lt1"/>
-    </dgm:fillClrLst>
-    <dgm:linClrLst meth="repeat">
-      <a:schemeClr val="dk1">
-        <a:shade val="80000"/>
-      </a:schemeClr>
-    </dgm:linClrLst>
-    <dgm:effectClrLst/>
-    <dgm:txLinClrLst/>
-    <dgm:txFillClrLst meth="repeat">
-      <a:schemeClr val="dk1"/>
-    </dgm:txFillClrLst>
-    <dgm:txEffectClrLst/>
-  </dgm:styleLbl>
-  <dgm:styleLbl name="node3">
-    <dgm:fillClrLst meth="repeat">
-      <a:schemeClr val="lt1"/>
-    </dgm:fillClrLst>
-    <dgm:linClrLst meth="repeat">
-      <a:schemeClr val="dk1">
-        <a:shade val="80000"/>
-      </a:schemeClr>
-    </dgm:linClrLst>
-    <dgm:effectClrLst/>
-    <dgm:txLinClrLst/>
-    <dgm:txFillClrLst meth="repeat">
-      <a:schemeClr val="dk1"/>
-    </dgm:txFillClrLst>
-    <dgm:txEffectClrLst/>
-  </dgm:styleLbl>
-  <dgm:styleLbl name="node4">
-    <dgm:fillClrLst meth="repeat">
-      <a:schemeClr val="lt1"/>
-    </dgm:fillClrLst>
-    <dgm:linClrLst meth="repeat">
-      <a:schemeClr val="dk1">
-        <a:shade val="80000"/>
-      </a:schemeClr>
-    </dgm:linClrLst>
-    <dgm:effectClrLst/>
-    <dgm:txLinClrLst/>
-    <dgm:txFillClrLst meth="repeat">
-      <a:schemeClr val="dk1"/>
-    </dgm:txFillClrLst>
-    <dgm:txEffectClrLst/>
-  </dgm:styleLbl>
-  <dgm:styleLbl name="fgImgPlace1">
-    <dgm:fillClrLst meth="repeat">
-      <a:schemeClr val="dk1">
-        <a:tint val="40000"/>
-      </a:schemeClr>
-    </dgm:fillClrLst>
-    <dgm:linClrLst meth="repeat">
-      <a:schemeClr val="dk1">
-        <a:shade val="80000"/>
-      </a:schemeClr>
-    </dgm:linClrLst>
-    <dgm:effectClrLst/>
-    <dgm:txLinClrLst/>
-    <dgm:txFillClrLst meth="repeat">
-      <a:schemeClr val="lt1"/>
-    </dgm:txFillClrLst>
-    <dgm:txEffectClrLst/>
-  </dgm:styleLbl>
-  <dgm:styleLbl name="alignImgPlace1">
-    <dgm:fillClrLst meth="repeat">
-      <a:schemeClr val="dk1">
-        <a:tint val="40000"/>
-      </a:schemeClr>
-    </dgm:fillClrLst>
-    <dgm:linClrLst meth="repeat">
-      <a:schemeClr val="dk1">
-        <a:shade val="80000"/>
-      </a:schemeClr>
-    </dgm:linClrLst>
-    <dgm:effectClrLst/>
-    <dgm:txLinClrLst/>
-    <dgm:txFillClrLst meth="repeat">
-      <a:schemeClr val="lt1"/>
-    </dgm:txFillClrLst>
-    <dgm:txEffectClrLst/>
-  </dgm:styleLbl>
-  <dgm:styleLbl name="bgImgPlace1">
-    <dgm:fillClrLst meth="repeat">
-      <a:schemeClr val="dk1">
-        <a:tint val="40000"/>
-      </a:schemeClr>
-    </dgm:fillClrLst>
-    <dgm:linClrLst meth="repeat">
-      <a:schemeClr val="dk1">
-        <a:shade val="80000"/>
-      </a:schemeClr>
-    </dgm:linClrLst>
-    <dgm:effectClrLst/>
-    <dgm:txLinClrLst/>
-    <dgm:txFillClrLst meth="repeat">
-      <a:schemeClr val="lt1"/>
-    </dgm:txFillClrLst>
-    <dgm:txEffectClrLst/>
-  </dgm:styleLbl>
-  <dgm:styleLbl name="sibTrans2D1">
-    <dgm:fillClrLst meth="repeat">
-      <a:schemeClr val="dk1">
-        <a:tint val="60000"/>
-      </a:schemeClr>
-    </dgm:fillClrLst>
-    <dgm:linClrLst meth="repeat">
-      <a:schemeClr val="dk1">
-        <a:tint val="60000"/>
-      </a:schemeClr>
-    </dgm:linClrLst>
-    <dgm:effectClrLst/>
-    <dgm:txLinClrLst/>
-    <dgm:txFillClrLst meth="repeat">
-      <a:schemeClr val="dk1"/>
-    </dgm:txFillClrLst>
-    <dgm:txEffectClrLst/>
-  </dgm:styleLbl>
-  <dgm:styleLbl name="fgSibTrans2D1">
-    <dgm:fillClrLst meth="repeat">
-      <a:schemeClr val="dk1">
-        <a:tint val="60000"/>
-      </a:schemeClr>
-    </dgm:fillClrLst>
-    <dgm:linClrLst meth="repeat">
-      <a:schemeClr val="dk1">
-        <a:tint val="60000"/>
-      </a:schemeClr>
-    </dgm:linClrLst>
-    <dgm:effectClrLst/>
-    <dgm:txLinClrLst/>
-    <dgm:txFillClrLst meth="repeat">
-      <a:schemeClr val="dk1"/>
-    </dgm:txFillClrLst>
-    <dgm:txEffectClrLst/>
-  </dgm:styleLbl>
-  <dgm:styleLbl name="bgSibTrans2D1">
-    <dgm:fillClrLst meth="repeat">
-      <a:schemeClr val="dk1">
-        <a:tint val="60000"/>
-      </a:schemeClr>
-    </dgm:fillClrLst>
-    <dgm:linClrLst meth="repeat">
-      <a:schemeClr val="dk1">
-        <a:tint val="60000"/>
-      </a:schemeClr>
-    </dgm:linClrLst>
-    <dgm:effectClrLst/>
-    <dgm:txLinClrLst/>
-    <dgm:txFillClrLst meth="repeat">
-      <a:schemeClr val="dk1"/>
-    </dgm:txFillClrLst>
-    <dgm:txEffectClrLst/>
-  </dgm:styleLbl>
-  <dgm:styleLbl name="sibTrans1D1">
-    <dgm:fillClrLst meth="repeat">
-      <a:schemeClr val="dk1"/>
-    </dgm:fillClrLst>
-    <dgm:linClrLst meth="repeat">
-      <a:schemeClr val="dk1"/>
-    </dgm:linClrLst>
-    <dgm:effectClrLst/>
-    <dgm:txLinClrLst/>
-    <dgm:txFillClrLst meth="repeat">
-      <a:schemeClr val="tx1"/>
-    </dgm:txFillClrLst>
-    <dgm:txEffectClrLst/>
-  </dgm:styleLbl>
-  <dgm:styleLbl name="callout">
-    <dgm:fillClrLst meth="repeat">
-      <a:schemeClr val="dk1"/>
-    </dgm:fillClrLst>
-    <dgm:linClrLst meth="repeat">
-      <a:schemeClr val="dk1"/>
-    </dgm:linClrLst>
-    <dgm:effectClrLst/>
-    <dgm:txLinClrLst/>
-    <dgm:txFillClrLst meth="repeat">
-      <a:schemeClr val="tx1"/>
-    </dgm:txFillClrLst>
-    <dgm:txEffectClrLst/>
-  </dgm:styleLbl>
-  <dgm:styleLbl name="asst0">
-    <dgm:fillClrLst meth="repeat">
-      <a:schemeClr val="lt1"/>
-    </dgm:fillClrLst>
-    <dgm:linClrLst meth="repeat">
-      <a:schemeClr val="dk1">
-        <a:shade val="80000"/>
-      </a:schemeClr>
-    </dgm:linClrLst>
-    <dgm:effectClrLst/>
-    <dgm:txLinClrLst/>
-    <dgm:txFillClrLst meth="repeat">
-      <a:schemeClr val="dk1"/>
-    </dgm:txFillClrLst>
-    <dgm:txEffectClrLst/>
-  </dgm:styleLbl>
-  <dgm:styleLbl name="asst1">
-    <dgm:fillClrLst meth="repeat">
-      <a:schemeClr val="lt1"/>
-    </dgm:fillClrLst>
-    <dgm:linClrLst meth="repeat">
-      <a:schemeClr val="dk1">
-        <a:shade val="80000"/>
-      </a:schemeClr>
-    </dgm:linClrLst>
-    <dgm:effectClrLst/>
-    <dgm:txLinClrLst/>
-    <dgm:txFillClrLst meth="repeat">
-      <a:schemeClr val="dk1"/>
-    </dgm:txFillClrLst>
-    <dgm:txEffectClrLst/>
-  </dgm:styleLbl>
-  <dgm:styleLbl name="asst2">
-    <dgm:fillClrLst meth="repeat">
-      <a:schemeClr val="lt1"/>
-    </dgm:fillClrLst>
-    <dgm:linClrLst meth="repeat">
-      <a:schemeClr val="dk1">
-        <a:shade val="80000"/>
-      </a:schemeClr>
-    </dgm:linClrLst>
-    <dgm:effectClrLst/>
-    <dgm:txLinClrLst/>
-    <dgm:txFillClrLst meth="repeat">
-      <a:schemeClr val="dk1"/>
-    </dgm:txFillClrLst>
-    <dgm:txEffectClrLst/>
-  </dgm:styleLbl>
-  <dgm:styleLbl name="asst3">
-    <dgm:fillClrLst meth="repeat">
-      <a:schemeClr val="lt1"/>
-    </dgm:fillClrLst>
-    <dgm:linClrLst meth="repeat">
-      <a:schemeClr val="dk1">
-        <a:shade val="80000"/>
-      </a:schemeClr>
-    </dgm:linClrLst>
-    <dgm:effectClrLst/>
-    <dgm:txLinClrLst/>
-    <dgm:txFillClrLst meth="repeat">
-      <a:schemeClr val="dk1"/>
-    </dgm:txFillClrLst>
-    <dgm:txEffectClrLst/>
-  </dgm:styleLbl>
-  <dgm:styleLbl name="asst4">
-    <dgm:fillClrLst meth="repeat">
-      <a:schemeClr val="lt1"/>
-    </dgm:fillClrLst>
-    <dgm:linClrLst meth="repeat">
-      <a:schemeClr val="dk1">
-        <a:shade val="80000"/>
-      </a:schemeClr>
-    </dgm:linClrLst>
-    <dgm:effectClrLst/>
-    <dgm:txLinClrLst/>
-    <dgm:txFillClrLst meth="repeat">
-      <a:schemeClr val="dk1"/>
-    </dgm:txFillClrLst>
-    <dgm:txEffectClrLst/>
-  </dgm:styleLbl>
-  <dgm:styleLbl name="parChTrans2D1">
-    <dgm:fillClrLst meth="repeat">
-      <a:schemeClr val="dk1">
-        <a:tint val="60000"/>
-      </a:schemeClr>
-    </dgm:fillClrLst>
-    <dgm:linClrLst meth="repeat">
-      <a:schemeClr val="dk1">
-        <a:tint val="60000"/>
-      </a:schemeClr>
-    </dgm:linClrLst>
-    <dgm:effectClrLst/>
-    <dgm:txLinClrLst/>
-    <dgm:txFillClrLst/>
-    <dgm:txEffectClrLst/>
-  </dgm:styleLbl>
-  <dgm:styleLbl name="parChTrans2D2">
-    <dgm:fillClrLst meth="repeat">
-      <a:schemeClr val="dk1"/>
-    </dgm:fillClrLst>
-    <dgm:linClrLst meth="repeat">
-      <a:schemeClr val="dk1"/>
-    </dgm:linClrLst>
-    <dgm:effectClrLst/>
-    <dgm:txLinClrLst/>
-    <dgm:txFillClrLst/>
-    <dgm:txEffectClrLst/>
-  </dgm:styleLbl>
-  <dgm:styleLbl name="parChTrans2D3">
-    <dgm:fillClrLst meth="repeat">
-      <a:schemeClr val="dk1"/>
-    </dgm:fillClrLst>
-    <dgm:linClrLst meth="repeat">
-      <a:schemeClr val="dk1"/>
-    </dgm:linClrLst>
-    <dgm:effectClrLst/>
-    <dgm:txLinClrLst/>
-    <dgm:txFillClrLst/>
-    <dgm:txEffectClrLst/>
-  </dgm:styleLbl>
-  <dgm:styleLbl name="parChTrans2D4">
-    <dgm:fillClrLst meth="repeat">
-      <a:schemeClr val="dk1"/>
-    </dgm:fillClrLst>
-    <dgm:linClrLst meth="repeat">
-      <a:schemeClr val="dk1"/>
-    </dgm:linClrLst>
-    <dgm:effectClrLst/>
-    <dgm:txLinClrLst/>
-    <dgm:txFillClrLst meth="repeat">
-      <a:schemeClr val="lt1"/>
-    </dgm:txFillClrLst>
-    <dgm:txEffectClrLst/>
-  </dgm:styleLbl>
-  <dgm:styleLbl name="parChTrans1D1">
-    <dgm:fillClrLst meth="repeat">
-      <a:schemeClr val="dk1"/>
-    </dgm:fillClrLst>
-    <dgm:linClrLst meth="repeat">
-      <a:schemeClr val="dk1">
-        <a:shade val="60000"/>
-      </a:schemeClr>
-    </dgm:linClrLst>
-    <dgm:effectClrLst/>
-    <dgm:txLinClrLst/>
-    <dgm:txFillClrLst meth="repeat">
-      <a:schemeClr val="tx1"/>
-    </dgm:txFillClrLst>
-    <dgm:txEffectClrLst/>
-  </dgm:styleLbl>
-  <dgm:styleLbl name="parChTrans1D2">
-    <dgm:fillClrLst meth="repeat">
-      <a:schemeClr val="dk1"/>
-    </dgm:fillClrLst>
-    <dgm:linClrLst meth="repeat">
-      <a:schemeClr val="dk1">
-        <a:shade val="60000"/>
-      </a:schemeClr>
-    </dgm:linClrLst>
-    <dgm:effectClrLst/>
-    <dgm:txLinClrLst/>
-    <dgm:txFillClrLst meth="repeat">
-      <a:schemeClr val="tx1"/>
-    </dgm:txFillClrLst>
-    <dgm:txEffectClrLst/>
-  </dgm:styleLbl>
-  <dgm:styleLbl name="parChTrans1D3">
-    <dgm:fillClrLst meth="repeat">
-      <a:schemeClr val="dk1"/>
-    </dgm:fillClrLst>
-    <dgm:linClrLst meth="repeat">
-      <a:schemeClr val="dk1">
-        <a:shade val="80000"/>
-      </a:schemeClr>
-    </dgm:linClrLst>
-    <dgm:effectClrLst/>
-    <dgm:txLinClrLst/>
-    <dgm:txFillClrLst meth="repeat">
-      <a:schemeClr val="tx1"/>
-    </dgm:txFillClrLst>
-    <dgm:txEffectClrLst/>
-  </dgm:styleLbl>
-  <dgm:styleLbl name="parChTrans1D4">
-    <dgm:fillClrLst meth="repeat">
-      <a:schemeClr val="dk1"/>
-    </dgm:fillClrLst>
-    <dgm:linClrLst meth="repeat">
-      <a:schemeClr val="dk1">
-        <a:shade val="80000"/>
-      </a:schemeClr>
-    </dgm:linClrLst>
-    <dgm:effectClrLst/>
-    <dgm:txLinClrLst/>
-    <dgm:txFillClrLst meth="repeat">
-      <a:schemeClr val="tx1"/>
-    </dgm:txFillClrLst>
-    <dgm:txEffectClrLst/>
-  </dgm:styleLbl>
-  <dgm:styleLbl name="fgAcc1">
-    <dgm:fillClrLst meth="repeat">
-      <a:schemeClr val="dk1">
-        <a:alpha val="90000"/>
-        <a:tint val="40000"/>
-      </a:schemeClr>
-    </dgm:fillClrLst>
-    <dgm:linClrLst meth="repeat">
-      <a:schemeClr val="dk1"/>
-    </dgm:linClrLst>
-    <dgm:effectClrLst/>
-    <dgm:txLinClrLst/>
-    <dgm:txFillClrLst meth="repeat">
-      <a:schemeClr val="dk1"/>
-    </dgm:txFillClrLst>
-    <dgm:txEffectClrLst/>
-  </dgm:styleLbl>
-  <dgm:styleLbl name="conFgAcc1">
-    <dgm:fillClrLst meth="repeat">
-      <a:schemeClr val="dk1">
-        <a:alpha val="90000"/>
-        <a:tint val="40000"/>
-      </a:schemeClr>
-    </dgm:fillClrLst>
-    <dgm:linClrLst meth="repeat">
-      <a:schemeClr val="dk1"/>
-    </dgm:linClrLst>
-    <dgm:effectClrLst/>
-    <dgm:txLinClrLst/>
-    <dgm:txFillClrLst meth="repeat">
-      <a:schemeClr val="dk1"/>
-    </dgm:txFillClrLst>
-    <dgm:txEffectClrLst/>
-  </dgm:styleLbl>
-  <dgm:styleLbl name="alignAcc1">
-    <dgm:fillClrLst meth="repeat">
-      <a:schemeClr val="dk1">
-        <a:alpha val="90000"/>
-        <a:tint val="40000"/>
-      </a:schemeClr>
-    </dgm:fillClrLst>
-    <dgm:linClrLst meth="repeat">
-      <a:schemeClr val="dk1"/>
-    </dgm:linClrLst>
-    <dgm:effectClrLst/>
-    <dgm:txLinClrLst/>
-    <dgm:txFillClrLst meth="repeat">
-      <a:schemeClr val="dk1"/>
-    </dgm:txFillClrLst>
-    <dgm:txEffectClrLst/>
-  </dgm:styleLbl>
-  <dgm:styleLbl name="trAlignAcc1">
-    <dgm:fillClrLst meth="repeat">
-      <a:schemeClr val="dk1">
-        <a:alpha val="40000"/>
-        <a:tint val="40000"/>
-      </a:schemeClr>
-    </dgm:fillClrLst>
-    <dgm:linClrLst meth="repeat">
-      <a:schemeClr val="dk1"/>
-    </dgm:linClrLst>
-    <dgm:effectClrLst/>
-    <dgm:txLinClrLst/>
-    <dgm:txFillClrLst meth="repeat">
-      <a:schemeClr val="dk1"/>
-    </dgm:txFillClrLst>
-    <dgm:txEffectClrLst/>
-  </dgm:styleLbl>
-  <dgm:styleLbl name="bgAcc1">
-    <dgm:fillClrLst meth="repeat">
-      <a:schemeClr val="dk1">
-        <a:alpha val="90000"/>
-        <a:tint val="40000"/>
-      </a:schemeClr>
-    </dgm:fillClrLst>
-    <dgm:linClrLst meth="repeat">
-      <a:schemeClr val="dk1"/>
-    </dgm:linClrLst>
-    <dgm:effectClrLst/>
-    <dgm:txLinClrLst/>
-    <dgm:txFillClrLst meth="repeat">
-      <a:schemeClr val="dk1"/>
-    </dgm:txFillClrLst>
-    <dgm:txEffectClrLst/>
-  </dgm:styleLbl>
-  <dgm:styleLbl name="solidFgAcc1">
-    <dgm:fillClrLst meth="repeat">
-      <a:schemeClr val="lt1"/>
-    </dgm:fillClrLst>
-    <dgm:linClrLst meth="repeat">
-      <a:schemeClr val="dk1"/>
-    </dgm:linClrLst>
-    <dgm:effectClrLst/>
-    <dgm:txLinClrLst/>
-    <dgm:txFillClrLst meth="repeat">
-      <a:schemeClr val="dk1"/>
-    </dgm:txFillClrLst>
-    <dgm:txEffectClrLst/>
-  </dgm:styleLbl>
-  <dgm:styleLbl name="solidAlignAcc1">
-    <dgm:fillClrLst meth="repeat">
-      <a:schemeClr val="lt1"/>
-    </dgm:fillClrLst>
-    <dgm:linClrLst meth="repeat">
-      <a:schemeClr val="dk1"/>
-    </dgm:linClrLst>
-    <dgm:effectClrLst/>
-    <dgm:txLinClrLst/>
-    <dgm:txFillClrLst meth="repeat">
-      <a:schemeClr val="dk1"/>
-    </dgm:txFillClrLst>
-    <dgm:txEffectClrLst/>
-  </dgm:styleLbl>
-  <dgm:styleLbl name="solidBgAcc1">
-    <dgm:fillClrLst meth="repeat">
-      <a:schemeClr val="lt1"/>
-    </dgm:fillClrLst>
-    <dgm:linClrLst meth="repeat">
-      <a:schemeClr val="dk1"/>
-    </dgm:linClrLst>
-    <dgm:effectClrLst/>
-    <dgm:txLinClrLst/>
-    <dgm:txFillClrLst meth="repeat">
-      <a:schemeClr val="dk1"/>
-    </dgm:txFillClrLst>
-    <dgm:txEffectClrLst/>
-  </dgm:styleLbl>
-  <dgm:styleLbl name="fgAccFollowNode1">
-    <dgm:fillClrLst meth="repeat">
-      <a:schemeClr val="lt1">
-        <a:alpha val="90000"/>
-        <a:tint val="40000"/>
-      </a:schemeClr>
-    </dgm:fillClrLst>
-    <dgm:linClrLst meth="repeat">
-      <a:schemeClr val="dk1">
-        <a:alpha val="90000"/>
-      </a:schemeClr>
-    </dgm:linClrLst>
-    <dgm:effectClrLst/>
-    <dgm:txLinClrLst/>
-    <dgm:txFillClrLst meth="repeat">
-      <a:schemeClr val="dk1"/>
-    </dgm:txFillClrLst>
-    <dgm:txEffectClrLst/>
-  </dgm:styleLbl>
-  <dgm:styleLbl name="alignAccFollowNode1">
-    <dgm:fillClrLst meth="repeat">
-      <a:schemeClr val="lt1">
-        <a:alpha val="90000"/>
-        <a:tint val="40000"/>
-      </a:schemeClr>
-    </dgm:fillClrLst>
-    <dgm:linClrLst meth="repeat">
-      <a:schemeClr val="dk1">
-        <a:alpha val="90000"/>
-      </a:schemeClr>
-    </dgm:linClrLst>
-    <dgm:effectClrLst/>
-    <dgm:txLinClrLst/>
-    <dgm:txFillClrLst meth="repeat">
-      <a:schemeClr val="dk1"/>
-    </dgm:txFillClrLst>
-    <dgm:txEffectClrLst/>
-  </dgm:styleLbl>
-  <dgm:styleLbl name="bgAccFollowNode1">
-    <dgm:fillClrLst meth="repeat">
-      <a:schemeClr val="lt1">
-        <a:alpha val="90000"/>
-        <a:tint val="40000"/>
-      </a:schemeClr>
-    </dgm:fillClrLst>
-    <dgm:linClrLst meth="repeat">
-      <a:schemeClr val="dk1">
-        <a:alpha val="90000"/>
-      </a:schemeClr>
-    </dgm:linClrLst>
-    <dgm:effectClrLst/>
-    <dgm:txLinClrLst/>
-    <dgm:txFillClrLst meth="repeat">
-      <a:schemeClr val="dk1"/>
-    </dgm:txFillClrLst>
-    <dgm:txEffectClrLst/>
-  </dgm:styleLbl>
-  <dgm:styleLbl name="fgAcc0">
-    <dgm:fillClrLst meth="repeat">
-      <a:schemeClr val="dk1">
-        <a:alpha val="90000"/>
-        <a:tint val="40000"/>
-      </a:schemeClr>
-    </dgm:fillClrLst>
-    <dgm:linClrLst meth="repeat">
-      <a:schemeClr val="dk1"/>
-    </dgm:linClrLst>
-    <dgm:effectClrLst/>
-    <dgm:txLinClrLst/>
-    <dgm:txFillClrLst meth="repeat">
-      <a:schemeClr val="dk1"/>
-    </dgm:txFillClrLst>
-    <dgm:txEffectClrLst/>
-  </dgm:styleLbl>
-  <dgm:styleLbl name="fgAcc2">
-    <dgm:fillClrLst meth="repeat">
-      <a:schemeClr val="dk1">
-        <a:alpha val="90000"/>
-        <a:tint val="40000"/>
-      </a:schemeClr>
-    </dgm:fillClrLst>
-    <dgm:linClrLst meth="repeat">
-      <a:schemeClr val="dk1"/>
-    </dgm:linClrLst>
-    <dgm:effectClrLst/>
-    <dgm:txLinClrLst/>
-    <dgm:txFillClrLst meth="repeat">
-      <a:schemeClr val="dk1"/>
-    </dgm:txFillClrLst>
-    <dgm:txEffectClrLst/>
-  </dgm:styleLbl>
-  <dgm:styleLbl name="fgAcc3">
-    <dgm:fillClrLst meth="repeat">
-      <a:schemeClr val="dk1">
-        <a:alpha val="90000"/>
-        <a:tint val="40000"/>
-      </a:schemeClr>
-    </dgm:fillClrLst>
-    <dgm:linClrLst meth="repeat">
-      <a:schemeClr val="dk1"/>
-    </dgm:linClrLst>
-    <dgm:effectClrLst/>
-    <dgm:txLinClrLst/>
-    <dgm:txFillClrLst meth="repeat">
-      <a:schemeClr val="dk1"/>
-    </dgm:txFillClrLst>
-    <dgm:txEffectClrLst/>
-  </dgm:styleLbl>
-  <dgm:styleLbl name="fgAcc4">
-    <dgm:fillClrLst meth="repeat">
-      <a:schemeClr val="dk1">
-        <a:alpha val="90000"/>
-        <a:tint val="40000"/>
-      </a:schemeClr>
-    </dgm:fillClrLst>
-    <dgm:linClrLst meth="repeat">
-      <a:schemeClr val="dk1"/>
-    </dgm:linClrLst>
-    <dgm:effectClrLst/>
-    <dgm:txLinClrLst/>
-    <dgm:txFillClrLst meth="repeat">
-      <a:schemeClr val="dk1"/>
-    </dgm:txFillClrLst>
-    <dgm:txEffectClrLst/>
-  </dgm:styleLbl>
-  <dgm:styleLbl name="bgShp">
-    <dgm:fillClrLst meth="repeat">
-      <a:schemeClr val="dk1">
-        <a:tint val="40000"/>
-      </a:schemeClr>
-    </dgm:fillClrLst>
-    <dgm:linClrLst meth="repeat">
-      <a:schemeClr val="dk1"/>
-    </dgm:linClrLst>
-    <dgm:effectClrLst/>
-    <dgm:txLinClrLst/>
-    <dgm:txFillClrLst meth="repeat">
-      <a:schemeClr val="dk1"/>
-    </dgm:txFillClrLst>
-    <dgm:txEffectClrLst/>
-  </dgm:styleLbl>
-  <dgm:styleLbl name="dkBgShp">
-    <dgm:fillClrLst meth="repeat">
-      <a:schemeClr val="dk1">
-        <a:shade val="80000"/>
-      </a:schemeClr>
-    </dgm:fillClrLst>
-    <dgm:linClrLst meth="repeat">
-      <a:schemeClr val="dk1"/>
-    </dgm:linClrLst>
-    <dgm:effectClrLst/>
-    <dgm:txLinClrLst/>
-    <dgm:txFillClrLst meth="repeat">
-      <a:schemeClr val="lt1"/>
-    </dgm:txFillClrLst>
-    <dgm:txEffectClrLst/>
-  </dgm:styleLbl>
-  <dgm:styleLbl name="trBgShp">
-    <dgm:fillClrLst meth="repeat">
-      <a:schemeClr val="dk1">
-        <a:tint val="50000"/>
-        <a:alpha val="40000"/>
-      </a:schemeClr>
-    </dgm:fillClrLst>
-    <dgm:linClrLst meth="repeat">
-      <a:schemeClr val="dk1"/>
-    </dgm:linClrLst>
-    <dgm:effectClrLst/>
-    <dgm:txLinClrLst/>
-    <dgm:txFillClrLst meth="repeat">
-      <a:schemeClr val="lt1"/>
-    </dgm:txFillClrLst>
-    <dgm:txEffectClrLst/>
-  </dgm:styleLbl>
-  <dgm:styleLbl name="fgShp">
-    <dgm:fillClrLst meth="repeat">
-      <a:schemeClr val="dk1">
-        <a:tint val="60000"/>
-      </a:schemeClr>
-    </dgm:fillClrLst>
-    <dgm:linClrLst meth="repeat">
-      <a:schemeClr val="lt1"/>
-    </dgm:linClrLst>
-    <dgm:effectClrLst/>
-    <dgm:txLinClrLst/>
-    <dgm:txFillClrLst meth="repeat">
-      <a:schemeClr val="dk1"/>
-    </dgm:txFillClrLst>
-    <dgm:txEffectClrLst/>
-  </dgm:styleLbl>
-  <dgm:styleLbl name="revTx">
-    <dgm:fillClrLst meth="repeat">
-      <a:schemeClr val="lt1">
-        <a:alpha val="0"/>
-      </a:schemeClr>
-    </dgm:fillClrLst>
-    <dgm:linClrLst meth="repeat">
-      <a:schemeClr val="dk1">
-        <a:alpha val="0"/>
-      </a:schemeClr>
-    </dgm:linClrLst>
-    <dgm:effectClrLst/>
-    <dgm:txLinClrLst/>
-    <dgm:txFillClrLst meth="repeat">
-      <a:schemeClr val="tx1"/>
-    </dgm:txFillClrLst>
-    <dgm:txEffectClrLst/>
-  </dgm:styleLbl>
-</dgm:colorsDef>
-</file>
-
-<file path=word/diagrams/data1.xml><?xml version="1.0" encoding="utf-8"?>
-<dgm:dataModel xmlns:dgm="http://schemas.openxmlformats.org/drawingml/2006/diagram" xmlns:a="http://schemas.openxmlformats.org/drawingml/2006/main">
-  <dgm:ptLst>
-    <dgm:pt modelId="{D7C3DD07-5BC2-48C8-A0B8-0EAA4760F8F1}" type="doc">
-      <dgm:prSet loTypeId="urn:microsoft.com/office/officeart/2005/8/layout/venn2" loCatId="relationship" qsTypeId="urn:microsoft.com/office/officeart/2005/8/quickstyle/simple1" qsCatId="simple" csTypeId="urn:microsoft.com/office/officeart/2005/8/colors/accent0_1" csCatId="mainScheme" phldr="1"/>
-      <dgm:spPr/>
-      <dgm:t>
-        <a:bodyPr/>
-        <a:lstStyle/>
-        <a:p>
-          <a:endParaRPr lang="es-ES"/>
-        </a:p>
-      </dgm:t>
-    </dgm:pt>
-    <dgm:pt modelId="{38B26C60-2444-40C5-9DF9-E2A6C98936C2}">
-      <dgm:prSet custT="1"/>
-      <dgm:spPr/>
-      <dgm:t>
-        <a:bodyPr/>
-        <a:lstStyle/>
-        <a:p>
-          <a:r>
-            <a:rPr lang="es-AR" sz="1100" b="0" i="0"/>
-            <a:t>Pacientes del PAMI, personal de salud, administradores de sistemas.</a:t>
-          </a:r>
-          <a:endParaRPr lang="es-AR" sz="1100"/>
-        </a:p>
-      </dgm:t>
-    </dgm:pt>
-    <dgm:pt modelId="{34072CA2-298C-4886-9AF2-CAD7DD736B22}" type="parTrans" cxnId="{DFF0A559-1CBA-46F8-8BD9-855FD1784742}">
-      <dgm:prSet/>
-      <dgm:spPr/>
-      <dgm:t>
-        <a:bodyPr/>
-        <a:lstStyle/>
-        <a:p>
-          <a:endParaRPr lang="es-AR" sz="1100"/>
-        </a:p>
-      </dgm:t>
-    </dgm:pt>
-    <dgm:pt modelId="{16EAF447-66D6-4177-9594-A0AECD331ACD}" type="sibTrans" cxnId="{DFF0A559-1CBA-46F8-8BD9-855FD1784742}">
-      <dgm:prSet/>
-      <dgm:spPr/>
-      <dgm:t>
-        <a:bodyPr/>
-        <a:lstStyle/>
-        <a:p>
-          <a:endParaRPr lang="es-AR" sz="1100"/>
-        </a:p>
-      </dgm:t>
-    </dgm:pt>
-    <dgm:pt modelId="{BF6206A2-0DB0-4754-93F6-73617BCB411F}">
-      <dgm:prSet custT="1"/>
-      <dgm:spPr/>
-      <dgm:t>
-        <a:bodyPr/>
-        <a:lstStyle/>
-        <a:p>
-          <a:r>
-            <a:rPr lang="es-AR" sz="1100" b="0" i="0"/>
-            <a:t>Instituciones de salud en Latinoamérica y otros países, grupos cibercriminales como Rhysida.</a:t>
-          </a:r>
-          <a:endParaRPr lang="es-AR" sz="1100"/>
-        </a:p>
-      </dgm:t>
-    </dgm:pt>
-    <dgm:pt modelId="{CFD40AC6-01FF-4718-8EAD-6E884F225376}" type="parTrans" cxnId="{EBA4E0A4-6B35-4B40-9C3A-362649D5A755}">
-      <dgm:prSet/>
-      <dgm:spPr/>
-      <dgm:t>
-        <a:bodyPr/>
-        <a:lstStyle/>
-        <a:p>
-          <a:endParaRPr lang="es-AR" sz="1100"/>
-        </a:p>
-      </dgm:t>
-    </dgm:pt>
-    <dgm:pt modelId="{9587D8C4-E940-40B9-87C6-D4ED3818D0D9}" type="sibTrans" cxnId="{EBA4E0A4-6B35-4B40-9C3A-362649D5A755}">
-      <dgm:prSet/>
-      <dgm:spPr/>
-      <dgm:t>
-        <a:bodyPr/>
-        <a:lstStyle/>
-        <a:p>
-          <a:endParaRPr lang="es-AR" sz="1100"/>
-        </a:p>
-      </dgm:t>
-    </dgm:pt>
-    <dgm:pt modelId="{7D096670-20B3-4128-9AC0-75C80C2046D0}">
-      <dgm:prSet custT="1"/>
-      <dgm:spPr/>
-      <dgm:t>
-        <a:bodyPr/>
-        <a:lstStyle/>
-        <a:p>
-          <a:r>
-            <a:rPr lang="es-AR" sz="1100" b="0" i="0"/>
-            <a:t>Entidades gubernamentales, proveedores de ciberseguridad, empresas de tecnología.</a:t>
-          </a:r>
-          <a:endParaRPr lang="es-AR" sz="1100"/>
-        </a:p>
-      </dgm:t>
-    </dgm:pt>
-    <dgm:pt modelId="{6F3735FA-8D5F-4593-BBDA-F7B602F7AC4E}" type="parTrans" cxnId="{D8CBA77C-B1E4-4BCD-80FC-E35A9CFAF6E8}">
-      <dgm:prSet/>
-      <dgm:spPr/>
-      <dgm:t>
-        <a:bodyPr/>
-        <a:lstStyle/>
-        <a:p>
-          <a:endParaRPr lang="es-AR" sz="1100"/>
-        </a:p>
-      </dgm:t>
-    </dgm:pt>
-    <dgm:pt modelId="{CDA2397B-830F-4BC4-8001-5BC27DBBC3FB}" type="sibTrans" cxnId="{D8CBA77C-B1E4-4BCD-80FC-E35A9CFAF6E8}">
-      <dgm:prSet/>
-      <dgm:spPr/>
-      <dgm:t>
-        <a:bodyPr/>
-        <a:lstStyle/>
-        <a:p>
-          <a:endParaRPr lang="es-AR" sz="1100"/>
-        </a:p>
-      </dgm:t>
-    </dgm:pt>
-    <dgm:pt modelId="{D9471E00-0BD6-4F03-BC0A-9EAE68E831DA}">
-      <dgm:prSet custT="1"/>
-      <dgm:spPr/>
-      <dgm:t>
-        <a:bodyPr/>
-        <a:lstStyle/>
-        <a:p>
-          <a:r>
-            <a:rPr lang="es-AR" sz="1100" b="0" i="0"/>
-            <a:t>Comunidad en general, medios de comunicación, organismos de regulación.</a:t>
-          </a:r>
-          <a:endParaRPr lang="es-AR" sz="1100"/>
-        </a:p>
-      </dgm:t>
-    </dgm:pt>
-    <dgm:pt modelId="{50C560EB-C9BC-48D4-9CA9-8D177167B57B}" type="parTrans" cxnId="{4AC6FEFD-F4EF-440E-B541-FA50CE57117E}">
-      <dgm:prSet/>
-      <dgm:spPr/>
-      <dgm:t>
-        <a:bodyPr/>
-        <a:lstStyle/>
-        <a:p>
-          <a:endParaRPr lang="es-AR" sz="1100"/>
-        </a:p>
-      </dgm:t>
-    </dgm:pt>
-    <dgm:pt modelId="{C87B19A2-4689-4319-953B-CD2FD06AAE9A}" type="sibTrans" cxnId="{4AC6FEFD-F4EF-440E-B541-FA50CE57117E}">
-      <dgm:prSet/>
-      <dgm:spPr/>
-      <dgm:t>
-        <a:bodyPr/>
-        <a:lstStyle/>
-        <a:p>
-          <a:endParaRPr lang="es-AR" sz="1100"/>
-        </a:p>
-      </dgm:t>
-    </dgm:pt>
-    <dgm:pt modelId="{583B7922-AF2E-4ED3-BDA3-E25E253FDD2D}" type="pres">
-      <dgm:prSet presAssocID="{D7C3DD07-5BC2-48C8-A0B8-0EAA4760F8F1}" presName="Name0" presStyleCnt="0">
-        <dgm:presLayoutVars>
-          <dgm:chMax val="7"/>
-          <dgm:resizeHandles val="exact"/>
-        </dgm:presLayoutVars>
-      </dgm:prSet>
-      <dgm:spPr/>
-    </dgm:pt>
-    <dgm:pt modelId="{D0492007-8C19-4155-86C2-CC92F7736C32}" type="pres">
-      <dgm:prSet presAssocID="{D7C3DD07-5BC2-48C8-A0B8-0EAA4760F8F1}" presName="comp1" presStyleCnt="0"/>
-      <dgm:spPr/>
-    </dgm:pt>
-    <dgm:pt modelId="{466D2180-0BAC-4F6E-A867-F91856B3C745}" type="pres">
-      <dgm:prSet presAssocID="{D7C3DD07-5BC2-48C8-A0B8-0EAA4760F8F1}" presName="circle1" presStyleLbl="node1" presStyleIdx="0" presStyleCnt="4"/>
-      <dgm:spPr/>
-    </dgm:pt>
-    <dgm:pt modelId="{2CAE4F80-0C83-4F11-818E-10105D32E1BF}" type="pres">
-      <dgm:prSet presAssocID="{D7C3DD07-5BC2-48C8-A0B8-0EAA4760F8F1}" presName="c1text" presStyleLbl="node1" presStyleIdx="0" presStyleCnt="4">
-        <dgm:presLayoutVars>
-          <dgm:bulletEnabled val="1"/>
-        </dgm:presLayoutVars>
-      </dgm:prSet>
-      <dgm:spPr/>
-    </dgm:pt>
-    <dgm:pt modelId="{93AFC9C9-97A3-471D-AC85-1837B313B063}" type="pres">
-      <dgm:prSet presAssocID="{D7C3DD07-5BC2-48C8-A0B8-0EAA4760F8F1}" presName="comp2" presStyleCnt="0"/>
-      <dgm:spPr/>
-    </dgm:pt>
-    <dgm:pt modelId="{0A2943DD-C4E4-4A51-B25E-B394C33E24D4}" type="pres">
-      <dgm:prSet presAssocID="{D7C3DD07-5BC2-48C8-A0B8-0EAA4760F8F1}" presName="circle2" presStyleLbl="node1" presStyleIdx="1" presStyleCnt="4" custLinFactY="100000" custLinFactNeighborY="121429"/>
-      <dgm:spPr/>
-    </dgm:pt>
-    <dgm:pt modelId="{5307AC44-BE9A-4258-A08A-391B7E2843B8}" type="pres">
-      <dgm:prSet presAssocID="{D7C3DD07-5BC2-48C8-A0B8-0EAA4760F8F1}" presName="c2text" presStyleLbl="node1" presStyleIdx="1" presStyleCnt="4">
-        <dgm:presLayoutVars>
-          <dgm:bulletEnabled val="1"/>
-        </dgm:presLayoutVars>
-      </dgm:prSet>
-      <dgm:spPr/>
-    </dgm:pt>
-    <dgm:pt modelId="{D139A526-CBF3-47C9-A919-36EBDA3153E5}" type="pres">
-      <dgm:prSet presAssocID="{D7C3DD07-5BC2-48C8-A0B8-0EAA4760F8F1}" presName="comp3" presStyleCnt="0"/>
-      <dgm:spPr/>
-    </dgm:pt>
-    <dgm:pt modelId="{48B0AA3A-2483-437C-B247-185FC99D2D8E}" type="pres">
-      <dgm:prSet presAssocID="{D7C3DD07-5BC2-48C8-A0B8-0EAA4760F8F1}" presName="circle3" presStyleLbl="node1" presStyleIdx="2" presStyleCnt="4"/>
-      <dgm:spPr/>
-    </dgm:pt>
-    <dgm:pt modelId="{D0C262D6-B919-4096-8DF4-CC6444B8F5DD}" type="pres">
-      <dgm:prSet presAssocID="{D7C3DD07-5BC2-48C8-A0B8-0EAA4760F8F1}" presName="c3text" presStyleLbl="node1" presStyleIdx="2" presStyleCnt="4">
-        <dgm:presLayoutVars>
-          <dgm:bulletEnabled val="1"/>
-        </dgm:presLayoutVars>
-      </dgm:prSet>
-      <dgm:spPr/>
-    </dgm:pt>
-    <dgm:pt modelId="{1B0F664A-BE66-4B73-BE96-A55C90D75B22}" type="pres">
-      <dgm:prSet presAssocID="{D7C3DD07-5BC2-48C8-A0B8-0EAA4760F8F1}" presName="comp4" presStyleCnt="0"/>
-      <dgm:spPr/>
-    </dgm:pt>
-    <dgm:pt modelId="{CC1478F7-FDDE-460E-8A2D-6EED8B446B35}" type="pres">
-      <dgm:prSet presAssocID="{D7C3DD07-5BC2-48C8-A0B8-0EAA4760F8F1}" presName="circle4" presStyleLbl="node1" presStyleIdx="3" presStyleCnt="4" custLinFactNeighborX="1855" custLinFactNeighborY="49165"/>
-      <dgm:spPr/>
-    </dgm:pt>
-    <dgm:pt modelId="{BE3B3B5E-6DD6-4E53-BBDD-901A310E1535}" type="pres">
-      <dgm:prSet presAssocID="{D7C3DD07-5BC2-48C8-A0B8-0EAA4760F8F1}" presName="c4text" presStyleLbl="node1" presStyleIdx="3" presStyleCnt="4">
-        <dgm:presLayoutVars>
-          <dgm:bulletEnabled val="1"/>
-        </dgm:presLayoutVars>
-      </dgm:prSet>
-      <dgm:spPr/>
-    </dgm:pt>
-  </dgm:ptLst>
-  <dgm:cxnLst>
-    <dgm:cxn modelId="{33A17508-CA10-4A33-9188-3C36983B216E}" type="presOf" srcId="{7D096670-20B3-4128-9AC0-75C80C2046D0}" destId="{5307AC44-BE9A-4258-A08A-391B7E2843B8}" srcOrd="1" destOrd="0" presId="urn:microsoft.com/office/officeart/2005/8/layout/venn2"/>
-    <dgm:cxn modelId="{CFD6711F-60F3-4293-9B4F-E979DF2F616F}" type="presOf" srcId="{D7C3DD07-5BC2-48C8-A0B8-0EAA4760F8F1}" destId="{583B7922-AF2E-4ED3-BDA3-E25E253FDD2D}" srcOrd="0" destOrd="0" presId="urn:microsoft.com/office/officeart/2005/8/layout/venn2"/>
-    <dgm:cxn modelId="{DB090537-6ED6-4925-885C-0BDD1AD8F574}" type="presOf" srcId="{BF6206A2-0DB0-4754-93F6-73617BCB411F}" destId="{48B0AA3A-2483-437C-B247-185FC99D2D8E}" srcOrd="0" destOrd="0" presId="urn:microsoft.com/office/officeart/2005/8/layout/venn2"/>
-    <dgm:cxn modelId="{2ACDFE3D-53B6-42A1-9ECF-E2836286300E}" type="presOf" srcId="{38B26C60-2444-40C5-9DF9-E2A6C98936C2}" destId="{BE3B3B5E-6DD6-4E53-BBDD-901A310E1535}" srcOrd="1" destOrd="0" presId="urn:microsoft.com/office/officeart/2005/8/layout/venn2"/>
-    <dgm:cxn modelId="{DFF0A559-1CBA-46F8-8BD9-855FD1784742}" srcId="{D7C3DD07-5BC2-48C8-A0B8-0EAA4760F8F1}" destId="{38B26C60-2444-40C5-9DF9-E2A6C98936C2}" srcOrd="3" destOrd="0" parTransId="{34072CA2-298C-4886-9AF2-CAD7DD736B22}" sibTransId="{16EAF447-66D6-4177-9594-A0AECD331ACD}"/>
-    <dgm:cxn modelId="{E57FF57A-7C9D-48F6-A099-6D5A200F7C33}" type="presOf" srcId="{D9471E00-0BD6-4F03-BC0A-9EAE68E831DA}" destId="{2CAE4F80-0C83-4F11-818E-10105D32E1BF}" srcOrd="1" destOrd="0" presId="urn:microsoft.com/office/officeart/2005/8/layout/venn2"/>
-    <dgm:cxn modelId="{D8CBA77C-B1E4-4BCD-80FC-E35A9CFAF6E8}" srcId="{D7C3DD07-5BC2-48C8-A0B8-0EAA4760F8F1}" destId="{7D096670-20B3-4128-9AC0-75C80C2046D0}" srcOrd="1" destOrd="0" parTransId="{6F3735FA-8D5F-4593-BBDA-F7B602F7AC4E}" sibTransId="{CDA2397B-830F-4BC4-8001-5BC27DBBC3FB}"/>
-    <dgm:cxn modelId="{EBA4E0A4-6B35-4B40-9C3A-362649D5A755}" srcId="{D7C3DD07-5BC2-48C8-A0B8-0EAA4760F8F1}" destId="{BF6206A2-0DB0-4754-93F6-73617BCB411F}" srcOrd="2" destOrd="0" parTransId="{CFD40AC6-01FF-4718-8EAD-6E884F225376}" sibTransId="{9587D8C4-E940-40B9-87C6-D4ED3818D0D9}"/>
-    <dgm:cxn modelId="{CA9A21BF-2345-4F0F-B557-9FD07CEECA72}" type="presOf" srcId="{38B26C60-2444-40C5-9DF9-E2A6C98936C2}" destId="{CC1478F7-FDDE-460E-8A2D-6EED8B446B35}" srcOrd="0" destOrd="0" presId="urn:microsoft.com/office/officeart/2005/8/layout/venn2"/>
-    <dgm:cxn modelId="{B55851C1-DD0F-4114-B4DD-CA2D4E6ED742}" type="presOf" srcId="{BF6206A2-0DB0-4754-93F6-73617BCB411F}" destId="{D0C262D6-B919-4096-8DF4-CC6444B8F5DD}" srcOrd="1" destOrd="0" presId="urn:microsoft.com/office/officeart/2005/8/layout/venn2"/>
-    <dgm:cxn modelId="{321B42CB-737C-45EA-8E0B-529889432207}" type="presOf" srcId="{7D096670-20B3-4128-9AC0-75C80C2046D0}" destId="{0A2943DD-C4E4-4A51-B25E-B394C33E24D4}" srcOrd="0" destOrd="0" presId="urn:microsoft.com/office/officeart/2005/8/layout/venn2"/>
-    <dgm:cxn modelId="{ED8F80D0-B77C-4F79-BF27-A54D78767116}" type="presOf" srcId="{D9471E00-0BD6-4F03-BC0A-9EAE68E831DA}" destId="{466D2180-0BAC-4F6E-A867-F91856B3C745}" srcOrd="0" destOrd="0" presId="urn:microsoft.com/office/officeart/2005/8/layout/venn2"/>
-    <dgm:cxn modelId="{4AC6FEFD-F4EF-440E-B541-FA50CE57117E}" srcId="{D7C3DD07-5BC2-48C8-A0B8-0EAA4760F8F1}" destId="{D9471E00-0BD6-4F03-BC0A-9EAE68E831DA}" srcOrd="0" destOrd="0" parTransId="{50C560EB-C9BC-48D4-9CA9-8D177167B57B}" sibTransId="{C87B19A2-4689-4319-953B-CD2FD06AAE9A}"/>
-    <dgm:cxn modelId="{FF15138D-AC53-40D9-867E-37F50C41B414}" type="presParOf" srcId="{583B7922-AF2E-4ED3-BDA3-E25E253FDD2D}" destId="{D0492007-8C19-4155-86C2-CC92F7736C32}" srcOrd="0" destOrd="0" presId="urn:microsoft.com/office/officeart/2005/8/layout/venn2"/>
-    <dgm:cxn modelId="{F8E2279C-FE55-42C5-A07D-AB4117599774}" type="presParOf" srcId="{D0492007-8C19-4155-86C2-CC92F7736C32}" destId="{466D2180-0BAC-4F6E-A867-F91856B3C745}" srcOrd="0" destOrd="0" presId="urn:microsoft.com/office/officeart/2005/8/layout/venn2"/>
-    <dgm:cxn modelId="{A902AED8-F1E1-4A6D-A527-15366AD58DDA}" type="presParOf" srcId="{D0492007-8C19-4155-86C2-CC92F7736C32}" destId="{2CAE4F80-0C83-4F11-818E-10105D32E1BF}" srcOrd="1" destOrd="0" presId="urn:microsoft.com/office/officeart/2005/8/layout/venn2"/>
-    <dgm:cxn modelId="{198A72C5-D62F-4301-AD5A-F64D5FC85C51}" type="presParOf" srcId="{583B7922-AF2E-4ED3-BDA3-E25E253FDD2D}" destId="{93AFC9C9-97A3-471D-AC85-1837B313B063}" srcOrd="1" destOrd="0" presId="urn:microsoft.com/office/officeart/2005/8/layout/venn2"/>
-    <dgm:cxn modelId="{80BC4DFE-227B-4A6B-956D-49F358CE7639}" type="presParOf" srcId="{93AFC9C9-97A3-471D-AC85-1837B313B063}" destId="{0A2943DD-C4E4-4A51-B25E-B394C33E24D4}" srcOrd="0" destOrd="0" presId="urn:microsoft.com/office/officeart/2005/8/layout/venn2"/>
-    <dgm:cxn modelId="{24A6182E-29BB-42EB-ACF5-8A21EC08AAFF}" type="presParOf" srcId="{93AFC9C9-97A3-471D-AC85-1837B313B063}" destId="{5307AC44-BE9A-4258-A08A-391B7E2843B8}" srcOrd="1" destOrd="0" presId="urn:microsoft.com/office/officeart/2005/8/layout/venn2"/>
-    <dgm:cxn modelId="{E43F4F46-ABAE-4502-96F1-A03117976ABC}" type="presParOf" srcId="{583B7922-AF2E-4ED3-BDA3-E25E253FDD2D}" destId="{D139A526-CBF3-47C9-A919-36EBDA3153E5}" srcOrd="2" destOrd="0" presId="urn:microsoft.com/office/officeart/2005/8/layout/venn2"/>
-    <dgm:cxn modelId="{F1D3F6D7-C650-4178-9A09-A2D02D2190C1}" type="presParOf" srcId="{D139A526-CBF3-47C9-A919-36EBDA3153E5}" destId="{48B0AA3A-2483-437C-B247-185FC99D2D8E}" srcOrd="0" destOrd="0" presId="urn:microsoft.com/office/officeart/2005/8/layout/venn2"/>
-    <dgm:cxn modelId="{96A73893-73E8-46F5-9A25-A260823650F6}" type="presParOf" srcId="{D139A526-CBF3-47C9-A919-36EBDA3153E5}" destId="{D0C262D6-B919-4096-8DF4-CC6444B8F5DD}" srcOrd="1" destOrd="0" presId="urn:microsoft.com/office/officeart/2005/8/layout/venn2"/>
-    <dgm:cxn modelId="{03185589-C63A-4E87-8D10-9DB85B827E9D}" type="presParOf" srcId="{583B7922-AF2E-4ED3-BDA3-E25E253FDD2D}" destId="{1B0F664A-BE66-4B73-BE96-A55C90D75B22}" srcOrd="3" destOrd="0" presId="urn:microsoft.com/office/officeart/2005/8/layout/venn2"/>
-    <dgm:cxn modelId="{0AF13D89-DBDE-49A0-8F6A-C0768E9BCF72}" type="presParOf" srcId="{1B0F664A-BE66-4B73-BE96-A55C90D75B22}" destId="{CC1478F7-FDDE-460E-8A2D-6EED8B446B35}" srcOrd="0" destOrd="0" presId="urn:microsoft.com/office/officeart/2005/8/layout/venn2"/>
-    <dgm:cxn modelId="{F77185E0-B7B4-4322-ABCB-042317F1FD0E}" type="presParOf" srcId="{1B0F664A-BE66-4B73-BE96-A55C90D75B22}" destId="{BE3B3B5E-6DD6-4E53-BBDD-901A310E1535}" srcOrd="1" destOrd="0" presId="urn:microsoft.com/office/officeart/2005/8/layout/venn2"/>
-  </dgm:cxnLst>
-  <dgm:bg/>
-  <dgm:whole/>
-  <dgm:extLst>
-    <a:ext uri="http://schemas.microsoft.com/office/drawing/2008/diagram">
-      <dsp:dataModelExt xmlns:dsp="http://schemas.microsoft.com/office/drawing/2008/diagram" relId="rId14" minVer="http://schemas.openxmlformats.org/drawingml/2006/diagram"/>
-    </a:ext>
-  </dgm:extLst>
-</dgm:dataModel>
-</file>
-
-<file path=word/diagrams/drawing1.xml><?xml version="1.0" encoding="utf-8"?>
-<dsp:drawing xmlns:dgm="http://schemas.openxmlformats.org/drawingml/2006/diagram" xmlns:dsp="http://schemas.microsoft.com/office/drawing/2008/diagram" xmlns:a="http://schemas.openxmlformats.org/drawingml/2006/main">
-  <dsp:spTree>
-    <dsp:nvGrpSpPr>
-      <dsp:cNvPr id="0" name=""/>
-      <dsp:cNvGrpSpPr/>
-    </dsp:nvGrpSpPr>
-    <dsp:grpSpPr/>
-    <dsp:sp modelId="{466D2180-0BAC-4F6E-A867-F91856B3C745}">
-      <dsp:nvSpPr>
-        <dsp:cNvPr id="0" name=""/>
-        <dsp:cNvSpPr/>
-      </dsp:nvSpPr>
-      <dsp:spPr>
-        <a:xfrm>
-          <a:off x="47307" y="0"/>
-          <a:ext cx="5848985" cy="5848985"/>
-        </a:xfrm>
-        <a:prstGeom prst="ellipse">
-          <a:avLst/>
-        </a:prstGeom>
-        <a:solidFill>
-          <a:schemeClr val="lt1">
-            <a:hueOff val="0"/>
-            <a:satOff val="0"/>
-            <a:lumOff val="0"/>
-            <a:alphaOff val="0"/>
-          </a:schemeClr>
-        </a:solidFill>
-        <a:ln w="25400" cap="flat" cmpd="sng" algn="ctr">
-          <a:solidFill>
-            <a:schemeClr val="dk1">
-              <a:shade val="80000"/>
-              <a:hueOff val="0"/>
-              <a:satOff val="0"/>
-              <a:lumOff val="0"/>
-              <a:alphaOff val="0"/>
-            </a:schemeClr>
-          </a:solidFill>
-          <a:prstDash val="solid"/>
-        </a:ln>
-        <a:effectLst/>
-      </dsp:spPr>
-      <dsp:style>
-        <a:lnRef idx="2">
-          <a:scrgbClr r="0" g="0" b="0"/>
-        </a:lnRef>
-        <a:fillRef idx="1">
-          <a:scrgbClr r="0" g="0" b="0"/>
-        </a:fillRef>
-        <a:effectRef idx="0">
-          <a:scrgbClr r="0" g="0" b="0"/>
-        </a:effectRef>
-        <a:fontRef idx="minor">
-          <a:schemeClr val="lt1"/>
-        </a:fontRef>
-      </dsp:style>
-      <dsp:txBody>
-        <a:bodyPr spcFirstLastPara="0" vert="horz" wrap="square" lIns="78232" tIns="78232" rIns="78232" bIns="78232" numCol="1" spcCol="1270" anchor="ctr" anchorCtr="0">
-          <a:noAutofit/>
-        </a:bodyPr>
-        <a:lstStyle/>
-        <a:p>
-          <a:pPr marL="0" lvl="0" indent="0" algn="ctr" defTabSz="488950">
-            <a:lnSpc>
-              <a:spcPct val="90000"/>
-            </a:lnSpc>
-            <a:spcBef>
-              <a:spcPct val="0"/>
-            </a:spcBef>
-            <a:spcAft>
-              <a:spcPct val="35000"/>
-            </a:spcAft>
-            <a:buNone/>
-          </a:pPr>
-          <a:r>
-            <a:rPr lang="es-AR" sz="1100" b="0" i="0" kern="1200"/>
-            <a:t>Comunidad en general, medios de comunicación, organismos de regulación.</a:t>
-          </a:r>
-          <a:endParaRPr lang="es-AR" sz="1100" kern="1200"/>
-        </a:p>
-      </dsp:txBody>
-      <dsp:txXfrm>
-        <a:off x="2154111" y="292449"/>
-        <a:ext cx="1635376" cy="877347"/>
-      </dsp:txXfrm>
-    </dsp:sp>
-    <dsp:sp modelId="{0A2943DD-C4E4-4A51-B25E-B394C33E24D4}">
-      <dsp:nvSpPr>
-        <dsp:cNvPr id="0" name=""/>
-        <dsp:cNvSpPr/>
-      </dsp:nvSpPr>
-      <dsp:spPr>
-        <a:xfrm>
-          <a:off x="632205" y="1169797"/>
-          <a:ext cx="4679188" cy="4679188"/>
-        </a:xfrm>
-        <a:prstGeom prst="ellipse">
-          <a:avLst/>
-        </a:prstGeom>
-        <a:solidFill>
-          <a:schemeClr val="lt1">
-            <a:hueOff val="0"/>
-            <a:satOff val="0"/>
-            <a:lumOff val="0"/>
-            <a:alphaOff val="0"/>
-          </a:schemeClr>
-        </a:solidFill>
-        <a:ln w="25400" cap="flat" cmpd="sng" algn="ctr">
-          <a:solidFill>
-            <a:schemeClr val="dk1">
-              <a:shade val="80000"/>
-              <a:hueOff val="0"/>
-              <a:satOff val="0"/>
-              <a:lumOff val="0"/>
-              <a:alphaOff val="0"/>
-            </a:schemeClr>
-          </a:solidFill>
-          <a:prstDash val="solid"/>
-        </a:ln>
-        <a:effectLst/>
-      </dsp:spPr>
-      <dsp:style>
-        <a:lnRef idx="2">
-          <a:scrgbClr r="0" g="0" b="0"/>
-        </a:lnRef>
-        <a:fillRef idx="1">
-          <a:scrgbClr r="0" g="0" b="0"/>
-        </a:fillRef>
-        <a:effectRef idx="0">
-          <a:scrgbClr r="0" g="0" b="0"/>
-        </a:effectRef>
-        <a:fontRef idx="minor">
-          <a:schemeClr val="lt1"/>
-        </a:fontRef>
-      </dsp:style>
-      <dsp:txBody>
-        <a:bodyPr spcFirstLastPara="0" vert="horz" wrap="square" lIns="78232" tIns="78232" rIns="78232" bIns="78232" numCol="1" spcCol="1270" anchor="ctr" anchorCtr="0">
-          <a:noAutofit/>
-        </a:bodyPr>
-        <a:lstStyle/>
-        <a:p>
-          <a:pPr marL="0" lvl="0" indent="0" algn="ctr" defTabSz="488950">
-            <a:lnSpc>
-              <a:spcPct val="90000"/>
-            </a:lnSpc>
-            <a:spcBef>
-              <a:spcPct val="0"/>
-            </a:spcBef>
-            <a:spcAft>
-              <a:spcPct val="35000"/>
-            </a:spcAft>
-            <a:buNone/>
-          </a:pPr>
-          <a:r>
-            <a:rPr lang="es-AR" sz="1100" b="0" i="0" kern="1200"/>
-            <a:t>Entidades gubernamentales, proveedores de ciberseguridad, empresas de tecnología.</a:t>
-          </a:r>
-          <a:endParaRPr lang="es-AR" sz="1100" kern="1200"/>
-        </a:p>
-      </dsp:txBody>
-      <dsp:txXfrm>
-        <a:off x="2154111" y="1450548"/>
-        <a:ext cx="1635376" cy="842253"/>
-      </dsp:txXfrm>
-    </dsp:sp>
-    <dsp:sp modelId="{48B0AA3A-2483-437C-B247-185FC99D2D8E}">
-      <dsp:nvSpPr>
-        <dsp:cNvPr id="0" name=""/>
-        <dsp:cNvSpPr/>
-      </dsp:nvSpPr>
-      <dsp:spPr>
-        <a:xfrm>
-          <a:off x="1217104" y="2339593"/>
-          <a:ext cx="3509391" cy="3509391"/>
-        </a:xfrm>
-        <a:prstGeom prst="ellipse">
-          <a:avLst/>
-        </a:prstGeom>
-        <a:solidFill>
-          <a:schemeClr val="lt1">
-            <a:hueOff val="0"/>
-            <a:satOff val="0"/>
-            <a:lumOff val="0"/>
-            <a:alphaOff val="0"/>
-          </a:schemeClr>
-        </a:solidFill>
-        <a:ln w="25400" cap="flat" cmpd="sng" algn="ctr">
-          <a:solidFill>
-            <a:schemeClr val="dk1">
-              <a:shade val="80000"/>
-              <a:hueOff val="0"/>
-              <a:satOff val="0"/>
-              <a:lumOff val="0"/>
-              <a:alphaOff val="0"/>
-            </a:schemeClr>
-          </a:solidFill>
-          <a:prstDash val="solid"/>
-        </a:ln>
-        <a:effectLst/>
-      </dsp:spPr>
-      <dsp:style>
-        <a:lnRef idx="2">
-          <a:scrgbClr r="0" g="0" b="0"/>
-        </a:lnRef>
-        <a:fillRef idx="1">
-          <a:scrgbClr r="0" g="0" b="0"/>
-        </a:fillRef>
-        <a:effectRef idx="0">
-          <a:scrgbClr r="0" g="0" b="0"/>
-        </a:effectRef>
-        <a:fontRef idx="minor">
-          <a:schemeClr val="lt1"/>
-        </a:fontRef>
-      </dsp:style>
-      <dsp:txBody>
-        <a:bodyPr spcFirstLastPara="0" vert="horz" wrap="square" lIns="78232" tIns="78232" rIns="78232" bIns="78232" numCol="1" spcCol="1270" anchor="ctr" anchorCtr="0">
-          <a:noAutofit/>
-        </a:bodyPr>
-        <a:lstStyle/>
-        <a:p>
-          <a:pPr marL="0" lvl="0" indent="0" algn="ctr" defTabSz="488950">
-            <a:lnSpc>
-              <a:spcPct val="90000"/>
-            </a:lnSpc>
-            <a:spcBef>
-              <a:spcPct val="0"/>
-            </a:spcBef>
-            <a:spcAft>
-              <a:spcPct val="35000"/>
-            </a:spcAft>
-            <a:buNone/>
-          </a:pPr>
-          <a:r>
-            <a:rPr lang="es-AR" sz="1100" b="0" i="0" kern="1200"/>
-            <a:t>Instituciones de salud en Latinoamérica y otros países, grupos cibercriminales como Rhysida.</a:t>
-          </a:r>
-          <a:endParaRPr lang="es-AR" sz="1100" kern="1200"/>
-        </a:p>
-      </dsp:txBody>
-      <dsp:txXfrm>
-        <a:off x="2154111" y="2602798"/>
-        <a:ext cx="1635376" cy="789612"/>
-      </dsp:txXfrm>
-    </dsp:sp>
-    <dsp:sp modelId="{CC1478F7-FDDE-460E-8A2D-6EED8B446B35}">
-      <dsp:nvSpPr>
-        <dsp:cNvPr id="0" name=""/>
-        <dsp:cNvSpPr/>
-      </dsp:nvSpPr>
-      <dsp:spPr>
-        <a:xfrm>
-          <a:off x="1845402" y="3509391"/>
-          <a:ext cx="2339594" cy="2339594"/>
-        </a:xfrm>
-        <a:prstGeom prst="ellipse">
-          <a:avLst/>
-        </a:prstGeom>
-        <a:solidFill>
-          <a:schemeClr val="lt1">
-            <a:hueOff val="0"/>
-            <a:satOff val="0"/>
-            <a:lumOff val="0"/>
-            <a:alphaOff val="0"/>
-          </a:schemeClr>
-        </a:solidFill>
-        <a:ln w="25400" cap="flat" cmpd="sng" algn="ctr">
-          <a:solidFill>
-            <a:schemeClr val="dk1">
-              <a:shade val="80000"/>
-              <a:hueOff val="0"/>
-              <a:satOff val="0"/>
-              <a:lumOff val="0"/>
-              <a:alphaOff val="0"/>
-            </a:schemeClr>
-          </a:solidFill>
-          <a:prstDash val="solid"/>
-        </a:ln>
-        <a:effectLst/>
-      </dsp:spPr>
-      <dsp:style>
-        <a:lnRef idx="2">
-          <a:scrgbClr r="0" g="0" b="0"/>
-        </a:lnRef>
-        <a:fillRef idx="1">
-          <a:scrgbClr r="0" g="0" b="0"/>
-        </a:fillRef>
-        <a:effectRef idx="0">
-          <a:scrgbClr r="0" g="0" b="0"/>
-        </a:effectRef>
-        <a:fontRef idx="minor">
-          <a:schemeClr val="lt1"/>
-        </a:fontRef>
-      </dsp:style>
-      <dsp:txBody>
-        <a:bodyPr spcFirstLastPara="0" vert="horz" wrap="square" lIns="78232" tIns="78232" rIns="78232" bIns="78232" numCol="1" spcCol="1270" anchor="ctr" anchorCtr="0">
-          <a:noAutofit/>
-        </a:bodyPr>
-        <a:lstStyle/>
-        <a:p>
-          <a:pPr marL="0" lvl="0" indent="0" algn="ctr" defTabSz="488950">
-            <a:lnSpc>
-              <a:spcPct val="90000"/>
-            </a:lnSpc>
-            <a:spcBef>
-              <a:spcPct val="0"/>
-            </a:spcBef>
-            <a:spcAft>
-              <a:spcPct val="35000"/>
-            </a:spcAft>
-            <a:buNone/>
-          </a:pPr>
-          <a:r>
-            <a:rPr lang="es-AR" sz="1100" b="0" i="0" kern="1200"/>
-            <a:t>Pacientes del PAMI, personal de salud, administradores de sistemas.</a:t>
-          </a:r>
-          <a:endParaRPr lang="es-AR" sz="1100" kern="1200"/>
-        </a:p>
-      </dsp:txBody>
-      <dsp:txXfrm>
-        <a:off x="2188028" y="4094289"/>
-        <a:ext cx="1654342" cy="1169797"/>
-      </dsp:txXfrm>
-    </dsp:sp>
-  </dsp:spTree>
-</dsp:drawing>
-</file>
-
-<file path=word/diagrams/layout1.xml><?xml version="1.0" encoding="utf-8"?>
-<dgm:layoutDef xmlns:dgm="http://schemas.openxmlformats.org/drawingml/2006/diagram" xmlns:a="http://schemas.openxmlformats.org/drawingml/2006/main" uniqueId="urn:microsoft.com/office/officeart/2005/8/layout/venn2">
-  <dgm:title val=""/>
-  <dgm:desc val=""/>
-  <dgm:catLst>
-    <dgm:cat type="relationship" pri="30000"/>
-  </dgm:catLst>
-  <dgm:sampData>
-    <dgm:dataModel>
-      <dgm:ptLst>
-        <dgm:pt modelId="0" type="doc"/>
-        <dgm:pt modelId="1">
-          <dgm:prSet phldr="1"/>
-        </dgm:pt>
-        <dgm:pt modelId="2">
-          <dgm:prSet phldr="1"/>
-        </dgm:pt>
-        <dgm:pt modelId="3">
-          <dgm:prSet phldr="1"/>
-        </dgm:pt>
-        <dgm:pt modelId="4">
-          <dgm:prSet phldr="1"/>
-        </dgm:pt>
-      </dgm:ptLst>
-      <dgm:cxnLst>
-        <dgm:cxn modelId="5" srcId="0" destId="1" srcOrd="0" destOrd="0"/>
-        <dgm:cxn modelId="6" srcId="0" destId="2" srcOrd="1" destOrd="0"/>
-        <dgm:cxn modelId="7" srcId="0" destId="3" srcOrd="2" destOrd="0"/>
-        <dgm:cxn modelId="8" srcId="0" destId="4" srcOrd="3" destOrd="0"/>
-      </dgm:cxnLst>
-      <dgm:bg/>
-      <dgm:whole/>
-    </dgm:dataModel>
-  </dgm:sampData>
-  <dgm:styleData>
-    <dgm:dataModel>
-      <dgm:ptLst>
-        <dgm:pt modelId="0" type="doc"/>
-        <dgm:pt modelId="1"/>
-        <dgm:pt modelId="2"/>
-      </dgm:ptLst>
-      <dgm:cxnLst>
-        <dgm:cxn modelId="3" srcId="0" destId="1" srcOrd="0" destOrd="0"/>
-        <dgm:cxn modelId="4" srcId="0" destId="2" srcOrd="1" destOrd="0"/>
-      </dgm:cxnLst>
-      <dgm:bg/>
-      <dgm:whole/>
-    </dgm:dataModel>
-  </dgm:styleData>
-  <dgm:clrData>
-    <dgm:dataModel>
-      <dgm:ptLst>
-        <dgm:pt modelId="0" type="doc"/>
-        <dgm:pt modelId="1"/>
-        <dgm:pt modelId="2"/>
-        <dgm:pt modelId="3"/>
-        <dgm:pt modelId="4"/>
-      </dgm:ptLst>
-      <dgm:cxnLst>
-        <dgm:cxn modelId="5" srcId="0" destId="1" srcOrd="0" destOrd="0"/>
-        <dgm:cxn modelId="6" srcId="0" destId="2" srcOrd="1" destOrd="0"/>
-        <dgm:cxn modelId="7" srcId="0" destId="3" srcOrd="2" destOrd="0"/>
-        <dgm:cxn modelId="8" srcId="0" destId="4" srcOrd="3" destOrd="0"/>
-      </dgm:cxnLst>
-      <dgm:bg/>
-      <dgm:whole/>
-    </dgm:dataModel>
-  </dgm:clrData>
-  <dgm:layoutNode name="Name0">
-    <dgm:varLst>
-      <dgm:chMax val="7"/>
-      <dgm:resizeHandles val="exact"/>
-    </dgm:varLst>
-    <dgm:alg type="composite">
-      <dgm:param type="ar" val="1"/>
-    </dgm:alg>
-    <dgm:shape xmlns:r="http://schemas.openxmlformats.org/officeDocument/2006/relationships" r:blip="">
-      <dgm:adjLst/>
-    </dgm:shape>
-    <dgm:presOf/>
-    <dgm:choose name="Name1">
-      <dgm:if name="Name2" axis="ch" ptType="node" func="cnt" op="lte" val="3">
-        <dgm:constrLst>
-          <dgm:constr type="w" for="ch" forName="comp1" refType="w"/>
-          <dgm:constr type="h" for="ch" forName="comp1" refType="w" refFor="ch" refForName="comp1"/>
-          <dgm:constr type="w" for="ch" forName="comp2" refType="w" fact="0.75"/>
-          <dgm:constr type="h" for="ch" forName="comp2" refType="w" refFor="ch" refForName="comp2"/>
-          <dgm:constr type="ctrX" for="ch" forName="comp2" refType="ctrX" refFor="ch" refForName="comp1"/>
-          <dgm:constr type="b" for="ch" forName="comp2" refType="b" refFor="ch" refForName="comp1"/>
-          <dgm:constr type="w" for="ch" forName="comp3" refType="w" fact="0.5"/>
-          <dgm:constr type="h" for="ch" forName="comp3" refType="w" refFor="ch" refForName="comp3"/>
-          <dgm:constr type="ctrX" for="ch" forName="comp3" refType="ctrX" refFor="ch" refForName="comp1"/>
-          <dgm:constr type="b" for="ch" forName="comp3" refType="b" refFor="ch" refForName="comp1"/>
-          <dgm:constr type="primFontSz" for="des" ptType="node" op="equ" val="65"/>
-        </dgm:constrLst>
-      </dgm:if>
-      <dgm:if name="Name3" axis="ch" ptType="node" func="cnt" op="equ" val="4">
-        <dgm:constrLst>
-          <dgm:constr type="w" for="ch" forName="comp1" refType="w"/>
-          <dgm:constr type="h" for="ch" forName="comp1" refType="w" refFor="ch" refForName="comp1"/>
-          <dgm:constr type="w" for="ch" forName="comp2" refType="w" fact="0.8"/>
-          <dgm:constr type="h" for="ch" forName="comp2" refType="w" refFor="ch" refForName="comp2"/>
-          <dgm:constr type="ctrX" for="ch" forName="comp2" refType="ctrX" refFor="ch" refForName="comp1"/>
-          <dgm:constr type="b" for="ch" forName="comp2" refType="b" refFor="ch" refForName="comp1"/>
-          <dgm:constr type="w" for="ch" forName="comp3" refType="w" fact="0.6"/>
-          <dgm:constr type="h" for="ch" forName="comp3" refType="w" refFor="ch" refForName="comp3"/>
-          <dgm:constr type="ctrX" for="ch" forName="comp3" refType="ctrX" refFor="ch" refForName="comp1"/>
-          <dgm:constr type="b" for="ch" forName="comp3" refType="b" refFor="ch" refForName="comp1"/>
-          <dgm:constr type="w" for="ch" forName="comp4" refType="w" fact="0.4"/>
-          <dgm:constr type="h" for="ch" forName="comp4" refType="w" refFor="ch" refForName="comp4"/>
-          <dgm:constr type="ctrX" for="ch" forName="comp4" refType="ctrX" refFor="ch" refForName="comp1"/>
-          <dgm:constr type="b" for="ch" forName="comp4" refType="b" refFor="ch" refForName="comp1"/>
-          <dgm:constr type="primFontSz" for="des" ptType="node" op="equ" val="65"/>
-        </dgm:constrLst>
-      </dgm:if>
-      <dgm:else name="Name4">
-        <dgm:constrLst>
-          <dgm:constr type="w" for="ch" forName="comp1" refType="w"/>
-          <dgm:constr type="h" for="ch" forName="comp1" refType="w" refFor="ch" refForName="comp1"/>
-          <dgm:constr type="w" for="ch" forName="comp2" refType="w" fact="0.85"/>
-          <dgm:constr type="h" for="ch" forName="comp2" refType="w" refFor="ch" refForName="comp2"/>
-          <dgm:constr type="ctrX" for="ch" forName="comp2" refType="ctrX" refFor="ch" refForName="comp1"/>
-          <dgm:constr type="b" for="ch" forName="comp2" refType="b" refFor="ch" refForName="comp1"/>
-          <dgm:constr type="w" for="ch" forName="comp3" refType="w" fact="0.7"/>
-          <dgm:constr type="h" for="ch" forName="comp3" refType="w" refFor="ch" refForName="comp3"/>
-          <dgm:constr type="ctrX" for="ch" forName="comp3" refType="ctrX" refFor="ch" refForName="comp1"/>
-          <dgm:constr type="b" for="ch" forName="comp3" refType="b" refFor="ch" refForName="comp1"/>
-          <dgm:constr type="w" for="ch" forName="comp4" refType="w" fact="0.55"/>
-          <dgm:constr type="h" for="ch" forName="comp4" refType="w" refFor="ch" refForName="comp4"/>
-          <dgm:constr type="ctrX" for="ch" forName="comp4" refType="ctrX" refFor="ch" refForName="comp1"/>
-          <dgm:constr type="b" for="ch" forName="comp4" refType="b" refFor="ch" refForName="comp1"/>
-          <dgm:constr type="w" for="ch" forName="comp5" refType="w" fact="0.4"/>
-          <dgm:constr type="h" for="ch" forName="comp5" refType="w" refFor="ch" refForName="comp5"/>
-          <dgm:constr type="ctrX" for="ch" forName="comp5" refType="ctrX" refFor="ch" refForName="comp1"/>
-          <dgm:constr type="b" for="ch" forName="comp5" refType="b" refFor="ch" refForName="comp1"/>
-          <dgm:constr type="w" for="ch" forName="comp6" refType="w" fact="0.25"/>
-          <dgm:constr type="h" for="ch" forName="comp6" refType="w" refFor="ch" refForName="comp6"/>
-          <dgm:constr type="ctrX" for="ch" forName="comp6" refType="ctrX" refFor="ch" refForName="comp1"/>
-          <dgm:constr type="b" for="ch" forName="comp6" refType="b" refFor="ch" refForName="comp1"/>
-          <dgm:constr type="w" for="ch" forName="comp7" refType="w" fact="0.15"/>
-          <dgm:constr type="h" for="ch" forName="comp7" refType="w" refFor="ch" refForName="comp7"/>
-          <dgm:constr type="ctrX" for="ch" forName="comp7" refType="ctrX" refFor="ch" refForName="comp1"/>
-          <dgm:constr type="b" for="ch" forName="comp7" refType="b" refFor="ch" refForName="comp1"/>
-          <dgm:constr type="primFontSz" for="des" ptType="node" op="equ" val="65"/>
-        </dgm:constrLst>
-      </dgm:else>
-    </dgm:choose>
-    <dgm:ruleLst/>
-    <dgm:choose name="Name5">
-      <dgm:if name="Name6" axis="ch" ptType="node" func="cnt" op="gte" val="1">
-        <dgm:layoutNode name="comp1">
-          <dgm:alg type="composite"/>
-          <dgm:shape xmlns:r="http://schemas.openxmlformats.org/officeDocument/2006/relationships" r:blip="">
-            <dgm:adjLst/>
-          </dgm:shape>
-          <dgm:presOf/>
-          <dgm:choose name="Name7">
-            <dgm:if name="Name8" axis="ch" ptType="node" func="cnt" op="equ" val="1">
-              <dgm:constrLst>
-                <dgm:constr type="w" for="ch" forName="circle1" refType="w"/>
-                <dgm:constr type="h" for="ch" forName="circle1" refType="h"/>
-                <dgm:constr type="ctrX" for="ch" forName="circle1" refType="w" fact="0.5"/>
-                <dgm:constr type="ctrY" for="ch" forName="circle1" refType="h" fact="0.5"/>
-                <dgm:constr type="ctrX" for="ch" forName="c1text" refType="w" fact="0.5"/>
-                <dgm:constr type="ctrY" for="ch" forName="c1text" refType="h" fact="0.5"/>
-                <dgm:constr type="w" for="ch" forName="c1text" refType="w" refFor="ch" refForName="circle1" fact="0.70711"/>
-                <dgm:constr type="h" for="ch" forName="c1text" refType="h" refFor="ch" refForName="circle1" fact="0.5"/>
-              </dgm:constrLst>
-            </dgm:if>
-            <dgm:if name="Name9" axis="ch" ptType="node" func="cnt" op="equ" val="2">
-              <dgm:constrLst>
-                <dgm:constr type="w" for="ch" forName="circle1" refType="w"/>
-                <dgm:constr type="h" for="ch" forName="circle1" refType="h"/>
-                <dgm:constr type="ctrX" for="ch" forName="circle1" refType="w" fact="0.5"/>
-                <dgm:constr type="ctrY" for="ch" forName="circle1" refType="h" fact="0.5"/>
-                <dgm:constr type="ctrX" for="ch" forName="c1text" refType="w" fact="0.5"/>
-                <dgm:constr type="ctrY" for="ch" forName="c1text" refType="h" fact="0.16"/>
-                <dgm:constr type="w" for="ch" forName="c1text" refType="w" refFor="ch" refForName="circle1" fact="0.525"/>
-                <dgm:constr type="h" for="ch" forName="c1text" refType="h" refFor="ch" refForName="circle1" fact="0.17"/>
-              </dgm:constrLst>
-            </dgm:if>
-            <dgm:if name="Name10" axis="ch" ptType="node" func="cnt" op="equ" val="3">
-              <dgm:constrLst>
-                <dgm:constr type="w" for="ch" forName="circle1" refType="w"/>
-                <dgm:constr type="h" for="ch" forName="circle1" refType="h"/>
-                <dgm:constr type="ctrX" for="ch" forName="circle1" refType="w" fact="0.5"/>
-                <dgm:constr type="ctrY" for="ch" forName="circle1" refType="h" fact="0.5"/>
-                <dgm:constr type="ctrX" for="ch" forName="c1text" refType="w" fact="0.5"/>
-                <dgm:constr type="ctrY" for="ch" forName="c1text" refType="h" fact="0.125"/>
-                <dgm:constr type="w" for="ch" forName="c1text" refType="w" refFor="ch" refForName="circle1" fact="0.3495"/>
-                <dgm:constr type="h" for="ch" forName="c1text" refType="h" refFor="ch" refForName="circle1" fact="0.15"/>
-              </dgm:constrLst>
-            </dgm:if>
-            <dgm:if name="Name11" axis="ch" ptType="node" func="cnt" op="equ" val="4">
-              <dgm:constrLst>
-                <dgm:constr type="w" for="ch" forName="circle1" refType="w"/>
-                <dgm:constr type="h" for="ch" forName="circle1" refType="h"/>
-                <dgm:constr type="ctrX" for="ch" forName="circle1" refType="w" fact="0.5"/>
-                <dgm:constr type="ctrY" for="ch" forName="circle1" refType="h" fact="0.5"/>
-                <dgm:constr type="ctrX" for="ch" forName="c1text" refType="w" fact="0.5"/>
-                <dgm:constr type="ctrY" for="ch" forName="c1text" refType="h" fact="0.125"/>
-                <dgm:constr type="w" for="ch" forName="c1text" refType="w" refFor="ch" refForName="circle1" fact="0.2796"/>
-                <dgm:constr type="h" for="ch" forName="c1text" refType="h" refFor="ch" refForName="circle1" fact="0.15"/>
-              </dgm:constrLst>
-            </dgm:if>
-            <dgm:if name="Name12" axis="ch" ptType="node" func="cnt" op="gte" val="5">
-              <dgm:constrLst>
-                <dgm:constr type="w" for="ch" forName="circle1" refType="w"/>
-                <dgm:constr type="h" for="ch" forName="circle1" refType="h"/>
-                <dgm:constr type="ctrX" for="ch" forName="circle1" refType="w" fact="0.5"/>
-                <dgm:constr type="ctrY" for="ch" forName="circle1" refType="h" fact="0.5"/>
-                <dgm:constr type="ctrX" for="ch" forName="c1text" refType="w" fact="0.5"/>
-                <dgm:constr type="ctrY" for="ch" forName="c1text" refType="h" fact="0.1"/>
-                <dgm:constr type="w" for="ch" forName="c1text" refType="w" refFor="ch" refForName="circle1" fact="0.375"/>
-                <dgm:constr type="h" for="ch" forName="c1text" refType="h" refFor="ch" refForName="circle1" fact="0.1"/>
-              </dgm:constrLst>
-            </dgm:if>
-            <dgm:else name="Name13"/>
-          </dgm:choose>
-          <dgm:ruleLst/>
-          <dgm:layoutNode name="circle1" styleLbl="node1">
-            <dgm:alg type="sp"/>
-            <dgm:shape xmlns:r="http://schemas.openxmlformats.org/officeDocument/2006/relationships" type="ellipse" r:blip="">
-              <dgm:adjLst/>
-            </dgm:shape>
-            <dgm:presOf axis="ch desOrSelf" ptType="node node" st="1 1" cnt="1 0"/>
-            <dgm:constrLst>
-              <dgm:constr type="h" refType="w"/>
-            </dgm:constrLst>
-            <dgm:ruleLst/>
-          </dgm:layoutNode>
-          <dgm:layoutNode name="c1text">
-            <dgm:varLst>
-              <dgm:bulletEnabled val="1"/>
-            </dgm:varLst>
-            <dgm:alg type="tx"/>
-            <dgm:shape xmlns:r="http://schemas.openxmlformats.org/officeDocument/2006/relationships" type="rect" r:blip="" hideGeom="1">
-              <dgm:adjLst/>
-            </dgm:shape>
-            <dgm:presOf axis="ch desOrSelf" ptType="node node" st="1 1" cnt="1 0"/>
-            <dgm:constrLst/>
-            <dgm:ruleLst>
-              <dgm:rule type="primFontSz" val="5" fact="NaN" max="NaN"/>
-            </dgm:ruleLst>
-          </dgm:layoutNode>
-        </dgm:layoutNode>
-      </dgm:if>
-      <dgm:else name="Name14"/>
-    </dgm:choose>
-    <dgm:choose name="Name15">
-      <dgm:if name="Name16" axis="ch" ptType="node" func="cnt" op="gte" val="2">
-        <dgm:layoutNode name="comp2">
-          <dgm:alg type="composite"/>
-          <dgm:shape xmlns:r="http://schemas.openxmlformats.org/officeDocument/2006/relationships" r:blip="">
-            <dgm:adjLst/>
-          </dgm:shape>
-          <dgm:presOf/>
-          <dgm:choose name="Name17">
-            <dgm:if name="Name18" axis="ch" ptType="node" func="cnt" op="equ" val="2">
-              <dgm:constrLst>
-                <dgm:constr type="w" for="ch" forName="circle2" refType="w"/>
-                <dgm:constr type="h" for="ch" forName="circle2" refType="h"/>
-                <dgm:constr type="ctrX" for="ch" forName="circle2" refType="w" fact="0.5"/>
-                <dgm:constr type="ctrY" for="ch" forName="circle2" refType="h" fact="0.5"/>
-                <dgm:constr type="ctrX" for="ch" forName="c2text" refType="w" fact="0.5"/>
-                <dgm:constr type="ctrY" for="ch" forName="c2text" refType="h" fact="0.5"/>
-                <dgm:constr type="w" for="ch" forName="c2text" refType="w" refFor="ch" refForName="circle2" fact="0.70711"/>
-                <dgm:constr type="h" for="ch" forName="c2text" refType="h" refFor="ch" refForName="circle2" fact="0.5"/>
-              </dgm:constrLst>
-            </dgm:if>
-            <dgm:if name="Name19" axis="ch" ptType="node" func="cnt" op="equ" val="3">
-              <dgm:constrLst>
-                <dgm:constr type="w" for="ch" forName="circle2" refType="w"/>
-                <dgm:constr type="h" for="ch" forName="circle2" refType="h"/>
-                <dgm:constr type="ctrX" for="ch" forName="circle2" refType="w" fact="0.5"/>
-                <dgm:constr type="ctrY" for="ch" forName="circle2" refType="h" fact="0.5"/>
-                <dgm:constr type="ctrX" for="ch" forName="c2text" refType="w" fact="0.5"/>
-                <dgm:constr type="ctrY" for="ch" forName="c2text" refType="h" fact="0.15625"/>
-                <dgm:constr type="w" for="ch" forName="c2text" refType="w" refFor="ch" refForName="circle2" fact="0.466"/>
-                <dgm:constr type="h" for="ch" forName="c2text" refType="h" refFor="ch" refForName="circle2" fact="0.1875"/>
-              </dgm:constrLst>
-            </dgm:if>
-            <dgm:if name="Name20" axis="ch" ptType="node" func="cnt" op="equ" val="4">
-              <dgm:constrLst>
-                <dgm:constr type="w" for="ch" forName="circle2" refType="w"/>
-                <dgm:constr type="h" for="ch" forName="circle2" refType="h"/>
-                <dgm:constr type="ctrX" for="ch" forName="circle2" refType="w" fact="0.5"/>
-                <dgm:constr type="ctrY" for="ch" forName="circle2" refType="h" fact="0.5"/>
-                <dgm:constr type="ctrX" for="ch" forName="c2text" refType="w" fact="0.5"/>
-                <dgm:constr type="ctrY" for="ch" forName="c2text" refType="h" fact="0.15"/>
-                <dgm:constr type="w" for="ch" forName="c2text" refType="w" refFor="ch" refForName="circle2" fact="0.3495"/>
-                <dgm:constr type="h" for="ch" forName="c2text" refType="h" refFor="ch" refForName="circle2" fact="0.18"/>
-              </dgm:constrLst>
-            </dgm:if>
-            <dgm:if name="Name21" axis="ch" ptType="node" func="cnt" op="gte" val="5">
-              <dgm:constrLst>
-                <dgm:constr type="w" for="ch" forName="circle2" refType="w"/>
-                <dgm:constr type="h" for="ch" forName="circle2" refType="h"/>
-                <dgm:constr type="ctrX" for="ch" forName="circle2" refType="w" fact="0.5"/>
-                <dgm:constr type="ctrY" for="ch" forName="circle2" refType="h" fact="0.5"/>
-                <dgm:constr type="ctrX" for="ch" forName="c2text" refType="w" fact="0.5"/>
-                <dgm:constr type="ctrY" for="ch" forName="c2text" refType="h" fact="0.115"/>
-                <dgm:constr type="w" for="ch" forName="c2text" refType="w" refFor="ch" refForName="circle2" fact="0.43125"/>
-                <dgm:constr type="h" for="ch" forName="c2text" refType="h" refFor="ch" refForName="circle2" fact="0.115"/>
-              </dgm:constrLst>
-            </dgm:if>
-            <dgm:else name="Name22"/>
-          </dgm:choose>
-          <dgm:ruleLst/>
-          <dgm:layoutNode name="circle2" styleLbl="node1">
-            <dgm:alg type="sp"/>
-            <dgm:shape xmlns:r="http://schemas.openxmlformats.org/officeDocument/2006/relationships" type="ellipse" r:blip="">
-              <dgm:adjLst/>
-            </dgm:shape>
-            <dgm:presOf axis="ch desOrSelf" ptType="node node" st="2 1" cnt="1 0"/>
-            <dgm:constrLst>
-              <dgm:constr type="h" refType="w"/>
-            </dgm:constrLst>
-            <dgm:ruleLst/>
-          </dgm:layoutNode>
-          <dgm:layoutNode name="c2text">
-            <dgm:varLst>
-              <dgm:bulletEnabled val="1"/>
-            </dgm:varLst>
-            <dgm:alg type="tx"/>
-            <dgm:shape xmlns:r="http://schemas.openxmlformats.org/officeDocument/2006/relationships" type="rect" r:blip="" hideGeom="1">
-              <dgm:adjLst/>
-            </dgm:shape>
-            <dgm:presOf axis="ch desOrSelf" ptType="node node" st="2 1" cnt="1 0"/>
-            <dgm:constrLst/>
-            <dgm:ruleLst>
-              <dgm:rule type="primFontSz" val="5" fact="NaN" max="NaN"/>
-            </dgm:ruleLst>
-          </dgm:layoutNode>
-        </dgm:layoutNode>
-      </dgm:if>
-      <dgm:else name="Name23"/>
-    </dgm:choose>
-    <dgm:choose name="Name24">
-      <dgm:if name="Name25" axis="ch" ptType="node" func="cnt" op="gte" val="3">
-        <dgm:layoutNode name="comp3">
-          <dgm:alg type="composite"/>
-          <dgm:shape xmlns:r="http://schemas.openxmlformats.org/officeDocument/2006/relationships" r:blip="">
-            <dgm:adjLst/>
-          </dgm:shape>
-          <dgm:presOf/>
-          <dgm:choose name="Name26">
-            <dgm:if name="Name27" axis="ch" ptType="node" func="cnt" op="equ" val="3">
-              <dgm:constrLst>
-                <dgm:constr type="w" for="ch" forName="circle3" refType="w"/>
-                <dgm:constr type="h" for="ch" forName="circle3" refType="h"/>
-                <dgm:constr type="ctrX" for="ch" forName="circle3" refType="w" fact="0.5"/>
-                <dgm:constr type="ctrY" for="ch" forName="circle3" refType="h" fact="0.5"/>
-                <dgm:constr type="ctrX" for="ch" forName="c3text" refType="w" fact="0.5"/>
-                <dgm:constr type="ctrY" for="ch" forName="c3text" refType="h" fact="0.5"/>
-                <dgm:constr type="w" for="ch" forName="c3text" refType="w" refFor="ch" refForName="circle3" fact="0.70711"/>
-                <dgm:constr type="h" for="ch" forName="c3text" refType="h" refFor="ch" refForName="circle3" fact="0.5"/>
-              </dgm:constrLst>
-            </dgm:if>
-            <dgm:if name="Name28" axis="ch" ptType="node" func="cnt" op="equ" val="4">
-              <dgm:constrLst>
-                <dgm:constr type="w" for="ch" forName="circle3" refType="w"/>
-                <dgm:constr type="h" for="ch" forName="circle3" refType="h"/>
-                <dgm:constr type="ctrX" for="ch" forName="circle3" refType="w" fact="0.5"/>
-                <dgm:constr type="ctrY" for="ch" forName="circle3" refType="h" fact="0.5"/>
-                <dgm:constr type="ctrX" for="ch" forName="c3text" refType="w" fact="0.5"/>
-                <dgm:constr type="ctrY" for="ch" forName="c3text" refType="h" fact="0.1875"/>
-                <dgm:constr type="w" for="ch" forName="c3text" refType="w" refFor="ch" refForName="circle3" fact="0.466"/>
-                <dgm:constr type="h" for="ch" forName="c3text" refType="h" refFor="ch" refForName="circle3" fact="0.225"/>
-              </dgm:constrLst>
-            </dgm:if>
-            <dgm:if name="Name29" axis="ch" ptType="node" func="cnt" op="gte" val="5">
-              <dgm:constrLst>
-                <dgm:constr type="w" for="ch" forName="circle3" refType="w"/>
-                <dgm:constr type="h" for="ch" forName="circle3" refType="h"/>
-                <dgm:constr type="ctrX" for="ch" forName="circle3" refType="w" fact="0.5"/>
-                <dgm:constr type="ctrY" for="ch" forName="circle3" refType="h" fact="0.5"/>
-                <dgm:constr type="ctrX" for="ch" forName="c3text" refType="w" fact="0.5"/>
-                <dgm:constr type="ctrY" for="ch" forName="c3text" refType="h" fact="0.138"/>
-                <dgm:constr type="w" for="ch" forName="c3text" refType="w" refFor="ch" refForName="circle3" fact="0.5175"/>
-                <dgm:constr type="h" for="ch" forName="c3text" refType="h" refFor="ch" refForName="circle3" fact="0.138"/>
-              </dgm:constrLst>
-            </dgm:if>
-            <dgm:else name="Name30"/>
-          </dgm:choose>
-          <dgm:ruleLst/>
-          <dgm:layoutNode name="circle3" styleLbl="node1">
-            <dgm:alg type="sp"/>
-            <dgm:shape xmlns:r="http://schemas.openxmlformats.org/officeDocument/2006/relationships" type="ellipse" r:blip="">
-              <dgm:adjLst/>
-            </dgm:shape>
-            <dgm:presOf axis="ch desOrSelf" ptType="node node" st="3 1" cnt="1 0"/>
-            <dgm:constrLst>
-              <dgm:constr type="h" refType="w"/>
-            </dgm:constrLst>
-            <dgm:ruleLst/>
-          </dgm:layoutNode>
-          <dgm:layoutNode name="c3text">
-            <dgm:varLst>
-              <dgm:bulletEnabled val="1"/>
-            </dgm:varLst>
-            <dgm:alg type="tx"/>
-            <dgm:shape xmlns:r="http://schemas.openxmlformats.org/officeDocument/2006/relationships" type="rect" r:blip="" hideGeom="1">
-              <dgm:adjLst/>
-            </dgm:shape>
-            <dgm:presOf axis="ch desOrSelf" ptType="node node" st="3 1" cnt="1 0"/>
-            <dgm:constrLst/>
-            <dgm:ruleLst>
-              <dgm:rule type="primFontSz" val="5" fact="NaN" max="NaN"/>
-            </dgm:ruleLst>
-          </dgm:layoutNode>
-        </dgm:layoutNode>
-      </dgm:if>
-      <dgm:else name="Name31"/>
-    </dgm:choose>
-    <dgm:choose name="Name32">
-      <dgm:if name="Name33" axis="ch" ptType="node" func="cnt" op="gte" val="4">
-        <dgm:layoutNode name="comp4">
-          <dgm:alg type="composite"/>
-          <dgm:shape xmlns:r="http://schemas.openxmlformats.org/officeDocument/2006/relationships" r:blip="">
-            <dgm:adjLst/>
-          </dgm:shape>
-          <dgm:presOf/>
-          <dgm:choose name="Name34">
-            <dgm:if name="Name35" axis="ch" ptType="node" func="cnt" op="equ" val="4">
-              <dgm:constrLst>
-                <dgm:constr type="w" for="ch" forName="circle4" refType="w"/>
-                <dgm:constr type="h" for="ch" forName="circle4" refType="h"/>
-                <dgm:constr type="ctrX" for="ch" forName="circle4" refType="w" fact="0.5"/>
-                <dgm:constr type="ctrY" for="ch" forName="circle4" refType="h" fact="0.5"/>
-                <dgm:constr type="ctrX" for="ch" forName="c4text" refType="w" fact="0.5"/>
-                <dgm:constr type="ctrY" for="ch" forName="c4text" refType="h" fact="0.5"/>
-                <dgm:constr type="w" for="ch" forName="c4text" refType="w" refFor="ch" refForName="circle4" fact="0.70711"/>
-                <dgm:constr type="h" for="ch" forName="c4text" refType="h" refFor="ch" refForName="circle4" fact="0.5"/>
-              </dgm:constrLst>
-            </dgm:if>
-            <dgm:if name="Name36" axis="ch" ptType="node" func="cnt" op="gte" val="5">
-              <dgm:constrLst>
-                <dgm:constr type="w" for="ch" forName="circle4" refType="w"/>
-                <dgm:constr type="h" for="ch" forName="circle4" refType="h"/>
-                <dgm:constr type="ctrX" for="ch" forName="circle4" refType="w" fact="0.5"/>
-                <dgm:constr type="ctrY" for="ch" forName="circle4" refType="h" fact="0.5"/>
-                <dgm:constr type="ctrX" for="ch" forName="c4text" refType="w" fact="0.5"/>
-                <dgm:constr type="ctrY" for="ch" forName="c4text" refType="h" fact="0.18"/>
-                <dgm:constr type="w" for="ch" forName="c4text" refType="w" refFor="ch" refForName="circle4" fact="0.54"/>
-                <dgm:constr type="h" for="ch" forName="c4text" refType="h" refFor="ch" refForName="circle4" fact="0.18"/>
-              </dgm:constrLst>
-            </dgm:if>
-            <dgm:else name="Name37"/>
-          </dgm:choose>
-          <dgm:ruleLst/>
-          <dgm:layoutNode name="circle4" styleLbl="node1">
-            <dgm:alg type="sp"/>
-            <dgm:shape xmlns:r="http://schemas.openxmlformats.org/officeDocument/2006/relationships" type="ellipse" r:blip="">
-              <dgm:adjLst/>
-            </dgm:shape>
-            <dgm:presOf axis="ch desOrSelf" ptType="node node" st="4 1" cnt="1 0"/>
-            <dgm:constrLst>
-              <dgm:constr type="h" refType="w"/>
-            </dgm:constrLst>
-            <dgm:ruleLst/>
-          </dgm:layoutNode>
-          <dgm:layoutNode name="c4text">
-            <dgm:varLst>
-              <dgm:bulletEnabled val="1"/>
-            </dgm:varLst>
-            <dgm:alg type="tx"/>
-            <dgm:shape xmlns:r="http://schemas.openxmlformats.org/officeDocument/2006/relationships" type="rect" r:blip="" hideGeom="1">
-              <dgm:adjLst/>
-            </dgm:shape>
-            <dgm:presOf axis="ch desOrSelf" ptType="node node" st="4 1" cnt="1 0"/>
-            <dgm:constrLst/>
-            <dgm:ruleLst>
-              <dgm:rule type="primFontSz" val="5" fact="NaN" max="NaN"/>
-            </dgm:ruleLst>
-          </dgm:layoutNode>
-        </dgm:layoutNode>
-      </dgm:if>
-      <dgm:else name="Name38"/>
-    </dgm:choose>
-    <dgm:choose name="Name39">
-      <dgm:if name="Name40" axis="ch" ptType="node" func="cnt" op="gte" val="5">
-        <dgm:layoutNode name="comp5">
-          <dgm:alg type="composite"/>
-          <dgm:shape xmlns:r="http://schemas.openxmlformats.org/officeDocument/2006/relationships" r:blip="">
-            <dgm:adjLst/>
-          </dgm:shape>
-          <dgm:presOf/>
-          <dgm:choose name="Name41">
-            <dgm:if name="Name42" axis="ch" ptType="node" func="cnt" op="equ" val="5">
-              <dgm:constrLst>
-                <dgm:constr type="w" for="ch" forName="circle5" refType="w"/>
-                <dgm:constr type="h" for="ch" forName="circle5" refType="h"/>
-                <dgm:constr type="ctrX" for="ch" forName="circle5" refType="w" fact="0.5"/>
-                <dgm:constr type="ctrY" for="ch" forName="circle5" refType="h" fact="0.5"/>
-                <dgm:constr type="ctrX" for="ch" forName="c5text" refType="w" fact="0.5"/>
-                <dgm:constr type="ctrY" for="ch" forName="c5text" refType="h" fact="0.5"/>
-                <dgm:constr type="w" for="ch" forName="c5text" refType="w" refFor="ch" refForName="circle5" fact="0.70711"/>
-                <dgm:constr type="h" for="ch" forName="c5text" refType="h" refFor="ch" refForName="circle5" fact="0.5"/>
-              </dgm:constrLst>
-            </dgm:if>
-            <dgm:if name="Name43" axis="ch" ptType="node" func="cnt" op="gte" val="6">
-              <dgm:constrLst>
-                <dgm:constr type="w" for="ch" forName="circle5" refType="w"/>
-                <dgm:constr type="h" for="ch" forName="circle5" refType="h"/>
-                <dgm:constr type="ctrX" for="ch" forName="circle5" refType="w" fact="0.5"/>
-                <dgm:constr type="ctrY" for="ch" forName="circle5" refType="h" fact="0.5"/>
-                <dgm:constr type="ctrX" for="ch" forName="c5text" refType="w" fact="0.5"/>
-                <dgm:constr type="ctrY" for="ch" forName="c5text" refType="h" fact="0.25"/>
-                <dgm:constr type="w" for="ch" forName="c5text" refType="w" refFor="ch" refForName="circle5" fact="0.65"/>
-                <dgm:constr type="h" for="ch" forName="c5text" refType="h" refFor="ch" refForName="circle5" fact="0.25"/>
-              </dgm:constrLst>
-            </dgm:if>
-            <dgm:else name="Name44"/>
-          </dgm:choose>
-          <dgm:ruleLst/>
-          <dgm:layoutNode name="circle5" styleLbl="node1">
-            <dgm:alg type="sp"/>
-            <dgm:shape xmlns:r="http://schemas.openxmlformats.org/officeDocument/2006/relationships" type="ellipse" r:blip="">
-              <dgm:adjLst/>
-            </dgm:shape>
-            <dgm:presOf axis="ch desOrSelf" ptType="node node" st="5 1" cnt="1 0"/>
-            <dgm:constrLst>
-              <dgm:constr type="h" refType="w"/>
-            </dgm:constrLst>
-            <dgm:ruleLst/>
-          </dgm:layoutNode>
-          <dgm:layoutNode name="c5text">
-            <dgm:varLst>
-              <dgm:bulletEnabled val="1"/>
-            </dgm:varLst>
-            <dgm:alg type="tx"/>
-            <dgm:shape xmlns:r="http://schemas.openxmlformats.org/officeDocument/2006/relationships" type="rect" r:blip="" hideGeom="1">
-              <dgm:adjLst/>
-            </dgm:shape>
-            <dgm:presOf axis="ch desOrSelf" ptType="node node" st="5 1" cnt="1 0"/>
-            <dgm:constrLst/>
-            <dgm:ruleLst>
-              <dgm:rule type="primFontSz" val="5" fact="NaN" max="NaN"/>
-            </dgm:ruleLst>
-          </dgm:layoutNode>
-        </dgm:layoutNode>
-      </dgm:if>
-      <dgm:else name="Name45"/>
-    </dgm:choose>
-    <dgm:choose name="Name46">
-      <dgm:if name="Name47" axis="ch" ptType="node" func="cnt" op="gte" val="6">
-        <dgm:layoutNode name="comp6">
-          <dgm:alg type="composite"/>
-          <dgm:shape xmlns:r="http://schemas.openxmlformats.org/officeDocument/2006/relationships" r:blip="">
-            <dgm:adjLst/>
-          </dgm:shape>
-          <dgm:presOf/>
-          <dgm:choose name="Name48">
-            <dgm:if name="Name49" axis="ch" ptType="node" func="cnt" op="equ" val="6">
-              <dgm:constrLst>
-                <dgm:constr type="w" for="ch" forName="circle6" refType="w"/>
-                <dgm:constr type="h" for="ch" forName="circle6" refType="h"/>
-                <dgm:constr type="ctrX" for="ch" forName="circle6" refType="w" fact="0.5"/>
-                <dgm:constr type="ctrY" for="ch" forName="circle6" refType="h" fact="0.5"/>
-                <dgm:constr type="ctrX" for="ch" forName="c6text" refType="w" fact="0.5"/>
-                <dgm:constr type="ctrY" for="ch" forName="c6text" refType="h" fact="0.5"/>
-                <dgm:constr type="w" for="ch" forName="c6text" refType="w" refFor="ch" refForName="circle6" fact="0.70711"/>
-                <dgm:constr type="h" for="ch" forName="c6text" refType="h" refFor="ch" refForName="circle6" fact="0.5"/>
-              </dgm:constrLst>
-            </dgm:if>
-            <dgm:if name="Name50" axis="ch" ptType="node" func="cnt" op="gte" val="7">
-              <dgm:constrLst>
-                <dgm:constr type="w" for="ch" forName="circle6" refType="w"/>
-                <dgm:constr type="h" for="ch" forName="circle6" refType="h"/>
-                <dgm:constr type="ctrX" for="ch" forName="circle6" refType="w" fact="0.5"/>
-                <dgm:constr type="ctrY" for="ch" forName="circle6" refType="h" fact="0.5"/>
-                <dgm:constr type="ctrX" for="ch" forName="c6text" refType="w" fact="0.5"/>
-                <dgm:constr type="ctrY" for="ch" forName="c6text" refType="h" fact="0.27"/>
-                <dgm:constr type="w" for="ch" forName="c6text" refType="w" refFor="ch" refForName="circle6" fact="0.68"/>
-                <dgm:constr type="h" for="ch" forName="c6text" refType="h" refFor="ch" refForName="circle6" fact="0.241"/>
-              </dgm:constrLst>
-            </dgm:if>
-            <dgm:else name="Name51"/>
-          </dgm:choose>
-          <dgm:ruleLst/>
-          <dgm:layoutNode name="circle6" styleLbl="node1">
-            <dgm:alg type="sp"/>
-            <dgm:shape xmlns:r="http://schemas.openxmlformats.org/officeDocument/2006/relationships" type="ellipse" r:blip="">
-              <dgm:adjLst/>
-            </dgm:shape>
-            <dgm:presOf axis="ch desOrSelf" ptType="node node" st="6 1" cnt="1 0"/>
-            <dgm:constrLst>
-              <dgm:constr type="h" refType="w"/>
-            </dgm:constrLst>
-            <dgm:ruleLst/>
-          </dgm:layoutNode>
-          <dgm:layoutNode name="c6text">
-            <dgm:varLst>
-              <dgm:bulletEnabled val="1"/>
-            </dgm:varLst>
-            <dgm:alg type="tx"/>
-            <dgm:shape xmlns:r="http://schemas.openxmlformats.org/officeDocument/2006/relationships" type="rect" r:blip="" hideGeom="1">
-              <dgm:adjLst/>
-            </dgm:shape>
-            <dgm:presOf axis="ch desOrSelf" ptType="node node" st="6 1" cnt="1 0"/>
-            <dgm:constrLst/>
-            <dgm:ruleLst>
-              <dgm:rule type="primFontSz" val="5" fact="NaN" max="NaN"/>
-            </dgm:ruleLst>
-          </dgm:layoutNode>
-        </dgm:layoutNode>
-      </dgm:if>
-      <dgm:else name="Name52"/>
-    </dgm:choose>
-    <dgm:choose name="Name53">
-      <dgm:if name="Name54" axis="ch" ptType="node" func="cnt" op="gte" val="7">
-        <dgm:layoutNode name="comp7">
-          <dgm:alg type="composite"/>
-          <dgm:shape xmlns:r="http://schemas.openxmlformats.org/officeDocument/2006/relationships" r:blip="">
-            <dgm:adjLst/>
-          </dgm:shape>
-          <dgm:presOf/>
-          <dgm:constrLst>
-            <dgm:constr type="w" for="ch" forName="circle7" refType="w"/>
-            <dgm:constr type="h" for="ch" forName="circle7" refType="h"/>
-            <dgm:constr type="ctrX" for="ch" forName="circle7" refType="w" fact="0.5"/>
-            <dgm:constr type="ctrY" for="ch" forName="circle7" refType="h" fact="0.5"/>
-            <dgm:constr type="ctrX" for="ch" forName="c7text" refType="w" fact="0.5"/>
-            <dgm:constr type="ctrY" for="ch" forName="c7text" refType="h" fact="0.5"/>
-            <dgm:constr type="w" for="ch" forName="c7text" refType="w" refFor="ch" refForName="circle7" fact="0.70711"/>
-            <dgm:constr type="h" for="ch" forName="c7text" refType="h" refFor="ch" refForName="circle7" fact="0.5"/>
-          </dgm:constrLst>
-          <dgm:ruleLst/>
-          <dgm:layoutNode name="circle7" styleLbl="node1">
-            <dgm:alg type="sp"/>
-            <dgm:shape xmlns:r="http://schemas.openxmlformats.org/officeDocument/2006/relationships" type="ellipse" r:blip="">
-              <dgm:adjLst/>
-            </dgm:shape>
-            <dgm:presOf axis="ch desOrSelf" ptType="node node" st="7 1" cnt="1 0"/>
-            <dgm:constrLst>
-              <dgm:constr type="h" refType="w"/>
-            </dgm:constrLst>
-            <dgm:ruleLst/>
-          </dgm:layoutNode>
-          <dgm:layoutNode name="c7text">
-            <dgm:varLst>
-              <dgm:bulletEnabled val="1"/>
-            </dgm:varLst>
-            <dgm:alg type="tx"/>
-            <dgm:shape xmlns:r="http://schemas.openxmlformats.org/officeDocument/2006/relationships" type="rect" r:blip="" hideGeom="1">
-              <dgm:adjLst/>
-            </dgm:shape>
-            <dgm:presOf axis="ch desOrSelf" ptType="node node" st="7 1" cnt="1 0"/>
-            <dgm:constrLst/>
-            <dgm:ruleLst>
-              <dgm:rule type="primFontSz" val="5" fact="NaN" max="NaN"/>
-            </dgm:ruleLst>
-          </dgm:layoutNode>
-        </dgm:layoutNode>
-      </dgm:if>
-      <dgm:else name="Name55"/>
-    </dgm:choose>
-  </dgm:layoutNode>
-</dgm:layoutDef>
-</file>
-
-<file path=word/diagrams/quickStyle1.xml><?xml version="1.0" encoding="utf-8"?>
-<dgm:styleDef xmlns:dgm="http://schemas.openxmlformats.org/drawingml/2006/diagram" xmlns:a="http://schemas.openxmlformats.org/drawingml/2006/main" uniqueId="urn:microsoft.com/office/officeart/2005/8/quickstyle/simple1">
-  <dgm:title val=""/>
-  <dgm:desc val=""/>
-  <dgm:catLst>
-    <dgm:cat type="simple" pri="10100"/>
-  </dgm:catLst>
-  <dgm:scene3d>
-    <a:camera prst="orthographicFront"/>
-    <a:lightRig rig="threePt" dir="t"/>
-  </dgm:scene3d>
-  <dgm:styleLbl name="node0">
-    <dgm:scene3d>
-      <a:camera prst="orthographicFront"/>
-      <a:lightRig rig="threePt" dir="t"/>
-    </dgm:scene3d>
-    <dgm:sp3d/>
-    <dgm:txPr/>
-    <dgm:style>
-      <a:lnRef idx="2">
-        <a:scrgbClr r="0" g="0" b="0"/>
-      </a:lnRef>
-      <a:fillRef idx="1">
-        <a:scrgbClr r="0" g="0" b="0"/>
-      </a:fillRef>
-      <a:effectRef idx="0">
-        <a:scrgbClr r="0" g="0" b="0"/>
-      </a:effectRef>
-      <a:fontRef idx="minor">
-        <a:schemeClr val="lt1"/>
-      </a:fontRef>
-    </dgm:style>
-  </dgm:styleLbl>
-  <dgm:styleLbl name="lnNode1">
-    <dgm:scene3d>
-      <a:camera prst="orthographicFront"/>
-      <a:lightRig rig="threePt" dir="t"/>
-    </dgm:scene3d>
-    <dgm:sp3d/>
-    <dgm:txPr/>
-    <dgm:style>
-      <a:lnRef idx="2">
-        <a:scrgbClr r="0" g="0" b="0"/>
-      </a:lnRef>
-      <a:fillRef idx="1">
-        <a:scrgbClr r="0" g="0" b="0"/>
-      </a:fillRef>
-      <a:effectRef idx="0">
-        <a:scrgbClr r="0" g="0" b="0"/>
-      </a:effectRef>
-      <a:fontRef idx="minor">
-        <a:schemeClr val="lt1"/>
-      </a:fontRef>
-    </dgm:style>
-  </dgm:styleLbl>
-  <dgm:styleLbl name="vennNode1">
-    <dgm:scene3d>
-      <a:camera prst="orthographicFront"/>
-      <a:lightRig rig="threePt" dir="t"/>
-    </dgm:scene3d>
-    <dgm:sp3d/>
-    <dgm:txPr/>
-    <dgm:style>
-      <a:lnRef idx="2">
-        <a:scrgbClr r="0" g="0" b="0"/>
-      </a:lnRef>
-      <a:fillRef idx="1">
-        <a:scrgbClr r="0" g="0" b="0"/>
-      </a:fillRef>
-      <a:effectRef idx="0">
-        <a:scrgbClr r="0" g="0" b="0"/>
-      </a:effectRef>
-      <a:fontRef idx="minor">
-        <a:schemeClr val="tx1"/>
-      </a:fontRef>
-    </dgm:style>
-  </dgm:styleLbl>
-  <dgm:styleLbl name="alignNode1">
-    <dgm:scene3d>
-      <a:camera prst="orthographicFront"/>
-      <a:lightRig rig="threePt" dir="t"/>
-    </dgm:scene3d>
-    <dgm:sp3d/>
-    <dgm:txPr/>
-    <dgm:style>
-      <a:lnRef idx="2">
-        <a:scrgbClr r="0" g="0" b="0"/>
-      </a:lnRef>
-      <a:fillRef idx="1">
-        <a:scrgbClr r="0" g="0" b="0"/>
-      </a:fillRef>
-      <a:effectRef idx="0">
-        <a:scrgbClr r="0" g="0" b="0"/>
-      </a:effectRef>
-      <a:fontRef idx="minor">
-        <a:schemeClr val="lt1"/>
-      </a:fontRef>
-    </dgm:style>
-  </dgm:styleLbl>
-  <dgm:styleLbl name="node1">
-    <dgm:scene3d>
-      <a:camera prst="orthographicFront"/>
-      <a:lightRig rig="threePt" dir="t"/>
-    </dgm:scene3d>
-    <dgm:sp3d/>
-    <dgm:txPr/>
-    <dgm:style>
-      <a:lnRef idx="2">
-        <a:scrgbClr r="0" g="0" b="0"/>
-      </a:lnRef>
-      <a:fillRef idx="1">
-        <a:scrgbClr r="0" g="0" b="0"/>
-      </a:fillRef>
-      <a:effectRef idx="0">
-        <a:scrgbClr r="0" g="0" b="0"/>
-      </a:effectRef>
-      <a:fontRef idx="minor">
-        <a:schemeClr val="lt1"/>
-      </a:fontRef>
-    </dgm:style>
-  </dgm:styleLbl>
-  <dgm:styleLbl name="node2">
-    <dgm:scene3d>
-      <a:camera prst="orthographicFront"/>
-      <a:lightRig rig="threePt" dir="t"/>
-    </dgm:scene3d>
-    <dgm:sp3d/>
-    <dgm:txPr/>
-    <dgm:style>
-      <a:lnRef idx="2">
-        <a:scrgbClr r="0" g="0" b="0"/>
-      </a:lnRef>
-      <a:fillRef idx="1">
-        <a:scrgbClr r="0" g="0" b="0"/>
-      </a:fillRef>
-      <a:effectRef idx="0">
-        <a:scrgbClr r="0" g="0" b="0"/>
-      </a:effectRef>
-      <a:fontRef idx="minor">
-        <a:schemeClr val="lt1"/>
-      </a:fontRef>
-    </dgm:style>
-  </dgm:styleLbl>
-  <dgm:styleLbl name="node3">
-    <dgm:scene3d>
-      <a:camera prst="orthographicFront"/>
-      <a:lightRig rig="threePt" dir="t"/>
-    </dgm:scene3d>
-    <dgm:sp3d/>
-    <dgm:txPr/>
-    <dgm:style>
-      <a:lnRef idx="2">
-        <a:scrgbClr r="0" g="0" b="0"/>
-      </a:lnRef>
-      <a:fillRef idx="1">
-        <a:scrgbClr r="0" g="0" b="0"/>
-      </a:fillRef>
-      <a:effectRef idx="0">
-        <a:scrgbClr r="0" g="0" b="0"/>
-      </a:effectRef>
-      <a:fontRef idx="minor">
-        <a:schemeClr val="lt1"/>
-      </a:fontRef>
-    </dgm:style>
-  </dgm:styleLbl>
-  <dgm:styleLbl name="node4">
-    <dgm:scene3d>
-      <a:camera prst="orthographicFront"/>
-      <a:lightRig rig="threePt" dir="t"/>
-    </dgm:scene3d>
-    <dgm:sp3d/>
-    <dgm:txPr/>
-    <dgm:style>
-      <a:lnRef idx="2">
-        <a:scrgbClr r="0" g="0" b="0"/>
-      </a:lnRef>
-      <a:fillRef idx="1">
-        <a:scrgbClr r="0" g="0" b="0"/>
-      </a:fillRef>
-      <a:effectRef idx="0">
-        <a:scrgbClr r="0" g="0" b="0"/>
-      </a:effectRef>
-      <a:fontRef idx="minor">
-        <a:schemeClr val="lt1"/>
-      </a:fontRef>
-    </dgm:style>
-  </dgm:styleLbl>
-  <dgm:styleLbl name="fgImgPlace1">
-    <dgm:scene3d>
-      <a:camera prst="orthographicFront"/>
-      <a:lightRig rig="threePt" dir="t"/>
-    </dgm:scene3d>
-    <dgm:sp3d/>
-    <dgm:txPr/>
-    <dgm:style>
-      <a:lnRef idx="2">
-        <a:scrgbClr r="0" g="0" b="0"/>
-      </a:lnRef>
-      <a:fillRef idx="1">
-        <a:scrgbClr r="0" g="0" b="0"/>
-      </a:fillRef>
-      <a:effectRef idx="0">
-        <a:scrgbClr r="0" g="0" b="0"/>
-      </a:effectRef>
-      <a:fontRef idx="minor"/>
-    </dgm:style>
-  </dgm:styleLbl>
-  <dgm:styleLbl name="alignImgPlace1">
-    <dgm:scene3d>
-      <a:camera prst="orthographicFront"/>
-      <a:lightRig rig="threePt" dir="t"/>
-    </dgm:scene3d>
-    <dgm:sp3d/>
-    <dgm:txPr/>
-    <dgm:style>
-      <a:lnRef idx="2">
-        <a:scrgbClr r="0" g="0" b="0"/>
-      </a:lnRef>
-      <a:fillRef idx="1">
-        <a:scrgbClr r="0" g="0" b="0"/>
-      </a:fillRef>
-      <a:effectRef idx="0">
-        <a:scrgbClr r="0" g="0" b="0"/>
-      </a:effectRef>
-      <a:fontRef idx="minor"/>
-    </dgm:style>
-  </dgm:styleLbl>
-  <dgm:styleLbl name="bgImgPlace1">
-    <dgm:scene3d>
-      <a:camera prst="orthographicFront"/>
-      <a:lightRig rig="threePt" dir="t"/>
-    </dgm:scene3d>
-    <dgm:sp3d/>
-    <dgm:txPr/>
-    <dgm:style>
-      <a:lnRef idx="2">
-        <a:scrgbClr r="0" g="0" b="0"/>
-      </a:lnRef>
-      <a:fillRef idx="1">
-        <a:scrgbClr r="0" g="0" b="0"/>
-      </a:fillRef>
-      <a:effectRef idx="0">
-        <a:scrgbClr r="0" g="0" b="0"/>
-      </a:effectRef>
-      <a:fontRef idx="minor"/>
-    </dgm:style>
-  </dgm:styleLbl>
-  <dgm:styleLbl name="sibTrans2D1">
-    <dgm:scene3d>
-      <a:camera prst="orthographicFront"/>
-      <a:lightRig rig="threePt" dir="t"/>
-    </dgm:scene3d>
-    <dgm:sp3d/>
-    <dgm:txPr/>
-    <dgm:style>
-      <a:lnRef idx="0">
-        <a:scrgbClr r="0" g="0" b="0"/>
-      </a:lnRef>
-      <a:fillRef idx="1">
-        <a:scrgbClr r="0" g="0" b="0"/>
-      </a:fillRef>
-      <a:effectRef idx="0">
-        <a:scrgbClr r="0" g="0" b="0"/>
-      </a:effectRef>
-      <a:fontRef idx="minor">
-        <a:schemeClr val="lt1"/>
-      </a:fontRef>
-    </dgm:style>
-  </dgm:styleLbl>
-  <dgm:styleLbl name="fgSibTrans2D1">
-    <dgm:scene3d>
-      <a:camera prst="orthographicFront"/>
-      <a:lightRig rig="threePt" dir="t"/>
-    </dgm:scene3d>
-    <dgm:sp3d/>
-    <dgm:txPr/>
-    <dgm:style>
-      <a:lnRef idx="0">
-        <a:scrgbClr r="0" g="0" b="0"/>
-      </a:lnRef>
-      <a:fillRef idx="1">
-        <a:scrgbClr r="0" g="0" b="0"/>
-      </a:fillRef>
-      <a:effectRef idx="0">
-        <a:scrgbClr r="0" g="0" b="0"/>
-      </a:effectRef>
-      <a:fontRef idx="minor">
-        <a:schemeClr val="lt1"/>
-      </a:fontRef>
-    </dgm:style>
-  </dgm:styleLbl>
-  <dgm:styleLbl name="bgSibTrans2D1">
-    <dgm:scene3d>
-      <a:camera prst="orthographicFront"/>
-      <a:lightRig rig="threePt" dir="t"/>
-    </dgm:scene3d>
-    <dgm:sp3d/>
-    <dgm:txPr/>
-    <dgm:style>
-      <a:lnRef idx="0">
-        <a:scrgbClr r="0" g="0" b="0"/>
-      </a:lnRef>
-      <a:fillRef idx="1">
-        <a:scrgbClr r="0" g="0" b="0"/>
-      </a:fillRef>
-      <a:effectRef idx="0">
-        <a:scrgbClr r="0" g="0" b="0"/>
-      </a:effectRef>
-      <a:fontRef idx="minor">
-        <a:schemeClr val="lt1"/>
-      </a:fontRef>
-    </dgm:style>
-  </dgm:styleLbl>
-  <dgm:styleLbl name="sibTrans1D1">
-    <dgm:scene3d>
-      <a:camera prst="orthographicFront"/>
-      <a:lightRig rig="threePt" dir="t"/>
-    </dgm:scene3d>
-    <dgm:sp3d/>
-    <dgm:txPr/>
-    <dgm:style>
-      <a:lnRef idx="1">
-        <a:scrgbClr r="0" g="0" b="0"/>
-      </a:lnRef>
-      <a:fillRef idx="0">
-        <a:scrgbClr r="0" g="0" b="0"/>
-      </a:fillRef>
-      <a:effectRef idx="0">
-        <a:scrgbClr r="0" g="0" b="0"/>
-      </a:effectRef>
-      <a:fontRef idx="minor"/>
-    </dgm:style>
-  </dgm:styleLbl>
-  <dgm:styleLbl name="callout">
-    <dgm:scene3d>
-      <a:camera prst="orthographicFront"/>
-      <a:lightRig rig="threePt" dir="t"/>
-    </dgm:scene3d>
-    <dgm:sp3d/>
-    <dgm:txPr/>
-    <dgm:style>
-      <a:lnRef idx="2">
-        <a:scrgbClr r="0" g="0" b="0"/>
-      </a:lnRef>
-      <a:fillRef idx="1">
-        <a:scrgbClr r="0" g="0" b="0"/>
-      </a:fillRef>
-      <a:effectRef idx="0">
-        <a:scrgbClr r="0" g="0" b="0"/>
-      </a:effectRef>
-      <a:fontRef idx="minor"/>
-    </dgm:style>
-  </dgm:styleLbl>
-  <dgm:styleLbl name="asst0">
-    <dgm:scene3d>
-      <a:camera prst="orthographicFront"/>
-      <a:lightRig rig="threePt" dir="t"/>
-    </dgm:scene3d>
-    <dgm:sp3d/>
-    <dgm:txPr/>
-    <dgm:style>
-      <a:lnRef idx="2">
-        <a:scrgbClr r="0" g="0" b="0"/>
-      </a:lnRef>
-      <a:fillRef idx="1">
-        <a:scrgbClr r="0" g="0" b="0"/>
-      </a:fillRef>
-      <a:effectRef idx="0">
-        <a:scrgbClr r="0" g="0" b="0"/>
-      </a:effectRef>
-      <a:fontRef idx="minor">
-        <a:schemeClr val="lt1"/>
-      </a:fontRef>
-    </dgm:style>
-  </dgm:styleLbl>
-  <dgm:styleLbl name="asst1">
-    <dgm:scene3d>
-      <a:camera prst="orthographicFront"/>
-      <a:lightRig rig="threePt" dir="t"/>
-    </dgm:scene3d>
-    <dgm:sp3d/>
-    <dgm:txPr/>
-    <dgm:style>
-      <a:lnRef idx="2">
-        <a:scrgbClr r="0" g="0" b="0"/>
-      </a:lnRef>
-      <a:fillRef idx="1">
-        <a:scrgbClr r="0" g="0" b="0"/>
-      </a:fillRef>
-      <a:effectRef idx="0">
-        <a:scrgbClr r="0" g="0" b="0"/>
-      </a:effectRef>
-      <a:fontRef idx="minor">
-        <a:schemeClr val="lt1"/>
-      </a:fontRef>
-    </dgm:style>
-  </dgm:styleLbl>
-  <dgm:styleLbl name="asst2">
-    <dgm:scene3d>
-      <a:camera prst="orthographicFront"/>
-      <a:lightRig rig="threePt" dir="t"/>
-    </dgm:scene3d>
-    <dgm:sp3d/>
-    <dgm:txPr/>
-    <dgm:style>
-      <a:lnRef idx="2">
-        <a:scrgbClr r="0" g="0" b="0"/>
-      </a:lnRef>
-      <a:fillRef idx="1">
-        <a:scrgbClr r="0" g="0" b="0"/>
-      </a:fillRef>
-      <a:effectRef idx="0">
-        <a:scrgbClr r="0" g="0" b="0"/>
-      </a:effectRef>
-      <a:fontRef idx="minor">
-        <a:schemeClr val="lt1"/>
-      </a:fontRef>
-    </dgm:style>
-  </dgm:styleLbl>
-  <dgm:styleLbl name="asst3">
-    <dgm:scene3d>
-      <a:camera prst="orthographicFront"/>
-      <a:lightRig rig="threePt" dir="t"/>
-    </dgm:scene3d>
-    <dgm:sp3d/>
-    <dgm:txPr/>
-    <dgm:style>
-      <a:lnRef idx="2">
-        <a:scrgbClr r="0" g="0" b="0"/>
-      </a:lnRef>
-      <a:fillRef idx="1">
-        <a:scrgbClr r="0" g="0" b="0"/>
-      </a:fillRef>
-      <a:effectRef idx="0">
-        <a:scrgbClr r="0" g="0" b="0"/>
-      </a:effectRef>
-      <a:fontRef idx="minor">
-        <a:schemeClr val="lt1"/>
-      </a:fontRef>
-    </dgm:style>
-  </dgm:styleLbl>
-  <dgm:styleLbl name="asst4">
-    <dgm:scene3d>
-      <a:camera prst="orthographicFront"/>
-      <a:lightRig rig="threePt" dir="t"/>
-    </dgm:scene3d>
-    <dgm:sp3d/>
-    <dgm:txPr/>
-    <dgm:style>
-      <a:lnRef idx="2">
-        <a:scrgbClr r="0" g="0" b="0"/>
-      </a:lnRef>
-      <a:fillRef idx="1">
-        <a:scrgbClr r="0" g="0" b="0"/>
-      </a:fillRef>
-      <a:effectRef idx="0">
-        <a:scrgbClr r="0" g="0" b="0"/>
-      </a:effectRef>
-      <a:fontRef idx="minor">
-        <a:schemeClr val="lt1"/>
-      </a:fontRef>
-    </dgm:style>
-  </dgm:styleLbl>
-  <dgm:styleLbl name="parChTrans2D1">
-    <dgm:scene3d>
-      <a:camera prst="orthographicFront"/>
-      <a:lightRig rig="threePt" dir="t"/>
-    </dgm:scene3d>
-    <dgm:sp3d/>
-    <dgm:txPr/>
-    <dgm:style>
-      <a:lnRef idx="2">
-        <a:scrgbClr r="0" g="0" b="0"/>
-      </a:lnRef>
-      <a:fillRef idx="1">
-        <a:scrgbClr r="0" g="0" b="0"/>
-      </a:fillRef>
-      <a:effectRef idx="0">
-        <a:scrgbClr r="0" g="0" b="0"/>
-      </a:effectRef>
-      <a:fontRef idx="minor">
-        <a:schemeClr val="lt1"/>
-      </a:fontRef>
-    </dgm:style>
-  </dgm:styleLbl>
-  <dgm:styleLbl name="parChTrans2D2">
-    <dgm:scene3d>
-      <a:camera prst="orthographicFront"/>
-      <a:lightRig rig="threePt" dir="t"/>
-    </dgm:scene3d>
-    <dgm:sp3d/>
-    <dgm:txPr/>
-    <dgm:style>
-      <a:lnRef idx="2">
-        <a:scrgbClr r="0" g="0" b="0"/>
-      </a:lnRef>
-      <a:fillRef idx="1">
-        <a:scrgbClr r="0" g="0" b="0"/>
-      </a:fillRef>
-      <a:effectRef idx="0">
-        <a:scrgbClr r="0" g="0" b="0"/>
-      </a:effectRef>
-      <a:fontRef idx="minor">
-        <a:schemeClr val="lt1"/>
-      </a:fontRef>
-    </dgm:style>
-  </dgm:styleLbl>
-  <dgm:styleLbl name="parChTrans2D3">
-    <dgm:scene3d>
-      <a:camera prst="orthographicFront"/>
-      <a:lightRig rig="threePt" dir="t"/>
-    </dgm:scene3d>
-    <dgm:sp3d/>
-    <dgm:txPr/>
-    <dgm:style>
-      <a:lnRef idx="2">
-        <a:scrgbClr r="0" g="0" b="0"/>
-      </a:lnRef>
-      <a:fillRef idx="1">
-        <a:scrgbClr r="0" g="0" b="0"/>
-      </a:fillRef>
-      <a:effectRef idx="0">
-        <a:scrgbClr r="0" g="0" b="0"/>
-      </a:effectRef>
-      <a:fontRef idx="minor">
-        <a:schemeClr val="lt1"/>
-      </a:fontRef>
-    </dgm:style>
-  </dgm:styleLbl>
-  <dgm:styleLbl name="parChTrans2D4">
-    <dgm:scene3d>
-      <a:camera prst="orthographicFront"/>
-      <a:lightRig rig="threePt" dir="t"/>
-    </dgm:scene3d>
-    <dgm:sp3d/>
-    <dgm:txPr/>
-    <dgm:style>
-      <a:lnRef idx="2">
-        <a:scrgbClr r="0" g="0" b="0"/>
-      </a:lnRef>
-      <a:fillRef idx="1">
-        <a:scrgbClr r="0" g="0" b="0"/>
-      </a:fillRef>
-      <a:effectRef idx="0">
-        <a:scrgbClr r="0" g="0" b="0"/>
-      </a:effectRef>
-      <a:fontRef idx="minor">
-        <a:schemeClr val="lt1"/>
-      </a:fontRef>
-    </dgm:style>
-  </dgm:styleLbl>
-  <dgm:styleLbl name="parChTrans1D1">
-    <dgm:scene3d>
-      <a:camera prst="orthographicFront"/>
-      <a:lightRig rig="threePt" dir="t"/>
-    </dgm:scene3d>
-    <dgm:sp3d/>
-    <dgm:txPr/>
-    <dgm:style>
-      <a:lnRef idx="2">
-        <a:scrgbClr r="0" g="0" b="0"/>
-      </a:lnRef>
-      <a:fillRef idx="0">
-        <a:scrgbClr r="0" g="0" b="0"/>
-      </a:fillRef>
-      <a:effectRef idx="0">
-        <a:scrgbClr r="0" g="0" b="0"/>
-      </a:effectRef>
-      <a:fontRef idx="minor"/>
-    </dgm:style>
-  </dgm:styleLbl>
-  <dgm:styleLbl name="parChTrans1D2">
-    <dgm:scene3d>
-      <a:camera prst="orthographicFront"/>
-      <a:lightRig rig="threePt" dir="t"/>
-    </dgm:scene3d>
-    <dgm:sp3d/>
-    <dgm:txPr/>
-    <dgm:style>
-      <a:lnRef idx="2">
-        <a:scrgbClr r="0" g="0" b="0"/>
-      </a:lnRef>
-      <a:fillRef idx="0">
-        <a:scrgbClr r="0" g="0" b="0"/>
-      </a:fillRef>
-      <a:effectRef idx="0">
-        <a:scrgbClr r="0" g="0" b="0"/>
-      </a:effectRef>
-      <a:fontRef idx="minor"/>
-    </dgm:style>
-  </dgm:styleLbl>
-  <dgm:styleLbl name="parChTrans1D3">
-    <dgm:scene3d>
-      <a:camera prst="orthographicFront"/>
-      <a:lightRig rig="threePt" dir="t"/>
-    </dgm:scene3d>
-    <dgm:sp3d/>
-    <dgm:txPr/>
-    <dgm:style>
-      <a:lnRef idx="2">
-        <a:scrgbClr r="0" g="0" b="0"/>
-      </a:lnRef>
-      <a:fillRef idx="0">
-        <a:scrgbClr r="0" g="0" b="0"/>
-      </a:fillRef>
-      <a:effectRef idx="0">
-        <a:scrgbClr r="0" g="0" b="0"/>
-      </a:effectRef>
-      <a:fontRef idx="minor"/>
-    </dgm:style>
-  </dgm:styleLbl>
-  <dgm:styleLbl name="parChTrans1D4">
-    <dgm:scene3d>
-      <a:camera prst="orthographicFront"/>
-      <a:lightRig rig="threePt" dir="t"/>
-    </dgm:scene3d>
-    <dgm:sp3d/>
-    <dgm:txPr/>
-    <dgm:style>
-      <a:lnRef idx="2">
-        <a:scrgbClr r="0" g="0" b="0"/>
-      </a:lnRef>
-      <a:fillRef idx="0">
-        <a:scrgbClr r="0" g="0" b="0"/>
-      </a:fillRef>
-      <a:effectRef idx="0">
-        <a:scrgbClr r="0" g="0" b="0"/>
-      </a:effectRef>
-      <a:fontRef idx="minor"/>
-    </dgm:style>
-  </dgm:styleLbl>
-  <dgm:styleLbl name="fgAcc1">
-    <dgm:scene3d>
-      <a:camera prst="orthographicFront"/>
-      <a:lightRig rig="threePt" dir="t"/>
-    </dgm:scene3d>
-    <dgm:sp3d/>
-    <dgm:txPr/>
-    <dgm:style>
-      <a:lnRef idx="2">
-        <a:scrgbClr r="0" g="0" b="0"/>
-      </a:lnRef>
-      <a:fillRef idx="1">
-        <a:scrgbClr r="0" g="0" b="0"/>
-      </a:fillRef>
-      <a:effectRef idx="0">
-        <a:scrgbClr r="0" g="0" b="0"/>
-      </a:effectRef>
-      <a:fontRef idx="minor"/>
-    </dgm:style>
-  </dgm:styleLbl>
-  <dgm:styleLbl name="conFgAcc1">
-    <dgm:scene3d>
-      <a:camera prst="orthographicFront"/>
-      <a:lightRig rig="threePt" dir="t"/>
-    </dgm:scene3d>
-    <dgm:sp3d/>
-    <dgm:txPr/>
-    <dgm:style>
-      <a:lnRef idx="2">
-        <a:scrgbClr r="0" g="0" b="0"/>
-      </a:lnRef>
-      <a:fillRef idx="1">
-        <a:scrgbClr r="0" g="0" b="0"/>
-      </a:fillRef>
-      <a:effectRef idx="0">
-        <a:scrgbClr r="0" g="0" b="0"/>
-      </a:effectRef>
-      <a:fontRef idx="minor"/>
-    </dgm:style>
-  </dgm:styleLbl>
-  <dgm:styleLbl name="alignAcc1">
-    <dgm:scene3d>
-      <a:camera prst="orthographicFront"/>
-      <a:lightRig rig="threePt" dir="t"/>
-    </dgm:scene3d>
-    <dgm:sp3d/>
-    <dgm:txPr/>
-    <dgm:style>
-      <a:lnRef idx="2">
-        <a:scrgbClr r="0" g="0" b="0"/>
-      </a:lnRef>
-      <a:fillRef idx="1">
-        <a:scrgbClr r="0" g="0" b="0"/>
-      </a:fillRef>
-      <a:effectRef idx="0">
-        <a:scrgbClr r="0" g="0" b="0"/>
-      </a:effectRef>
-      <a:fontRef idx="minor"/>
-    </dgm:style>
-  </dgm:styleLbl>
-  <dgm:styleLbl name="trAlignAcc1">
-    <dgm:scene3d>
-      <a:camera prst="orthographicFront"/>
-      <a:lightRig rig="threePt" dir="t"/>
-    </dgm:scene3d>
-    <dgm:sp3d/>
-    <dgm:txPr/>
-    <dgm:style>
-      <a:lnRef idx="1">
-        <a:scrgbClr r="0" g="0" b="0"/>
-      </a:lnRef>
-      <a:fillRef idx="1">
-        <a:scrgbClr r="0" g="0" b="0"/>
-      </a:fillRef>
-      <a:effectRef idx="0">
-        <a:scrgbClr r="0" g="0" b="0"/>
-      </a:effectRef>
-      <a:fontRef idx="minor"/>
-    </dgm:style>
-  </dgm:styleLbl>
-  <dgm:styleLbl name="bgAcc1">
-    <dgm:scene3d>
-      <a:camera prst="orthographicFront"/>
-      <a:lightRig rig="threePt" dir="t"/>
-    </dgm:scene3d>
-    <dgm:sp3d/>
-    <dgm:txPr/>
-    <dgm:style>
-      <a:lnRef idx="2">
-        <a:scrgbClr r="0" g="0" b="0"/>
-      </a:lnRef>
-      <a:fillRef idx="1">
-        <a:scrgbClr r="0" g="0" b="0"/>
-      </a:fillRef>
-      <a:effectRef idx="0">
-        <a:scrgbClr r="0" g="0" b="0"/>
-      </a:effectRef>
-      <a:fontRef idx="minor"/>
-    </dgm:style>
-  </dgm:styleLbl>
-  <dgm:styleLbl name="solidFgAcc1">
-    <dgm:scene3d>
-      <a:camera prst="orthographicFront"/>
-      <a:lightRig rig="threePt" dir="t"/>
-    </dgm:scene3d>
-    <dgm:sp3d/>
-    <dgm:txPr/>
-    <dgm:style>
-      <a:lnRef idx="2">
-        <a:scrgbClr r="0" g="0" b="0"/>
-      </a:lnRef>
-      <a:fillRef idx="1">
-        <a:scrgbClr r="0" g="0" b="0"/>
-      </a:fillRef>
-      <a:effectRef idx="0">
-        <a:scrgbClr r="0" g="0" b="0"/>
-      </a:effectRef>
-      <a:fontRef idx="minor"/>
-    </dgm:style>
-  </dgm:styleLbl>
-  <dgm:styleLbl name="solidAlignAcc1">
-    <dgm:scene3d>
-      <a:camera prst="orthographicFront"/>
-      <a:lightRig rig="threePt" dir="t"/>
-    </dgm:scene3d>
-    <dgm:sp3d/>
-    <dgm:txPr/>
-    <dgm:style>
-      <a:lnRef idx="2">
-        <a:scrgbClr r="0" g="0" b="0"/>
-      </a:lnRef>
-      <a:fillRef idx="1">
-        <a:scrgbClr r="0" g="0" b="0"/>
-      </a:fillRef>
-      <a:effectRef idx="0">
-        <a:scrgbClr r="0" g="0" b="0"/>
-      </a:effectRef>
-      <a:fontRef idx="minor"/>
-    </dgm:style>
-  </dgm:styleLbl>
-  <dgm:styleLbl name="solidBgAcc1">
-    <dgm:scene3d>
-      <a:camera prst="orthographicFront"/>
-      <a:lightRig rig="threePt" dir="t"/>
-    </dgm:scene3d>
-    <dgm:sp3d/>
-    <dgm:txPr/>
-    <dgm:style>
-      <a:lnRef idx="2">
-        <a:scrgbClr r="0" g="0" b="0"/>
-      </a:lnRef>
-      <a:fillRef idx="1">
-        <a:scrgbClr r="0" g="0" b="0"/>
-      </a:fillRef>
-      <a:effectRef idx="0">
-        <a:scrgbClr r="0" g="0" b="0"/>
-      </a:effectRef>
-      <a:fontRef idx="minor"/>
-    </dgm:style>
-  </dgm:styleLbl>
-  <dgm:styleLbl name="fgAccFollowNode1">
-    <dgm:scene3d>
-      <a:camera prst="orthographicFront"/>
-      <a:lightRig rig="threePt" dir="t"/>
-    </dgm:scene3d>
-    <dgm:sp3d/>
-    <dgm:txPr/>
-    <dgm:style>
-      <a:lnRef idx="2">
-        <a:scrgbClr r="0" g="0" b="0"/>
-      </a:lnRef>
-      <a:fillRef idx="1">
-        <a:scrgbClr r="0" g="0" b="0"/>
-      </a:fillRef>
-      <a:effectRef idx="0">
-        <a:scrgbClr r="0" g="0" b="0"/>
-      </a:effectRef>
-      <a:fontRef idx="minor"/>
-    </dgm:style>
-  </dgm:styleLbl>
-  <dgm:styleLbl name="alignAccFollowNode1">
-    <dgm:scene3d>
-      <a:camera prst="orthographicFront"/>
-      <a:lightRig rig="threePt" dir="t"/>
-    </dgm:scene3d>
-    <dgm:sp3d/>
-    <dgm:txPr/>
-    <dgm:style>
-      <a:lnRef idx="2">
-        <a:scrgbClr r="0" g="0" b="0"/>
-      </a:lnRef>
-      <a:fillRef idx="1">
-        <a:scrgbClr r="0" g="0" b="0"/>
-      </a:fillRef>
-      <a:effectRef idx="0">
-        <a:scrgbClr r="0" g="0" b="0"/>
-      </a:effectRef>
-      <a:fontRef idx="minor"/>
-    </dgm:style>
-  </dgm:styleLbl>
-  <dgm:styleLbl name="bgAccFollowNode1">
-    <dgm:scene3d>
-      <a:camera prst="orthographicFront"/>
-      <a:lightRig rig="threePt" dir="t"/>
-    </dgm:scene3d>
-    <dgm:sp3d/>
-    <dgm:txPr/>
-    <dgm:style>
-      <a:lnRef idx="2">
-        <a:scrgbClr r="0" g="0" b="0"/>
-      </a:lnRef>
-      <a:fillRef idx="1">
-        <a:scrgbClr r="0" g="0" b="0"/>
-      </a:fillRef>
-      <a:effectRef idx="0">
-        <a:scrgbClr r="0" g="0" b="0"/>
-      </a:effectRef>
-      <a:fontRef idx="minor"/>
-    </dgm:style>
-  </dgm:styleLbl>
-  <dgm:styleLbl name="fgAcc0">
-    <dgm:scene3d>
-      <a:camera prst="orthographicFront"/>
-      <a:lightRig rig="threePt" dir="t"/>
-    </dgm:scene3d>
-    <dgm:sp3d/>
-    <dgm:txPr/>
-    <dgm:style>
-      <a:lnRef idx="2">
-        <a:scrgbClr r="0" g="0" b="0"/>
-      </a:lnRef>
-      <a:fillRef idx="1">
-        <a:scrgbClr r="0" g="0" b="0"/>
-      </a:fillRef>
-      <a:effectRef idx="0">
-        <a:scrgbClr r="0" g="0" b="0"/>
-      </a:effectRef>
-      <a:fontRef idx="minor"/>
-    </dgm:style>
-  </dgm:styleLbl>
-  <dgm:styleLbl name="fgAcc2">
-    <dgm:scene3d>
-      <a:camera prst="orthographicFront"/>
-      <a:lightRig rig="threePt" dir="t"/>
-    </dgm:scene3d>
-    <dgm:sp3d/>
-    <dgm:txPr/>
-    <dgm:style>
-      <a:lnRef idx="2">
-        <a:scrgbClr r="0" g="0" b="0"/>
-      </a:lnRef>
-      <a:fillRef idx="1">
-        <a:scrgbClr r="0" g="0" b="0"/>
-      </a:fillRef>
-      <a:effectRef idx="0">
-        <a:scrgbClr r="0" g="0" b="0"/>
-      </a:effectRef>
-      <a:fontRef idx="minor"/>
-    </dgm:style>
-  </dgm:styleLbl>
-  <dgm:styleLbl name="fgAcc3">
-    <dgm:scene3d>
-      <a:camera prst="orthographicFront"/>
-      <a:lightRig rig="threePt" dir="t"/>
-    </dgm:scene3d>
-    <dgm:sp3d/>
-    <dgm:txPr/>
-    <dgm:style>
-      <a:lnRef idx="2">
-        <a:scrgbClr r="0" g="0" b="0"/>
-      </a:lnRef>
-      <a:fillRef idx="1">
-        <a:scrgbClr r="0" g="0" b="0"/>
-      </a:fillRef>
-      <a:effectRef idx="0">
-        <a:scrgbClr r="0" g="0" b="0"/>
-      </a:effectRef>
-      <a:fontRef idx="minor"/>
-    </dgm:style>
-  </dgm:styleLbl>
-  <dgm:styleLbl name="fgAcc4">
-    <dgm:scene3d>
-      <a:camera prst="orthographicFront"/>
-      <a:lightRig rig="threePt" dir="t"/>
-    </dgm:scene3d>
-    <dgm:sp3d/>
-    <dgm:txPr/>
-    <dgm:style>
-      <a:lnRef idx="2">
-        <a:scrgbClr r="0" g="0" b="0"/>
-      </a:lnRef>
-      <a:fillRef idx="1">
-        <a:scrgbClr r="0" g="0" b="0"/>
-      </a:fillRef>
-      <a:effectRef idx="0">
-        <a:scrgbClr r="0" g="0" b="0"/>
-      </a:effectRef>
-      <a:fontRef idx="minor"/>
-    </dgm:style>
-  </dgm:styleLbl>
-  <dgm:styleLbl name="bgShp">
-    <dgm:scene3d>
-      <a:camera prst="orthographicFront"/>
-      <a:lightRig rig="threePt" dir="t"/>
-    </dgm:scene3d>
-    <dgm:sp3d/>
-    <dgm:txPr/>
-    <dgm:style>
-      <a:lnRef idx="0">
-        <a:scrgbClr r="0" g="0" b="0"/>
-      </a:lnRef>
-      <a:fillRef idx="1">
-        <a:scrgbClr r="0" g="0" b="0"/>
-      </a:fillRef>
-      <a:effectRef idx="0">
-        <a:scrgbClr r="0" g="0" b="0"/>
-      </a:effectRef>
-      <a:fontRef idx="minor"/>
-    </dgm:style>
-  </dgm:styleLbl>
-  <dgm:styleLbl name="dkBgShp">
-    <dgm:scene3d>
-      <a:camera prst="orthographicFront"/>
-      <a:lightRig rig="threePt" dir="t"/>
-    </dgm:scene3d>
-    <dgm:sp3d/>
-    <dgm:txPr/>
-    <dgm:style>
-      <a:lnRef idx="0">
-        <a:scrgbClr r="0" g="0" b="0"/>
-      </a:lnRef>
-      <a:fillRef idx="1">
-        <a:scrgbClr r="0" g="0" b="0"/>
-      </a:fillRef>
-      <a:effectRef idx="0">
-        <a:scrgbClr r="0" g="0" b="0"/>
-      </a:effectRef>
-      <a:fontRef idx="minor"/>
-    </dgm:style>
-  </dgm:styleLbl>
-  <dgm:styleLbl name="trBgShp">
-    <dgm:scene3d>
-      <a:camera prst="orthographicFront"/>
-      <a:lightRig rig="threePt" dir="t"/>
-    </dgm:scene3d>
-    <dgm:sp3d/>
-    <dgm:txPr/>
-    <dgm:style>
-      <a:lnRef idx="0">
-        <a:scrgbClr r="0" g="0" b="0"/>
-      </a:lnRef>
-      <a:fillRef idx="1">
-        <a:scrgbClr r="0" g="0" b="0"/>
-      </a:fillRef>
-      <a:effectRef idx="0">
-        <a:scrgbClr r="0" g="0" b="0"/>
-      </a:effectRef>
-      <a:fontRef idx="minor"/>
-    </dgm:style>
-  </dgm:styleLbl>
-  <dgm:styleLbl name="fgShp">
-    <dgm:scene3d>
-      <a:camera prst="orthographicFront"/>
-      <a:lightRig rig="threePt" dir="t"/>
-    </dgm:scene3d>
-    <dgm:sp3d/>
-    <dgm:txPr/>
-    <dgm:style>
-      <a:lnRef idx="2">
-        <a:scrgbClr r="0" g="0" b="0"/>
-      </a:lnRef>
-      <a:fillRef idx="1">
-        <a:scrgbClr r="0" g="0" b="0"/>
-      </a:fillRef>
-      <a:effectRef idx="0">
-        <a:scrgbClr r="0" g="0" b="0"/>
-      </a:effectRef>
-      <a:fontRef idx="minor"/>
-    </dgm:style>
-  </dgm:styleLbl>
-  <dgm:styleLbl name="revTx">
-    <dgm:scene3d>
-      <a:camera prst="orthographicFront"/>
-      <a:lightRig rig="threePt" dir="t"/>
-    </dgm:scene3d>
-    <dgm:sp3d/>
-    <dgm:txPr/>
-    <dgm:style>
-      <a:lnRef idx="0">
-        <a:scrgbClr r="0" g="0" b="0"/>
-      </a:lnRef>
-      <a:fillRef idx="0">
-        <a:scrgbClr r="0" g="0" b="0"/>
-      </a:fillRef>
-      <a:effectRef idx="0">
-        <a:scrgbClr r="0" g="0" b="0"/>
-      </a:effectRef>
-      <a:fontRef idx="minor"/>
-    </dgm:style>
-  </dgm:styleLbl>
-</dgm:styleDef>
-</file>
-
 <file path=word/theme/theme1.xml><?xml version="1.0" encoding="utf-8"?>
 <a:theme xmlns:a="http://schemas.openxmlformats.org/drawingml/2006/main" name="Office Theme">
   <a:themeElements>
